--- a/reports/D02/Group/Planning and Progress report.docx
+++ b/reports/D02/Group/Planning and Progress report.docx
@@ -1,6 +1,6 @@
 
 <file path=word/document.xml><?xml version="1.0" encoding="utf-8"?>
-<w:document xmlns:wpc="http://schemas.microsoft.com/office/word/2010/wordprocessingCanvas" xmlns:cx="http://schemas.microsoft.com/office/drawing/2014/chartex" xmlns:cx1="http://schemas.microsoft.com/office/drawing/2015/9/8/chartex" xmlns:cx2="http://schemas.microsoft.com/office/drawing/2015/10/21/chartex" xmlns:cx3="http://schemas.microsoft.com/office/drawing/2016/5/9/chartex" xmlns:cx4="http://schemas.microsoft.com/office/drawing/2016/5/10/chartex" xmlns:cx5="http://schemas.microsoft.com/office/drawing/2016/5/11/chartex" xmlns:cx6="http://schemas.microsoft.com/office/drawing/2016/5/12/chartex" xmlns:cx7="http://schemas.microsoft.com/office/drawing/2016/5/13/chartex" xmlns:cx8="http://schemas.microsoft.com/office/drawing/2016/5/14/chartex" xmlns:mc="http://schemas.openxmlformats.org/markup-compatibility/2006" xmlns:aink="http://schemas.microsoft.com/office/drawing/2016/ink" xmlns:am3d="http://schemas.microsoft.com/office/drawing/2017/model3d" xmlns:o="urn:schemas-microsoft-com:office:office" xmlns:oel="http://schemas.microsoft.com/office/2019/extlst" xmlns:r="http://schemas.openxmlformats.org/officeDocument/2006/relationships" xmlns:m="http://schemas.openxmlformats.org/officeDocument/2006/math" xmlns:v="urn:schemas-microsoft-com:vml" xmlns:wp14="http://schemas.microsoft.com/office/word/2010/wordprocessingDrawing" xmlns:wp="http://schemas.openxmlformats.org/drawingml/2006/wordprocessingDrawing" xmlns:w10="urn:schemas-microsoft-com:office:word" xmlns:w="http://schemas.openxmlformats.org/wordprocessingml/2006/main" xmlns:w14="http://schemas.microsoft.com/office/word/2010/wordml" xmlns:w15="http://schemas.microsoft.com/office/word/2012/wordml" xmlns:w16cex="http://schemas.microsoft.com/office/word/2018/wordml/cex" xmlns:w16cid="http://schemas.microsoft.com/office/word/2016/wordml/cid" xmlns:w16="http://schemas.microsoft.com/office/word/2018/wordml" xmlns:w16sdtdh="http://schemas.microsoft.com/office/word/2020/wordml/sdtdatahash" xmlns:w16se="http://schemas.microsoft.com/office/word/2015/wordml/symex" xmlns:wpg="http://schemas.microsoft.com/office/word/2010/wordprocessingGroup" xmlns:wpi="http://schemas.microsoft.com/office/word/2010/wordprocessingInk" xmlns:wne="http://schemas.microsoft.com/office/word/2006/wordml" xmlns:wps="http://schemas.microsoft.com/office/word/2010/wordprocessingShape" mc:Ignorable="w14 w15 w16se w16cid w16 w16cex w16sdtdh wp14">
+<w:document xmlns:wpc="http://schemas.microsoft.com/office/word/2010/wordprocessingCanvas" xmlns:cx="http://schemas.microsoft.com/office/drawing/2014/chartex" xmlns:cx1="http://schemas.microsoft.com/office/drawing/2015/9/8/chartex" xmlns:cx2="http://schemas.microsoft.com/office/drawing/2015/10/21/chartex" xmlns:cx3="http://schemas.microsoft.com/office/drawing/2016/5/9/chartex" xmlns:cx4="http://schemas.microsoft.com/office/drawing/2016/5/10/chartex" xmlns:cx5="http://schemas.microsoft.com/office/drawing/2016/5/11/chartex" xmlns:cx6="http://schemas.microsoft.com/office/drawing/2016/5/12/chartex" xmlns:cx7="http://schemas.microsoft.com/office/drawing/2016/5/13/chartex" xmlns:cx8="http://schemas.microsoft.com/office/drawing/2016/5/14/chartex" xmlns:mc="http://schemas.openxmlformats.org/markup-compatibility/2006" xmlns:aink="http://schemas.microsoft.com/office/drawing/2016/ink" xmlns:am3d="http://schemas.microsoft.com/office/drawing/2017/model3d" xmlns:o="urn:schemas-microsoft-com:office:office" xmlns:r="http://schemas.openxmlformats.org/officeDocument/2006/relationships" xmlns:m="http://schemas.openxmlformats.org/officeDocument/2006/math" xmlns:v="urn:schemas-microsoft-com:vml" xmlns:wp14="http://schemas.microsoft.com/office/word/2010/wordprocessingDrawing" xmlns:wp="http://schemas.openxmlformats.org/drawingml/2006/wordprocessingDrawing" xmlns:w10="urn:schemas-microsoft-com:office:word" xmlns:w="http://schemas.openxmlformats.org/wordprocessingml/2006/main" xmlns:w14="http://schemas.microsoft.com/office/word/2010/wordml" xmlns:w15="http://schemas.microsoft.com/office/word/2012/wordml" xmlns:w16cex="http://schemas.microsoft.com/office/word/2018/wordml/cex" xmlns:w16cid="http://schemas.microsoft.com/office/word/2016/wordml/cid" xmlns:w16="http://schemas.microsoft.com/office/word/2018/wordml" xmlns:w16sdtdh="http://schemas.microsoft.com/office/word/2020/wordml/sdtdatahash" xmlns:w16se="http://schemas.microsoft.com/office/word/2015/wordml/symex" xmlns:wpg="http://schemas.microsoft.com/office/word/2010/wordprocessingGroup" xmlns:wpi="http://schemas.microsoft.com/office/word/2010/wordprocessingInk" xmlns:wne="http://schemas.microsoft.com/office/word/2006/wordml" xmlns:wps="http://schemas.microsoft.com/office/word/2010/wordprocessingShape" mc:Ignorable="w14 w15 w16se w16cid w16 w16cex w16sdtdh wp14">
   <w:body>
     <w:p>
       <w:pPr>
@@ -9934,6 +9934,2453 @@
           <w:bCs/>
         </w:rPr>
       </w:pPr>
+    </w:p>
+    <w:tbl>
+      <w:tblPr>
+        <w:tblW w:w="8642" w:type="dxa"/>
+        <w:tblCellSpacing w:w="15" w:type="dxa"/>
+        <w:tblBorders>
+          <w:top w:val="single" w:sz="4" w:space="0" w:color="auto"/>
+          <w:left w:val="single" w:sz="4" w:space="0" w:color="auto"/>
+          <w:bottom w:val="single" w:sz="4" w:space="0" w:color="auto"/>
+          <w:right w:val="single" w:sz="4" w:space="0" w:color="auto"/>
+          <w:insideH w:val="single" w:sz="4" w:space="0" w:color="auto"/>
+          <w:insideV w:val="single" w:sz="4" w:space="0" w:color="auto"/>
+        </w:tblBorders>
+        <w:tblCellMar>
+          <w:top w:w="15" w:type="dxa"/>
+          <w:left w:w="15" w:type="dxa"/>
+          <w:bottom w:w="15" w:type="dxa"/>
+          <w:right w:w="15" w:type="dxa"/>
+        </w:tblCellMar>
+        <w:tblLook w:val="04A0" w:firstRow="1" w:lastRow="0" w:firstColumn="1" w:lastColumn="0" w:noHBand="0" w:noVBand="1"/>
+      </w:tblPr>
+      <w:tblGrid>
+        <w:gridCol w:w="1955"/>
+        <w:gridCol w:w="2884"/>
+        <w:gridCol w:w="988"/>
+        <w:gridCol w:w="992"/>
+        <w:gridCol w:w="846"/>
+        <w:gridCol w:w="977"/>
+      </w:tblGrid>
+      <w:tr>
+        <w:trPr>
+          <w:tblCellSpacing w:w="15" w:type="dxa"/>
+        </w:trPr>
+        <w:tc>
+          <w:tcPr>
+            <w:tcW w:w="1910" w:type="dxa"/>
+            <w:vAlign w:val="center"/>
+            <w:hideMark/>
+          </w:tcPr>
+          <w:p>
+            <w:pPr>
+              <w:rPr>
+                <w:rFonts w:ascii="Calibri Light" w:hAnsi="Calibri Light" w:cs="Calibri Light"/>
+              </w:rPr>
+            </w:pPr>
+            <w:r>
+              <w:rPr>
+                <w:rFonts w:ascii="Calibri Light" w:hAnsi="Calibri Light" w:cs="Calibri Light"/>
+              </w:rPr>
+              <w:t>Task</w:t>
+            </w:r>
+          </w:p>
+        </w:tc>
+        <w:tc>
+          <w:tcPr>
+            <w:tcW w:w="2854" w:type="dxa"/>
+            <w:vAlign w:val="center"/>
+            <w:hideMark/>
+          </w:tcPr>
+          <w:p>
+            <w:pPr>
+              <w:rPr>
+                <w:rFonts w:ascii="Calibri Light" w:hAnsi="Calibri Light" w:cs="Calibri Light"/>
+              </w:rPr>
+            </w:pPr>
+            <w:r>
+              <w:rPr>
+                <w:rFonts w:ascii="Calibri Light" w:hAnsi="Calibri Light" w:cs="Calibri Light"/>
+              </w:rPr>
+              <w:t>Description</w:t>
+            </w:r>
+          </w:p>
+        </w:tc>
+        <w:tc>
+          <w:tcPr>
+            <w:tcW w:w="958" w:type="dxa"/>
+            <w:vAlign w:val="center"/>
+            <w:hideMark/>
+          </w:tcPr>
+          <w:p>
+            <w:pPr>
+              <w:rPr>
+                <w:rFonts w:ascii="Calibri Light" w:hAnsi="Calibri Light" w:cs="Calibri Light"/>
+              </w:rPr>
+            </w:pPr>
+            <w:r>
+              <w:rPr>
+                <w:rFonts w:ascii="Calibri Light" w:hAnsi="Calibri Light" w:cs="Calibri Light"/>
+              </w:rPr>
+              <w:t>Assignee</w:t>
+            </w:r>
+          </w:p>
+        </w:tc>
+        <w:tc>
+          <w:tcPr>
+            <w:tcW w:w="962" w:type="dxa"/>
+            <w:vAlign w:val="center"/>
+            <w:hideMark/>
+          </w:tcPr>
+          <w:p>
+            <w:pPr>
+              <w:rPr>
+                <w:rFonts w:ascii="Calibri Light" w:hAnsi="Calibri Light" w:cs="Calibri Light"/>
+              </w:rPr>
+            </w:pPr>
+            <w:r>
+              <w:rPr>
+                <w:rFonts w:ascii="Calibri Light" w:hAnsi="Calibri Light" w:cs="Calibri Light"/>
+              </w:rPr>
+              <w:t>Role</w:t>
+            </w:r>
+          </w:p>
+        </w:tc>
+        <w:tc>
+          <w:tcPr>
+            <w:tcW w:w="816" w:type="dxa"/>
+            <w:vAlign w:val="center"/>
+            <w:hideMark/>
+          </w:tcPr>
+          <w:p>
+            <w:pPr>
+              <w:rPr>
+                <w:rFonts w:ascii="Calibri Light" w:hAnsi="Calibri Light" w:cs="Calibri Light"/>
+              </w:rPr>
+            </w:pPr>
+            <w:r>
+              <w:rPr>
+                <w:rFonts w:ascii="Calibri Light" w:hAnsi="Calibri Light" w:cs="Calibri Light"/>
+              </w:rPr>
+              <w:t>Planned Time</w:t>
+            </w:r>
+          </w:p>
+        </w:tc>
+        <w:tc>
+          <w:tcPr>
+            <w:tcW w:w="932" w:type="dxa"/>
+            <w:vAlign w:val="center"/>
+            <w:hideMark/>
+          </w:tcPr>
+          <w:p>
+            <w:pPr>
+              <w:rPr>
+                <w:rFonts w:ascii="Calibri Light" w:hAnsi="Calibri Light" w:cs="Calibri Light"/>
+              </w:rPr>
+            </w:pPr>
+            <w:r>
+              <w:rPr>
+                <w:rFonts w:ascii="Calibri Light" w:hAnsi="Calibri Light" w:cs="Calibri Light"/>
+              </w:rPr>
+              <w:t>Actual Time</w:t>
+            </w:r>
+          </w:p>
+        </w:tc>
+      </w:tr>
+      <w:tr>
+        <w:trPr>
+          <w:tblCellSpacing w:w="15" w:type="dxa"/>
+        </w:trPr>
+        <w:tc>
+          <w:tcPr>
+            <w:tcW w:w="1910" w:type="dxa"/>
+            <w:vAlign w:val="center"/>
+          </w:tcPr>
+          <w:p>
+            <w:pPr>
+              <w:rPr>
+                <w:rFonts w:ascii="Calibri Light" w:hAnsi="Calibri Light" w:cs="Calibri Light"/>
+              </w:rPr>
+            </w:pPr>
+            <w:r>
+              <w:rPr>
+                <w:rFonts w:ascii="Calibri Light" w:hAnsi="Calibri Light" w:cs="Calibri Light"/>
+              </w:rPr>
+              <w:lastRenderedPageBreak/>
+              <w:t>Customers data model</w:t>
+            </w:r>
+          </w:p>
+        </w:tc>
+        <w:tc>
+          <w:tcPr>
+            <w:tcW w:w="2854" w:type="dxa"/>
+            <w:vAlign w:val="center"/>
+          </w:tcPr>
+          <w:p>
+            <w:pPr>
+              <w:rPr>
+                <w:rFonts w:ascii="Calibri Light" w:hAnsi="Calibri Light" w:cs="Calibri Light"/>
+              </w:rPr>
+            </w:pPr>
+            <w:r>
+              <w:rPr>
+                <w:rFonts w:ascii="Calibri Light" w:hAnsi="Calibri Light" w:cs="Calibri Light"/>
+              </w:rPr>
+              <w:t>task involves designing and implementing a structured model to store and manage customer-related data</w:t>
+            </w:r>
+          </w:p>
+        </w:tc>
+        <w:tc>
+          <w:tcPr>
+            <w:tcW w:w="958" w:type="dxa"/>
+            <w:vAlign w:val="center"/>
+          </w:tcPr>
+          <w:p>
+            <w:pPr>
+              <w:rPr>
+                <w:rFonts w:ascii="Calibri Light" w:hAnsi="Calibri Light" w:cs="Calibri Light"/>
+              </w:rPr>
+            </w:pPr>
+            <w:r>
+              <w:rPr>
+                <w:rFonts w:ascii="Calibri Light" w:hAnsi="Calibri Light" w:cs="Calibri Light"/>
+              </w:rPr>
+              <w:t>Nora Peñaloza</w:t>
+            </w:r>
+          </w:p>
+        </w:tc>
+        <w:tc>
+          <w:tcPr>
+            <w:tcW w:w="962" w:type="dxa"/>
+            <w:vAlign w:val="center"/>
+          </w:tcPr>
+          <w:p>
+            <w:pPr>
+              <w:rPr>
+                <w:rFonts w:ascii="Calibri Light" w:hAnsi="Calibri Light" w:cs="Calibri Light"/>
+              </w:rPr>
+            </w:pPr>
+            <w:r>
+              <w:rPr>
+                <w:rFonts w:ascii="Calibri Light" w:hAnsi="Calibri Light" w:cs="Calibri Light"/>
+              </w:rPr>
+              <w:t>Developer</w:t>
+            </w:r>
+          </w:p>
+        </w:tc>
+        <w:tc>
+          <w:tcPr>
+            <w:tcW w:w="816" w:type="dxa"/>
+            <w:vAlign w:val="center"/>
+          </w:tcPr>
+          <w:p>
+            <w:pPr>
+              <w:rPr>
+                <w:rFonts w:ascii="Calibri Light" w:hAnsi="Calibri Light" w:cs="Calibri Light"/>
+              </w:rPr>
+            </w:pPr>
+            <w:r>
+              <w:rPr>
+                <w:rFonts w:ascii="Calibri Light" w:hAnsi="Calibri Light" w:cs="Calibri Light"/>
+              </w:rPr>
+              <w:t>1 hour</w:t>
+            </w:r>
+          </w:p>
+        </w:tc>
+        <w:tc>
+          <w:tcPr>
+            <w:tcW w:w="932" w:type="dxa"/>
+            <w:vAlign w:val="center"/>
+          </w:tcPr>
+          <w:p>
+            <w:pPr>
+              <w:rPr>
+                <w:rFonts w:ascii="Calibri Light" w:hAnsi="Calibri Light" w:cs="Calibri Light"/>
+              </w:rPr>
+            </w:pPr>
+            <w:r>
+              <w:rPr>
+                <w:rFonts w:ascii="Calibri Light" w:hAnsi="Calibri Light" w:cs="Calibri Light"/>
+              </w:rPr>
+              <w:t>30 minutes</w:t>
+            </w:r>
+          </w:p>
+        </w:tc>
+      </w:tr>
+      <w:tr>
+        <w:trPr>
+          <w:tblCellSpacing w:w="15" w:type="dxa"/>
+        </w:trPr>
+        <w:tc>
+          <w:tcPr>
+            <w:tcW w:w="1910" w:type="dxa"/>
+            <w:vAlign w:val="center"/>
+          </w:tcPr>
+          <w:p>
+            <w:pPr>
+              <w:rPr>
+                <w:rFonts w:ascii="Calibri Light" w:hAnsi="Calibri Light" w:cs="Calibri Light"/>
+              </w:rPr>
+            </w:pPr>
+            <w:r>
+              <w:rPr>
+                <w:rFonts w:ascii="Calibri Light" w:hAnsi="Calibri Light" w:cs="Calibri Light"/>
+              </w:rPr>
+              <w:t>Booking data model</w:t>
+            </w:r>
+          </w:p>
+        </w:tc>
+        <w:tc>
+          <w:tcPr>
+            <w:tcW w:w="2854" w:type="dxa"/>
+            <w:vAlign w:val="center"/>
+          </w:tcPr>
+          <w:p>
+            <w:pPr>
+              <w:spacing w:before="240" w:after="0" w:line="276" w:lineRule="auto"/>
+              <w:rPr>
+                <w:rFonts w:ascii="Calibri Light" w:hAnsi="Calibri Light" w:cs="Calibri Light"/>
+              </w:rPr>
+            </w:pPr>
+            <w:r>
+              <w:rPr>
+                <w:rFonts w:ascii="Calibri Light" w:hAnsi="Calibri Light" w:cs="Calibri Light"/>
+              </w:rPr>
+              <w:t>task involves designing and implementing a structured model to store and manage booking-related data</w:t>
+            </w:r>
+          </w:p>
+          <w:p>
+            <w:pPr>
+              <w:rPr>
+                <w:rFonts w:ascii="Calibri Light" w:hAnsi="Calibri Light" w:cs="Calibri Light"/>
+              </w:rPr>
+            </w:pPr>
+          </w:p>
+        </w:tc>
+        <w:tc>
+          <w:tcPr>
+            <w:tcW w:w="958" w:type="dxa"/>
+            <w:vAlign w:val="center"/>
+          </w:tcPr>
+          <w:p>
+            <w:pPr>
+              <w:rPr>
+                <w:rFonts w:ascii="Calibri Light" w:hAnsi="Calibri Light" w:cs="Calibri Light"/>
+              </w:rPr>
+            </w:pPr>
+            <w:r>
+              <w:rPr>
+                <w:rFonts w:ascii="Calibri Light" w:hAnsi="Calibri Light" w:cs="Calibri Light"/>
+              </w:rPr>
+              <w:t>Nora Peñaloza</w:t>
+            </w:r>
+          </w:p>
+        </w:tc>
+        <w:tc>
+          <w:tcPr>
+            <w:tcW w:w="962" w:type="dxa"/>
+            <w:vAlign w:val="center"/>
+          </w:tcPr>
+          <w:p>
+            <w:pPr>
+              <w:rPr>
+                <w:rFonts w:ascii="Calibri Light" w:hAnsi="Calibri Light" w:cs="Calibri Light"/>
+              </w:rPr>
+            </w:pPr>
+            <w:r>
+              <w:rPr>
+                <w:rFonts w:ascii="Calibri Light" w:hAnsi="Calibri Light" w:cs="Calibri Light"/>
+              </w:rPr>
+              <w:t>Developer</w:t>
+            </w:r>
+          </w:p>
+        </w:tc>
+        <w:tc>
+          <w:tcPr>
+            <w:tcW w:w="816" w:type="dxa"/>
+            <w:vAlign w:val="center"/>
+          </w:tcPr>
+          <w:p>
+            <w:pPr>
+              <w:rPr>
+                <w:rFonts w:ascii="Calibri Light" w:hAnsi="Calibri Light" w:cs="Calibri Light"/>
+              </w:rPr>
+            </w:pPr>
+            <w:r>
+              <w:rPr>
+                <w:rFonts w:ascii="Calibri Light" w:hAnsi="Calibri Light" w:cs="Calibri Light"/>
+              </w:rPr>
+              <w:t>1 hour</w:t>
+            </w:r>
+          </w:p>
+        </w:tc>
+        <w:tc>
+          <w:tcPr>
+            <w:tcW w:w="932" w:type="dxa"/>
+            <w:vAlign w:val="center"/>
+          </w:tcPr>
+          <w:p>
+            <w:pPr>
+              <w:rPr>
+                <w:rFonts w:ascii="Calibri Light" w:hAnsi="Calibri Light" w:cs="Calibri Light"/>
+              </w:rPr>
+            </w:pPr>
+            <w:r>
+              <w:rPr>
+                <w:rFonts w:ascii="Calibri Light" w:hAnsi="Calibri Light" w:cs="Calibri Light"/>
+              </w:rPr>
+              <w:t>30 minutes</w:t>
+            </w:r>
+          </w:p>
+        </w:tc>
+      </w:tr>
+      <w:tr>
+        <w:trPr>
+          <w:tblCellSpacing w:w="15" w:type="dxa"/>
+        </w:trPr>
+        <w:tc>
+          <w:tcPr>
+            <w:tcW w:w="1910" w:type="dxa"/>
+            <w:vAlign w:val="center"/>
+          </w:tcPr>
+          <w:p>
+            <w:pPr>
+              <w:rPr>
+                <w:rFonts w:ascii="Calibri Light" w:hAnsi="Calibri Light" w:cs="Calibri Light"/>
+              </w:rPr>
+            </w:pPr>
+            <w:r>
+              <w:rPr>
+                <w:rFonts w:ascii="Calibri Light" w:hAnsi="Calibri Light" w:cs="Calibri Light"/>
+              </w:rPr>
+              <w:t>Passenger data model</w:t>
+            </w:r>
+          </w:p>
+        </w:tc>
+        <w:tc>
+          <w:tcPr>
+            <w:tcW w:w="2854" w:type="dxa"/>
+            <w:vAlign w:val="center"/>
+          </w:tcPr>
+          <w:p>
+            <w:pPr>
+              <w:spacing w:before="240" w:after="0" w:line="276" w:lineRule="auto"/>
+              <w:rPr>
+                <w:rFonts w:ascii="Calibri Light" w:hAnsi="Calibri Light" w:cs="Calibri Light"/>
+              </w:rPr>
+            </w:pPr>
+            <w:r>
+              <w:rPr>
+                <w:rFonts w:ascii="Calibri Light" w:hAnsi="Calibri Light" w:cs="Calibri Light"/>
+              </w:rPr>
+              <w:t>task involves designing and implementing a structured model to store and manage passenger-related data</w:t>
+            </w:r>
+          </w:p>
+          <w:p>
+            <w:pPr>
+              <w:rPr>
+                <w:rFonts w:ascii="Calibri Light" w:hAnsi="Calibri Light" w:cs="Calibri Light"/>
+              </w:rPr>
+            </w:pPr>
+          </w:p>
+        </w:tc>
+        <w:tc>
+          <w:tcPr>
+            <w:tcW w:w="958" w:type="dxa"/>
+            <w:vAlign w:val="center"/>
+          </w:tcPr>
+          <w:p>
+            <w:pPr>
+              <w:rPr>
+                <w:rFonts w:ascii="Calibri Light" w:hAnsi="Calibri Light" w:cs="Calibri Light"/>
+              </w:rPr>
+            </w:pPr>
+            <w:r>
+              <w:rPr>
+                <w:rFonts w:ascii="Calibri Light" w:hAnsi="Calibri Light" w:cs="Calibri Light"/>
+              </w:rPr>
+              <w:t>Nora Peñaloza</w:t>
+            </w:r>
+          </w:p>
+        </w:tc>
+        <w:tc>
+          <w:tcPr>
+            <w:tcW w:w="962" w:type="dxa"/>
+            <w:vAlign w:val="center"/>
+          </w:tcPr>
+          <w:p>
+            <w:pPr>
+              <w:rPr>
+                <w:rFonts w:ascii="Calibri Light" w:hAnsi="Calibri Light" w:cs="Calibri Light"/>
+              </w:rPr>
+            </w:pPr>
+            <w:r>
+              <w:rPr>
+                <w:rFonts w:ascii="Calibri Light" w:hAnsi="Calibri Light" w:cs="Calibri Light"/>
+              </w:rPr>
+              <w:t>Developer</w:t>
+            </w:r>
+          </w:p>
+        </w:tc>
+        <w:tc>
+          <w:tcPr>
+            <w:tcW w:w="816" w:type="dxa"/>
+            <w:vAlign w:val="center"/>
+          </w:tcPr>
+          <w:p>
+            <w:pPr>
+              <w:rPr>
+                <w:rFonts w:ascii="Calibri Light" w:hAnsi="Calibri Light" w:cs="Calibri Light"/>
+              </w:rPr>
+            </w:pPr>
+            <w:r>
+              <w:rPr>
+                <w:rFonts w:ascii="Calibri Light" w:hAnsi="Calibri Light" w:cs="Calibri Light"/>
+              </w:rPr>
+              <w:t>1 hour</w:t>
+            </w:r>
+          </w:p>
+        </w:tc>
+        <w:tc>
+          <w:tcPr>
+            <w:tcW w:w="932" w:type="dxa"/>
+            <w:vAlign w:val="center"/>
+          </w:tcPr>
+          <w:p>
+            <w:pPr>
+              <w:rPr>
+                <w:rFonts w:ascii="Calibri Light" w:hAnsi="Calibri Light" w:cs="Calibri Light"/>
+              </w:rPr>
+            </w:pPr>
+            <w:r>
+              <w:rPr>
+                <w:rFonts w:ascii="Calibri Light" w:hAnsi="Calibri Light" w:cs="Calibri Light"/>
+              </w:rPr>
+              <w:t>30 minutes</w:t>
+            </w:r>
+          </w:p>
+        </w:tc>
+      </w:tr>
+      <w:tr>
+        <w:trPr>
+          <w:tblCellSpacing w:w="15" w:type="dxa"/>
+        </w:trPr>
+        <w:tc>
+          <w:tcPr>
+            <w:tcW w:w="1910" w:type="dxa"/>
+            <w:vAlign w:val="center"/>
+          </w:tcPr>
+          <w:p>
+            <w:pPr>
+              <w:rPr>
+                <w:rFonts w:ascii="Calibri Light" w:hAnsi="Calibri Light" w:cs="Calibri Light"/>
+              </w:rPr>
+            </w:pPr>
+            <w:r>
+              <w:rPr>
+                <w:rFonts w:ascii="Calibri Light" w:hAnsi="Calibri Light" w:cs="Calibri Light"/>
+              </w:rPr>
+              <w:t>Produce customer data</w:t>
+            </w:r>
+          </w:p>
+        </w:tc>
+        <w:tc>
+          <w:tcPr>
+            <w:tcW w:w="2854" w:type="dxa"/>
+            <w:vAlign w:val="center"/>
+          </w:tcPr>
+          <w:p>
+            <w:pPr>
+              <w:rPr>
+                <w:rFonts w:ascii="Calibri Light" w:hAnsi="Calibri Light" w:cs="Calibri Light"/>
+              </w:rPr>
+            </w:pPr>
+            <w:r>
+              <w:rPr>
+                <w:rFonts w:ascii="Calibri Light" w:hAnsi="Calibri Light" w:cs="Calibri Light"/>
+              </w:rPr>
+              <w:t>task involves creating a sufficient number of sample entries in CSV files to support informal testing of the application</w:t>
+            </w:r>
+          </w:p>
+        </w:tc>
+        <w:tc>
+          <w:tcPr>
+            <w:tcW w:w="958" w:type="dxa"/>
+            <w:vAlign w:val="center"/>
+          </w:tcPr>
+          <w:p>
+            <w:pPr>
+              <w:rPr>
+                <w:rFonts w:ascii="Calibri Light" w:hAnsi="Calibri Light" w:cs="Calibri Light"/>
+              </w:rPr>
+            </w:pPr>
+            <w:r>
+              <w:rPr>
+                <w:rFonts w:ascii="Calibri Light" w:hAnsi="Calibri Light" w:cs="Calibri Light"/>
+              </w:rPr>
+              <w:t>Nora Peñaloza</w:t>
+            </w:r>
+          </w:p>
+        </w:tc>
+        <w:tc>
+          <w:tcPr>
+            <w:tcW w:w="962" w:type="dxa"/>
+            <w:vAlign w:val="center"/>
+          </w:tcPr>
+          <w:p>
+            <w:pPr>
+              <w:rPr>
+                <w:rFonts w:ascii="Calibri Light" w:hAnsi="Calibri Light" w:cs="Calibri Light"/>
+              </w:rPr>
+            </w:pPr>
+            <w:r>
+              <w:rPr>
+                <w:rFonts w:ascii="Calibri Light" w:hAnsi="Calibri Light" w:cs="Calibri Light"/>
+              </w:rPr>
+              <w:t>Developer</w:t>
+            </w:r>
+          </w:p>
+        </w:tc>
+        <w:tc>
+          <w:tcPr>
+            <w:tcW w:w="816" w:type="dxa"/>
+            <w:vAlign w:val="center"/>
+          </w:tcPr>
+          <w:p>
+            <w:pPr>
+              <w:rPr>
+                <w:rFonts w:ascii="Calibri Light" w:hAnsi="Calibri Light" w:cs="Calibri Light"/>
+              </w:rPr>
+            </w:pPr>
+            <w:r>
+              <w:rPr>
+                <w:rFonts w:ascii="Calibri Light" w:hAnsi="Calibri Light" w:cs="Calibri Light"/>
+              </w:rPr>
+              <w:t>1 hour</w:t>
+            </w:r>
+          </w:p>
+        </w:tc>
+        <w:tc>
+          <w:tcPr>
+            <w:tcW w:w="932" w:type="dxa"/>
+            <w:vAlign w:val="center"/>
+          </w:tcPr>
+          <w:p>
+            <w:pPr>
+              <w:rPr>
+                <w:rFonts w:ascii="Calibri Light" w:hAnsi="Calibri Light" w:cs="Calibri Light"/>
+              </w:rPr>
+            </w:pPr>
+            <w:r>
+              <w:rPr>
+                <w:rFonts w:ascii="Calibri Light" w:hAnsi="Calibri Light" w:cs="Calibri Light"/>
+              </w:rPr>
+              <w:t>3 hours</w:t>
+            </w:r>
+          </w:p>
+        </w:tc>
+      </w:tr>
+      <w:tr>
+        <w:trPr>
+          <w:tblCellSpacing w:w="15" w:type="dxa"/>
+        </w:trPr>
+        <w:tc>
+          <w:tcPr>
+            <w:tcW w:w="1910" w:type="dxa"/>
+            <w:vAlign w:val="center"/>
+          </w:tcPr>
+          <w:p>
+            <w:pPr>
+              <w:rPr>
+                <w:rFonts w:ascii="Calibri Light" w:hAnsi="Calibri Light" w:cs="Calibri Light"/>
+              </w:rPr>
+            </w:pPr>
+            <w:r>
+              <w:rPr>
+                <w:rFonts w:ascii="Calibri Light" w:hAnsi="Calibri Light" w:cs="Calibri Light"/>
+              </w:rPr>
+              <w:t>Provide a link to the GitHub planning dashboard</w:t>
+            </w:r>
+          </w:p>
+        </w:tc>
+        <w:tc>
+          <w:tcPr>
+            <w:tcW w:w="2854" w:type="dxa"/>
+            <w:vAlign w:val="center"/>
+          </w:tcPr>
+          <w:p>
+            <w:pPr>
+              <w:spacing w:before="240" w:after="0" w:line="276" w:lineRule="auto"/>
+              <w:rPr>
+                <w:rFonts w:ascii="Calibri Light" w:hAnsi="Calibri Light" w:cs="Calibri Light"/>
+              </w:rPr>
+            </w:pPr>
+            <w:r>
+              <w:rPr>
+                <w:rFonts w:ascii="Calibri Light" w:hAnsi="Calibri Light" w:cs="Calibri Light"/>
+              </w:rPr>
+              <w:t>A link was provided to the planning dashboard for reviewing the task statuses and project schedule.</w:t>
+            </w:r>
+          </w:p>
+          <w:p>
+            <w:pPr>
+              <w:rPr>
+                <w:rFonts w:ascii="Calibri Light" w:hAnsi="Calibri Light" w:cs="Calibri Light"/>
+              </w:rPr>
+            </w:pPr>
+          </w:p>
+        </w:tc>
+        <w:tc>
+          <w:tcPr>
+            <w:tcW w:w="958" w:type="dxa"/>
+            <w:vAlign w:val="center"/>
+          </w:tcPr>
+          <w:p>
+            <w:pPr>
+              <w:rPr>
+                <w:rFonts w:ascii="Calibri Light" w:hAnsi="Calibri Light" w:cs="Calibri Light"/>
+              </w:rPr>
+            </w:pPr>
+            <w:r>
+              <w:rPr>
+                <w:rFonts w:ascii="Calibri Light" w:hAnsi="Calibri Light" w:cs="Calibri Light"/>
+              </w:rPr>
+              <w:t>Nora Peñaloza</w:t>
+            </w:r>
+          </w:p>
+        </w:tc>
+        <w:tc>
+          <w:tcPr>
+            <w:tcW w:w="962" w:type="dxa"/>
+            <w:vAlign w:val="center"/>
+          </w:tcPr>
+          <w:p>
+            <w:pPr>
+              <w:rPr>
+                <w:rFonts w:ascii="Calibri Light" w:hAnsi="Calibri Light" w:cs="Calibri Light"/>
+              </w:rPr>
+            </w:pPr>
+            <w:r>
+              <w:rPr>
+                <w:rFonts w:ascii="Calibri Light" w:hAnsi="Calibri Light" w:cs="Calibri Light"/>
+              </w:rPr>
+              <w:t>Developer</w:t>
+            </w:r>
+          </w:p>
+        </w:tc>
+        <w:tc>
+          <w:tcPr>
+            <w:tcW w:w="816" w:type="dxa"/>
+            <w:vAlign w:val="center"/>
+          </w:tcPr>
+          <w:p>
+            <w:pPr>
+              <w:rPr>
+                <w:rFonts w:ascii="Calibri Light" w:hAnsi="Calibri Light" w:cs="Calibri Light"/>
+              </w:rPr>
+            </w:pPr>
+            <w:r>
+              <w:rPr>
+                <w:rFonts w:ascii="Calibri Light" w:hAnsi="Calibri Light" w:cs="Calibri Light"/>
+              </w:rPr>
+              <w:t>30 minutes</w:t>
+            </w:r>
+          </w:p>
+        </w:tc>
+        <w:tc>
+          <w:tcPr>
+            <w:tcW w:w="932" w:type="dxa"/>
+            <w:vAlign w:val="center"/>
+          </w:tcPr>
+          <w:p>
+            <w:pPr>
+              <w:rPr>
+                <w:rFonts w:ascii="Calibri Light" w:hAnsi="Calibri Light" w:cs="Calibri Light"/>
+              </w:rPr>
+            </w:pPr>
+            <w:r>
+              <w:rPr>
+                <w:rFonts w:ascii="Calibri Light" w:hAnsi="Calibri Light" w:cs="Calibri Light"/>
+              </w:rPr>
+              <w:t>10 minutes</w:t>
+            </w:r>
+          </w:p>
+        </w:tc>
+      </w:tr>
+      <w:tr>
+        <w:trPr>
+          <w:tblCellSpacing w:w="15" w:type="dxa"/>
+        </w:trPr>
+        <w:tc>
+          <w:tcPr>
+            <w:tcW w:w="1910" w:type="dxa"/>
+            <w:vAlign w:val="center"/>
+          </w:tcPr>
+          <w:p>
+            <w:pPr>
+              <w:spacing w:before="240" w:after="240"/>
+              <w:rPr>
+                <w:rFonts w:ascii="Calibri Light" w:hAnsi="Calibri Light" w:cs="Calibri Light"/>
+              </w:rPr>
+            </w:pPr>
+            <w:r>
+              <w:rPr>
+                <w:rFonts w:ascii="Calibri Light" w:hAnsi="Calibri Light" w:cs="Calibri Light"/>
+              </w:rPr>
+              <w:t>Customers dashboard</w:t>
+            </w:r>
+          </w:p>
+          <w:p>
+            <w:pPr>
+              <w:rPr>
+                <w:rFonts w:ascii="Calibri Light" w:hAnsi="Calibri Light" w:cs="Calibri Light"/>
+              </w:rPr>
+            </w:pPr>
+          </w:p>
+        </w:tc>
+        <w:tc>
+          <w:tcPr>
+            <w:tcW w:w="2854" w:type="dxa"/>
+            <w:vAlign w:val="center"/>
+          </w:tcPr>
+          <w:p>
+            <w:pPr>
+              <w:pStyle w:val="NormalWeb"/>
+              <w:rPr>
+                <w:rFonts w:ascii="Calibri Light" w:hAnsi="Calibri Light" w:cs="Calibri Light"/>
+                <w:sz w:val="22"/>
+                <w:szCs w:val="22"/>
+              </w:rPr>
+            </w:pPr>
+            <w:r>
+              <w:rPr>
+                <w:rFonts w:ascii="Calibri Light" w:hAnsi="Calibri Light" w:cs="Calibri Light"/>
+                <w:sz w:val="22"/>
+                <w:szCs w:val="22"/>
+              </w:rPr>
+              <w:t xml:space="preserve">task involves designing and implementing a system related to customer activity on a personalized dashboard. </w:t>
+            </w:r>
+          </w:p>
+          <w:p>
+            <w:pPr>
+              <w:rPr>
+                <w:rFonts w:ascii="Calibri Light" w:hAnsi="Calibri Light" w:cs="Calibri Light"/>
+              </w:rPr>
+            </w:pPr>
+          </w:p>
+        </w:tc>
+        <w:tc>
+          <w:tcPr>
+            <w:tcW w:w="958" w:type="dxa"/>
+            <w:vAlign w:val="center"/>
+          </w:tcPr>
+          <w:p>
+            <w:pPr>
+              <w:rPr>
+                <w:rFonts w:ascii="Calibri Light" w:hAnsi="Calibri Light" w:cs="Calibri Light"/>
+              </w:rPr>
+            </w:pPr>
+            <w:r>
+              <w:rPr>
+                <w:rFonts w:ascii="Calibri Light" w:hAnsi="Calibri Light" w:cs="Calibri Light"/>
+              </w:rPr>
+              <w:t>Nora Peñaloza</w:t>
+            </w:r>
+          </w:p>
+        </w:tc>
+        <w:tc>
+          <w:tcPr>
+            <w:tcW w:w="962" w:type="dxa"/>
+            <w:vAlign w:val="center"/>
+          </w:tcPr>
+          <w:p>
+            <w:pPr>
+              <w:rPr>
+                <w:rFonts w:ascii="Calibri Light" w:hAnsi="Calibri Light" w:cs="Calibri Light"/>
+              </w:rPr>
+            </w:pPr>
+            <w:r>
+              <w:rPr>
+                <w:rFonts w:ascii="Calibri Light" w:hAnsi="Calibri Light" w:cs="Calibri Light"/>
+              </w:rPr>
+              <w:t>Developer</w:t>
+            </w:r>
+          </w:p>
+        </w:tc>
+        <w:tc>
+          <w:tcPr>
+            <w:tcW w:w="816" w:type="dxa"/>
+            <w:vAlign w:val="center"/>
+          </w:tcPr>
+          <w:p>
+            <w:pPr>
+              <w:rPr>
+                <w:rFonts w:ascii="Calibri Light" w:hAnsi="Calibri Light" w:cs="Calibri Light"/>
+              </w:rPr>
+            </w:pPr>
+            <w:r>
+              <w:rPr>
+                <w:rFonts w:ascii="Calibri Light" w:hAnsi="Calibri Light" w:cs="Calibri Light"/>
+              </w:rPr>
+              <w:t>2 hours</w:t>
+            </w:r>
+          </w:p>
+        </w:tc>
+        <w:tc>
+          <w:tcPr>
+            <w:tcW w:w="932" w:type="dxa"/>
+            <w:vAlign w:val="center"/>
+          </w:tcPr>
+          <w:p>
+            <w:pPr>
+              <w:rPr>
+                <w:rFonts w:ascii="Calibri Light" w:hAnsi="Calibri Light" w:cs="Calibri Light"/>
+              </w:rPr>
+            </w:pPr>
+            <w:r>
+              <w:rPr>
+                <w:rFonts w:ascii="Calibri Light" w:hAnsi="Calibri Light" w:cs="Calibri Light"/>
+              </w:rPr>
+              <w:t>1 hours</w:t>
+            </w:r>
+          </w:p>
+        </w:tc>
+      </w:tr>
+      <w:tr>
+        <w:trPr>
+          <w:tblCellSpacing w:w="15" w:type="dxa"/>
+        </w:trPr>
+        <w:tc>
+          <w:tcPr>
+            <w:tcW w:w="1910" w:type="dxa"/>
+            <w:vAlign w:val="center"/>
+          </w:tcPr>
+          <w:p>
+            <w:pPr>
+              <w:rPr>
+                <w:rFonts w:ascii="Calibri Light" w:hAnsi="Calibri Light" w:cs="Calibri Light"/>
+              </w:rPr>
+            </w:pPr>
+            <w:r>
+              <w:rPr>
+                <w:rFonts w:ascii="Calibri Light" w:hAnsi="Calibri Light" w:cs="Calibri Light"/>
+              </w:rPr>
+              <w:t>UML</w:t>
+            </w:r>
+            <w:r>
+              <w:rPr>
+                <w:rFonts w:ascii="Calibri Light" w:hAnsi="Calibri Light" w:cs="Calibri Light"/>
+              </w:rPr>
+              <w:t xml:space="preserve"> (individual)</w:t>
+            </w:r>
+          </w:p>
+        </w:tc>
+        <w:tc>
+          <w:tcPr>
+            <w:tcW w:w="2854" w:type="dxa"/>
+            <w:vAlign w:val="center"/>
+          </w:tcPr>
+          <w:p>
+            <w:pPr>
+              <w:rPr>
+                <w:rFonts w:ascii="Calibri Light" w:hAnsi="Calibri Light" w:cs="Calibri Light"/>
+              </w:rPr>
+            </w:pPr>
+            <w:r>
+              <w:rPr>
+                <w:rFonts w:ascii="Calibri Light" w:hAnsi="Calibri Light" w:cs="Calibri Light"/>
+              </w:rPr>
+              <w:t>The task involves designing a uml diagram that represents all entities and their relationships within the system</w:t>
+            </w:r>
+          </w:p>
+        </w:tc>
+        <w:tc>
+          <w:tcPr>
+            <w:tcW w:w="958" w:type="dxa"/>
+            <w:vAlign w:val="center"/>
+          </w:tcPr>
+          <w:p>
+            <w:pPr>
+              <w:rPr>
+                <w:rFonts w:ascii="Calibri Light" w:hAnsi="Calibri Light" w:cs="Calibri Light"/>
+              </w:rPr>
+            </w:pPr>
+            <w:r>
+              <w:rPr>
+                <w:rFonts w:ascii="Calibri Light" w:hAnsi="Calibri Light" w:cs="Calibri Light"/>
+              </w:rPr>
+              <w:t>Nora Peñaloza</w:t>
+            </w:r>
+          </w:p>
+        </w:tc>
+        <w:tc>
+          <w:tcPr>
+            <w:tcW w:w="962" w:type="dxa"/>
+            <w:vAlign w:val="center"/>
+          </w:tcPr>
+          <w:p>
+            <w:pPr>
+              <w:rPr>
+                <w:rFonts w:ascii="Calibri Light" w:hAnsi="Calibri Light" w:cs="Calibri Light"/>
+              </w:rPr>
+            </w:pPr>
+            <w:r>
+              <w:rPr>
+                <w:rFonts w:ascii="Calibri Light" w:hAnsi="Calibri Light" w:cs="Calibri Light"/>
+              </w:rPr>
+              <w:t>Developer</w:t>
+            </w:r>
+          </w:p>
+        </w:tc>
+        <w:tc>
+          <w:tcPr>
+            <w:tcW w:w="816" w:type="dxa"/>
+            <w:vAlign w:val="center"/>
+          </w:tcPr>
+          <w:p>
+            <w:pPr>
+              <w:rPr>
+                <w:rFonts w:ascii="Calibri Light" w:hAnsi="Calibri Light" w:cs="Calibri Light"/>
+              </w:rPr>
+            </w:pPr>
+            <w:r>
+              <w:rPr>
+                <w:rFonts w:ascii="Calibri Light" w:hAnsi="Calibri Light" w:cs="Calibri Light"/>
+              </w:rPr>
+              <w:t>30 minutes</w:t>
+            </w:r>
+          </w:p>
+        </w:tc>
+        <w:tc>
+          <w:tcPr>
+            <w:tcW w:w="932" w:type="dxa"/>
+            <w:vAlign w:val="center"/>
+          </w:tcPr>
+          <w:p>
+            <w:pPr>
+              <w:rPr>
+                <w:rFonts w:ascii="Calibri Light" w:hAnsi="Calibri Light" w:cs="Calibri Light"/>
+              </w:rPr>
+            </w:pPr>
+            <w:r>
+              <w:rPr>
+                <w:rFonts w:ascii="Calibri Light" w:hAnsi="Calibri Light" w:cs="Calibri Light"/>
+              </w:rPr>
+              <w:t xml:space="preserve"> 2 hours</w:t>
+            </w:r>
+          </w:p>
+        </w:tc>
+      </w:tr>
+      <w:tr>
+        <w:trPr>
+          <w:tblCellSpacing w:w="15" w:type="dxa"/>
+        </w:trPr>
+        <w:tc>
+          <w:tcPr>
+            <w:tcW w:w="1910" w:type="dxa"/>
+            <w:vAlign w:val="center"/>
+          </w:tcPr>
+          <w:p>
+            <w:pPr>
+              <w:rPr>
+                <w:rFonts w:ascii="Calibri Light" w:hAnsi="Calibri Light" w:cs="Calibri Light"/>
+              </w:rPr>
+            </w:pPr>
+            <w:r>
+              <w:rPr>
+                <w:rFonts w:ascii="Calibri Light" w:hAnsi="Calibri Light" w:cs="Calibri Light"/>
+              </w:rPr>
+              <w:t>Recommendations board</w:t>
+            </w:r>
+          </w:p>
+        </w:tc>
+        <w:tc>
+          <w:tcPr>
+            <w:tcW w:w="2854" w:type="dxa"/>
+            <w:vAlign w:val="center"/>
+          </w:tcPr>
+          <w:p>
+            <w:pPr>
+              <w:spacing w:before="240" w:after="0" w:line="276" w:lineRule="auto"/>
+              <w:rPr>
+                <w:rFonts w:ascii="Calibri Light" w:hAnsi="Calibri Light" w:cs="Calibri Light"/>
+              </w:rPr>
+            </w:pPr>
+            <w:r>
+              <w:rPr>
+                <w:rFonts w:ascii="Calibri Light" w:hAnsi="Calibri Light" w:cs="Calibri Light"/>
+              </w:rPr>
+              <w:t xml:space="preserve">task involves implementing a feature that provides personalized recommendations for experiences, activities, </w:t>
+            </w:r>
+            <w:r>
+              <w:rPr>
+                <w:rFonts w:ascii="Calibri Light" w:hAnsi="Calibri Light" w:cs="Calibri Light"/>
+              </w:rPr>
+              <w:lastRenderedPageBreak/>
+              <w:t>restaurants, accommodations, and other interesting things for users visiting a specific airport's city or country.</w:t>
+            </w:r>
+          </w:p>
+          <w:p>
+            <w:pPr>
+              <w:rPr>
+                <w:rFonts w:ascii="Calibri Light" w:hAnsi="Calibri Light" w:cs="Calibri Light"/>
+              </w:rPr>
+            </w:pPr>
+          </w:p>
+        </w:tc>
+        <w:tc>
+          <w:tcPr>
+            <w:tcW w:w="958" w:type="dxa"/>
+            <w:vAlign w:val="center"/>
+          </w:tcPr>
+          <w:p>
+            <w:pPr>
+              <w:rPr>
+                <w:rFonts w:ascii="Calibri Light" w:hAnsi="Calibri Light" w:cs="Calibri Light"/>
+              </w:rPr>
+            </w:pPr>
+            <w:r>
+              <w:rPr>
+                <w:rFonts w:ascii="Calibri Light" w:hAnsi="Calibri Light" w:cs="Calibri Light"/>
+              </w:rPr>
+              <w:lastRenderedPageBreak/>
+              <w:t>Nora Peñaloza</w:t>
+            </w:r>
+          </w:p>
+        </w:tc>
+        <w:tc>
+          <w:tcPr>
+            <w:tcW w:w="962" w:type="dxa"/>
+            <w:vAlign w:val="center"/>
+          </w:tcPr>
+          <w:p>
+            <w:pPr>
+              <w:rPr>
+                <w:rFonts w:ascii="Calibri Light" w:hAnsi="Calibri Light" w:cs="Calibri Light"/>
+              </w:rPr>
+            </w:pPr>
+            <w:r>
+              <w:rPr>
+                <w:rFonts w:ascii="Calibri Light" w:hAnsi="Calibri Light" w:cs="Calibri Light"/>
+              </w:rPr>
+              <w:t>Developer</w:t>
+            </w:r>
+          </w:p>
+        </w:tc>
+        <w:tc>
+          <w:tcPr>
+            <w:tcW w:w="816" w:type="dxa"/>
+            <w:vAlign w:val="center"/>
+          </w:tcPr>
+          <w:p>
+            <w:pPr>
+              <w:rPr>
+                <w:rFonts w:ascii="Calibri Light" w:hAnsi="Calibri Light" w:cs="Calibri Light"/>
+              </w:rPr>
+            </w:pPr>
+            <w:r>
+              <w:rPr>
+                <w:rFonts w:ascii="Calibri Light" w:hAnsi="Calibri Light" w:cs="Calibri Light"/>
+              </w:rPr>
+              <w:t>2 hours</w:t>
+            </w:r>
+          </w:p>
+        </w:tc>
+        <w:tc>
+          <w:tcPr>
+            <w:tcW w:w="932" w:type="dxa"/>
+            <w:vAlign w:val="center"/>
+          </w:tcPr>
+          <w:p>
+            <w:pPr>
+              <w:rPr>
+                <w:rFonts w:ascii="Calibri Light" w:hAnsi="Calibri Light" w:cs="Calibri Light"/>
+              </w:rPr>
+            </w:pPr>
+            <w:r>
+              <w:rPr>
+                <w:rFonts w:ascii="Calibri Light" w:hAnsi="Calibri Light" w:cs="Calibri Light"/>
+              </w:rPr>
+              <w:t>1 hour</w:t>
+            </w:r>
+          </w:p>
+        </w:tc>
+      </w:tr>
+      <w:tr>
+        <w:trPr>
+          <w:tblCellSpacing w:w="15" w:type="dxa"/>
+        </w:trPr>
+        <w:tc>
+          <w:tcPr>
+            <w:tcW w:w="1910" w:type="dxa"/>
+            <w:vAlign w:val="center"/>
+          </w:tcPr>
+          <w:p>
+            <w:pPr>
+              <w:rPr>
+                <w:rFonts w:ascii="Calibri Light" w:hAnsi="Calibri Light" w:cs="Calibri Light"/>
+              </w:rPr>
+            </w:pPr>
+            <w:r>
+              <w:rPr>
+                <w:rFonts w:ascii="Calibri Light" w:hAnsi="Calibri Light" w:cs="Calibri Light"/>
+              </w:rPr>
+              <w:t>Attend classes</w:t>
+            </w:r>
+          </w:p>
+        </w:tc>
+        <w:tc>
+          <w:tcPr>
+            <w:tcW w:w="2854" w:type="dxa"/>
+            <w:vAlign w:val="center"/>
+          </w:tcPr>
+          <w:p>
+            <w:pPr>
+              <w:spacing w:before="240" w:after="0" w:line="276" w:lineRule="auto"/>
+              <w:rPr>
+                <w:rFonts w:ascii="Calibri Light" w:hAnsi="Calibri Light" w:cs="Calibri Light"/>
+              </w:rPr>
+            </w:pPr>
+            <w:r>
+              <w:rPr>
+                <w:rFonts w:ascii="Calibri Light" w:hAnsi="Calibri Light" w:cs="Calibri Light"/>
+              </w:rPr>
+              <w:t>Attended 5 classes (3 theory class and 2 follow-up), each lasting 1.5 hours.</w:t>
+            </w:r>
+          </w:p>
+          <w:p>
+            <w:pPr>
+              <w:rPr>
+                <w:rFonts w:ascii="Calibri Light" w:hAnsi="Calibri Light" w:cs="Calibri Light"/>
+              </w:rPr>
+            </w:pPr>
+          </w:p>
+        </w:tc>
+        <w:tc>
+          <w:tcPr>
+            <w:tcW w:w="958" w:type="dxa"/>
+            <w:vAlign w:val="center"/>
+          </w:tcPr>
+          <w:p>
+            <w:pPr>
+              <w:rPr>
+                <w:rFonts w:ascii="Calibri Light" w:hAnsi="Calibri Light" w:cs="Calibri Light"/>
+              </w:rPr>
+            </w:pPr>
+            <w:r>
+              <w:rPr>
+                <w:rFonts w:ascii="Calibri Light" w:hAnsi="Calibri Light" w:cs="Calibri Light"/>
+              </w:rPr>
+              <w:t>Nora Peñaloza</w:t>
+            </w:r>
+          </w:p>
+        </w:tc>
+        <w:tc>
+          <w:tcPr>
+            <w:tcW w:w="962" w:type="dxa"/>
+            <w:vAlign w:val="center"/>
+          </w:tcPr>
+          <w:p>
+            <w:pPr>
+              <w:rPr>
+                <w:rFonts w:ascii="Calibri Light" w:hAnsi="Calibri Light" w:cs="Calibri Light"/>
+              </w:rPr>
+            </w:pPr>
+            <w:r>
+              <w:rPr>
+                <w:rFonts w:ascii="Calibri Light" w:hAnsi="Calibri Light" w:cs="Calibri Light"/>
+              </w:rPr>
+              <w:t>Developer</w:t>
+            </w:r>
+          </w:p>
+        </w:tc>
+        <w:tc>
+          <w:tcPr>
+            <w:tcW w:w="816" w:type="dxa"/>
+            <w:vAlign w:val="center"/>
+          </w:tcPr>
+          <w:p>
+            <w:pPr>
+              <w:rPr>
+                <w:rFonts w:ascii="Calibri Light" w:hAnsi="Calibri Light" w:cs="Calibri Light"/>
+              </w:rPr>
+            </w:pPr>
+            <w:r>
+              <w:rPr>
+                <w:rFonts w:ascii="Calibri Light" w:hAnsi="Calibri Light" w:cs="Calibri Light"/>
+              </w:rPr>
+              <w:t xml:space="preserve">7.5 hours </w:t>
+            </w:r>
+          </w:p>
+        </w:tc>
+        <w:tc>
+          <w:tcPr>
+            <w:tcW w:w="932" w:type="dxa"/>
+            <w:vAlign w:val="center"/>
+          </w:tcPr>
+          <w:p>
+            <w:pPr>
+              <w:rPr>
+                <w:rFonts w:ascii="Calibri Light" w:hAnsi="Calibri Light" w:cs="Calibri Light"/>
+              </w:rPr>
+            </w:pPr>
+            <w:r>
+              <w:rPr>
+                <w:rFonts w:ascii="Calibri Light" w:hAnsi="Calibri Light" w:cs="Calibri Light"/>
+              </w:rPr>
+              <w:t>7.5 hours</w:t>
+            </w:r>
+          </w:p>
+        </w:tc>
+      </w:tr>
+      <w:tr>
+        <w:trPr>
+          <w:tblCellSpacing w:w="15" w:type="dxa"/>
+        </w:trPr>
+        <w:tc>
+          <w:tcPr>
+            <w:tcW w:w="1910" w:type="dxa"/>
+            <w:vAlign w:val="center"/>
+          </w:tcPr>
+          <w:p>
+            <w:pPr>
+              <w:rPr>
+                <w:rFonts w:ascii="Calibri Light" w:hAnsi="Calibri Light" w:cs="Calibri Light"/>
+              </w:rPr>
+            </w:pPr>
+            <w:r>
+              <w:rPr>
+                <w:rFonts w:ascii="Calibri Light" w:hAnsi="Calibri Light" w:cs="Calibri Light"/>
+              </w:rPr>
+              <w:t>Update the workspace</w:t>
+            </w:r>
+          </w:p>
+        </w:tc>
+        <w:tc>
+          <w:tcPr>
+            <w:tcW w:w="2854" w:type="dxa"/>
+            <w:vAlign w:val="center"/>
+          </w:tcPr>
+          <w:p>
+            <w:pPr>
+              <w:rPr>
+                <w:rFonts w:ascii="Calibri Light" w:hAnsi="Calibri Light" w:cs="Calibri Light"/>
+              </w:rPr>
+            </w:pPr>
+            <w:r>
+              <w:rPr>
+                <w:rFonts w:ascii="Calibri Light" w:hAnsi="Calibri Light" w:cs="Calibri Light"/>
+              </w:rPr>
+              <w:t>Configured the workspace for the project with the last update</w:t>
+            </w:r>
+          </w:p>
+        </w:tc>
+        <w:tc>
+          <w:tcPr>
+            <w:tcW w:w="958" w:type="dxa"/>
+            <w:vAlign w:val="center"/>
+          </w:tcPr>
+          <w:p>
+            <w:pPr>
+              <w:rPr>
+                <w:rFonts w:ascii="Calibri Light" w:hAnsi="Calibri Light" w:cs="Calibri Light"/>
+              </w:rPr>
+            </w:pPr>
+            <w:r>
+              <w:rPr>
+                <w:rFonts w:ascii="Calibri Light" w:hAnsi="Calibri Light" w:cs="Calibri Light"/>
+              </w:rPr>
+              <w:t>Nora Peñaloza</w:t>
+            </w:r>
+          </w:p>
+        </w:tc>
+        <w:tc>
+          <w:tcPr>
+            <w:tcW w:w="962" w:type="dxa"/>
+            <w:vAlign w:val="center"/>
+          </w:tcPr>
+          <w:p>
+            <w:pPr>
+              <w:rPr>
+                <w:rFonts w:ascii="Calibri Light" w:hAnsi="Calibri Light" w:cs="Calibri Light"/>
+              </w:rPr>
+            </w:pPr>
+            <w:r>
+              <w:rPr>
+                <w:rFonts w:ascii="Calibri Light" w:hAnsi="Calibri Light" w:cs="Calibri Light"/>
+              </w:rPr>
+              <w:t>Developer</w:t>
+            </w:r>
+          </w:p>
+        </w:tc>
+        <w:tc>
+          <w:tcPr>
+            <w:tcW w:w="816" w:type="dxa"/>
+            <w:vAlign w:val="center"/>
+          </w:tcPr>
+          <w:p>
+            <w:pPr>
+              <w:rPr>
+                <w:rFonts w:ascii="Calibri Light" w:hAnsi="Calibri Light" w:cs="Calibri Light"/>
+              </w:rPr>
+            </w:pPr>
+            <w:r>
+              <w:rPr>
+                <w:rFonts w:ascii="Calibri Light" w:hAnsi="Calibri Light" w:cs="Calibri Light"/>
+              </w:rPr>
+              <w:t>1.5 hours</w:t>
+            </w:r>
+          </w:p>
+        </w:tc>
+        <w:tc>
+          <w:tcPr>
+            <w:tcW w:w="932" w:type="dxa"/>
+            <w:vAlign w:val="center"/>
+          </w:tcPr>
+          <w:p>
+            <w:pPr>
+              <w:rPr>
+                <w:rFonts w:ascii="Calibri Light" w:hAnsi="Calibri Light" w:cs="Calibri Light"/>
+              </w:rPr>
+            </w:pPr>
+            <w:r>
+              <w:rPr>
+                <w:rFonts w:ascii="Calibri Light" w:hAnsi="Calibri Light" w:cs="Calibri Light"/>
+              </w:rPr>
+              <w:t>30 minutes</w:t>
+            </w:r>
+          </w:p>
+        </w:tc>
+      </w:tr>
+      <w:tr>
+        <w:trPr>
+          <w:tblCellSpacing w:w="15" w:type="dxa"/>
+        </w:trPr>
+        <w:tc>
+          <w:tcPr>
+            <w:tcW w:w="1910" w:type="dxa"/>
+            <w:vAlign w:val="center"/>
+          </w:tcPr>
+          <w:p>
+            <w:pPr>
+              <w:spacing w:before="240" w:after="240"/>
+              <w:rPr>
+                <w:rFonts w:ascii="Calibri Light" w:hAnsi="Calibri Light" w:cs="Calibri Light"/>
+              </w:rPr>
+            </w:pPr>
+            <w:r>
+              <w:rPr>
+                <w:rFonts w:ascii="Calibri Light" w:hAnsi="Calibri Light" w:cs="Calibri Light"/>
+              </w:rPr>
+              <w:t>Planning and Progress Report</w:t>
+            </w:r>
+          </w:p>
+          <w:p>
+            <w:pPr>
+              <w:rPr>
+                <w:rFonts w:ascii="Calibri Light" w:hAnsi="Calibri Light" w:cs="Calibri Light"/>
+              </w:rPr>
+            </w:pPr>
+          </w:p>
+        </w:tc>
+        <w:tc>
+          <w:tcPr>
+            <w:tcW w:w="2854" w:type="dxa"/>
+            <w:vAlign w:val="center"/>
+          </w:tcPr>
+          <w:p>
+            <w:pPr>
+              <w:spacing w:before="240" w:after="0" w:line="276" w:lineRule="auto"/>
+              <w:rPr>
+                <w:rFonts w:ascii="Calibri Light" w:hAnsi="Calibri Light" w:cs="Calibri Light"/>
+              </w:rPr>
+            </w:pPr>
+            <w:r>
+              <w:rPr>
+                <w:rFonts w:ascii="Calibri Light" w:hAnsi="Calibri Light" w:cs="Calibri Light"/>
+              </w:rPr>
+              <w:t>Created the planning and progress report with all the required details.</w:t>
+            </w:r>
+          </w:p>
+          <w:p>
+            <w:pPr>
+              <w:rPr>
+                <w:rFonts w:ascii="Calibri Light" w:hAnsi="Calibri Light" w:cs="Calibri Light"/>
+              </w:rPr>
+            </w:pPr>
+          </w:p>
+        </w:tc>
+        <w:tc>
+          <w:tcPr>
+            <w:tcW w:w="958" w:type="dxa"/>
+            <w:vAlign w:val="center"/>
+          </w:tcPr>
+          <w:p>
+            <w:pPr>
+              <w:rPr>
+                <w:rFonts w:ascii="Calibri Light" w:hAnsi="Calibri Light" w:cs="Calibri Light"/>
+              </w:rPr>
+            </w:pPr>
+            <w:r>
+              <w:rPr>
+                <w:rFonts w:ascii="Calibri Light" w:hAnsi="Calibri Light" w:cs="Calibri Light"/>
+              </w:rPr>
+              <w:t>Nora Peñaloza</w:t>
+            </w:r>
+          </w:p>
+        </w:tc>
+        <w:tc>
+          <w:tcPr>
+            <w:tcW w:w="962" w:type="dxa"/>
+            <w:vAlign w:val="center"/>
+          </w:tcPr>
+          <w:p>
+            <w:pPr>
+              <w:rPr>
+                <w:rFonts w:ascii="Calibri Light" w:hAnsi="Calibri Light" w:cs="Calibri Light"/>
+              </w:rPr>
+            </w:pPr>
+            <w:r>
+              <w:rPr>
+                <w:rFonts w:ascii="Calibri Light" w:hAnsi="Calibri Light" w:cs="Calibri Light"/>
+              </w:rPr>
+              <w:t>Developer</w:t>
+            </w:r>
+          </w:p>
+        </w:tc>
+        <w:tc>
+          <w:tcPr>
+            <w:tcW w:w="816" w:type="dxa"/>
+            <w:vAlign w:val="center"/>
+          </w:tcPr>
+          <w:p>
+            <w:pPr>
+              <w:rPr>
+                <w:rFonts w:ascii="Calibri Light" w:hAnsi="Calibri Light" w:cs="Calibri Light"/>
+              </w:rPr>
+            </w:pPr>
+            <w:r>
+              <w:rPr>
+                <w:rFonts w:ascii="Calibri Light" w:hAnsi="Calibri Light" w:cs="Calibri Light"/>
+              </w:rPr>
+              <w:t xml:space="preserve">3 hours </w:t>
+            </w:r>
+          </w:p>
+        </w:tc>
+        <w:tc>
+          <w:tcPr>
+            <w:tcW w:w="932" w:type="dxa"/>
+            <w:vAlign w:val="center"/>
+          </w:tcPr>
+          <w:p>
+            <w:pPr>
+              <w:rPr>
+                <w:rFonts w:ascii="Calibri Light" w:hAnsi="Calibri Light" w:cs="Calibri Light"/>
+              </w:rPr>
+            </w:pPr>
+            <w:r>
+              <w:rPr>
+                <w:rFonts w:ascii="Calibri Light" w:hAnsi="Calibri Light" w:cs="Calibri Light"/>
+              </w:rPr>
+              <w:t>3 hours</w:t>
+            </w:r>
+          </w:p>
+        </w:tc>
+      </w:tr>
+      <w:tr>
+        <w:trPr>
+          <w:tblCellSpacing w:w="15" w:type="dxa"/>
+        </w:trPr>
+        <w:tc>
+          <w:tcPr>
+            <w:tcW w:w="1910" w:type="dxa"/>
+            <w:vAlign w:val="center"/>
+          </w:tcPr>
+          <w:p>
+            <w:pPr>
+              <w:rPr>
+                <w:rFonts w:ascii="Calibri Light" w:hAnsi="Calibri Light" w:cs="Calibri Light"/>
+              </w:rPr>
+            </w:pPr>
+            <w:r>
+              <w:rPr>
+                <w:rFonts w:ascii="Calibri Light" w:hAnsi="Calibri Light" w:cs="Calibri Light"/>
+              </w:rPr>
+              <w:t>Analysis Report</w:t>
+            </w:r>
+          </w:p>
+        </w:tc>
+        <w:tc>
+          <w:tcPr>
+            <w:tcW w:w="2854" w:type="dxa"/>
+            <w:vAlign w:val="center"/>
+          </w:tcPr>
+          <w:p>
+            <w:pPr>
+              <w:rPr>
+                <w:rFonts w:ascii="Calibri Light" w:hAnsi="Calibri Light" w:cs="Calibri Light"/>
+              </w:rPr>
+            </w:pPr>
+            <w:r>
+              <w:rPr>
+                <w:rFonts w:ascii="Calibri Light" w:hAnsi="Calibri Light" w:cs="Calibri Light"/>
+              </w:rPr>
+              <w:t>Produced the analysis report with the corresponding logs</w:t>
+            </w:r>
+          </w:p>
+        </w:tc>
+        <w:tc>
+          <w:tcPr>
+            <w:tcW w:w="958" w:type="dxa"/>
+            <w:vAlign w:val="center"/>
+          </w:tcPr>
+          <w:p>
+            <w:pPr>
+              <w:rPr>
+                <w:rFonts w:ascii="Calibri Light" w:hAnsi="Calibri Light" w:cs="Calibri Light"/>
+              </w:rPr>
+            </w:pPr>
+            <w:r>
+              <w:rPr>
+                <w:rFonts w:ascii="Calibri Light" w:hAnsi="Calibri Light" w:cs="Calibri Light"/>
+              </w:rPr>
+              <w:t>Nora Peñaloza</w:t>
+            </w:r>
+          </w:p>
+        </w:tc>
+        <w:tc>
+          <w:tcPr>
+            <w:tcW w:w="962" w:type="dxa"/>
+            <w:vAlign w:val="center"/>
+          </w:tcPr>
+          <w:p>
+            <w:pPr>
+              <w:rPr>
+                <w:rFonts w:ascii="Calibri Light" w:hAnsi="Calibri Light" w:cs="Calibri Light"/>
+              </w:rPr>
+            </w:pPr>
+            <w:r>
+              <w:rPr>
+                <w:rFonts w:ascii="Calibri Light" w:hAnsi="Calibri Light" w:cs="Calibri Light"/>
+              </w:rPr>
+              <w:t>Developer</w:t>
+            </w:r>
+          </w:p>
+        </w:tc>
+        <w:tc>
+          <w:tcPr>
+            <w:tcW w:w="816" w:type="dxa"/>
+            <w:vAlign w:val="center"/>
+          </w:tcPr>
+          <w:p>
+            <w:pPr>
+              <w:rPr>
+                <w:rFonts w:ascii="Calibri Light" w:hAnsi="Calibri Light" w:cs="Calibri Light"/>
+              </w:rPr>
+            </w:pPr>
+            <w:r>
+              <w:rPr>
+                <w:rFonts w:ascii="Calibri Light" w:hAnsi="Calibri Light" w:cs="Calibri Light"/>
+              </w:rPr>
+              <w:t xml:space="preserve">3 hours </w:t>
+            </w:r>
+          </w:p>
+        </w:tc>
+        <w:tc>
+          <w:tcPr>
+            <w:tcW w:w="932" w:type="dxa"/>
+            <w:vAlign w:val="center"/>
+          </w:tcPr>
+          <w:p>
+            <w:pPr>
+              <w:rPr>
+                <w:rFonts w:ascii="Calibri Light" w:hAnsi="Calibri Light" w:cs="Calibri Light"/>
+              </w:rPr>
+            </w:pPr>
+            <w:r>
+              <w:rPr>
+                <w:rFonts w:ascii="Calibri Light" w:hAnsi="Calibri Light" w:cs="Calibri Light"/>
+              </w:rPr>
+              <w:t>3 hours</w:t>
+            </w:r>
+          </w:p>
+        </w:tc>
+      </w:tr>
+      <w:tr>
+        <w:trPr>
+          <w:tblCellSpacing w:w="15" w:type="dxa"/>
+        </w:trPr>
+        <w:tc>
+          <w:tcPr>
+            <w:tcW w:w="1910" w:type="dxa"/>
+            <w:vAlign w:val="center"/>
+          </w:tcPr>
+          <w:p>
+            <w:pPr>
+              <w:spacing w:before="240" w:after="240"/>
+              <w:rPr>
+                <w:rFonts w:ascii="Calibri Light" w:hAnsi="Calibri Light" w:cs="Calibri Light"/>
+              </w:rPr>
+            </w:pPr>
+            <w:r>
+              <w:rPr>
+                <w:rFonts w:ascii="Calibri Light" w:hAnsi="Calibri Light" w:cs="Calibri Light"/>
+              </w:rPr>
+              <w:t>Meeting 3</w:t>
+            </w:r>
+          </w:p>
+        </w:tc>
+        <w:tc>
+          <w:tcPr>
+            <w:tcW w:w="2854" w:type="dxa"/>
+            <w:vAlign w:val="center"/>
+          </w:tcPr>
+          <w:p>
+            <w:pPr>
+              <w:spacing w:before="240" w:after="0" w:line="276" w:lineRule="auto"/>
+              <w:rPr>
+                <w:rFonts w:ascii="Calibri Light" w:hAnsi="Calibri Light" w:cs="Calibri Light"/>
+              </w:rPr>
+            </w:pPr>
+            <w:r>
+              <w:rPr>
+                <w:rFonts w:ascii="Calibri Light" w:hAnsi="Calibri Light" w:cs="Calibri Light"/>
+              </w:rPr>
+              <w:t xml:space="preserve">We share our progress and improvements for the second deliverable </w:t>
+            </w:r>
+          </w:p>
+          <w:p>
+            <w:pPr>
+              <w:rPr>
+                <w:rFonts w:ascii="Calibri Light" w:hAnsi="Calibri Light" w:cs="Calibri Light"/>
+              </w:rPr>
+            </w:pPr>
+          </w:p>
+        </w:tc>
+        <w:tc>
+          <w:tcPr>
+            <w:tcW w:w="958" w:type="dxa"/>
+            <w:vAlign w:val="center"/>
+          </w:tcPr>
+          <w:p>
+            <w:pPr>
+              <w:rPr>
+                <w:rFonts w:ascii="Calibri Light" w:hAnsi="Calibri Light" w:cs="Calibri Light"/>
+              </w:rPr>
+            </w:pPr>
+            <w:r>
+              <w:rPr>
+                <w:rFonts w:ascii="Calibri Light" w:hAnsi="Calibri Light" w:cs="Calibri Light"/>
+              </w:rPr>
+              <w:t>Nora Peñaloza</w:t>
+            </w:r>
+          </w:p>
+        </w:tc>
+        <w:tc>
+          <w:tcPr>
+            <w:tcW w:w="962" w:type="dxa"/>
+            <w:vAlign w:val="center"/>
+          </w:tcPr>
+          <w:p>
+            <w:pPr>
+              <w:rPr>
+                <w:rFonts w:ascii="Calibri Light" w:hAnsi="Calibri Light" w:cs="Calibri Light"/>
+              </w:rPr>
+            </w:pPr>
+            <w:r>
+              <w:rPr>
+                <w:rFonts w:ascii="Calibri Light" w:hAnsi="Calibri Light" w:cs="Calibri Light"/>
+              </w:rPr>
+              <w:t>Developer</w:t>
+            </w:r>
+          </w:p>
+        </w:tc>
+        <w:tc>
+          <w:tcPr>
+            <w:tcW w:w="816" w:type="dxa"/>
+            <w:vAlign w:val="center"/>
+          </w:tcPr>
+          <w:p>
+            <w:pPr>
+              <w:rPr>
+                <w:rFonts w:ascii="Calibri Light" w:hAnsi="Calibri Light" w:cs="Calibri Light"/>
+              </w:rPr>
+            </w:pPr>
+            <w:r>
+              <w:rPr>
+                <w:rFonts w:ascii="Calibri Light" w:hAnsi="Calibri Light" w:cs="Calibri Light"/>
+              </w:rPr>
+              <w:t xml:space="preserve">1 hour </w:t>
+            </w:r>
+          </w:p>
+        </w:tc>
+        <w:tc>
+          <w:tcPr>
+            <w:tcW w:w="932" w:type="dxa"/>
+            <w:vAlign w:val="center"/>
+          </w:tcPr>
+          <w:p>
+            <w:pPr>
+              <w:rPr>
+                <w:rFonts w:ascii="Calibri Light" w:hAnsi="Calibri Light" w:cs="Calibri Light"/>
+              </w:rPr>
+            </w:pPr>
+            <w:r>
+              <w:rPr>
+                <w:rFonts w:ascii="Calibri Light" w:hAnsi="Calibri Light" w:cs="Calibri Light"/>
+              </w:rPr>
+              <w:t>1 hour</w:t>
+            </w:r>
+          </w:p>
+        </w:tc>
+      </w:tr>
+      <w:tr>
+        <w:trPr>
+          <w:tblCellSpacing w:w="15" w:type="dxa"/>
+        </w:trPr>
+        <w:tc>
+          <w:tcPr>
+            <w:tcW w:w="1910" w:type="dxa"/>
+            <w:vAlign w:val="center"/>
+          </w:tcPr>
+          <w:p>
+            <w:pPr>
+              <w:rPr>
+                <w:rFonts w:ascii="Calibri Light" w:hAnsi="Calibri Light" w:cs="Calibri Light"/>
+              </w:rPr>
+            </w:pPr>
+            <w:r>
+              <w:rPr>
+                <w:rFonts w:ascii="Calibri Light" w:hAnsi="Calibri Light" w:cs="Calibri Light"/>
+              </w:rPr>
+              <w:t xml:space="preserve">Meeting </w:t>
+            </w:r>
+            <w:r>
+              <w:rPr>
+                <w:rFonts w:ascii="Calibri Light" w:hAnsi="Calibri Light" w:cs="Calibri Light"/>
+              </w:rPr>
+              <w:t>4</w:t>
+            </w:r>
+          </w:p>
+        </w:tc>
+        <w:tc>
+          <w:tcPr>
+            <w:tcW w:w="2854" w:type="dxa"/>
+            <w:vAlign w:val="center"/>
+          </w:tcPr>
+          <w:p>
+            <w:pPr>
+              <w:spacing w:before="240" w:after="0" w:line="276" w:lineRule="auto"/>
+              <w:rPr>
+                <w:rFonts w:ascii="Calibri Light" w:hAnsi="Calibri Light" w:cs="Calibri Light"/>
+              </w:rPr>
+            </w:pPr>
+            <w:r>
+              <w:rPr>
+                <w:rFonts w:ascii="Calibri Light" w:hAnsi="Calibri Light" w:cs="Calibri Light"/>
+              </w:rPr>
+              <w:t xml:space="preserve">We share our progress and improvements for the second deliverable </w:t>
+            </w:r>
+          </w:p>
+          <w:p>
+            <w:pPr>
+              <w:rPr>
+                <w:rFonts w:ascii="Calibri Light" w:hAnsi="Calibri Light" w:cs="Calibri Light"/>
+              </w:rPr>
+            </w:pPr>
+          </w:p>
+        </w:tc>
+        <w:tc>
+          <w:tcPr>
+            <w:tcW w:w="958" w:type="dxa"/>
+            <w:vAlign w:val="center"/>
+          </w:tcPr>
+          <w:p>
+            <w:pPr>
+              <w:rPr>
+                <w:rFonts w:ascii="Calibri Light" w:hAnsi="Calibri Light" w:cs="Calibri Light"/>
+              </w:rPr>
+            </w:pPr>
+            <w:r>
+              <w:rPr>
+                <w:rFonts w:ascii="Calibri Light" w:hAnsi="Calibri Light" w:cs="Calibri Light"/>
+              </w:rPr>
+              <w:t>Nora Peñaloza</w:t>
+            </w:r>
+          </w:p>
+        </w:tc>
+        <w:tc>
+          <w:tcPr>
+            <w:tcW w:w="962" w:type="dxa"/>
+            <w:vAlign w:val="center"/>
+          </w:tcPr>
+          <w:p>
+            <w:pPr>
+              <w:rPr>
+                <w:rFonts w:ascii="Calibri Light" w:hAnsi="Calibri Light" w:cs="Calibri Light"/>
+              </w:rPr>
+            </w:pPr>
+            <w:r>
+              <w:rPr>
+                <w:rFonts w:ascii="Calibri Light" w:hAnsi="Calibri Light" w:cs="Calibri Light"/>
+              </w:rPr>
+              <w:t>Developer</w:t>
+            </w:r>
+          </w:p>
+        </w:tc>
+        <w:tc>
+          <w:tcPr>
+            <w:tcW w:w="816" w:type="dxa"/>
+            <w:vAlign w:val="center"/>
+          </w:tcPr>
+          <w:p>
+            <w:pPr>
+              <w:rPr>
+                <w:rFonts w:ascii="Calibri Light" w:hAnsi="Calibri Light" w:cs="Calibri Light"/>
+              </w:rPr>
+            </w:pPr>
+            <w:r>
+              <w:rPr>
+                <w:rFonts w:ascii="Calibri Light" w:hAnsi="Calibri Light" w:cs="Calibri Light"/>
+              </w:rPr>
+              <w:t xml:space="preserve">1 hour </w:t>
+            </w:r>
+          </w:p>
+        </w:tc>
+        <w:tc>
+          <w:tcPr>
+            <w:tcW w:w="932" w:type="dxa"/>
+            <w:vAlign w:val="center"/>
+          </w:tcPr>
+          <w:p>
+            <w:pPr>
+              <w:rPr>
+                <w:rFonts w:ascii="Calibri Light" w:hAnsi="Calibri Light" w:cs="Calibri Light"/>
+              </w:rPr>
+            </w:pPr>
+            <w:r>
+              <w:rPr>
+                <w:rFonts w:ascii="Calibri Light" w:hAnsi="Calibri Light" w:cs="Calibri Light"/>
+              </w:rPr>
+              <w:t>1 hour</w:t>
+            </w:r>
+          </w:p>
+        </w:tc>
+      </w:tr>
+      <w:tr>
+        <w:trPr>
+          <w:tblCellSpacing w:w="15" w:type="dxa"/>
+        </w:trPr>
+        <w:tc>
+          <w:tcPr>
+            <w:tcW w:w="1910" w:type="dxa"/>
+            <w:vAlign w:val="center"/>
+          </w:tcPr>
+          <w:p>
+            <w:pPr>
+              <w:rPr>
+                <w:rFonts w:ascii="Calibri Light" w:hAnsi="Calibri Light" w:cs="Calibri Light"/>
+              </w:rPr>
+            </w:pPr>
+            <w:r>
+              <w:rPr>
+                <w:rFonts w:ascii="Calibri Light" w:hAnsi="Calibri Light" w:cs="Calibri Light"/>
+              </w:rPr>
+              <w:t>UML</w:t>
+            </w:r>
+          </w:p>
+        </w:tc>
+        <w:tc>
+          <w:tcPr>
+            <w:tcW w:w="2854" w:type="dxa"/>
+            <w:vAlign w:val="center"/>
+          </w:tcPr>
+          <w:p>
+            <w:pPr>
+              <w:spacing w:before="240" w:after="0" w:line="276" w:lineRule="auto"/>
+              <w:rPr>
+                <w:rFonts w:ascii="Calibri Light" w:hAnsi="Calibri Light" w:cs="Calibri Light"/>
+              </w:rPr>
+            </w:pPr>
+            <w:r>
+              <w:rPr>
+                <w:rFonts w:ascii="Calibri Light" w:hAnsi="Calibri Light" w:cs="Calibri Light"/>
+              </w:rPr>
+              <w:t xml:space="preserve">The  task involves designing a uml diagram that represents all entities and their relationships within the system. </w:t>
+            </w:r>
+          </w:p>
+          <w:p>
+            <w:pPr>
+              <w:rPr>
+                <w:rFonts w:ascii="Calibri Light" w:hAnsi="Calibri Light" w:cs="Calibri Light"/>
+              </w:rPr>
+            </w:pPr>
+          </w:p>
+        </w:tc>
+        <w:tc>
+          <w:tcPr>
+            <w:tcW w:w="958" w:type="dxa"/>
+            <w:vAlign w:val="center"/>
+          </w:tcPr>
+          <w:p>
+            <w:pPr>
+              <w:rPr>
+                <w:rFonts w:ascii="Calibri Light" w:hAnsi="Calibri Light" w:cs="Calibri Light"/>
+              </w:rPr>
+            </w:pPr>
+            <w:r>
+              <w:rPr>
+                <w:rFonts w:ascii="Calibri Light" w:hAnsi="Calibri Light" w:cs="Calibri Light"/>
+              </w:rPr>
+              <w:t>Nora Peñaloza</w:t>
+            </w:r>
+          </w:p>
+        </w:tc>
+        <w:tc>
+          <w:tcPr>
+            <w:tcW w:w="962" w:type="dxa"/>
+            <w:vAlign w:val="center"/>
+          </w:tcPr>
+          <w:p>
+            <w:pPr>
+              <w:rPr>
+                <w:rFonts w:ascii="Calibri Light" w:hAnsi="Calibri Light" w:cs="Calibri Light"/>
+              </w:rPr>
+            </w:pPr>
+            <w:r>
+              <w:rPr>
+                <w:rFonts w:ascii="Calibri Light" w:hAnsi="Calibri Light" w:cs="Calibri Light"/>
+              </w:rPr>
+              <w:t>Developer</w:t>
+            </w:r>
+          </w:p>
+        </w:tc>
+        <w:tc>
+          <w:tcPr>
+            <w:tcW w:w="816" w:type="dxa"/>
+            <w:vAlign w:val="center"/>
+          </w:tcPr>
+          <w:p>
+            <w:pPr>
+              <w:rPr>
+                <w:rFonts w:ascii="Calibri Light" w:hAnsi="Calibri Light" w:cs="Calibri Light"/>
+              </w:rPr>
+            </w:pPr>
+            <w:r>
+              <w:rPr>
+                <w:rFonts w:ascii="Calibri Light" w:hAnsi="Calibri Light" w:cs="Calibri Light"/>
+              </w:rPr>
+              <w:t>1 hour</w:t>
+            </w:r>
+          </w:p>
+        </w:tc>
+        <w:tc>
+          <w:tcPr>
+            <w:tcW w:w="932" w:type="dxa"/>
+            <w:vAlign w:val="center"/>
+          </w:tcPr>
+          <w:p>
+            <w:pPr>
+              <w:rPr>
+                <w:rFonts w:ascii="Calibri Light" w:hAnsi="Calibri Light" w:cs="Calibri Light"/>
+              </w:rPr>
+            </w:pPr>
+            <w:r>
+              <w:rPr>
+                <w:rFonts w:ascii="Calibri Light" w:hAnsi="Calibri Light" w:cs="Calibri Light"/>
+              </w:rPr>
+              <w:t>3 hours</w:t>
+            </w:r>
+          </w:p>
+        </w:tc>
+      </w:tr>
+      <w:tr>
+        <w:trPr>
+          <w:tblCellSpacing w:w="15" w:type="dxa"/>
+        </w:trPr>
+        <w:tc>
+          <w:tcPr>
+            <w:tcW w:w="1910" w:type="dxa"/>
+            <w:vAlign w:val="center"/>
+          </w:tcPr>
+          <w:p>
+            <w:pPr>
+              <w:rPr>
+                <w:rFonts w:ascii="Calibri Light" w:hAnsi="Calibri Light" w:cs="Calibri Light"/>
+              </w:rPr>
+            </w:pPr>
+            <w:r>
+              <w:rPr>
+                <w:rFonts w:ascii="Calibri Light" w:hAnsi="Calibri Light" w:cs="Calibri Light"/>
+              </w:rPr>
+              <w:t>Airport data model</w:t>
+            </w:r>
+          </w:p>
+        </w:tc>
+        <w:tc>
+          <w:tcPr>
+            <w:tcW w:w="2854" w:type="dxa"/>
+            <w:vAlign w:val="center"/>
+          </w:tcPr>
+          <w:p>
+            <w:pPr>
+              <w:rPr>
+                <w:rFonts w:ascii="Calibri Light" w:hAnsi="Calibri Light" w:cs="Calibri Light"/>
+              </w:rPr>
+            </w:pPr>
+            <w:r>
+              <w:rPr>
+                <w:rFonts w:ascii="Calibri Light" w:hAnsi="Calibri Light" w:cs="Calibri Light"/>
+              </w:rPr>
+              <w:t>task involves designing and implementing a structured model to store and manage passenger-related data</w:t>
+            </w:r>
+          </w:p>
+        </w:tc>
+        <w:tc>
+          <w:tcPr>
+            <w:tcW w:w="958" w:type="dxa"/>
+            <w:vAlign w:val="center"/>
+          </w:tcPr>
+          <w:p>
+            <w:pPr>
+              <w:rPr>
+                <w:rFonts w:ascii="Calibri Light" w:hAnsi="Calibri Light" w:cs="Calibri Light"/>
+              </w:rPr>
+            </w:pPr>
+            <w:r>
+              <w:rPr>
+                <w:rFonts w:ascii="Calibri Light" w:hAnsi="Calibri Light" w:cs="Calibri Light"/>
+              </w:rPr>
+              <w:t>Nora Peñaloza</w:t>
+            </w:r>
+          </w:p>
+        </w:tc>
+        <w:tc>
+          <w:tcPr>
+            <w:tcW w:w="962" w:type="dxa"/>
+            <w:vAlign w:val="center"/>
+          </w:tcPr>
+          <w:p>
+            <w:pPr>
+              <w:rPr>
+                <w:rFonts w:ascii="Calibri Light" w:hAnsi="Calibri Light" w:cs="Calibri Light"/>
+              </w:rPr>
+            </w:pPr>
+            <w:r>
+              <w:rPr>
+                <w:rFonts w:ascii="Calibri Light" w:hAnsi="Calibri Light" w:cs="Calibri Light"/>
+              </w:rPr>
+              <w:t>Developer</w:t>
+            </w:r>
+          </w:p>
+        </w:tc>
+        <w:tc>
+          <w:tcPr>
+            <w:tcW w:w="816" w:type="dxa"/>
+            <w:vAlign w:val="center"/>
+          </w:tcPr>
+          <w:p>
+            <w:pPr>
+              <w:rPr>
+                <w:rFonts w:ascii="Calibri Light" w:hAnsi="Calibri Light" w:cs="Calibri Light"/>
+              </w:rPr>
+            </w:pPr>
+            <w:r>
+              <w:rPr>
+                <w:rFonts w:ascii="Calibri Light" w:hAnsi="Calibri Light" w:cs="Calibri Light"/>
+              </w:rPr>
+              <w:t>1 hour</w:t>
+            </w:r>
+          </w:p>
+        </w:tc>
+        <w:tc>
+          <w:tcPr>
+            <w:tcW w:w="932" w:type="dxa"/>
+            <w:vAlign w:val="center"/>
+          </w:tcPr>
+          <w:p>
+            <w:pPr>
+              <w:rPr>
+                <w:rFonts w:ascii="Calibri Light" w:hAnsi="Calibri Light" w:cs="Calibri Light"/>
+              </w:rPr>
+            </w:pPr>
+            <w:r>
+              <w:rPr>
+                <w:rFonts w:ascii="Calibri Light" w:hAnsi="Calibri Light" w:cs="Calibri Light"/>
+              </w:rPr>
+              <w:t xml:space="preserve"> 30 minutes</w:t>
+            </w:r>
+          </w:p>
+        </w:tc>
+      </w:tr>
+      <w:tr>
+        <w:trPr>
+          <w:tblCellSpacing w:w="15" w:type="dxa"/>
+        </w:trPr>
+        <w:tc>
+          <w:tcPr>
+            <w:tcW w:w="1910" w:type="dxa"/>
+            <w:vAlign w:val="center"/>
+          </w:tcPr>
+          <w:p>
+            <w:pPr>
+              <w:rPr>
+                <w:rFonts w:ascii="Calibri Light" w:hAnsi="Calibri Light" w:cs="Calibri Light"/>
+              </w:rPr>
+            </w:pPr>
+          </w:p>
+        </w:tc>
+        <w:tc>
+          <w:tcPr>
+            <w:tcW w:w="2854" w:type="dxa"/>
+            <w:vAlign w:val="center"/>
+          </w:tcPr>
+          <w:p>
+            <w:pPr>
+              <w:rPr>
+                <w:rFonts w:ascii="Calibri Light" w:hAnsi="Calibri Light" w:cs="Calibri Light"/>
+              </w:rPr>
+            </w:pPr>
+          </w:p>
+        </w:tc>
+        <w:tc>
+          <w:tcPr>
+            <w:tcW w:w="958" w:type="dxa"/>
+            <w:vAlign w:val="center"/>
+          </w:tcPr>
+          <w:p>
+            <w:pPr>
+              <w:rPr>
+                <w:rFonts w:ascii="Calibri Light" w:hAnsi="Calibri Light" w:cs="Calibri Light"/>
+              </w:rPr>
+            </w:pPr>
+          </w:p>
+        </w:tc>
+        <w:tc>
+          <w:tcPr>
+            <w:tcW w:w="962" w:type="dxa"/>
+            <w:vAlign w:val="center"/>
+          </w:tcPr>
+          <w:p>
+            <w:pPr>
+              <w:rPr>
+                <w:rFonts w:ascii="Calibri Light" w:hAnsi="Calibri Light" w:cs="Calibri Light"/>
+              </w:rPr>
+            </w:pPr>
+          </w:p>
+        </w:tc>
+        <w:tc>
+          <w:tcPr>
+            <w:tcW w:w="816" w:type="dxa"/>
+            <w:vAlign w:val="center"/>
+          </w:tcPr>
+          <w:p>
+            <w:pPr>
+              <w:rPr>
+                <w:rFonts w:ascii="Calibri Light" w:hAnsi="Calibri Light" w:cs="Calibri Light"/>
+              </w:rPr>
+            </w:pPr>
+          </w:p>
+        </w:tc>
+        <w:tc>
+          <w:tcPr>
+            <w:tcW w:w="932" w:type="dxa"/>
+            <w:vAlign w:val="center"/>
+          </w:tcPr>
+          <w:p>
+            <w:pPr>
+              <w:rPr>
+                <w:rFonts w:ascii="Calibri Light" w:hAnsi="Calibri Light" w:cs="Calibri Light"/>
+              </w:rPr>
+            </w:pPr>
+          </w:p>
+        </w:tc>
+      </w:tr>
+      <w:tr>
+        <w:trPr>
+          <w:tblCellSpacing w:w="15" w:type="dxa"/>
+        </w:trPr>
+        <w:tc>
+          <w:tcPr>
+            <w:tcW w:w="1910" w:type="dxa"/>
+            <w:vAlign w:val="center"/>
+          </w:tcPr>
+          <w:p>
+            <w:pPr>
+              <w:rPr>
+                <w:rFonts w:ascii="Calibri Light" w:hAnsi="Calibri Light" w:cs="Calibri Light"/>
+              </w:rPr>
+            </w:pPr>
+          </w:p>
+        </w:tc>
+        <w:tc>
+          <w:tcPr>
+            <w:tcW w:w="2854" w:type="dxa"/>
+            <w:vAlign w:val="center"/>
+          </w:tcPr>
+          <w:p>
+            <w:pPr>
+              <w:rPr>
+                <w:rFonts w:ascii="Calibri Light" w:hAnsi="Calibri Light" w:cs="Calibri Light"/>
+              </w:rPr>
+            </w:pPr>
+          </w:p>
+        </w:tc>
+        <w:tc>
+          <w:tcPr>
+            <w:tcW w:w="958" w:type="dxa"/>
+            <w:vAlign w:val="center"/>
+          </w:tcPr>
+          <w:p>
+            <w:pPr>
+              <w:rPr>
+                <w:rFonts w:ascii="Calibri Light" w:hAnsi="Calibri Light" w:cs="Calibri Light"/>
+              </w:rPr>
+            </w:pPr>
+          </w:p>
+        </w:tc>
+        <w:tc>
+          <w:tcPr>
+            <w:tcW w:w="962" w:type="dxa"/>
+            <w:vAlign w:val="center"/>
+          </w:tcPr>
+          <w:p>
+            <w:pPr>
+              <w:rPr>
+                <w:rFonts w:ascii="Calibri Light" w:hAnsi="Calibri Light" w:cs="Calibri Light"/>
+              </w:rPr>
+            </w:pPr>
+          </w:p>
+        </w:tc>
+        <w:tc>
+          <w:tcPr>
+            <w:tcW w:w="816" w:type="dxa"/>
+            <w:vAlign w:val="center"/>
+          </w:tcPr>
+          <w:p>
+            <w:pPr>
+              <w:rPr>
+                <w:rFonts w:ascii="Calibri Light" w:hAnsi="Calibri Light" w:cs="Calibri Light"/>
+              </w:rPr>
+            </w:pPr>
+          </w:p>
+        </w:tc>
+        <w:tc>
+          <w:tcPr>
+            <w:tcW w:w="932" w:type="dxa"/>
+            <w:vAlign w:val="center"/>
+          </w:tcPr>
+          <w:p>
+            <w:pPr>
+              <w:rPr>
+                <w:rFonts w:ascii="Calibri Light" w:hAnsi="Calibri Light" w:cs="Calibri Light"/>
+              </w:rPr>
+            </w:pPr>
+          </w:p>
+        </w:tc>
+      </w:tr>
+      <w:tr>
+        <w:trPr>
+          <w:tblCellSpacing w:w="15" w:type="dxa"/>
+        </w:trPr>
+        <w:tc>
+          <w:tcPr>
+            <w:tcW w:w="1910" w:type="dxa"/>
+            <w:vAlign w:val="center"/>
+          </w:tcPr>
+          <w:p>
+            <w:pPr>
+              <w:rPr>
+                <w:rFonts w:ascii="Calibri Light" w:hAnsi="Calibri Light" w:cs="Calibri Light"/>
+              </w:rPr>
+            </w:pPr>
+          </w:p>
+        </w:tc>
+        <w:tc>
+          <w:tcPr>
+            <w:tcW w:w="2854" w:type="dxa"/>
+            <w:vAlign w:val="center"/>
+          </w:tcPr>
+          <w:p>
+            <w:pPr>
+              <w:rPr>
+                <w:rFonts w:ascii="Calibri Light" w:hAnsi="Calibri Light" w:cs="Calibri Light"/>
+              </w:rPr>
+            </w:pPr>
+          </w:p>
+        </w:tc>
+        <w:tc>
+          <w:tcPr>
+            <w:tcW w:w="958" w:type="dxa"/>
+            <w:vAlign w:val="center"/>
+          </w:tcPr>
+          <w:p>
+            <w:pPr>
+              <w:rPr>
+                <w:rFonts w:ascii="Calibri Light" w:hAnsi="Calibri Light" w:cs="Calibri Light"/>
+              </w:rPr>
+            </w:pPr>
+          </w:p>
+        </w:tc>
+        <w:tc>
+          <w:tcPr>
+            <w:tcW w:w="962" w:type="dxa"/>
+            <w:vAlign w:val="center"/>
+          </w:tcPr>
+          <w:p>
+            <w:pPr>
+              <w:rPr>
+                <w:rFonts w:ascii="Calibri Light" w:hAnsi="Calibri Light" w:cs="Calibri Light"/>
+              </w:rPr>
+            </w:pPr>
+          </w:p>
+        </w:tc>
+        <w:tc>
+          <w:tcPr>
+            <w:tcW w:w="816" w:type="dxa"/>
+            <w:vAlign w:val="center"/>
+          </w:tcPr>
+          <w:p>
+            <w:pPr>
+              <w:rPr>
+                <w:rFonts w:ascii="Calibri Light" w:hAnsi="Calibri Light" w:cs="Calibri Light"/>
+              </w:rPr>
+            </w:pPr>
+          </w:p>
+        </w:tc>
+        <w:tc>
+          <w:tcPr>
+            <w:tcW w:w="932" w:type="dxa"/>
+            <w:vAlign w:val="center"/>
+          </w:tcPr>
+          <w:p>
+            <w:pPr>
+              <w:rPr>
+                <w:rFonts w:ascii="Calibri Light" w:hAnsi="Calibri Light" w:cs="Calibri Light"/>
+              </w:rPr>
+            </w:pPr>
+          </w:p>
+        </w:tc>
+      </w:tr>
+    </w:tbl>
+    <w:p>
+      <w:pPr>
+        <w:rPr>
+          <w:rFonts w:ascii="Calibri Light" w:hAnsi="Calibri Light" w:cs="Calibri Light"/>
+          <w:b/>
+          <w:bCs/>
+        </w:rPr>
+      </w:pPr>
+    </w:p>
+    <w:p>
+      <w:pPr>
+        <w:rPr>
+          <w:rFonts w:ascii="Calibri Light" w:hAnsi="Calibri Light" w:cs="Calibri Light"/>
+          <w:b/>
+          <w:bCs/>
+        </w:rPr>
+      </w:pPr>
       <w:r>
         <w:rPr>
           <w:rFonts w:ascii="Calibri Light" w:hAnsi="Calibri Light" w:cs="Calibri Light"/>
@@ -9984,7 +12431,6 @@
           <w:rFonts w:ascii="Calibri Light" w:hAnsi="Calibri Light" w:cs="Calibri Light"/>
           <w:noProof/>
         </w:rPr>
-        <w:lastRenderedPageBreak/>
         <w:drawing>
           <wp:inline distT="0" distB="0" distL="0" distR="0" wp14:anchorId="0963F0C3" wp14:editId="1DF7096C">
             <wp:extent cx="4617720" cy="2104147"/>
@@ -10141,6 +12587,7 @@
           <w:rFonts w:ascii="Calibri Light" w:hAnsi="Calibri Light" w:cs="Calibri Light"/>
           <w:noProof/>
         </w:rPr>
+        <w:lastRenderedPageBreak/>
         <w:drawing>
           <wp:inline distT="0" distB="0" distL="0" distR="0" wp14:anchorId="528CB444" wp14:editId="1711558C">
             <wp:extent cx="4639572" cy="2072640"/>
@@ -10455,7 +12902,6 @@
               <w:rPr>
                 <w:rFonts w:ascii="Calibri Light" w:hAnsi="Calibri Light" w:cs="Calibri Light"/>
               </w:rPr>
-              <w:lastRenderedPageBreak/>
               <w:t>Manager/Analyst</w:t>
             </w:r>
           </w:p>
@@ -11455,6 +13901,637 @@
         </w:rPr>
       </w:pPr>
     </w:p>
+    <w:tbl>
+      <w:tblPr>
+        <w:tblW w:w="0" w:type="auto"/>
+        <w:tblCellSpacing w:w="15" w:type="dxa"/>
+        <w:tblBorders>
+          <w:top w:val="single" w:sz="4" w:space="0" w:color="auto"/>
+          <w:left w:val="single" w:sz="4" w:space="0" w:color="auto"/>
+          <w:bottom w:val="single" w:sz="4" w:space="0" w:color="auto"/>
+          <w:right w:val="single" w:sz="4" w:space="0" w:color="auto"/>
+          <w:insideH w:val="single" w:sz="4" w:space="0" w:color="auto"/>
+          <w:insideV w:val="single" w:sz="4" w:space="0" w:color="auto"/>
+        </w:tblBorders>
+        <w:tblCellMar>
+          <w:top w:w="15" w:type="dxa"/>
+          <w:left w:w="15" w:type="dxa"/>
+          <w:bottom w:w="15" w:type="dxa"/>
+          <w:right w:w="15" w:type="dxa"/>
+        </w:tblCellMar>
+        <w:tblLook w:val="04A0" w:firstRow="1" w:lastRow="0" w:firstColumn="1" w:lastColumn="0" w:noHBand="0" w:noVBand="1"/>
+      </w:tblPr>
+      <w:tblGrid>
+        <w:gridCol w:w="1879"/>
+        <w:gridCol w:w="1530"/>
+        <w:gridCol w:w="1114"/>
+        <w:gridCol w:w="1410"/>
+      </w:tblGrid>
+      <w:tr>
+        <w:trPr>
+          <w:tblCellSpacing w:w="15" w:type="dxa"/>
+        </w:trPr>
+        <w:tc>
+          <w:tcPr>
+            <w:tcW w:w="0" w:type="auto"/>
+            <w:vAlign w:val="center"/>
+            <w:hideMark/>
+          </w:tcPr>
+          <w:p>
+            <w:pPr>
+              <w:rPr>
+                <w:rFonts w:ascii="Calibri Light" w:hAnsi="Calibri Light" w:cs="Calibri Light"/>
+              </w:rPr>
+            </w:pPr>
+            <w:r>
+              <w:rPr>
+                <w:rFonts w:ascii="Calibri Light" w:hAnsi="Calibri Light" w:cs="Calibri Light"/>
+              </w:rPr>
+              <w:t>Role</w:t>
+            </w:r>
+          </w:p>
+        </w:tc>
+        <w:tc>
+          <w:tcPr>
+            <w:tcW w:w="0" w:type="auto"/>
+            <w:vAlign w:val="center"/>
+            <w:hideMark/>
+          </w:tcPr>
+          <w:p>
+            <w:pPr>
+              <w:rPr>
+                <w:rFonts w:ascii="Calibri Light" w:hAnsi="Calibri Light" w:cs="Calibri Light"/>
+              </w:rPr>
+            </w:pPr>
+            <w:r>
+              <w:rPr>
+                <w:rFonts w:ascii="Calibri Light" w:hAnsi="Calibri Light" w:cs="Calibri Light"/>
+              </w:rPr>
+              <w:t>Estimated Hours</w:t>
+            </w:r>
+          </w:p>
+        </w:tc>
+        <w:tc>
+          <w:tcPr>
+            <w:tcW w:w="0" w:type="auto"/>
+            <w:vAlign w:val="center"/>
+            <w:hideMark/>
+          </w:tcPr>
+          <w:p>
+            <w:pPr>
+              <w:rPr>
+                <w:rFonts w:ascii="Calibri Light" w:hAnsi="Calibri Light" w:cs="Calibri Light"/>
+              </w:rPr>
+            </w:pPr>
+            <w:r>
+              <w:rPr>
+                <w:rFonts w:ascii="Calibri Light" w:hAnsi="Calibri Light" w:cs="Calibri Light"/>
+              </w:rPr>
+              <w:t>Hourly Rate</w:t>
+            </w:r>
+          </w:p>
+        </w:tc>
+        <w:tc>
+          <w:tcPr>
+            <w:tcW w:w="0" w:type="auto"/>
+            <w:vAlign w:val="center"/>
+            <w:hideMark/>
+          </w:tcPr>
+          <w:p>
+            <w:pPr>
+              <w:rPr>
+                <w:rFonts w:ascii="Calibri Light" w:hAnsi="Calibri Light" w:cs="Calibri Light"/>
+              </w:rPr>
+            </w:pPr>
+            <w:r>
+              <w:rPr>
+                <w:rFonts w:ascii="Calibri Light" w:hAnsi="Calibri Light" w:cs="Calibri Light"/>
+              </w:rPr>
+              <w:t>Estimated Cost</w:t>
+            </w:r>
+          </w:p>
+        </w:tc>
+      </w:tr>
+      <w:tr>
+        <w:trPr>
+          <w:tblCellSpacing w:w="15" w:type="dxa"/>
+        </w:trPr>
+        <w:tc>
+          <w:tcPr>
+            <w:tcW w:w="0" w:type="auto"/>
+            <w:vAlign w:val="center"/>
+            <w:hideMark/>
+          </w:tcPr>
+          <w:p>
+            <w:pPr>
+              <w:rPr>
+                <w:rFonts w:ascii="Calibri Light" w:hAnsi="Calibri Light" w:cs="Calibri Light"/>
+              </w:rPr>
+            </w:pPr>
+            <w:r>
+              <w:rPr>
+                <w:rFonts w:ascii="Calibri Light" w:hAnsi="Calibri Light" w:cs="Calibri Light"/>
+              </w:rPr>
+              <w:t>Developer</w:t>
+            </w:r>
+          </w:p>
+        </w:tc>
+        <w:tc>
+          <w:tcPr>
+            <w:tcW w:w="0" w:type="auto"/>
+            <w:vAlign w:val="center"/>
+            <w:hideMark/>
+          </w:tcPr>
+          <w:p>
+            <w:pPr>
+              <w:rPr>
+                <w:rFonts w:ascii="Calibri Light" w:hAnsi="Calibri Light" w:cs="Calibri Light"/>
+              </w:rPr>
+            </w:pPr>
+            <w:r>
+              <w:rPr>
+                <w:rFonts w:ascii="Calibri Light" w:hAnsi="Calibri Light" w:cs="Calibri Light"/>
+              </w:rPr>
+              <w:t>27</w:t>
+            </w:r>
+            <w:r>
+              <w:rPr>
+                <w:rFonts w:ascii="Calibri Light" w:hAnsi="Calibri Light" w:cs="Calibri Light"/>
+              </w:rPr>
+              <w:t>.5</w:t>
+            </w:r>
+            <w:r>
+              <w:rPr>
+                <w:rFonts w:ascii="Calibri Light" w:hAnsi="Calibri Light" w:cs="Calibri Light"/>
+              </w:rPr>
+              <w:t xml:space="preserve"> hours</w:t>
+            </w:r>
+          </w:p>
+        </w:tc>
+        <w:tc>
+          <w:tcPr>
+            <w:tcW w:w="0" w:type="auto"/>
+            <w:vAlign w:val="center"/>
+            <w:hideMark/>
+          </w:tcPr>
+          <w:p>
+            <w:pPr>
+              <w:rPr>
+                <w:rFonts w:ascii="Calibri Light" w:hAnsi="Calibri Light" w:cs="Calibri Light"/>
+              </w:rPr>
+            </w:pPr>
+            <w:r>
+              <w:rPr>
+                <w:rFonts w:ascii="Calibri Light" w:hAnsi="Calibri Light" w:cs="Calibri Light"/>
+              </w:rPr>
+              <w:t>€20/hr</w:t>
+            </w:r>
+          </w:p>
+        </w:tc>
+        <w:tc>
+          <w:tcPr>
+            <w:tcW w:w="0" w:type="auto"/>
+            <w:vAlign w:val="center"/>
+            <w:hideMark/>
+          </w:tcPr>
+          <w:p>
+            <w:pPr>
+              <w:rPr>
+                <w:rFonts w:ascii="Calibri Light" w:hAnsi="Calibri Light" w:cs="Calibri Light"/>
+              </w:rPr>
+            </w:pPr>
+            <w:r>
+              <w:rPr>
+                <w:rFonts w:ascii="Calibri Light" w:hAnsi="Calibri Light" w:cs="Calibri Light"/>
+              </w:rPr>
+              <w:t>€5</w:t>
+            </w:r>
+            <w:r>
+              <w:rPr>
+                <w:rFonts w:ascii="Calibri Light" w:hAnsi="Calibri Light" w:cs="Calibri Light"/>
+              </w:rPr>
+              <w:t>5</w:t>
+            </w:r>
+            <w:r>
+              <w:rPr>
+                <w:rFonts w:ascii="Calibri Light" w:hAnsi="Calibri Light" w:cs="Calibri Light"/>
+              </w:rPr>
+              <w:t>0</w:t>
+            </w:r>
+          </w:p>
+        </w:tc>
+      </w:tr>
+      <w:tr>
+        <w:trPr>
+          <w:tblCellSpacing w:w="15" w:type="dxa"/>
+        </w:trPr>
+        <w:tc>
+          <w:tcPr>
+            <w:tcW w:w="0" w:type="auto"/>
+            <w:vAlign w:val="center"/>
+            <w:hideMark/>
+          </w:tcPr>
+          <w:p>
+            <w:pPr>
+              <w:rPr>
+                <w:rFonts w:ascii="Calibri Light" w:hAnsi="Calibri Light" w:cs="Calibri Light"/>
+              </w:rPr>
+            </w:pPr>
+            <w:r>
+              <w:rPr>
+                <w:rFonts w:ascii="Calibri Light" w:hAnsi="Calibri Light" w:cs="Calibri Light"/>
+              </w:rPr>
+              <w:lastRenderedPageBreak/>
+              <w:t>Manager/Analyst</w:t>
+            </w:r>
+          </w:p>
+        </w:tc>
+        <w:tc>
+          <w:tcPr>
+            <w:tcW w:w="0" w:type="auto"/>
+            <w:vAlign w:val="center"/>
+            <w:hideMark/>
+          </w:tcPr>
+          <w:p>
+            <w:pPr>
+              <w:rPr>
+                <w:rFonts w:ascii="Calibri Light" w:hAnsi="Calibri Light" w:cs="Calibri Light"/>
+              </w:rPr>
+            </w:pPr>
+            <w:r>
+              <w:rPr>
+                <w:rFonts w:ascii="Calibri Light" w:hAnsi="Calibri Light" w:cs="Calibri Light"/>
+              </w:rPr>
+              <w:t>0 hours</w:t>
+            </w:r>
+          </w:p>
+        </w:tc>
+        <w:tc>
+          <w:tcPr>
+            <w:tcW w:w="0" w:type="auto"/>
+            <w:vAlign w:val="center"/>
+            <w:hideMark/>
+          </w:tcPr>
+          <w:p>
+            <w:pPr>
+              <w:rPr>
+                <w:rFonts w:ascii="Calibri Light" w:hAnsi="Calibri Light" w:cs="Calibri Light"/>
+              </w:rPr>
+            </w:pPr>
+            <w:r>
+              <w:rPr>
+                <w:rFonts w:ascii="Calibri Light" w:hAnsi="Calibri Light" w:cs="Calibri Light"/>
+              </w:rPr>
+              <w:t>€30/hr</w:t>
+            </w:r>
+          </w:p>
+        </w:tc>
+        <w:tc>
+          <w:tcPr>
+            <w:tcW w:w="0" w:type="auto"/>
+            <w:vAlign w:val="center"/>
+            <w:hideMark/>
+          </w:tcPr>
+          <w:p>
+            <w:pPr>
+              <w:rPr>
+                <w:rFonts w:ascii="Calibri Light" w:hAnsi="Calibri Light" w:cs="Calibri Light"/>
+              </w:rPr>
+            </w:pPr>
+            <w:r>
+              <w:rPr>
+                <w:rFonts w:ascii="Calibri Light" w:hAnsi="Calibri Light" w:cs="Calibri Light"/>
+              </w:rPr>
+              <w:t>€0</w:t>
+            </w:r>
+          </w:p>
+        </w:tc>
+      </w:tr>
+      <w:tr>
+        <w:trPr>
+          <w:tblCellSpacing w:w="15" w:type="dxa"/>
+        </w:trPr>
+        <w:tc>
+          <w:tcPr>
+            <w:tcW w:w="0" w:type="auto"/>
+            <w:vAlign w:val="center"/>
+            <w:hideMark/>
+          </w:tcPr>
+          <w:p>
+            <w:pPr>
+              <w:rPr>
+                <w:rFonts w:ascii="Calibri Light" w:hAnsi="Calibri Light" w:cs="Calibri Light"/>
+              </w:rPr>
+            </w:pPr>
+            <w:r>
+              <w:rPr>
+                <w:rFonts w:ascii="Calibri Light" w:hAnsi="Calibri Light" w:cs="Calibri Light"/>
+                <w:b/>
+                <w:bCs/>
+              </w:rPr>
+              <w:t>Total Personnel Cost</w:t>
+            </w:r>
+          </w:p>
+        </w:tc>
+        <w:tc>
+          <w:tcPr>
+            <w:tcW w:w="0" w:type="auto"/>
+            <w:vAlign w:val="center"/>
+            <w:hideMark/>
+          </w:tcPr>
+          <w:p>
+            <w:pPr>
+              <w:rPr>
+                <w:rFonts w:ascii="Calibri Light" w:hAnsi="Calibri Light" w:cs="Calibri Light"/>
+              </w:rPr>
+            </w:pPr>
+            <w:r>
+              <w:rPr>
+                <w:rFonts w:ascii="Calibri Light" w:hAnsi="Calibri Light" w:cs="Calibri Light"/>
+              </w:rPr>
+              <w:t>27</w:t>
+            </w:r>
+            <w:r>
+              <w:rPr>
+                <w:rFonts w:ascii="Calibri Light" w:hAnsi="Calibri Light" w:cs="Calibri Light"/>
+              </w:rPr>
+              <w:t>.5</w:t>
+            </w:r>
+            <w:r>
+              <w:rPr>
+                <w:rFonts w:ascii="Calibri Light" w:hAnsi="Calibri Light" w:cs="Calibri Light"/>
+              </w:rPr>
+              <w:t xml:space="preserve"> </w:t>
+            </w:r>
+            <w:r>
+              <w:rPr>
+                <w:rFonts w:ascii="Calibri Light" w:hAnsi="Calibri Light" w:cs="Calibri Light"/>
+                <w:b/>
+                <w:bCs/>
+              </w:rPr>
+              <w:t>hours</w:t>
+            </w:r>
+          </w:p>
+        </w:tc>
+        <w:tc>
+          <w:tcPr>
+            <w:tcW w:w="0" w:type="auto"/>
+            <w:vAlign w:val="center"/>
+            <w:hideMark/>
+          </w:tcPr>
+          <w:p>
+            <w:pPr>
+              <w:rPr>
+                <w:rFonts w:ascii="Calibri Light" w:hAnsi="Calibri Light" w:cs="Calibri Light"/>
+              </w:rPr>
+            </w:pPr>
+            <w:r>
+              <w:rPr>
+                <w:rFonts w:ascii="Calibri Light" w:hAnsi="Calibri Light" w:cs="Calibri Light"/>
+              </w:rPr>
+              <w:t>-</w:t>
+            </w:r>
+          </w:p>
+        </w:tc>
+        <w:tc>
+          <w:tcPr>
+            <w:tcW w:w="0" w:type="auto"/>
+            <w:vAlign w:val="center"/>
+            <w:hideMark/>
+          </w:tcPr>
+          <w:p>
+            <w:pPr>
+              <w:rPr>
+                <w:rFonts w:ascii="Calibri Light" w:hAnsi="Calibri Light" w:cs="Calibri Light"/>
+              </w:rPr>
+            </w:pPr>
+            <w:r>
+              <w:rPr>
+                <w:rFonts w:ascii="Calibri Light" w:hAnsi="Calibri Light" w:cs="Calibri Light"/>
+                <w:b/>
+                <w:bCs/>
+              </w:rPr>
+              <w:t>€5</w:t>
+            </w:r>
+            <w:r>
+              <w:rPr>
+                <w:rFonts w:ascii="Calibri Light" w:hAnsi="Calibri Light" w:cs="Calibri Light"/>
+                <w:b/>
+                <w:bCs/>
+              </w:rPr>
+              <w:t>5</w:t>
+            </w:r>
+            <w:r>
+              <w:rPr>
+                <w:rFonts w:ascii="Calibri Light" w:hAnsi="Calibri Light" w:cs="Calibri Light"/>
+                <w:b/>
+                <w:bCs/>
+              </w:rPr>
+              <w:t>0</w:t>
+            </w:r>
+          </w:p>
+        </w:tc>
+      </w:tr>
+      <w:tr>
+        <w:trPr>
+          <w:tblCellSpacing w:w="15" w:type="dxa"/>
+        </w:trPr>
+        <w:tc>
+          <w:tcPr>
+            <w:tcW w:w="0" w:type="auto"/>
+            <w:vAlign w:val="center"/>
+            <w:hideMark/>
+          </w:tcPr>
+          <w:p>
+            <w:pPr>
+              <w:rPr>
+                <w:rFonts w:ascii="Calibri Light" w:hAnsi="Calibri Light" w:cs="Calibri Light"/>
+              </w:rPr>
+            </w:pPr>
+            <w:r>
+              <w:rPr>
+                <w:rFonts w:ascii="Calibri Light" w:hAnsi="Calibri Light" w:cs="Calibri Light"/>
+              </w:rPr>
+              <w:t>Amortisation Cost</w:t>
+            </w:r>
+          </w:p>
+        </w:tc>
+        <w:tc>
+          <w:tcPr>
+            <w:tcW w:w="0" w:type="auto"/>
+            <w:vAlign w:val="center"/>
+            <w:hideMark/>
+          </w:tcPr>
+          <w:p>
+            <w:pPr>
+              <w:rPr>
+                <w:rFonts w:ascii="Calibri Light" w:hAnsi="Calibri Light" w:cs="Calibri Light"/>
+              </w:rPr>
+            </w:pPr>
+            <w:r>
+              <w:rPr>
+                <w:rFonts w:ascii="Calibri Light" w:hAnsi="Calibri Light" w:cs="Calibri Light"/>
+              </w:rPr>
+              <w:t>-</w:t>
+            </w:r>
+          </w:p>
+        </w:tc>
+        <w:tc>
+          <w:tcPr>
+            <w:tcW w:w="0" w:type="auto"/>
+            <w:vAlign w:val="center"/>
+            <w:hideMark/>
+          </w:tcPr>
+          <w:p>
+            <w:pPr>
+              <w:rPr>
+                <w:rFonts w:ascii="Calibri Light" w:hAnsi="Calibri Light" w:cs="Calibri Light"/>
+              </w:rPr>
+            </w:pPr>
+            <w:r>
+              <w:rPr>
+                <w:rFonts w:ascii="Calibri Light" w:hAnsi="Calibri Light" w:cs="Calibri Light"/>
+              </w:rPr>
+              <w:t>-</w:t>
+            </w:r>
+          </w:p>
+        </w:tc>
+        <w:tc>
+          <w:tcPr>
+            <w:tcW w:w="0" w:type="auto"/>
+            <w:vAlign w:val="center"/>
+            <w:hideMark/>
+          </w:tcPr>
+          <w:p>
+            <w:pPr>
+              <w:rPr>
+                <w:rFonts w:ascii="Calibri Light" w:hAnsi="Calibri Light" w:cs="Calibri Light"/>
+              </w:rPr>
+            </w:pPr>
+            <w:r>
+              <w:rPr>
+                <w:rFonts w:ascii="Calibri Light" w:hAnsi="Calibri Light" w:cs="Calibri Light"/>
+              </w:rPr>
+              <w:t>€20</w:t>
+            </w:r>
+          </w:p>
+        </w:tc>
+      </w:tr>
+      <w:tr>
+        <w:trPr>
+          <w:tblCellSpacing w:w="15" w:type="dxa"/>
+        </w:trPr>
+        <w:tc>
+          <w:tcPr>
+            <w:tcW w:w="0" w:type="auto"/>
+            <w:vAlign w:val="center"/>
+            <w:hideMark/>
+          </w:tcPr>
+          <w:p>
+            <w:pPr>
+              <w:rPr>
+                <w:rFonts w:ascii="Calibri Light" w:hAnsi="Calibri Light" w:cs="Calibri Light"/>
+              </w:rPr>
+            </w:pPr>
+            <w:r>
+              <w:rPr>
+                <w:rFonts w:ascii="Calibri Light" w:hAnsi="Calibri Light" w:cs="Calibri Light"/>
+                <w:b/>
+                <w:bCs/>
+              </w:rPr>
+              <w:t>Total Cost</w:t>
+            </w:r>
+          </w:p>
+        </w:tc>
+        <w:tc>
+          <w:tcPr>
+            <w:tcW w:w="0" w:type="auto"/>
+            <w:vAlign w:val="center"/>
+            <w:hideMark/>
+          </w:tcPr>
+          <w:p>
+            <w:pPr>
+              <w:rPr>
+                <w:rFonts w:ascii="Calibri Light" w:hAnsi="Calibri Light" w:cs="Calibri Light"/>
+              </w:rPr>
+            </w:pPr>
+            <w:r>
+              <w:rPr>
+                <w:rFonts w:ascii="Calibri Light" w:hAnsi="Calibri Light" w:cs="Calibri Light"/>
+              </w:rPr>
+              <w:t>-</w:t>
+            </w:r>
+          </w:p>
+        </w:tc>
+        <w:tc>
+          <w:tcPr>
+            <w:tcW w:w="0" w:type="auto"/>
+            <w:vAlign w:val="center"/>
+            <w:hideMark/>
+          </w:tcPr>
+          <w:p>
+            <w:pPr>
+              <w:rPr>
+                <w:rFonts w:ascii="Calibri Light" w:hAnsi="Calibri Light" w:cs="Calibri Light"/>
+              </w:rPr>
+            </w:pPr>
+            <w:r>
+              <w:rPr>
+                <w:rFonts w:ascii="Calibri Light" w:hAnsi="Calibri Light" w:cs="Calibri Light"/>
+              </w:rPr>
+              <w:t>-</w:t>
+            </w:r>
+          </w:p>
+        </w:tc>
+        <w:tc>
+          <w:tcPr>
+            <w:tcW w:w="0" w:type="auto"/>
+            <w:vAlign w:val="center"/>
+            <w:hideMark/>
+          </w:tcPr>
+          <w:p>
+            <w:pPr>
+              <w:rPr>
+                <w:rFonts w:ascii="Calibri Light" w:hAnsi="Calibri Light" w:cs="Calibri Light"/>
+              </w:rPr>
+            </w:pPr>
+            <w:r>
+              <w:rPr>
+                <w:rFonts w:ascii="Calibri Light" w:hAnsi="Calibri Light" w:cs="Calibri Light"/>
+                <w:b/>
+                <w:bCs/>
+              </w:rPr>
+              <w:t>€5</w:t>
+            </w:r>
+            <w:r>
+              <w:rPr>
+                <w:rFonts w:ascii="Calibri Light" w:hAnsi="Calibri Light" w:cs="Calibri Light"/>
+                <w:b/>
+                <w:bCs/>
+              </w:rPr>
+              <w:t>7</w:t>
+            </w:r>
+            <w:r>
+              <w:rPr>
+                <w:rFonts w:ascii="Calibri Light" w:hAnsi="Calibri Light" w:cs="Calibri Light"/>
+                <w:b/>
+                <w:bCs/>
+              </w:rPr>
+              <w:t>0</w:t>
+            </w:r>
+          </w:p>
+        </w:tc>
+      </w:tr>
+    </w:tbl>
+    <w:p>
+      <w:pPr>
+        <w:rPr>
+          <w:rFonts w:ascii="Calibri Light" w:hAnsi="Calibri Light" w:cs="Calibri Light"/>
+          <w:b/>
+          <w:bCs/>
+        </w:rPr>
+      </w:pPr>
+    </w:p>
     <w:p>
       <w:pPr>
         <w:rPr>
@@ -12600,7 +15677,6 @@
                 <w:b/>
                 <w:bCs/>
               </w:rPr>
-              <w:lastRenderedPageBreak/>
               <w:t>Total Cost</w:t>
             </w:r>
           </w:p>
@@ -13174,6 +16250,7 @@
                 <w:b/>
                 <w:bCs/>
               </w:rPr>
+              <w:lastRenderedPageBreak/>
               <w:t>Total Cost</w:t>
             </w:r>
           </w:p>
@@ -18472,7 +21549,7 @@
 </file>
 
 <file path=word/numbering.xml><?xml version="1.0" encoding="utf-8"?>
-<w:numbering xmlns:wpc="http://schemas.microsoft.com/office/word/2010/wordprocessingCanvas" xmlns:cx="http://schemas.microsoft.com/office/drawing/2014/chartex" xmlns:cx1="http://schemas.microsoft.com/office/drawing/2015/9/8/chartex" xmlns:cx2="http://schemas.microsoft.com/office/drawing/2015/10/21/chartex" xmlns:cx3="http://schemas.microsoft.com/office/drawing/2016/5/9/chartex" xmlns:cx4="http://schemas.microsoft.com/office/drawing/2016/5/10/chartex" xmlns:cx5="http://schemas.microsoft.com/office/drawing/2016/5/11/chartex" xmlns:cx6="http://schemas.microsoft.com/office/drawing/2016/5/12/chartex" xmlns:cx7="http://schemas.microsoft.com/office/drawing/2016/5/13/chartex" xmlns:cx8="http://schemas.microsoft.com/office/drawing/2016/5/14/chartex" xmlns:mc="http://schemas.openxmlformats.org/markup-compatibility/2006" xmlns:aink="http://schemas.microsoft.com/office/drawing/2016/ink" xmlns:am3d="http://schemas.microsoft.com/office/drawing/2017/model3d" xmlns:o="urn:schemas-microsoft-com:office:office" xmlns:oel="http://schemas.microsoft.com/office/2019/extlst" xmlns:r="http://schemas.openxmlformats.org/officeDocument/2006/relationships" xmlns:m="http://schemas.openxmlformats.org/officeDocument/2006/math" xmlns:v="urn:schemas-microsoft-com:vml" xmlns:wp14="http://schemas.microsoft.com/office/word/2010/wordprocessingDrawing" xmlns:wp="http://schemas.openxmlformats.org/drawingml/2006/wordprocessingDrawing" xmlns:w10="urn:schemas-microsoft-com:office:word" xmlns:w="http://schemas.openxmlformats.org/wordprocessingml/2006/main" xmlns:w14="http://schemas.microsoft.com/office/word/2010/wordml" xmlns:w15="http://schemas.microsoft.com/office/word/2012/wordml" xmlns:w16cex="http://schemas.microsoft.com/office/word/2018/wordml/cex" xmlns:w16cid="http://schemas.microsoft.com/office/word/2016/wordml/cid" xmlns:w16="http://schemas.microsoft.com/office/word/2018/wordml" xmlns:w16sdtdh="http://schemas.microsoft.com/office/word/2020/wordml/sdtdatahash" xmlns:w16se="http://schemas.microsoft.com/office/word/2015/wordml/symex" xmlns:wpg="http://schemas.microsoft.com/office/word/2010/wordprocessingGroup" xmlns:wpi="http://schemas.microsoft.com/office/word/2010/wordprocessingInk" xmlns:wne="http://schemas.microsoft.com/office/word/2006/wordml" xmlns:wps="http://schemas.microsoft.com/office/word/2010/wordprocessingShape" mc:Ignorable="w14 w15 w16se w16cid w16 w16cex w16sdtdh wp14">
+<w:numbering xmlns:wpc="http://schemas.microsoft.com/office/word/2010/wordprocessingCanvas" xmlns:cx="http://schemas.microsoft.com/office/drawing/2014/chartex" xmlns:cx1="http://schemas.microsoft.com/office/drawing/2015/9/8/chartex" xmlns:cx2="http://schemas.microsoft.com/office/drawing/2015/10/21/chartex" xmlns:cx3="http://schemas.microsoft.com/office/drawing/2016/5/9/chartex" xmlns:cx4="http://schemas.microsoft.com/office/drawing/2016/5/10/chartex" xmlns:cx5="http://schemas.microsoft.com/office/drawing/2016/5/11/chartex" xmlns:cx6="http://schemas.microsoft.com/office/drawing/2016/5/12/chartex" xmlns:cx7="http://schemas.microsoft.com/office/drawing/2016/5/13/chartex" xmlns:cx8="http://schemas.microsoft.com/office/drawing/2016/5/14/chartex" xmlns:mc="http://schemas.openxmlformats.org/markup-compatibility/2006" xmlns:aink="http://schemas.microsoft.com/office/drawing/2016/ink" xmlns:am3d="http://schemas.microsoft.com/office/drawing/2017/model3d" xmlns:o="urn:schemas-microsoft-com:office:office" xmlns:r="http://schemas.openxmlformats.org/officeDocument/2006/relationships" xmlns:m="http://schemas.openxmlformats.org/officeDocument/2006/math" xmlns:v="urn:schemas-microsoft-com:vml" xmlns:wp14="http://schemas.microsoft.com/office/word/2010/wordprocessingDrawing" xmlns:wp="http://schemas.openxmlformats.org/drawingml/2006/wordprocessingDrawing" xmlns:w10="urn:schemas-microsoft-com:office:word" xmlns:w="http://schemas.openxmlformats.org/wordprocessingml/2006/main" xmlns:w14="http://schemas.microsoft.com/office/word/2010/wordml" xmlns:w15="http://schemas.microsoft.com/office/word/2012/wordml" xmlns:w16cex="http://schemas.microsoft.com/office/word/2018/wordml/cex" xmlns:w16cid="http://schemas.microsoft.com/office/word/2016/wordml/cid" xmlns:w16="http://schemas.microsoft.com/office/word/2018/wordml" xmlns:w16sdtdh="http://schemas.microsoft.com/office/word/2020/wordml/sdtdatahash" xmlns:w16se="http://schemas.microsoft.com/office/word/2015/wordml/symex" xmlns:wpg="http://schemas.microsoft.com/office/word/2010/wordprocessingGroup" xmlns:wpi="http://schemas.microsoft.com/office/word/2010/wordprocessingInk" xmlns:wne="http://schemas.microsoft.com/office/word/2006/wordml" xmlns:wps="http://schemas.microsoft.com/office/word/2010/wordprocessingShape" mc:Ignorable="w14 w15 w16se w16cid w16 w16cex w16sdtdh wp14">
   <w:abstractNum w:abstractNumId="0" w15:restartNumberingAfterBreak="0">
     <w:nsid w:val="168E0768"/>
     <w:multiLevelType w:val="multilevel"/>
@@ -18736,6 +21813,119 @@
     </w:lvl>
   </w:abstractNum>
   <w:abstractNum w:abstractNumId="2" w15:restartNumberingAfterBreak="0">
+    <w:nsid w:val="214912D5"/>
+    <w:multiLevelType w:val="multilevel"/>
+    <w:tmpl w:val="646ABB80"/>
+    <w:lvl w:ilvl="0">
+      <w:start w:val="1"/>
+      <w:numFmt w:val="bullet"/>
+      <w:lvlText w:val="●"/>
+      <w:lvlJc w:val="left"/>
+      <w:pPr>
+        <w:ind w:left="720" w:hanging="360"/>
+      </w:pPr>
+      <w:rPr>
+        <w:u w:val="none"/>
+      </w:rPr>
+    </w:lvl>
+    <w:lvl w:ilvl="1">
+      <w:start w:val="1"/>
+      <w:numFmt w:val="bullet"/>
+      <w:lvlText w:val="○"/>
+      <w:lvlJc w:val="left"/>
+      <w:pPr>
+        <w:ind w:left="1440" w:hanging="360"/>
+      </w:pPr>
+      <w:rPr>
+        <w:u w:val="none"/>
+      </w:rPr>
+    </w:lvl>
+    <w:lvl w:ilvl="2">
+      <w:start w:val="1"/>
+      <w:numFmt w:val="bullet"/>
+      <w:lvlText w:val="■"/>
+      <w:lvlJc w:val="left"/>
+      <w:pPr>
+        <w:ind w:left="2160" w:hanging="360"/>
+      </w:pPr>
+      <w:rPr>
+        <w:u w:val="none"/>
+      </w:rPr>
+    </w:lvl>
+    <w:lvl w:ilvl="3">
+      <w:start w:val="1"/>
+      <w:numFmt w:val="bullet"/>
+      <w:lvlText w:val="●"/>
+      <w:lvlJc w:val="left"/>
+      <w:pPr>
+        <w:ind w:left="2880" w:hanging="360"/>
+      </w:pPr>
+      <w:rPr>
+        <w:u w:val="none"/>
+      </w:rPr>
+    </w:lvl>
+    <w:lvl w:ilvl="4">
+      <w:start w:val="1"/>
+      <w:numFmt w:val="bullet"/>
+      <w:lvlText w:val="○"/>
+      <w:lvlJc w:val="left"/>
+      <w:pPr>
+        <w:ind w:left="3600" w:hanging="360"/>
+      </w:pPr>
+      <w:rPr>
+        <w:u w:val="none"/>
+      </w:rPr>
+    </w:lvl>
+    <w:lvl w:ilvl="5">
+      <w:start w:val="1"/>
+      <w:numFmt w:val="bullet"/>
+      <w:lvlText w:val="■"/>
+      <w:lvlJc w:val="left"/>
+      <w:pPr>
+        <w:ind w:left="4320" w:hanging="360"/>
+      </w:pPr>
+      <w:rPr>
+        <w:u w:val="none"/>
+      </w:rPr>
+    </w:lvl>
+    <w:lvl w:ilvl="6">
+      <w:start w:val="1"/>
+      <w:numFmt w:val="bullet"/>
+      <w:lvlText w:val="●"/>
+      <w:lvlJc w:val="left"/>
+      <w:pPr>
+        <w:ind w:left="5040" w:hanging="360"/>
+      </w:pPr>
+      <w:rPr>
+        <w:u w:val="none"/>
+      </w:rPr>
+    </w:lvl>
+    <w:lvl w:ilvl="7">
+      <w:start w:val="1"/>
+      <w:numFmt w:val="bullet"/>
+      <w:lvlText w:val="○"/>
+      <w:lvlJc w:val="left"/>
+      <w:pPr>
+        <w:ind w:left="5760" w:hanging="360"/>
+      </w:pPr>
+      <w:rPr>
+        <w:u w:val="none"/>
+      </w:rPr>
+    </w:lvl>
+    <w:lvl w:ilvl="8">
+      <w:start w:val="1"/>
+      <w:numFmt w:val="bullet"/>
+      <w:lvlText w:val="■"/>
+      <w:lvlJc w:val="left"/>
+      <w:pPr>
+        <w:ind w:left="6480" w:hanging="360"/>
+      </w:pPr>
+      <w:rPr>
+        <w:u w:val="none"/>
+      </w:rPr>
+    </w:lvl>
+  </w:abstractNum>
+  <w:abstractNum w:abstractNumId="3" w15:restartNumberingAfterBreak="0">
     <w:nsid w:val="23AD50C7"/>
     <w:multiLevelType w:val="multilevel"/>
     <w:tmpl w:val="5E627462"/>
@@ -18884,7 +22074,7 @@
       </w:rPr>
     </w:lvl>
   </w:abstractNum>
-  <w:abstractNum w:abstractNumId="3" w15:restartNumberingAfterBreak="0">
+  <w:abstractNum w:abstractNumId="4" w15:restartNumberingAfterBreak="0">
     <w:nsid w:val="31E019E0"/>
     <w:multiLevelType w:val="multilevel"/>
     <w:tmpl w:val="B87CEB1E"/>
@@ -19033,7 +22223,7 @@
       </w:rPr>
     </w:lvl>
   </w:abstractNum>
-  <w:abstractNum w:abstractNumId="4" w15:restartNumberingAfterBreak="0">
+  <w:abstractNum w:abstractNumId="5" w15:restartNumberingAfterBreak="0">
     <w:nsid w:val="3BA61AC8"/>
     <w:multiLevelType w:val="multilevel"/>
     <w:tmpl w:val="1C5C3F16"/>
@@ -19146,14 +22336,14 @@
       </w:rPr>
     </w:lvl>
   </w:abstractNum>
-  <w:abstractNum w:abstractNumId="5" w15:restartNumberingAfterBreak="0">
-    <w:nsid w:val="664E1132"/>
+  <w:abstractNum w:abstractNumId="6" w15:restartNumberingAfterBreak="0">
+    <w:nsid w:val="3E8A6B79"/>
     <w:multiLevelType w:val="multilevel"/>
-    <w:tmpl w:val="E2AA3D26"/>
+    <w:tmpl w:val="B7ACDDD8"/>
     <w:lvl w:ilvl="0">
       <w:start w:val="1"/>
-      <w:numFmt w:val="decimal"/>
-      <w:lvlText w:val="%1."/>
+      <w:numFmt w:val="bullet"/>
+      <w:lvlText w:val="●"/>
       <w:lvlJc w:val="left"/>
       <w:pPr>
         <w:ind w:left="720" w:hanging="360"/>
@@ -19176,6 +22366,119 @@
     </w:lvl>
     <w:lvl w:ilvl="2">
       <w:start w:val="1"/>
+      <w:numFmt w:val="bullet"/>
+      <w:lvlText w:val="■"/>
+      <w:lvlJc w:val="left"/>
+      <w:pPr>
+        <w:ind w:left="2160" w:hanging="360"/>
+      </w:pPr>
+      <w:rPr>
+        <w:u w:val="none"/>
+      </w:rPr>
+    </w:lvl>
+    <w:lvl w:ilvl="3">
+      <w:start w:val="1"/>
+      <w:numFmt w:val="bullet"/>
+      <w:lvlText w:val="●"/>
+      <w:lvlJc w:val="left"/>
+      <w:pPr>
+        <w:ind w:left="2880" w:hanging="360"/>
+      </w:pPr>
+      <w:rPr>
+        <w:u w:val="none"/>
+      </w:rPr>
+    </w:lvl>
+    <w:lvl w:ilvl="4">
+      <w:start w:val="1"/>
+      <w:numFmt w:val="bullet"/>
+      <w:lvlText w:val="○"/>
+      <w:lvlJc w:val="left"/>
+      <w:pPr>
+        <w:ind w:left="3600" w:hanging="360"/>
+      </w:pPr>
+      <w:rPr>
+        <w:u w:val="none"/>
+      </w:rPr>
+    </w:lvl>
+    <w:lvl w:ilvl="5">
+      <w:start w:val="1"/>
+      <w:numFmt w:val="bullet"/>
+      <w:lvlText w:val="■"/>
+      <w:lvlJc w:val="left"/>
+      <w:pPr>
+        <w:ind w:left="4320" w:hanging="360"/>
+      </w:pPr>
+      <w:rPr>
+        <w:u w:val="none"/>
+      </w:rPr>
+    </w:lvl>
+    <w:lvl w:ilvl="6">
+      <w:start w:val="1"/>
+      <w:numFmt w:val="bullet"/>
+      <w:lvlText w:val="●"/>
+      <w:lvlJc w:val="left"/>
+      <w:pPr>
+        <w:ind w:left="5040" w:hanging="360"/>
+      </w:pPr>
+      <w:rPr>
+        <w:u w:val="none"/>
+      </w:rPr>
+    </w:lvl>
+    <w:lvl w:ilvl="7">
+      <w:start w:val="1"/>
+      <w:numFmt w:val="bullet"/>
+      <w:lvlText w:val="○"/>
+      <w:lvlJc w:val="left"/>
+      <w:pPr>
+        <w:ind w:left="5760" w:hanging="360"/>
+      </w:pPr>
+      <w:rPr>
+        <w:u w:val="none"/>
+      </w:rPr>
+    </w:lvl>
+    <w:lvl w:ilvl="8">
+      <w:start w:val="1"/>
+      <w:numFmt w:val="bullet"/>
+      <w:lvlText w:val="■"/>
+      <w:lvlJc w:val="left"/>
+      <w:pPr>
+        <w:ind w:left="6480" w:hanging="360"/>
+      </w:pPr>
+      <w:rPr>
+        <w:u w:val="none"/>
+      </w:rPr>
+    </w:lvl>
+  </w:abstractNum>
+  <w:abstractNum w:abstractNumId="7" w15:restartNumberingAfterBreak="0">
+    <w:nsid w:val="664E1132"/>
+    <w:multiLevelType w:val="multilevel"/>
+    <w:tmpl w:val="E2AA3D26"/>
+    <w:lvl w:ilvl="0">
+      <w:start w:val="1"/>
+      <w:numFmt w:val="decimal"/>
+      <w:lvlText w:val="%1."/>
+      <w:lvlJc w:val="left"/>
+      <w:pPr>
+        <w:ind w:left="720" w:hanging="360"/>
+      </w:pPr>
+      <w:rPr>
+        <w:u w:val="none"/>
+      </w:rPr>
+    </w:lvl>
+    <w:lvl w:ilvl="1">
+      <w:start w:val="1"/>
+      <w:numFmt w:val="bullet"/>
+      <w:lvlText w:val="○"/>
+      <w:lvlJc w:val="left"/>
+      <w:pPr>
+        <w:ind w:left="1440" w:hanging="360"/>
+      </w:pPr>
+      <w:rPr>
+        <w:u w:val="none"/>
+      </w:rPr>
+    </w:lvl>
+    <w:lvl w:ilvl="2">
+      <w:start w:val="1"/>
       <w:numFmt w:val="lowerRoman"/>
       <w:lvlText w:val="%3."/>
       <w:lvlJc w:val="left"/>
@@ -19259,7 +22562,120 @@
       </w:rPr>
     </w:lvl>
   </w:abstractNum>
-  <w:abstractNum w:abstractNumId="6" w15:restartNumberingAfterBreak="0">
+  <w:abstractNum w:abstractNumId="8" w15:restartNumberingAfterBreak="0">
+    <w:nsid w:val="687D46C3"/>
+    <w:multiLevelType w:val="multilevel"/>
+    <w:tmpl w:val="F8FED202"/>
+    <w:lvl w:ilvl="0">
+      <w:start w:val="1"/>
+      <w:numFmt w:val="bullet"/>
+      <w:lvlText w:val="●"/>
+      <w:lvlJc w:val="left"/>
+      <w:pPr>
+        <w:ind w:left="720" w:hanging="360"/>
+      </w:pPr>
+      <w:rPr>
+        <w:u w:val="none"/>
+      </w:rPr>
+    </w:lvl>
+    <w:lvl w:ilvl="1">
+      <w:start w:val="1"/>
+      <w:numFmt w:val="bullet"/>
+      <w:lvlText w:val="○"/>
+      <w:lvlJc w:val="left"/>
+      <w:pPr>
+        <w:ind w:left="1440" w:hanging="360"/>
+      </w:pPr>
+      <w:rPr>
+        <w:u w:val="none"/>
+      </w:rPr>
+    </w:lvl>
+    <w:lvl w:ilvl="2">
+      <w:start w:val="1"/>
+      <w:numFmt w:val="bullet"/>
+      <w:lvlText w:val="■"/>
+      <w:lvlJc w:val="left"/>
+      <w:pPr>
+        <w:ind w:left="2160" w:hanging="360"/>
+      </w:pPr>
+      <w:rPr>
+        <w:u w:val="none"/>
+      </w:rPr>
+    </w:lvl>
+    <w:lvl w:ilvl="3">
+      <w:start w:val="1"/>
+      <w:numFmt w:val="bullet"/>
+      <w:lvlText w:val="●"/>
+      <w:lvlJc w:val="left"/>
+      <w:pPr>
+        <w:ind w:left="2880" w:hanging="360"/>
+      </w:pPr>
+      <w:rPr>
+        <w:u w:val="none"/>
+      </w:rPr>
+    </w:lvl>
+    <w:lvl w:ilvl="4">
+      <w:start w:val="1"/>
+      <w:numFmt w:val="bullet"/>
+      <w:lvlText w:val="○"/>
+      <w:lvlJc w:val="left"/>
+      <w:pPr>
+        <w:ind w:left="3600" w:hanging="360"/>
+      </w:pPr>
+      <w:rPr>
+        <w:u w:val="none"/>
+      </w:rPr>
+    </w:lvl>
+    <w:lvl w:ilvl="5">
+      <w:start w:val="1"/>
+      <w:numFmt w:val="bullet"/>
+      <w:lvlText w:val="■"/>
+      <w:lvlJc w:val="left"/>
+      <w:pPr>
+        <w:ind w:left="4320" w:hanging="360"/>
+      </w:pPr>
+      <w:rPr>
+        <w:u w:val="none"/>
+      </w:rPr>
+    </w:lvl>
+    <w:lvl w:ilvl="6">
+      <w:start w:val="1"/>
+      <w:numFmt w:val="bullet"/>
+      <w:lvlText w:val="●"/>
+      <w:lvlJc w:val="left"/>
+      <w:pPr>
+        <w:ind w:left="5040" w:hanging="360"/>
+      </w:pPr>
+      <w:rPr>
+        <w:u w:val="none"/>
+      </w:rPr>
+    </w:lvl>
+    <w:lvl w:ilvl="7">
+      <w:start w:val="1"/>
+      <w:numFmt w:val="bullet"/>
+      <w:lvlText w:val="○"/>
+      <w:lvlJc w:val="left"/>
+      <w:pPr>
+        <w:ind w:left="5760" w:hanging="360"/>
+      </w:pPr>
+      <w:rPr>
+        <w:u w:val="none"/>
+      </w:rPr>
+    </w:lvl>
+    <w:lvl w:ilvl="8">
+      <w:start w:val="1"/>
+      <w:numFmt w:val="bullet"/>
+      <w:lvlText w:val="■"/>
+      <w:lvlJc w:val="left"/>
+      <w:pPr>
+        <w:ind w:left="6480" w:hanging="360"/>
+      </w:pPr>
+      <w:rPr>
+        <w:u w:val="none"/>
+      </w:rPr>
+    </w:lvl>
+  </w:abstractNum>
+  <w:abstractNum w:abstractNumId="9" w15:restartNumberingAfterBreak="0">
     <w:nsid w:val="73623A02"/>
     <w:multiLevelType w:val="multilevel"/>
     <w:tmpl w:val="4CFCC332"/>
@@ -19376,26 +22792,151 @@
       </w:pPr>
     </w:lvl>
   </w:abstractNum>
-  <w:num w:numId="1" w16cid:durableId="893152702">
+  <w:abstractNum w:abstractNumId="10" w15:restartNumberingAfterBreak="0">
+    <w:nsid w:val="75615033"/>
+    <w:multiLevelType w:val="multilevel"/>
+    <w:tmpl w:val="E04440C6"/>
+    <w:lvl w:ilvl="0">
+      <w:start w:val="1"/>
+      <w:numFmt w:val="bullet"/>
+      <w:lvlText w:val="●"/>
+      <w:lvlJc w:val="left"/>
+      <w:pPr>
+        <w:ind w:left="720" w:hanging="360"/>
+      </w:pPr>
+      <w:rPr>
+        <w:u w:val="none"/>
+      </w:rPr>
+    </w:lvl>
+    <w:lvl w:ilvl="1">
+      <w:start w:val="1"/>
+      <w:numFmt w:val="bullet"/>
+      <w:lvlText w:val="○"/>
+      <w:lvlJc w:val="left"/>
+      <w:pPr>
+        <w:ind w:left="1440" w:hanging="360"/>
+      </w:pPr>
+      <w:rPr>
+        <w:u w:val="none"/>
+      </w:rPr>
+    </w:lvl>
+    <w:lvl w:ilvl="2">
+      <w:start w:val="1"/>
+      <w:numFmt w:val="bullet"/>
+      <w:lvlText w:val="■"/>
+      <w:lvlJc w:val="left"/>
+      <w:pPr>
+        <w:ind w:left="2160" w:hanging="360"/>
+      </w:pPr>
+      <w:rPr>
+        <w:u w:val="none"/>
+      </w:rPr>
+    </w:lvl>
+    <w:lvl w:ilvl="3">
+      <w:start w:val="1"/>
+      <w:numFmt w:val="bullet"/>
+      <w:lvlText w:val="●"/>
+      <w:lvlJc w:val="left"/>
+      <w:pPr>
+        <w:ind w:left="2880" w:hanging="360"/>
+      </w:pPr>
+      <w:rPr>
+        <w:u w:val="none"/>
+      </w:rPr>
+    </w:lvl>
+    <w:lvl w:ilvl="4">
+      <w:start w:val="1"/>
+      <w:numFmt w:val="bullet"/>
+      <w:lvlText w:val="○"/>
+      <w:lvlJc w:val="left"/>
+      <w:pPr>
+        <w:ind w:left="3600" w:hanging="360"/>
+      </w:pPr>
+      <w:rPr>
+        <w:u w:val="none"/>
+      </w:rPr>
+    </w:lvl>
+    <w:lvl w:ilvl="5">
+      <w:start w:val="1"/>
+      <w:numFmt w:val="bullet"/>
+      <w:lvlText w:val="■"/>
+      <w:lvlJc w:val="left"/>
+      <w:pPr>
+        <w:ind w:left="4320" w:hanging="360"/>
+      </w:pPr>
+      <w:rPr>
+        <w:u w:val="none"/>
+      </w:rPr>
+    </w:lvl>
+    <w:lvl w:ilvl="6">
+      <w:start w:val="1"/>
+      <w:numFmt w:val="bullet"/>
+      <w:lvlText w:val="●"/>
+      <w:lvlJc w:val="left"/>
+      <w:pPr>
+        <w:ind w:left="5040" w:hanging="360"/>
+      </w:pPr>
+      <w:rPr>
+        <w:u w:val="none"/>
+      </w:rPr>
+    </w:lvl>
+    <w:lvl w:ilvl="7">
+      <w:start w:val="1"/>
+      <w:numFmt w:val="bullet"/>
+      <w:lvlText w:val="○"/>
+      <w:lvlJc w:val="left"/>
+      <w:pPr>
+        <w:ind w:left="5760" w:hanging="360"/>
+      </w:pPr>
+      <w:rPr>
+        <w:u w:val="none"/>
+      </w:rPr>
+    </w:lvl>
+    <w:lvl w:ilvl="8">
+      <w:start w:val="1"/>
+      <w:numFmt w:val="bullet"/>
+      <w:lvlText w:val="■"/>
+      <w:lvlJc w:val="left"/>
+      <w:pPr>
+        <w:ind w:left="6480" w:hanging="360"/>
+      </w:pPr>
+      <w:rPr>
+        <w:u w:val="none"/>
+      </w:rPr>
+    </w:lvl>
+  </w:abstractNum>
+  <w:num w:numId="1">
+    <w:abstractNumId w:val="4"/>
+  </w:num>
+  <w:num w:numId="2">
+    <w:abstractNumId w:val="9"/>
+  </w:num>
+  <w:num w:numId="3">
+    <w:abstractNumId w:val="0"/>
+  </w:num>
+  <w:num w:numId="4">
     <w:abstractNumId w:val="3"/>
   </w:num>
-  <w:num w:numId="2" w16cid:durableId="2011444663">
+  <w:num w:numId="5">
+    <w:abstractNumId w:val="7"/>
+  </w:num>
+  <w:num w:numId="6">
+    <w:abstractNumId w:val="5"/>
+  </w:num>
+  <w:num w:numId="7">
+    <w:abstractNumId w:val="1"/>
+  </w:num>
+  <w:num w:numId="8">
     <w:abstractNumId w:val="6"/>
   </w:num>
-  <w:num w:numId="3" w16cid:durableId="100616670">
-    <w:abstractNumId w:val="0"/>
-  </w:num>
-  <w:num w:numId="4" w16cid:durableId="544483304">
+  <w:num w:numId="9">
     <w:abstractNumId w:val="2"/>
   </w:num>
-  <w:num w:numId="5" w16cid:durableId="1616214681">
-    <w:abstractNumId w:val="5"/>
+  <w:num w:numId="10">
+    <w:abstractNumId w:val="8"/>
   </w:num>
-  <w:num w:numId="6" w16cid:durableId="350422815">
-    <w:abstractNumId w:val="4"/>
-  </w:num>
-  <w:num w:numId="7" w16cid:durableId="307830430">
-    <w:abstractNumId w:val="1"/>
+  <w:num w:numId="11">
+    <w:abstractNumId w:val="10"/>
   </w:num>
 </w:numbering>
 </file>
@@ -20338,6 +23879,24 @@
       <w:shd w:val="clear" w:color="auto" w:fill="E1DFDD"/>
     </w:rPr>
   </w:style>
+  <w:style w:type="paragraph" w:styleId="NormalWeb">
+    <w:name w:val="Normal (Web)"/>
+    <w:basedOn w:val="Normal"/>
+    <w:uiPriority w:val="99"/>
+    <w:unhideWhenUsed/>
+    <w:rsid w:val="000E0A75"/>
+    <w:pPr>
+      <w:spacing w:before="100" w:beforeAutospacing="1" w:after="100" w:afterAutospacing="1" w:line="240" w:lineRule="auto"/>
+    </w:pPr>
+    <w:rPr>
+      <w:rFonts w:ascii="Times New Roman" w:eastAsia="Times New Roman" w:hAnsi="Times New Roman" w:cs="Times New Roman"/>
+      <w:kern w:val="0"/>
+      <w:sz w:val="24"/>
+      <w:szCs w:val="24"/>
+      <w:lang w:eastAsia="es-ES"/>
+      <w14:ligatures w14:val="none"/>
+    </w:rPr>
+  </w:style>
 </w:styles>
 </file>
 

--- a/reports/D02/Group/Planning and Progress report.docx
+++ b/reports/D02/Group/Planning and Progress report.docx
@@ -485,7 +485,7 @@
       <w:hyperlink r:id="rId6" w:history="1">
         <w:r>
           <w:rPr>
-            <w:rStyle w:val="Hyperlink"/>
+            <w:rStyle w:val="Hipervnculo"/>
             <w:rFonts w:ascii="Calibri Light" w:hAnsi="Calibri Light" w:cs="Calibri Light"/>
             <w:sz w:val="20"/>
             <w:szCs w:val="20"/>
@@ -14578,28 +14578,7 @@
                 <w:rFonts w:ascii="Calibri Light" w:hAnsi="Calibri Light" w:cs="Calibri Light"/>
                 <w:lang w:val="en-GB"/>
               </w:rPr>
-              <w:t>Developed the data model for assistance agents, including fields such as employee code (with regex validation), spoken languages</w:t>
-            </w:r>
-            <w:r>
-              <w:rPr>
-                <w:rFonts w:ascii="Calibri Light" w:hAnsi="Calibri Light" w:cs="Calibri Light"/>
-                <w:lang w:val="en-GB"/>
-              </w:rPr>
-              <w:t>..</w:t>
-            </w:r>
-            <w:r>
-              <w:rPr>
-                <w:rFonts w:ascii="Calibri Light" w:hAnsi="Calibri Light" w:cs="Calibri Light"/>
-                <w:lang w:val="en-GB"/>
-              </w:rPr>
-              <w:t xml:space="preserve">. Also implemented the data models for passenger claims and tracking logs, including fields like registration </w:t>
-            </w:r>
-            <w:r>
-              <w:rPr>
-                <w:rFonts w:ascii="Calibri Light" w:hAnsi="Calibri Light" w:cs="Calibri Light"/>
-                <w:lang w:val="en-GB"/>
-              </w:rPr>
-              <w:t>….</w:t>
+              <w:t>Developed the data model for assistance agents, including fields such as employee code (with regex validation), spoken languages... Also implemented the data models for passenger claims and tracking logs, including fields like registration ….</w:t>
             </w:r>
           </w:p>
         </w:tc>
@@ -15697,14 +15676,7 @@
                 <w:rFonts w:ascii="Calibri Light" w:hAnsi="Calibri Light" w:cs="Calibri Light"/>
                 <w:lang w:val="en-GB"/>
               </w:rPr>
-              <w:t>T</w:t>
-            </w:r>
-            <w:r>
-              <w:rPr>
-                <w:rFonts w:ascii="Calibri Light" w:hAnsi="Calibri Light" w:cs="Calibri Light"/>
-                <w:lang w:val="en-GB"/>
-              </w:rPr>
-              <w:t>his task involved actively participating in group meetings to discuss and collaborate on the design and implementation of the data model.</w:t>
+              <w:t>This task involved actively participating in group meetings to discuss and collaborate on the design and implementation of the data model.</w:t>
             </w:r>
           </w:p>
         </w:tc>
@@ -15965,6 +15937,22 @@
                 <w:lang w:val="en-GB"/>
               </w:rPr>
             </w:pPr>
+            <w:proofErr w:type="gramStart"/>
+            <w:r>
+              <w:rPr>
+                <w:b/>
+                <w:bCs/>
+              </w:rPr>
+              <w:t>Meeting</w:t>
+            </w:r>
+            <w:proofErr w:type="gramEnd"/>
+            <w:r>
+              <w:rPr>
+                <w:b/>
+                <w:bCs/>
+              </w:rPr>
+              <w:t xml:space="preserve"> #3</w:t>
+            </w:r>
           </w:p>
         </w:tc>
         <w:tc>
@@ -15974,11 +15962,72 @@
           </w:tcPr>
           <w:p>
             <w:pPr>
-              <w:rPr>
-                <w:rFonts w:ascii="Calibri Light" w:hAnsi="Calibri Light" w:cs="Calibri Light"/>
-                <w:lang w:val="en-GB"/>
-              </w:rPr>
-            </w:pPr>
+              <w:spacing w:before="240" w:after="0" w:line="276" w:lineRule="auto"/>
+            </w:pPr>
+            <w:proofErr w:type="gramStart"/>
+            <w:r>
+              <w:t>Meeting</w:t>
+            </w:r>
+            <w:proofErr w:type="gramEnd"/>
+            <w:r>
+              <w:t xml:space="preserve"> </w:t>
+            </w:r>
+            <w:proofErr w:type="spellStart"/>
+            <w:r>
+              <w:t>to</w:t>
+            </w:r>
+            <w:proofErr w:type="spellEnd"/>
+            <w:r>
+              <w:t xml:space="preserve"> share </w:t>
+            </w:r>
+            <w:proofErr w:type="spellStart"/>
+            <w:r>
+              <w:t>progress</w:t>
+            </w:r>
+            <w:proofErr w:type="spellEnd"/>
+            <w:r>
+              <w:t xml:space="preserve"> and </w:t>
+            </w:r>
+            <w:proofErr w:type="spellStart"/>
+            <w:r>
+              <w:t>improvements</w:t>
+            </w:r>
+            <w:proofErr w:type="spellEnd"/>
+            <w:r>
+              <w:t xml:space="preserve"> </w:t>
+            </w:r>
+            <w:proofErr w:type="spellStart"/>
+            <w:r>
+              <w:t>for</w:t>
+            </w:r>
+            <w:proofErr w:type="spellEnd"/>
+            <w:r>
+              <w:t xml:space="preserve"> </w:t>
+            </w:r>
+            <w:proofErr w:type="spellStart"/>
+            <w:r>
+              <w:t>the</w:t>
+            </w:r>
+            <w:proofErr w:type="spellEnd"/>
+            <w:r>
+              <w:t xml:space="preserve"> </w:t>
+            </w:r>
+            <w:proofErr w:type="spellStart"/>
+            <w:r>
+              <w:t>second</w:t>
+            </w:r>
+            <w:proofErr w:type="spellEnd"/>
+            <w:r>
+              <w:t xml:space="preserve"> </w:t>
+            </w:r>
+            <w:proofErr w:type="spellStart"/>
+            <w:r>
+              <w:t>deliverable</w:t>
+            </w:r>
+            <w:proofErr w:type="spellEnd"/>
+            <w:r>
+              <w:t>.</w:t>
+            </w:r>
           </w:p>
         </w:tc>
         <w:tc>
@@ -15993,6 +16042,9 @@
                 <w:lang w:val="en-GB"/>
               </w:rPr>
             </w:pPr>
+            <w:r>
+              <w:t>Lucía Campos</w:t>
+            </w:r>
           </w:p>
         </w:tc>
         <w:tc>
@@ -16007,6 +16059,14 @@
                 <w:lang w:val="en-GB"/>
               </w:rPr>
             </w:pPr>
+            <w:proofErr w:type="spellStart"/>
+            <w:r>
+              <w:rPr>
+                <w:rFonts w:ascii="Calibri Light" w:hAnsi="Calibri Light" w:cs="Calibri Light"/>
+              </w:rPr>
+              <w:t>Developer</w:t>
+            </w:r>
+            <w:proofErr w:type="spellEnd"/>
           </w:p>
         </w:tc>
         <w:tc>
@@ -16021,6 +16081,13 @@
                 <w:lang w:val="en-GB"/>
               </w:rPr>
             </w:pPr>
+            <w:r>
+              <w:rPr>
+                <w:rFonts w:ascii="Calibri Light" w:hAnsi="Calibri Light" w:cs="Calibri Light"/>
+                <w:lang w:val="en-GB"/>
+              </w:rPr>
+              <w:t>1 hour</w:t>
+            </w:r>
           </w:p>
         </w:tc>
         <w:tc>
@@ -16035,6 +16102,13 @@
                 <w:lang w:val="en-GB"/>
               </w:rPr>
             </w:pPr>
+            <w:r>
+              <w:rPr>
+                <w:rFonts w:ascii="Calibri Light" w:hAnsi="Calibri Light" w:cs="Calibri Light"/>
+                <w:lang w:val="en-GB"/>
+              </w:rPr>
+              <w:t>1 hour</w:t>
+            </w:r>
           </w:p>
         </w:tc>
       </w:tr>
@@ -16054,6 +16128,20 @@
                 <w:lang w:val="en-GB"/>
               </w:rPr>
             </w:pPr>
+            <w:proofErr w:type="gramStart"/>
+            <w:r>
+              <w:rPr>
+                <w:b/>
+              </w:rPr>
+              <w:t>Meeting</w:t>
+            </w:r>
+            <w:proofErr w:type="gramEnd"/>
+            <w:r>
+              <w:rPr>
+                <w:b/>
+              </w:rPr>
+              <w:t xml:space="preserve"> #4</w:t>
+            </w:r>
           </w:p>
         </w:tc>
         <w:tc>
@@ -16068,6 +16156,70 @@
                 <w:lang w:val="en-GB"/>
               </w:rPr>
             </w:pPr>
+            <w:proofErr w:type="gramStart"/>
+            <w:r>
+              <w:t>Meeting</w:t>
+            </w:r>
+            <w:proofErr w:type="gramEnd"/>
+            <w:r>
+              <w:t xml:space="preserve"> </w:t>
+            </w:r>
+            <w:proofErr w:type="spellStart"/>
+            <w:r>
+              <w:t>to</w:t>
+            </w:r>
+            <w:proofErr w:type="spellEnd"/>
+            <w:r>
+              <w:t xml:space="preserve"> share </w:t>
+            </w:r>
+            <w:proofErr w:type="spellStart"/>
+            <w:r>
+              <w:t>progress</w:t>
+            </w:r>
+            <w:proofErr w:type="spellEnd"/>
+            <w:r>
+              <w:t xml:space="preserve"> and </w:t>
+            </w:r>
+            <w:proofErr w:type="spellStart"/>
+            <w:r>
+              <w:t>improvements</w:t>
+            </w:r>
+            <w:proofErr w:type="spellEnd"/>
+            <w:r>
+              <w:t xml:space="preserve"> </w:t>
+            </w:r>
+            <w:proofErr w:type="spellStart"/>
+            <w:r>
+              <w:t>for</w:t>
+            </w:r>
+            <w:proofErr w:type="spellEnd"/>
+            <w:r>
+              <w:t xml:space="preserve"> </w:t>
+            </w:r>
+            <w:proofErr w:type="spellStart"/>
+            <w:r>
+              <w:t>the</w:t>
+            </w:r>
+            <w:proofErr w:type="spellEnd"/>
+            <w:r>
+              <w:t xml:space="preserve"> </w:t>
+            </w:r>
+            <w:proofErr w:type="spellStart"/>
+            <w:r>
+              <w:t>second</w:t>
+            </w:r>
+            <w:proofErr w:type="spellEnd"/>
+            <w:r>
+              <w:t xml:space="preserve"> </w:t>
+            </w:r>
+            <w:proofErr w:type="spellStart"/>
+            <w:r>
+              <w:t>deliverable</w:t>
+            </w:r>
+            <w:proofErr w:type="spellEnd"/>
+            <w:r>
+              <w:t>.</w:t>
+            </w:r>
           </w:p>
         </w:tc>
         <w:tc>
@@ -16082,6 +16234,9 @@
                 <w:lang w:val="en-GB"/>
               </w:rPr>
             </w:pPr>
+            <w:r>
+              <w:t>Lucía Campos</w:t>
+            </w:r>
           </w:p>
         </w:tc>
         <w:tc>
@@ -16096,6 +16251,14 @@
                 <w:lang w:val="en-GB"/>
               </w:rPr>
             </w:pPr>
+            <w:proofErr w:type="spellStart"/>
+            <w:r>
+              <w:rPr>
+                <w:rFonts w:ascii="Calibri Light" w:hAnsi="Calibri Light" w:cs="Calibri Light"/>
+              </w:rPr>
+              <w:t>Developer</w:t>
+            </w:r>
+            <w:proofErr w:type="spellEnd"/>
           </w:p>
         </w:tc>
         <w:tc>
@@ -16110,6 +16273,13 @@
                 <w:lang w:val="en-GB"/>
               </w:rPr>
             </w:pPr>
+            <w:r>
+              <w:rPr>
+                <w:rFonts w:ascii="Calibri Light" w:hAnsi="Calibri Light" w:cs="Calibri Light"/>
+                <w:lang w:val="en-GB"/>
+              </w:rPr>
+              <w:t>1 hour</w:t>
+            </w:r>
           </w:p>
         </w:tc>
         <w:tc>
@@ -16124,6 +16294,13 @@
                 <w:lang w:val="en-GB"/>
               </w:rPr>
             </w:pPr>
+            <w:r>
+              <w:rPr>
+                <w:rFonts w:ascii="Calibri Light" w:hAnsi="Calibri Light" w:cs="Calibri Light"/>
+                <w:lang w:val="en-GB"/>
+              </w:rPr>
+              <w:t>1 hour</w:t>
+            </w:r>
           </w:p>
         </w:tc>
       </w:tr>
@@ -16143,6 +16320,20 @@
                 <w:lang w:val="en-GB"/>
               </w:rPr>
             </w:pPr>
+            <w:proofErr w:type="spellStart"/>
+            <w:r>
+              <w:rPr>
+                <w:b/>
+              </w:rPr>
+              <w:t>Technicians</w:t>
+            </w:r>
+            <w:proofErr w:type="spellEnd"/>
+            <w:r>
+              <w:rPr>
+                <w:b/>
+              </w:rPr>
+              <w:t xml:space="preserve"> data model</w:t>
+            </w:r>
           </w:p>
         </w:tc>
         <w:tc>
@@ -16157,6 +16348,89 @@
                 <w:lang w:val="en-GB"/>
               </w:rPr>
             </w:pPr>
+            <w:proofErr w:type="spellStart"/>
+            <w:r>
+              <w:t>D</w:t>
+            </w:r>
+            <w:r>
+              <w:t>esign</w:t>
+            </w:r>
+            <w:proofErr w:type="spellEnd"/>
+            <w:r>
+              <w:t xml:space="preserve"> </w:t>
+            </w:r>
+            <w:proofErr w:type="spellStart"/>
+            <w:r>
+              <w:t>of</w:t>
+            </w:r>
+            <w:proofErr w:type="spellEnd"/>
+            <w:r>
+              <w:t xml:space="preserve"> </w:t>
+            </w:r>
+            <w:proofErr w:type="spellStart"/>
+            <w:r>
+              <w:t>the</w:t>
+            </w:r>
+            <w:proofErr w:type="spellEnd"/>
+            <w:r>
+              <w:t xml:space="preserve"> data </w:t>
+            </w:r>
+            <w:proofErr w:type="spellStart"/>
+            <w:r>
+              <w:t>model</w:t>
+            </w:r>
+            <w:proofErr w:type="spellEnd"/>
+            <w:r>
+              <w:t xml:space="preserve"> </w:t>
+            </w:r>
+            <w:proofErr w:type="spellStart"/>
+            <w:r>
+              <w:t>for</w:t>
+            </w:r>
+            <w:proofErr w:type="spellEnd"/>
+            <w:r>
+              <w:t xml:space="preserve"> </w:t>
+            </w:r>
+            <w:proofErr w:type="spellStart"/>
+            <w:r>
+              <w:t>technicians</w:t>
+            </w:r>
+            <w:proofErr w:type="spellEnd"/>
+            <w:r>
+              <w:t xml:space="preserve"> and </w:t>
+            </w:r>
+            <w:proofErr w:type="spellStart"/>
+            <w:r>
+              <w:t>the</w:t>
+            </w:r>
+            <w:proofErr w:type="spellEnd"/>
+            <w:r>
+              <w:t xml:space="preserve"> </w:t>
+            </w:r>
+            <w:proofErr w:type="spellStart"/>
+            <w:r>
+              <w:t>implementation</w:t>
+            </w:r>
+            <w:proofErr w:type="spellEnd"/>
+            <w:r>
+              <w:t xml:space="preserve"> </w:t>
+            </w:r>
+            <w:proofErr w:type="spellStart"/>
+            <w:r>
+              <w:t>of</w:t>
+            </w:r>
+            <w:proofErr w:type="spellEnd"/>
+            <w:r>
+              <w:t xml:space="preserve"> </w:t>
+            </w:r>
+            <w:proofErr w:type="spellStart"/>
+            <w:r>
+              <w:t>it</w:t>
+            </w:r>
+            <w:proofErr w:type="spellEnd"/>
+            <w:r>
+              <w:t>.</w:t>
+            </w:r>
           </w:p>
         </w:tc>
         <w:tc>
@@ -16171,6 +16445,9 @@
                 <w:lang w:val="en-GB"/>
               </w:rPr>
             </w:pPr>
+            <w:r>
+              <w:t>Lucía Campos</w:t>
+            </w:r>
           </w:p>
         </w:tc>
         <w:tc>
@@ -16185,6 +16462,14 @@
                 <w:lang w:val="en-GB"/>
               </w:rPr>
             </w:pPr>
+            <w:proofErr w:type="spellStart"/>
+            <w:r>
+              <w:rPr>
+                <w:rFonts w:ascii="Calibri Light" w:hAnsi="Calibri Light" w:cs="Calibri Light"/>
+              </w:rPr>
+              <w:t>Developer</w:t>
+            </w:r>
+            <w:proofErr w:type="spellEnd"/>
           </w:p>
         </w:tc>
         <w:tc>
@@ -16199,6 +16484,13 @@
                 <w:lang w:val="en-GB"/>
               </w:rPr>
             </w:pPr>
+            <w:r>
+              <w:rPr>
+                <w:rFonts w:ascii="Calibri Light" w:hAnsi="Calibri Light" w:cs="Calibri Light"/>
+                <w:lang w:val="en-GB"/>
+              </w:rPr>
+              <w:t>1 hour</w:t>
+            </w:r>
           </w:p>
         </w:tc>
         <w:tc>
@@ -16213,6 +16505,13 @@
                 <w:lang w:val="en-GB"/>
               </w:rPr>
             </w:pPr>
+            <w:r>
+              <w:rPr>
+                <w:rFonts w:ascii="Calibri Light" w:hAnsi="Calibri Light" w:cs="Calibri Light"/>
+                <w:lang w:val="en-GB"/>
+              </w:rPr>
+              <w:t>2 hours</w:t>
+            </w:r>
           </w:p>
         </w:tc>
       </w:tr>
@@ -16232,6 +16531,38 @@
                 <w:lang w:val="en-GB"/>
               </w:rPr>
             </w:pPr>
+            <w:proofErr w:type="spellStart"/>
+            <w:r>
+              <w:rPr>
+                <w:b/>
+                <w:bCs/>
+              </w:rPr>
+              <w:t>Maintenance</w:t>
+            </w:r>
+            <w:proofErr w:type="spellEnd"/>
+            <w:r>
+              <w:rPr>
+                <w:b/>
+                <w:bCs/>
+              </w:rPr>
+              <w:t xml:space="preserve"> </w:t>
+            </w:r>
+            <w:proofErr w:type="spellStart"/>
+            <w:r>
+              <w:rPr>
+                <w:b/>
+                <w:bCs/>
+              </w:rPr>
+              <w:t>Records</w:t>
+            </w:r>
+            <w:proofErr w:type="spellEnd"/>
+            <w:r>
+              <w:rPr>
+                <w:b/>
+                <w:bCs/>
+              </w:rPr>
+              <w:t xml:space="preserve"> (tasks) data model</w:t>
+            </w:r>
           </w:p>
         </w:tc>
         <w:tc>
@@ -16246,6 +16577,102 @@
                 <w:lang w:val="en-GB"/>
               </w:rPr>
             </w:pPr>
+            <w:proofErr w:type="spellStart"/>
+            <w:r>
+              <w:t>D</w:t>
+            </w:r>
+            <w:r>
+              <w:t>esign</w:t>
+            </w:r>
+            <w:proofErr w:type="spellEnd"/>
+            <w:r>
+              <w:t xml:space="preserve"> </w:t>
+            </w:r>
+            <w:proofErr w:type="spellStart"/>
+            <w:r>
+              <w:t>of</w:t>
+            </w:r>
+            <w:proofErr w:type="spellEnd"/>
+            <w:r>
+              <w:t xml:space="preserve"> </w:t>
+            </w:r>
+            <w:proofErr w:type="spellStart"/>
+            <w:r>
+              <w:t>the</w:t>
+            </w:r>
+            <w:proofErr w:type="spellEnd"/>
+            <w:r>
+              <w:t xml:space="preserve"> data </w:t>
+            </w:r>
+            <w:proofErr w:type="spellStart"/>
+            <w:r>
+              <w:t>model</w:t>
+            </w:r>
+            <w:proofErr w:type="spellEnd"/>
+            <w:r>
+              <w:t xml:space="preserve"> </w:t>
+            </w:r>
+            <w:proofErr w:type="spellStart"/>
+            <w:r>
+              <w:t>for</w:t>
+            </w:r>
+            <w:proofErr w:type="spellEnd"/>
+            <w:r>
+              <w:t xml:space="preserve"> </w:t>
+            </w:r>
+            <w:proofErr w:type="spellStart"/>
+            <w:r>
+              <w:t>Maintenance</w:t>
+            </w:r>
+            <w:proofErr w:type="spellEnd"/>
+            <w:r>
+              <w:t xml:space="preserve"> </w:t>
+            </w:r>
+            <w:proofErr w:type="spellStart"/>
+            <w:r>
+              <w:t>Records</w:t>
+            </w:r>
+            <w:proofErr w:type="spellEnd"/>
+            <w:r>
+              <w:t xml:space="preserve"> (</w:t>
+            </w:r>
+            <w:proofErr w:type="spellStart"/>
+            <w:r>
+              <w:t>tasks</w:t>
+            </w:r>
+            <w:proofErr w:type="spellEnd"/>
+            <w:r>
+              <w:t xml:space="preserve">) and </w:t>
+            </w:r>
+            <w:proofErr w:type="spellStart"/>
+            <w:r>
+              <w:t>the</w:t>
+            </w:r>
+            <w:proofErr w:type="spellEnd"/>
+            <w:r>
+              <w:t xml:space="preserve"> </w:t>
+            </w:r>
+            <w:proofErr w:type="spellStart"/>
+            <w:r>
+              <w:t>implementation</w:t>
+            </w:r>
+            <w:proofErr w:type="spellEnd"/>
+            <w:r>
+              <w:t xml:space="preserve"> </w:t>
+            </w:r>
+            <w:proofErr w:type="spellStart"/>
+            <w:r>
+              <w:t>of</w:t>
+            </w:r>
+            <w:proofErr w:type="spellEnd"/>
+            <w:r>
+              <w:t xml:space="preserve"> </w:t>
+            </w:r>
+            <w:proofErr w:type="spellStart"/>
+            <w:r>
+              <w:t>it</w:t>
+            </w:r>
+            <w:proofErr w:type="spellEnd"/>
           </w:p>
         </w:tc>
         <w:tc>
@@ -16260,6 +16687,9 @@
                 <w:lang w:val="en-GB"/>
               </w:rPr>
             </w:pPr>
+            <w:r>
+              <w:t>Lucía Campos</w:t>
+            </w:r>
           </w:p>
         </w:tc>
         <w:tc>
@@ -16274,6 +16704,14 @@
                 <w:lang w:val="en-GB"/>
               </w:rPr>
             </w:pPr>
+            <w:proofErr w:type="spellStart"/>
+            <w:r>
+              <w:rPr>
+                <w:rFonts w:ascii="Calibri Light" w:hAnsi="Calibri Light" w:cs="Calibri Light"/>
+              </w:rPr>
+              <w:t>Developer</w:t>
+            </w:r>
+            <w:proofErr w:type="spellEnd"/>
           </w:p>
         </w:tc>
         <w:tc>
@@ -16288,6 +16726,13 @@
                 <w:lang w:val="en-GB"/>
               </w:rPr>
             </w:pPr>
+            <w:r>
+              <w:rPr>
+                <w:rFonts w:ascii="Calibri Light" w:hAnsi="Calibri Light" w:cs="Calibri Light"/>
+                <w:lang w:val="en-GB"/>
+              </w:rPr>
+              <w:t>1 hour</w:t>
+            </w:r>
           </w:p>
         </w:tc>
         <w:tc>
@@ -16302,6 +16747,13 @@
                 <w:lang w:val="en-GB"/>
               </w:rPr>
             </w:pPr>
+            <w:r>
+              <w:rPr>
+                <w:rFonts w:ascii="Calibri Light" w:hAnsi="Calibri Light" w:cs="Calibri Light"/>
+                <w:lang w:val="en-GB"/>
+              </w:rPr>
+              <w:t>2 hours</w:t>
+            </w:r>
           </w:p>
         </w:tc>
       </w:tr>
@@ -16321,6 +16773,13 @@
                 <w:lang w:val="en-GB"/>
               </w:rPr>
             </w:pPr>
+            <w:r>
+              <w:rPr>
+                <w:b/>
+                <w:bCs/>
+              </w:rPr>
+              <w:t>Produce technician data</w:t>
+            </w:r>
           </w:p>
         </w:tc>
         <w:tc>
@@ -16335,6 +16794,54 @@
                 <w:lang w:val="en-GB"/>
               </w:rPr>
             </w:pPr>
+            <w:proofErr w:type="spellStart"/>
+            <w:r>
+              <w:t>Populate</w:t>
+            </w:r>
+            <w:proofErr w:type="spellEnd"/>
+            <w:r>
+              <w:t xml:space="preserve"> </w:t>
+            </w:r>
+            <w:proofErr w:type="spellStart"/>
+            <w:r>
+              <w:t>the</w:t>
+            </w:r>
+            <w:proofErr w:type="spellEnd"/>
+            <w:r>
+              <w:t xml:space="preserve"> </w:t>
+            </w:r>
+            <w:proofErr w:type="spellStart"/>
+            <w:r>
+              <w:t>technician</w:t>
+            </w:r>
+            <w:proofErr w:type="spellEnd"/>
+            <w:r>
+              <w:t xml:space="preserve"> table </w:t>
+            </w:r>
+            <w:proofErr w:type="spellStart"/>
+            <w:r>
+              <w:t>with</w:t>
+            </w:r>
+            <w:proofErr w:type="spellEnd"/>
+            <w:r>
+              <w:t xml:space="preserve"> </w:t>
+            </w:r>
+            <w:proofErr w:type="spellStart"/>
+            <w:r>
+              <w:t>the</w:t>
+            </w:r>
+            <w:proofErr w:type="spellEnd"/>
+            <w:r>
+              <w:t xml:space="preserve"> </w:t>
+            </w:r>
+            <w:proofErr w:type="spellStart"/>
+            <w:r>
+              <w:t>necessary</w:t>
+            </w:r>
+            <w:proofErr w:type="spellEnd"/>
+            <w:r>
+              <w:t xml:space="preserve"> data.</w:t>
+            </w:r>
           </w:p>
         </w:tc>
         <w:tc>
@@ -16349,6 +16856,9 @@
                 <w:lang w:val="en-GB"/>
               </w:rPr>
             </w:pPr>
+            <w:r>
+              <w:t>Lucía Campos</w:t>
+            </w:r>
           </w:p>
         </w:tc>
         <w:tc>
@@ -16363,6 +16873,14 @@
                 <w:lang w:val="en-GB"/>
               </w:rPr>
             </w:pPr>
+            <w:proofErr w:type="spellStart"/>
+            <w:r>
+              <w:rPr>
+                <w:rFonts w:ascii="Calibri Light" w:hAnsi="Calibri Light" w:cs="Calibri Light"/>
+              </w:rPr>
+              <w:t>Developer</w:t>
+            </w:r>
+            <w:proofErr w:type="spellEnd"/>
           </w:p>
         </w:tc>
         <w:tc>
@@ -16377,6 +16895,13 @@
                 <w:lang w:val="en-GB"/>
               </w:rPr>
             </w:pPr>
+            <w:r>
+              <w:rPr>
+                <w:rFonts w:ascii="Calibri Light" w:hAnsi="Calibri Light" w:cs="Calibri Light"/>
+                <w:lang w:val="en-GB"/>
+              </w:rPr>
+              <w:t>30 minutes</w:t>
+            </w:r>
           </w:p>
         </w:tc>
         <w:tc>
@@ -16391,6 +16916,2059 @@
                 <w:lang w:val="en-GB"/>
               </w:rPr>
             </w:pPr>
+            <w:r>
+              <w:rPr>
+                <w:rFonts w:ascii="Calibri Light" w:hAnsi="Calibri Light" w:cs="Calibri Light"/>
+                <w:lang w:val="en-GB"/>
+              </w:rPr>
+              <w:t>1 hour and 30 minutes</w:t>
+            </w:r>
+          </w:p>
+        </w:tc>
+      </w:tr>
+      <w:tr>
+        <w:trPr>
+          <w:tblCellSpacing w:w="15" w:type="dxa"/>
+        </w:trPr>
+        <w:tc>
+          <w:tcPr>
+            <w:tcW w:w="1910" w:type="dxa"/>
+            <w:vAlign w:val="center"/>
+          </w:tcPr>
+          <w:p>
+            <w:pPr>
+              <w:rPr>
+                <w:rFonts w:ascii="Calibri Light" w:hAnsi="Calibri Light" w:cs="Calibri Light"/>
+                <w:lang w:val="en-GB"/>
+              </w:rPr>
+            </w:pPr>
+            <w:proofErr w:type="spellStart"/>
+            <w:r>
+              <w:rPr>
+                <w:b/>
+                <w:bCs/>
+              </w:rPr>
+              <w:t>Technician</w:t>
+            </w:r>
+            <w:proofErr w:type="spellEnd"/>
+            <w:r>
+              <w:rPr>
+                <w:b/>
+                <w:bCs/>
+              </w:rPr>
+              <w:t xml:space="preserve"> dashboards</w:t>
+            </w:r>
+          </w:p>
+        </w:tc>
+        <w:tc>
+          <w:tcPr>
+            <w:tcW w:w="2854" w:type="dxa"/>
+            <w:vAlign w:val="center"/>
+          </w:tcPr>
+          <w:p>
+            <w:pPr>
+              <w:rPr>
+                <w:rFonts w:ascii="Calibri Light" w:hAnsi="Calibri Light" w:cs="Calibri Light"/>
+                <w:lang w:val="en-GB"/>
+              </w:rPr>
+            </w:pPr>
+            <w:proofErr w:type="spellStart"/>
+            <w:r>
+              <w:t>Implement</w:t>
+            </w:r>
+            <w:proofErr w:type="spellEnd"/>
+            <w:r>
+              <w:t xml:space="preserve"> </w:t>
+            </w:r>
+            <w:proofErr w:type="spellStart"/>
+            <w:r>
+              <w:t>TechnicianDashboard</w:t>
+            </w:r>
+            <w:proofErr w:type="spellEnd"/>
+            <w:r>
+              <w:t xml:space="preserve"> </w:t>
+            </w:r>
+            <w:proofErr w:type="spellStart"/>
+            <w:r>
+              <w:t>entity</w:t>
+            </w:r>
+            <w:proofErr w:type="spellEnd"/>
+            <w:r>
+              <w:t>.</w:t>
+            </w:r>
+          </w:p>
+        </w:tc>
+        <w:tc>
+          <w:tcPr>
+            <w:tcW w:w="958" w:type="dxa"/>
+            <w:vAlign w:val="center"/>
+          </w:tcPr>
+          <w:p>
+            <w:pPr>
+              <w:rPr>
+                <w:rFonts w:ascii="Calibri Light" w:hAnsi="Calibri Light" w:cs="Calibri Light"/>
+                <w:lang w:val="en-GB"/>
+              </w:rPr>
+            </w:pPr>
+            <w:r>
+              <w:t>Lucía Campos</w:t>
+            </w:r>
+          </w:p>
+        </w:tc>
+        <w:tc>
+          <w:tcPr>
+            <w:tcW w:w="962" w:type="dxa"/>
+            <w:vAlign w:val="center"/>
+          </w:tcPr>
+          <w:p>
+            <w:pPr>
+              <w:rPr>
+                <w:rFonts w:ascii="Calibri Light" w:hAnsi="Calibri Light" w:cs="Calibri Light"/>
+                <w:lang w:val="en-GB"/>
+              </w:rPr>
+            </w:pPr>
+            <w:proofErr w:type="spellStart"/>
+            <w:r>
+              <w:rPr>
+                <w:rFonts w:ascii="Calibri Light" w:hAnsi="Calibri Light" w:cs="Calibri Light"/>
+              </w:rPr>
+              <w:t>Developer</w:t>
+            </w:r>
+            <w:proofErr w:type="spellEnd"/>
+          </w:p>
+        </w:tc>
+        <w:tc>
+          <w:tcPr>
+            <w:tcW w:w="816" w:type="dxa"/>
+            <w:vAlign w:val="center"/>
+          </w:tcPr>
+          <w:p>
+            <w:pPr>
+              <w:rPr>
+                <w:rFonts w:ascii="Calibri Light" w:hAnsi="Calibri Light" w:cs="Calibri Light"/>
+                <w:lang w:val="en-GB"/>
+              </w:rPr>
+            </w:pPr>
+            <w:r>
+              <w:rPr>
+                <w:rFonts w:ascii="Calibri Light" w:hAnsi="Calibri Light" w:cs="Calibri Light"/>
+                <w:lang w:val="en-GB"/>
+              </w:rPr>
+              <w:t>30 minutes</w:t>
+            </w:r>
+          </w:p>
+        </w:tc>
+        <w:tc>
+          <w:tcPr>
+            <w:tcW w:w="932" w:type="dxa"/>
+            <w:vAlign w:val="center"/>
+          </w:tcPr>
+          <w:p>
+            <w:pPr>
+              <w:rPr>
+                <w:rFonts w:ascii="Calibri Light" w:hAnsi="Calibri Light" w:cs="Calibri Light"/>
+                <w:lang w:val="en-GB"/>
+              </w:rPr>
+            </w:pPr>
+            <w:r>
+              <w:rPr>
+                <w:rFonts w:ascii="Calibri Light" w:hAnsi="Calibri Light" w:cs="Calibri Light"/>
+                <w:lang w:val="en-GB"/>
+              </w:rPr>
+              <w:t>30 minutes</w:t>
+            </w:r>
+          </w:p>
+        </w:tc>
+      </w:tr>
+      <w:tr>
+        <w:trPr>
+          <w:tblCellSpacing w:w="15" w:type="dxa"/>
+        </w:trPr>
+        <w:tc>
+          <w:tcPr>
+            <w:tcW w:w="1910" w:type="dxa"/>
+            <w:vAlign w:val="center"/>
+          </w:tcPr>
+          <w:p>
+            <w:pPr>
+              <w:rPr>
+                <w:rFonts w:ascii="Calibri Light" w:hAnsi="Calibri Light" w:cs="Calibri Light"/>
+                <w:lang w:val="en-GB"/>
+              </w:rPr>
+            </w:pPr>
+            <w:proofErr w:type="spellStart"/>
+            <w:r>
+              <w:rPr>
+                <w:b/>
+                <w:bCs/>
+              </w:rPr>
+              <w:t>Courses</w:t>
+            </w:r>
+            <w:proofErr w:type="spellEnd"/>
+          </w:p>
+        </w:tc>
+        <w:tc>
+          <w:tcPr>
+            <w:tcW w:w="2854" w:type="dxa"/>
+            <w:vAlign w:val="center"/>
+          </w:tcPr>
+          <w:p>
+            <w:pPr>
+              <w:rPr>
+                <w:rFonts w:ascii="Calibri Light" w:hAnsi="Calibri Light" w:cs="Calibri Light"/>
+                <w:lang w:val="en-GB"/>
+              </w:rPr>
+            </w:pPr>
+            <w:proofErr w:type="spellStart"/>
+            <w:r>
+              <w:t>Create</w:t>
+            </w:r>
+            <w:proofErr w:type="spellEnd"/>
+            <w:r>
+              <w:t xml:space="preserve"> </w:t>
+            </w:r>
+            <w:proofErr w:type="spellStart"/>
+            <w:r>
+              <w:t>the</w:t>
+            </w:r>
+            <w:proofErr w:type="spellEnd"/>
+            <w:r>
+              <w:t xml:space="preserve"> </w:t>
+            </w:r>
+            <w:proofErr w:type="spellStart"/>
+            <w:r>
+              <w:rPr>
+                <w:b/>
+                <w:bCs/>
+              </w:rPr>
+              <w:t>Courses</w:t>
+            </w:r>
+            <w:proofErr w:type="spellEnd"/>
+            <w:r>
+              <w:t xml:space="preserve"> </w:t>
+            </w:r>
+            <w:proofErr w:type="spellStart"/>
+            <w:r>
+              <w:t>entity</w:t>
+            </w:r>
+            <w:proofErr w:type="spellEnd"/>
+            <w:r>
+              <w:t xml:space="preserve">, </w:t>
+            </w:r>
+            <w:proofErr w:type="spellStart"/>
+            <w:r>
+              <w:t>which</w:t>
+            </w:r>
+            <w:proofErr w:type="spellEnd"/>
+            <w:r>
+              <w:t xml:space="preserve"> </w:t>
+            </w:r>
+            <w:proofErr w:type="spellStart"/>
+            <w:r>
+              <w:t>will</w:t>
+            </w:r>
+            <w:proofErr w:type="spellEnd"/>
+            <w:r>
+              <w:t xml:space="preserve"> be </w:t>
+            </w:r>
+            <w:proofErr w:type="spellStart"/>
+            <w:r>
+              <w:t>used</w:t>
+            </w:r>
+            <w:proofErr w:type="spellEnd"/>
+            <w:r>
+              <w:t xml:space="preserve"> in </w:t>
+            </w:r>
+            <w:proofErr w:type="spellStart"/>
+            <w:r>
+              <w:t>the</w:t>
+            </w:r>
+            <w:proofErr w:type="spellEnd"/>
+            <w:r>
+              <w:t xml:space="preserve"> </w:t>
+            </w:r>
+            <w:proofErr w:type="spellStart"/>
+            <w:r>
+              <w:t>next</w:t>
+            </w:r>
+            <w:proofErr w:type="spellEnd"/>
+            <w:r>
+              <w:t xml:space="preserve"> </w:t>
+            </w:r>
+            <w:proofErr w:type="spellStart"/>
+            <w:r>
+              <w:t>deliverable</w:t>
+            </w:r>
+            <w:proofErr w:type="spellEnd"/>
+            <w:r>
+              <w:t xml:space="preserve"> </w:t>
+            </w:r>
+            <w:proofErr w:type="spellStart"/>
+            <w:r>
+              <w:t>to</w:t>
+            </w:r>
+            <w:proofErr w:type="spellEnd"/>
+            <w:r>
+              <w:t xml:space="preserve"> </w:t>
+            </w:r>
+            <w:proofErr w:type="spellStart"/>
+            <w:r>
+              <w:t>make</w:t>
+            </w:r>
+            <w:proofErr w:type="spellEnd"/>
+            <w:r>
+              <w:t xml:space="preserve"> API </w:t>
+            </w:r>
+            <w:proofErr w:type="spellStart"/>
+            <w:r>
+              <w:t>calls</w:t>
+            </w:r>
+            <w:proofErr w:type="spellEnd"/>
+            <w:r>
+              <w:t>.</w:t>
+            </w:r>
+          </w:p>
+        </w:tc>
+        <w:tc>
+          <w:tcPr>
+            <w:tcW w:w="958" w:type="dxa"/>
+            <w:vAlign w:val="center"/>
+          </w:tcPr>
+          <w:p>
+            <w:pPr>
+              <w:rPr>
+                <w:rFonts w:ascii="Calibri Light" w:hAnsi="Calibri Light" w:cs="Calibri Light"/>
+                <w:lang w:val="en-GB"/>
+              </w:rPr>
+            </w:pPr>
+            <w:r>
+              <w:t>Lucía Campos</w:t>
+            </w:r>
+          </w:p>
+        </w:tc>
+        <w:tc>
+          <w:tcPr>
+            <w:tcW w:w="962" w:type="dxa"/>
+            <w:vAlign w:val="center"/>
+          </w:tcPr>
+          <w:p>
+            <w:pPr>
+              <w:rPr>
+                <w:rFonts w:ascii="Calibri Light" w:hAnsi="Calibri Light" w:cs="Calibri Light"/>
+                <w:lang w:val="en-GB"/>
+              </w:rPr>
+            </w:pPr>
+            <w:proofErr w:type="spellStart"/>
+            <w:r>
+              <w:rPr>
+                <w:rFonts w:ascii="Calibri Light" w:hAnsi="Calibri Light" w:cs="Calibri Light"/>
+              </w:rPr>
+              <w:t>Developer</w:t>
+            </w:r>
+            <w:proofErr w:type="spellEnd"/>
+          </w:p>
+        </w:tc>
+        <w:tc>
+          <w:tcPr>
+            <w:tcW w:w="816" w:type="dxa"/>
+            <w:vAlign w:val="center"/>
+          </w:tcPr>
+          <w:p>
+            <w:pPr>
+              <w:rPr>
+                <w:rFonts w:ascii="Calibri Light" w:hAnsi="Calibri Light" w:cs="Calibri Light"/>
+                <w:lang w:val="en-GB"/>
+              </w:rPr>
+            </w:pPr>
+            <w:r>
+              <w:rPr>
+                <w:rFonts w:ascii="Calibri Light" w:hAnsi="Calibri Light" w:cs="Calibri Light"/>
+                <w:lang w:val="en-GB"/>
+              </w:rPr>
+              <w:t>1 hour</w:t>
+            </w:r>
+          </w:p>
+        </w:tc>
+        <w:tc>
+          <w:tcPr>
+            <w:tcW w:w="932" w:type="dxa"/>
+            <w:vAlign w:val="center"/>
+          </w:tcPr>
+          <w:p>
+            <w:pPr>
+              <w:rPr>
+                <w:rFonts w:ascii="Calibri Light" w:hAnsi="Calibri Light" w:cs="Calibri Light"/>
+                <w:lang w:val="en-GB"/>
+              </w:rPr>
+            </w:pPr>
+            <w:r>
+              <w:rPr>
+                <w:rFonts w:ascii="Calibri Light" w:hAnsi="Calibri Light" w:cs="Calibri Light"/>
+                <w:lang w:val="en-GB"/>
+              </w:rPr>
+              <w:t>1 hour</w:t>
+            </w:r>
+          </w:p>
+        </w:tc>
+      </w:tr>
+      <w:tr>
+        <w:trPr>
+          <w:tblCellSpacing w:w="15" w:type="dxa"/>
+        </w:trPr>
+        <w:tc>
+          <w:tcPr>
+            <w:tcW w:w="1910" w:type="dxa"/>
+            <w:vAlign w:val="center"/>
+          </w:tcPr>
+          <w:p>
+            <w:pPr>
+              <w:rPr>
+                <w:rFonts w:ascii="Calibri Light" w:hAnsi="Calibri Light" w:cs="Calibri Light"/>
+                <w:lang w:val="en-GB"/>
+              </w:rPr>
+            </w:pPr>
+            <w:proofErr w:type="spellStart"/>
+            <w:r>
+              <w:rPr>
+                <w:b/>
+                <w:bCs/>
+              </w:rPr>
+              <w:t>Analysis</w:t>
+            </w:r>
+            <w:proofErr w:type="spellEnd"/>
+            <w:r>
+              <w:rPr>
+                <w:b/>
+                <w:bCs/>
+              </w:rPr>
+              <w:t xml:space="preserve"> Report</w:t>
+            </w:r>
+          </w:p>
+        </w:tc>
+        <w:tc>
+          <w:tcPr>
+            <w:tcW w:w="2854" w:type="dxa"/>
+            <w:vAlign w:val="center"/>
+          </w:tcPr>
+          <w:p>
+            <w:pPr>
+              <w:rPr>
+                <w:rFonts w:ascii="Calibri Light" w:hAnsi="Calibri Light" w:cs="Calibri Light"/>
+                <w:lang w:val="en-GB"/>
+              </w:rPr>
+            </w:pPr>
+            <w:proofErr w:type="spellStart"/>
+            <w:r>
+              <w:t>Preparation</w:t>
+            </w:r>
+            <w:proofErr w:type="spellEnd"/>
+            <w:r>
+              <w:t xml:space="preserve"> </w:t>
+            </w:r>
+            <w:proofErr w:type="spellStart"/>
+            <w:r>
+              <w:t>of</w:t>
+            </w:r>
+            <w:proofErr w:type="spellEnd"/>
+            <w:r>
+              <w:t xml:space="preserve"> </w:t>
+            </w:r>
+            <w:proofErr w:type="spellStart"/>
+            <w:r>
+              <w:t>the</w:t>
+            </w:r>
+            <w:proofErr w:type="spellEnd"/>
+            <w:r>
+              <w:t xml:space="preserve"> </w:t>
+            </w:r>
+            <w:proofErr w:type="spellStart"/>
+            <w:r>
+              <w:t>analysis</w:t>
+            </w:r>
+            <w:proofErr w:type="spellEnd"/>
+            <w:r>
+              <w:t xml:space="preserve"> </w:t>
+            </w:r>
+            <w:proofErr w:type="spellStart"/>
+            <w:r>
+              <w:t>report</w:t>
+            </w:r>
+            <w:proofErr w:type="spellEnd"/>
+            <w:r>
+              <w:t xml:space="preserve"> </w:t>
+            </w:r>
+            <w:proofErr w:type="spellStart"/>
+            <w:r>
+              <w:t>with</w:t>
+            </w:r>
+            <w:proofErr w:type="spellEnd"/>
+            <w:r>
+              <w:t xml:space="preserve"> </w:t>
+            </w:r>
+            <w:proofErr w:type="spellStart"/>
+            <w:r>
+              <w:t>details</w:t>
+            </w:r>
+            <w:proofErr w:type="spellEnd"/>
+            <w:r>
+              <w:t xml:space="preserve"> and </w:t>
+            </w:r>
+            <w:proofErr w:type="spellStart"/>
+            <w:r>
+              <w:t>conclusions</w:t>
+            </w:r>
+            <w:proofErr w:type="spellEnd"/>
+            <w:r>
+              <w:t xml:space="preserve"> </w:t>
+            </w:r>
+            <w:proofErr w:type="spellStart"/>
+            <w:r>
+              <w:t>from</w:t>
+            </w:r>
+            <w:proofErr w:type="spellEnd"/>
+            <w:r>
+              <w:t xml:space="preserve"> </w:t>
+            </w:r>
+            <w:proofErr w:type="spellStart"/>
+            <w:r>
+              <w:t>the</w:t>
+            </w:r>
+            <w:proofErr w:type="spellEnd"/>
+            <w:r>
+              <w:t xml:space="preserve"> </w:t>
+            </w:r>
+            <w:proofErr w:type="spellStart"/>
+            <w:r>
+              <w:t>deliverable</w:t>
+            </w:r>
+            <w:proofErr w:type="spellEnd"/>
+            <w:r>
+              <w:t xml:space="preserve"> </w:t>
+            </w:r>
+            <w:proofErr w:type="spellStart"/>
+            <w:r>
+              <w:t>delivered</w:t>
+            </w:r>
+            <w:proofErr w:type="spellEnd"/>
+            <w:r>
+              <w:t>.</w:t>
+            </w:r>
+          </w:p>
+        </w:tc>
+        <w:tc>
+          <w:tcPr>
+            <w:tcW w:w="958" w:type="dxa"/>
+            <w:vAlign w:val="center"/>
+          </w:tcPr>
+          <w:p>
+            <w:pPr>
+              <w:rPr>
+                <w:rFonts w:ascii="Calibri Light" w:hAnsi="Calibri Light" w:cs="Calibri Light"/>
+                <w:lang w:val="en-GB"/>
+              </w:rPr>
+            </w:pPr>
+            <w:r>
+              <w:t>Lucía Campos</w:t>
+            </w:r>
+          </w:p>
+        </w:tc>
+        <w:tc>
+          <w:tcPr>
+            <w:tcW w:w="962" w:type="dxa"/>
+            <w:vAlign w:val="center"/>
+          </w:tcPr>
+          <w:p>
+            <w:pPr>
+              <w:rPr>
+                <w:rFonts w:ascii="Calibri Light" w:hAnsi="Calibri Light" w:cs="Calibri Light"/>
+                <w:lang w:val="en-GB"/>
+              </w:rPr>
+            </w:pPr>
+            <w:proofErr w:type="spellStart"/>
+            <w:r>
+              <w:rPr>
+                <w:rFonts w:ascii="Calibri Light" w:hAnsi="Calibri Light" w:cs="Calibri Light"/>
+              </w:rPr>
+              <w:t>Developer</w:t>
+            </w:r>
+            <w:proofErr w:type="spellEnd"/>
+          </w:p>
+        </w:tc>
+        <w:tc>
+          <w:tcPr>
+            <w:tcW w:w="816" w:type="dxa"/>
+            <w:vAlign w:val="center"/>
+          </w:tcPr>
+          <w:p>
+            <w:pPr>
+              <w:rPr>
+                <w:rFonts w:ascii="Calibri Light" w:hAnsi="Calibri Light" w:cs="Calibri Light"/>
+                <w:lang w:val="en-GB"/>
+              </w:rPr>
+            </w:pPr>
+            <w:r>
+              <w:rPr>
+                <w:rFonts w:ascii="Calibri Light" w:hAnsi="Calibri Light" w:cs="Calibri Light"/>
+                <w:lang w:val="en-GB"/>
+              </w:rPr>
+              <w:t>30 minutes</w:t>
+            </w:r>
+          </w:p>
+        </w:tc>
+        <w:tc>
+          <w:tcPr>
+            <w:tcW w:w="932" w:type="dxa"/>
+            <w:vAlign w:val="center"/>
+          </w:tcPr>
+          <w:p>
+            <w:pPr>
+              <w:rPr>
+                <w:rFonts w:ascii="Calibri Light" w:hAnsi="Calibri Light" w:cs="Calibri Light"/>
+                <w:lang w:val="en-GB"/>
+              </w:rPr>
+            </w:pPr>
+            <w:r>
+              <w:rPr>
+                <w:rFonts w:ascii="Calibri Light" w:hAnsi="Calibri Light" w:cs="Calibri Light"/>
+                <w:lang w:val="en-GB"/>
+              </w:rPr>
+              <w:t>30 minutes</w:t>
+            </w:r>
+          </w:p>
+        </w:tc>
+      </w:tr>
+      <w:tr>
+        <w:trPr>
+          <w:tblCellSpacing w:w="15" w:type="dxa"/>
+        </w:trPr>
+        <w:tc>
+          <w:tcPr>
+            <w:tcW w:w="1910" w:type="dxa"/>
+            <w:vAlign w:val="center"/>
+          </w:tcPr>
+          <w:p>
+            <w:pPr>
+              <w:spacing w:after="240"/>
+              <w:rPr>
+                <w:b/>
+                <w:bCs/>
+              </w:rPr>
+            </w:pPr>
+            <w:proofErr w:type="spellStart"/>
+            <w:r>
+              <w:rPr>
+                <w:b/>
+                <w:bCs/>
+              </w:rPr>
+              <w:lastRenderedPageBreak/>
+              <w:t>Planning</w:t>
+            </w:r>
+            <w:proofErr w:type="spellEnd"/>
+            <w:r>
+              <w:rPr>
+                <w:b/>
+                <w:bCs/>
+              </w:rPr>
+              <w:t xml:space="preserve"> and </w:t>
+            </w:r>
+            <w:proofErr w:type="spellStart"/>
+            <w:r>
+              <w:rPr>
+                <w:b/>
+                <w:bCs/>
+              </w:rPr>
+              <w:t>progress</w:t>
+            </w:r>
+            <w:proofErr w:type="spellEnd"/>
+            <w:r>
+              <w:rPr>
+                <w:b/>
+                <w:bCs/>
+              </w:rPr>
+              <w:t xml:space="preserve"> </w:t>
+            </w:r>
+            <w:proofErr w:type="spellStart"/>
+            <w:r>
+              <w:rPr>
+                <w:b/>
+                <w:bCs/>
+              </w:rPr>
+              <w:t>report</w:t>
+            </w:r>
+            <w:proofErr w:type="spellEnd"/>
+          </w:p>
+        </w:tc>
+        <w:tc>
+          <w:tcPr>
+            <w:tcW w:w="2854" w:type="dxa"/>
+            <w:vAlign w:val="center"/>
+          </w:tcPr>
+          <w:p>
+            <w:pPr>
+              <w:rPr>
+                <w:rFonts w:ascii="Calibri Light" w:hAnsi="Calibri Light" w:cs="Calibri Light"/>
+                <w:lang w:val="en-GB"/>
+              </w:rPr>
+            </w:pPr>
+            <w:proofErr w:type="spellStart"/>
+            <w:r>
+              <w:t>Drafting</w:t>
+            </w:r>
+            <w:proofErr w:type="spellEnd"/>
+            <w:r>
+              <w:t xml:space="preserve"> and </w:t>
+            </w:r>
+            <w:proofErr w:type="spellStart"/>
+            <w:r>
+              <w:t>updating</w:t>
+            </w:r>
+            <w:proofErr w:type="spellEnd"/>
+            <w:r>
+              <w:t xml:space="preserve"> </w:t>
+            </w:r>
+            <w:proofErr w:type="spellStart"/>
+            <w:r>
+              <w:t>the</w:t>
+            </w:r>
+            <w:proofErr w:type="spellEnd"/>
+            <w:r>
+              <w:t xml:space="preserve"> </w:t>
+            </w:r>
+            <w:proofErr w:type="spellStart"/>
+            <w:r>
+              <w:t>project</w:t>
+            </w:r>
+            <w:proofErr w:type="spellEnd"/>
+            <w:r>
+              <w:t xml:space="preserve"> </w:t>
+            </w:r>
+            <w:proofErr w:type="spellStart"/>
+            <w:r>
+              <w:t>planning</w:t>
+            </w:r>
+            <w:proofErr w:type="spellEnd"/>
+            <w:r>
+              <w:t xml:space="preserve"> and </w:t>
+            </w:r>
+            <w:proofErr w:type="spellStart"/>
+            <w:r>
+              <w:t>progress</w:t>
+            </w:r>
+            <w:proofErr w:type="spellEnd"/>
+            <w:r>
+              <w:t xml:space="preserve"> </w:t>
+            </w:r>
+            <w:proofErr w:type="spellStart"/>
+            <w:r>
+              <w:t>report</w:t>
+            </w:r>
+            <w:proofErr w:type="spellEnd"/>
+            <w:r>
+              <w:t>.</w:t>
+            </w:r>
+          </w:p>
+        </w:tc>
+        <w:tc>
+          <w:tcPr>
+            <w:tcW w:w="958" w:type="dxa"/>
+            <w:vAlign w:val="center"/>
+          </w:tcPr>
+          <w:p>
+            <w:pPr>
+              <w:rPr>
+                <w:rFonts w:ascii="Calibri Light" w:hAnsi="Calibri Light" w:cs="Calibri Light"/>
+                <w:lang w:val="en-GB"/>
+              </w:rPr>
+            </w:pPr>
+            <w:r>
+              <w:t>Lucía Campos</w:t>
+            </w:r>
+          </w:p>
+        </w:tc>
+        <w:tc>
+          <w:tcPr>
+            <w:tcW w:w="962" w:type="dxa"/>
+            <w:vAlign w:val="center"/>
+          </w:tcPr>
+          <w:p>
+            <w:pPr>
+              <w:rPr>
+                <w:rFonts w:ascii="Calibri Light" w:hAnsi="Calibri Light" w:cs="Calibri Light"/>
+                <w:lang w:val="en-GB"/>
+              </w:rPr>
+            </w:pPr>
+            <w:proofErr w:type="spellStart"/>
+            <w:r>
+              <w:rPr>
+                <w:rFonts w:ascii="Calibri Light" w:hAnsi="Calibri Light" w:cs="Calibri Light"/>
+              </w:rPr>
+              <w:t>Developer</w:t>
+            </w:r>
+            <w:proofErr w:type="spellEnd"/>
+          </w:p>
+        </w:tc>
+        <w:tc>
+          <w:tcPr>
+            <w:tcW w:w="816" w:type="dxa"/>
+            <w:vAlign w:val="center"/>
+          </w:tcPr>
+          <w:p>
+            <w:pPr>
+              <w:rPr>
+                <w:rFonts w:ascii="Calibri Light" w:hAnsi="Calibri Light" w:cs="Calibri Light"/>
+                <w:lang w:val="en-GB"/>
+              </w:rPr>
+            </w:pPr>
+            <w:r>
+              <w:rPr>
+                <w:rFonts w:ascii="Calibri Light" w:hAnsi="Calibri Light" w:cs="Calibri Light"/>
+                <w:lang w:val="en-GB"/>
+              </w:rPr>
+              <w:t>1 hour</w:t>
+            </w:r>
+          </w:p>
+        </w:tc>
+        <w:tc>
+          <w:tcPr>
+            <w:tcW w:w="932" w:type="dxa"/>
+            <w:vAlign w:val="center"/>
+          </w:tcPr>
+          <w:p>
+            <w:pPr>
+              <w:rPr>
+                <w:rFonts w:ascii="Calibri Light" w:hAnsi="Calibri Light" w:cs="Calibri Light"/>
+                <w:lang w:val="en-GB"/>
+              </w:rPr>
+            </w:pPr>
+            <w:r>
+              <w:rPr>
+                <w:rFonts w:ascii="Calibri Light" w:hAnsi="Calibri Light" w:cs="Calibri Light"/>
+                <w:lang w:val="en-GB"/>
+              </w:rPr>
+              <w:t>1 hour and 30 minutes</w:t>
+            </w:r>
+          </w:p>
+        </w:tc>
+      </w:tr>
+      <w:tr>
+        <w:trPr>
+          <w:tblCellSpacing w:w="15" w:type="dxa"/>
+        </w:trPr>
+        <w:tc>
+          <w:tcPr>
+            <w:tcW w:w="1910" w:type="dxa"/>
+            <w:vAlign w:val="center"/>
+          </w:tcPr>
+          <w:p>
+            <w:pPr>
+              <w:rPr>
+                <w:rFonts w:ascii="Calibri Light" w:hAnsi="Calibri Light" w:cs="Calibri Light"/>
+                <w:lang w:val="en-GB"/>
+              </w:rPr>
+            </w:pPr>
+            <w:proofErr w:type="spellStart"/>
+            <w:r>
+              <w:rPr>
+                <w:b/>
+                <w:bCs/>
+              </w:rPr>
+              <w:t>T</w:t>
+            </w:r>
+            <w:r>
+              <w:rPr>
+                <w:b/>
+                <w:bCs/>
+              </w:rPr>
+              <w:t>heory</w:t>
+            </w:r>
+            <w:proofErr w:type="spellEnd"/>
+            <w:r>
+              <w:rPr>
+                <w:b/>
+                <w:bCs/>
+              </w:rPr>
+              <w:t xml:space="preserve"> </w:t>
+            </w:r>
+            <w:proofErr w:type="spellStart"/>
+            <w:r>
+              <w:rPr>
+                <w:b/>
+                <w:bCs/>
+              </w:rPr>
+              <w:t>lecture</w:t>
+            </w:r>
+            <w:r>
+              <w:rPr>
+                <w:b/>
+                <w:bCs/>
+              </w:rPr>
+              <w:t>s</w:t>
+            </w:r>
+            <w:proofErr w:type="spellEnd"/>
+          </w:p>
+        </w:tc>
+        <w:tc>
+          <w:tcPr>
+            <w:tcW w:w="2854" w:type="dxa"/>
+            <w:vAlign w:val="center"/>
+          </w:tcPr>
+          <w:p>
+            <w:pPr>
+              <w:rPr>
+                <w:rFonts w:ascii="Calibri Light" w:hAnsi="Calibri Light" w:cs="Calibri Light"/>
+                <w:lang w:val="en-GB"/>
+              </w:rPr>
+            </w:pPr>
+            <w:proofErr w:type="spellStart"/>
+            <w:r>
+              <w:t>We</w:t>
+            </w:r>
+            <w:proofErr w:type="spellEnd"/>
+            <w:r>
+              <w:t xml:space="preserve"> share </w:t>
+            </w:r>
+            <w:proofErr w:type="spellStart"/>
+            <w:r>
+              <w:t>our</w:t>
+            </w:r>
+            <w:proofErr w:type="spellEnd"/>
+            <w:r>
+              <w:t xml:space="preserve"> </w:t>
+            </w:r>
+            <w:proofErr w:type="spellStart"/>
+            <w:r>
+              <w:t>progress</w:t>
+            </w:r>
+            <w:proofErr w:type="spellEnd"/>
+            <w:r>
+              <w:t xml:space="preserve"> and </w:t>
+            </w:r>
+            <w:proofErr w:type="spellStart"/>
+            <w:r>
+              <w:t>improvements</w:t>
+            </w:r>
+            <w:proofErr w:type="spellEnd"/>
+            <w:r>
+              <w:t xml:space="preserve"> </w:t>
+            </w:r>
+            <w:proofErr w:type="spellStart"/>
+            <w:r>
+              <w:t>for</w:t>
+            </w:r>
+            <w:proofErr w:type="spellEnd"/>
+            <w:r>
+              <w:t xml:space="preserve"> </w:t>
+            </w:r>
+            <w:proofErr w:type="spellStart"/>
+            <w:r>
+              <w:t>the</w:t>
+            </w:r>
+            <w:proofErr w:type="spellEnd"/>
+            <w:r>
+              <w:t xml:space="preserve"> </w:t>
+            </w:r>
+            <w:proofErr w:type="spellStart"/>
+            <w:r>
+              <w:t>first</w:t>
+            </w:r>
+            <w:proofErr w:type="spellEnd"/>
+            <w:r>
+              <w:t xml:space="preserve"> </w:t>
+            </w:r>
+            <w:proofErr w:type="spellStart"/>
+            <w:r>
+              <w:t>deliverable</w:t>
+            </w:r>
+            <w:proofErr w:type="spellEnd"/>
+          </w:p>
+        </w:tc>
+        <w:tc>
+          <w:tcPr>
+            <w:tcW w:w="958" w:type="dxa"/>
+            <w:vAlign w:val="center"/>
+          </w:tcPr>
+          <w:p>
+            <w:pPr>
+              <w:rPr>
+                <w:rFonts w:ascii="Calibri Light" w:hAnsi="Calibri Light" w:cs="Calibri Light"/>
+                <w:lang w:val="en-GB"/>
+              </w:rPr>
+            </w:pPr>
+            <w:r>
+              <w:t>Lucía Campos</w:t>
+            </w:r>
+          </w:p>
+        </w:tc>
+        <w:tc>
+          <w:tcPr>
+            <w:tcW w:w="962" w:type="dxa"/>
+            <w:vAlign w:val="center"/>
+          </w:tcPr>
+          <w:p>
+            <w:pPr>
+              <w:rPr>
+                <w:rFonts w:ascii="Calibri Light" w:hAnsi="Calibri Light" w:cs="Calibri Light"/>
+                <w:lang w:val="en-GB"/>
+              </w:rPr>
+            </w:pPr>
+            <w:proofErr w:type="spellStart"/>
+            <w:r>
+              <w:rPr>
+                <w:rFonts w:ascii="Calibri Light" w:hAnsi="Calibri Light" w:cs="Calibri Light"/>
+              </w:rPr>
+              <w:t>Developer</w:t>
+            </w:r>
+            <w:proofErr w:type="spellEnd"/>
+          </w:p>
+        </w:tc>
+        <w:tc>
+          <w:tcPr>
+            <w:tcW w:w="816" w:type="dxa"/>
+            <w:vAlign w:val="center"/>
+          </w:tcPr>
+          <w:p>
+            <w:pPr>
+              <w:rPr>
+                <w:rFonts w:ascii="Calibri Light" w:hAnsi="Calibri Light" w:cs="Calibri Light"/>
+                <w:lang w:val="en-GB"/>
+              </w:rPr>
+            </w:pPr>
+            <w:r>
+              <w:rPr>
+                <w:rFonts w:ascii="Calibri Light" w:hAnsi="Calibri Light" w:cs="Calibri Light"/>
+                <w:lang w:val="en-GB"/>
+              </w:rPr>
+              <w:t>6 hours</w:t>
+            </w:r>
+          </w:p>
+        </w:tc>
+        <w:tc>
+          <w:tcPr>
+            <w:tcW w:w="932" w:type="dxa"/>
+            <w:vAlign w:val="center"/>
+          </w:tcPr>
+          <w:p>
+            <w:pPr>
+              <w:rPr>
+                <w:rFonts w:ascii="Calibri Light" w:hAnsi="Calibri Light" w:cs="Calibri Light"/>
+                <w:lang w:val="en-GB"/>
+              </w:rPr>
+            </w:pPr>
+            <w:r>
+              <w:rPr>
+                <w:rFonts w:ascii="Calibri Light" w:hAnsi="Calibri Light" w:cs="Calibri Light"/>
+                <w:lang w:val="en-GB"/>
+              </w:rPr>
+              <w:t>6 hours</w:t>
+            </w:r>
+          </w:p>
+        </w:tc>
+      </w:tr>
+      <w:tr>
+        <w:trPr>
+          <w:tblCellSpacing w:w="15" w:type="dxa"/>
+        </w:trPr>
+        <w:tc>
+          <w:tcPr>
+            <w:tcW w:w="1910" w:type="dxa"/>
+            <w:vAlign w:val="center"/>
+          </w:tcPr>
+          <w:p>
+            <w:pPr>
+              <w:rPr>
+                <w:rFonts w:ascii="Calibri Light" w:hAnsi="Calibri Light" w:cs="Calibri Light"/>
+                <w:lang w:val="en-GB"/>
+              </w:rPr>
+            </w:pPr>
+            <w:proofErr w:type="spellStart"/>
+            <w:r>
+              <w:rPr>
+                <w:b/>
+                <w:bCs/>
+              </w:rPr>
+              <w:t>F</w:t>
+            </w:r>
+            <w:r>
+              <w:rPr>
+                <w:b/>
+                <w:bCs/>
+              </w:rPr>
+              <w:t>ollow</w:t>
+            </w:r>
+            <w:proofErr w:type="spellEnd"/>
+            <w:r>
+              <w:rPr>
+                <w:b/>
+                <w:bCs/>
+              </w:rPr>
+              <w:t xml:space="preserve"> up</w:t>
+            </w:r>
+            <w:r>
+              <w:rPr>
+                <w:b/>
+                <w:bCs/>
+              </w:rPr>
+              <w:t>s</w:t>
+            </w:r>
+          </w:p>
+        </w:tc>
+        <w:tc>
+          <w:tcPr>
+            <w:tcW w:w="2854" w:type="dxa"/>
+            <w:vAlign w:val="center"/>
+          </w:tcPr>
+          <w:p>
+            <w:pPr>
+              <w:rPr>
+                <w:rFonts w:ascii="Calibri Light" w:hAnsi="Calibri Light" w:cs="Calibri Light"/>
+                <w:lang w:val="en-GB"/>
+              </w:rPr>
+            </w:pPr>
+            <w:proofErr w:type="spellStart"/>
+            <w:r>
+              <w:t>We</w:t>
+            </w:r>
+            <w:proofErr w:type="spellEnd"/>
+            <w:r>
+              <w:t xml:space="preserve"> share </w:t>
+            </w:r>
+            <w:proofErr w:type="spellStart"/>
+            <w:r>
+              <w:t>our</w:t>
+            </w:r>
+            <w:proofErr w:type="spellEnd"/>
+            <w:r>
+              <w:t xml:space="preserve"> </w:t>
+            </w:r>
+            <w:proofErr w:type="spellStart"/>
+            <w:r>
+              <w:t>progress</w:t>
+            </w:r>
+            <w:proofErr w:type="spellEnd"/>
+            <w:r>
+              <w:t xml:space="preserve"> and </w:t>
+            </w:r>
+            <w:proofErr w:type="spellStart"/>
+            <w:r>
+              <w:t>improvements</w:t>
+            </w:r>
+            <w:proofErr w:type="spellEnd"/>
+            <w:r>
+              <w:t xml:space="preserve"> </w:t>
+            </w:r>
+            <w:proofErr w:type="spellStart"/>
+            <w:r>
+              <w:t>for</w:t>
+            </w:r>
+            <w:proofErr w:type="spellEnd"/>
+            <w:r>
+              <w:t xml:space="preserve"> </w:t>
+            </w:r>
+            <w:proofErr w:type="spellStart"/>
+            <w:r>
+              <w:t>the</w:t>
+            </w:r>
+            <w:proofErr w:type="spellEnd"/>
+            <w:r>
+              <w:t xml:space="preserve"> </w:t>
+            </w:r>
+            <w:proofErr w:type="spellStart"/>
+            <w:r>
+              <w:t>first</w:t>
+            </w:r>
+            <w:proofErr w:type="spellEnd"/>
+            <w:r>
+              <w:t xml:space="preserve"> </w:t>
+            </w:r>
+            <w:proofErr w:type="spellStart"/>
+            <w:r>
+              <w:t>deliverable</w:t>
+            </w:r>
+            <w:proofErr w:type="spellEnd"/>
+          </w:p>
+        </w:tc>
+        <w:tc>
+          <w:tcPr>
+            <w:tcW w:w="958" w:type="dxa"/>
+            <w:vAlign w:val="center"/>
+          </w:tcPr>
+          <w:p>
+            <w:pPr>
+              <w:rPr>
+                <w:rFonts w:ascii="Calibri Light" w:hAnsi="Calibri Light" w:cs="Calibri Light"/>
+                <w:lang w:val="en-GB"/>
+              </w:rPr>
+            </w:pPr>
+            <w:r>
+              <w:t>Lucía Campos</w:t>
+            </w:r>
+          </w:p>
+        </w:tc>
+        <w:tc>
+          <w:tcPr>
+            <w:tcW w:w="962" w:type="dxa"/>
+            <w:vAlign w:val="center"/>
+          </w:tcPr>
+          <w:p>
+            <w:pPr>
+              <w:rPr>
+                <w:rFonts w:ascii="Calibri Light" w:hAnsi="Calibri Light" w:cs="Calibri Light"/>
+                <w:lang w:val="en-GB"/>
+              </w:rPr>
+            </w:pPr>
+            <w:proofErr w:type="spellStart"/>
+            <w:r>
+              <w:rPr>
+                <w:rFonts w:ascii="Calibri Light" w:hAnsi="Calibri Light" w:cs="Calibri Light"/>
+              </w:rPr>
+              <w:t>Developer</w:t>
+            </w:r>
+            <w:proofErr w:type="spellEnd"/>
+          </w:p>
+        </w:tc>
+        <w:tc>
+          <w:tcPr>
+            <w:tcW w:w="816" w:type="dxa"/>
+            <w:vAlign w:val="center"/>
+          </w:tcPr>
+          <w:p>
+            <w:pPr>
+              <w:rPr>
+                <w:rFonts w:ascii="Calibri Light" w:hAnsi="Calibri Light" w:cs="Calibri Light"/>
+                <w:lang w:val="en-GB"/>
+              </w:rPr>
+            </w:pPr>
+            <w:r>
+              <w:rPr>
+                <w:rFonts w:ascii="Calibri Light" w:hAnsi="Calibri Light" w:cs="Calibri Light"/>
+                <w:lang w:val="en-GB"/>
+              </w:rPr>
+              <w:t>4 hours</w:t>
+            </w:r>
+          </w:p>
+        </w:tc>
+        <w:tc>
+          <w:tcPr>
+            <w:tcW w:w="932" w:type="dxa"/>
+            <w:vAlign w:val="center"/>
+          </w:tcPr>
+          <w:p>
+            <w:pPr>
+              <w:rPr>
+                <w:rFonts w:ascii="Calibri Light" w:hAnsi="Calibri Light" w:cs="Calibri Light"/>
+                <w:lang w:val="en-GB"/>
+              </w:rPr>
+            </w:pPr>
+            <w:r>
+              <w:rPr>
+                <w:rFonts w:ascii="Calibri Light" w:hAnsi="Calibri Light" w:cs="Calibri Light"/>
+                <w:lang w:val="en-GB"/>
+              </w:rPr>
+              <w:t>5 hours</w:t>
+            </w:r>
+          </w:p>
+        </w:tc>
+      </w:tr>
+      <w:tr>
+        <w:trPr>
+          <w:tblCellSpacing w:w="15" w:type="dxa"/>
+        </w:trPr>
+        <w:tc>
+          <w:tcPr>
+            <w:tcW w:w="1910" w:type="dxa"/>
+            <w:vAlign w:val="center"/>
+          </w:tcPr>
+          <w:p>
+            <w:pPr>
+              <w:spacing w:after="240"/>
+              <w:rPr>
+                <w:b/>
+                <w:bCs/>
+              </w:rPr>
+            </w:pPr>
+            <w:proofErr w:type="spellStart"/>
+            <w:r>
+              <w:rPr>
+                <w:b/>
+                <w:bCs/>
+              </w:rPr>
+              <w:t>U</w:t>
+            </w:r>
+            <w:r>
+              <w:rPr>
+                <w:b/>
+                <w:bCs/>
+              </w:rPr>
+              <w:t>pdate</w:t>
+            </w:r>
+            <w:proofErr w:type="spellEnd"/>
+            <w:r>
+              <w:rPr>
+                <w:b/>
+                <w:bCs/>
+              </w:rPr>
+              <w:t xml:space="preserve"> </w:t>
+            </w:r>
+            <w:proofErr w:type="spellStart"/>
+            <w:r>
+              <w:rPr>
+                <w:b/>
+                <w:bCs/>
+              </w:rPr>
+              <w:t>workspace</w:t>
+            </w:r>
+            <w:proofErr w:type="spellEnd"/>
+          </w:p>
+        </w:tc>
+        <w:tc>
+          <w:tcPr>
+            <w:tcW w:w="2854" w:type="dxa"/>
+            <w:vAlign w:val="center"/>
+          </w:tcPr>
+          <w:p>
+            <w:pPr>
+              <w:rPr>
+                <w:rFonts w:ascii="Calibri Light" w:hAnsi="Calibri Light" w:cs="Calibri Light"/>
+                <w:lang w:val="en-GB"/>
+              </w:rPr>
+            </w:pPr>
+            <w:proofErr w:type="spellStart"/>
+            <w:r>
+              <w:t>We</w:t>
+            </w:r>
+            <w:proofErr w:type="spellEnd"/>
+            <w:r>
+              <w:t xml:space="preserve"> share </w:t>
+            </w:r>
+            <w:proofErr w:type="spellStart"/>
+            <w:r>
+              <w:t>our</w:t>
+            </w:r>
+            <w:proofErr w:type="spellEnd"/>
+            <w:r>
+              <w:t xml:space="preserve"> </w:t>
+            </w:r>
+            <w:proofErr w:type="spellStart"/>
+            <w:r>
+              <w:t>progress</w:t>
+            </w:r>
+            <w:proofErr w:type="spellEnd"/>
+            <w:r>
+              <w:t xml:space="preserve"> and </w:t>
+            </w:r>
+            <w:proofErr w:type="spellStart"/>
+            <w:r>
+              <w:t>improvements</w:t>
+            </w:r>
+            <w:proofErr w:type="spellEnd"/>
+            <w:r>
+              <w:t xml:space="preserve"> </w:t>
+            </w:r>
+            <w:proofErr w:type="spellStart"/>
+            <w:r>
+              <w:t>for</w:t>
+            </w:r>
+            <w:proofErr w:type="spellEnd"/>
+            <w:r>
+              <w:t xml:space="preserve"> </w:t>
+            </w:r>
+            <w:proofErr w:type="spellStart"/>
+            <w:r>
+              <w:t>the</w:t>
+            </w:r>
+            <w:proofErr w:type="spellEnd"/>
+            <w:r>
+              <w:t xml:space="preserve"> </w:t>
+            </w:r>
+            <w:proofErr w:type="spellStart"/>
+            <w:r>
+              <w:t>first</w:t>
+            </w:r>
+            <w:proofErr w:type="spellEnd"/>
+            <w:r>
+              <w:t xml:space="preserve"> </w:t>
+            </w:r>
+            <w:proofErr w:type="spellStart"/>
+            <w:r>
+              <w:t>deliverable</w:t>
+            </w:r>
+            <w:proofErr w:type="spellEnd"/>
+          </w:p>
+        </w:tc>
+        <w:tc>
+          <w:tcPr>
+            <w:tcW w:w="958" w:type="dxa"/>
+            <w:vAlign w:val="center"/>
+          </w:tcPr>
+          <w:p>
+            <w:pPr>
+              <w:rPr>
+                <w:rFonts w:ascii="Calibri Light" w:hAnsi="Calibri Light" w:cs="Calibri Light"/>
+                <w:lang w:val="en-GB"/>
+              </w:rPr>
+            </w:pPr>
+            <w:r>
+              <w:t>Lucía Campos</w:t>
+            </w:r>
+          </w:p>
+        </w:tc>
+        <w:tc>
+          <w:tcPr>
+            <w:tcW w:w="962" w:type="dxa"/>
+            <w:vAlign w:val="center"/>
+          </w:tcPr>
+          <w:p>
+            <w:pPr>
+              <w:rPr>
+                <w:rFonts w:ascii="Calibri Light" w:hAnsi="Calibri Light" w:cs="Calibri Light"/>
+                <w:lang w:val="en-GB"/>
+              </w:rPr>
+            </w:pPr>
+            <w:proofErr w:type="spellStart"/>
+            <w:r>
+              <w:rPr>
+                <w:rFonts w:ascii="Calibri Light" w:hAnsi="Calibri Light" w:cs="Calibri Light"/>
+              </w:rPr>
+              <w:t>Developer</w:t>
+            </w:r>
+            <w:proofErr w:type="spellEnd"/>
+          </w:p>
+        </w:tc>
+        <w:tc>
+          <w:tcPr>
+            <w:tcW w:w="816" w:type="dxa"/>
+            <w:vAlign w:val="center"/>
+          </w:tcPr>
+          <w:p>
+            <w:pPr>
+              <w:rPr>
+                <w:rFonts w:ascii="Calibri Light" w:hAnsi="Calibri Light" w:cs="Calibri Light"/>
+                <w:lang w:val="en-GB"/>
+              </w:rPr>
+            </w:pPr>
+            <w:r>
+              <w:rPr>
+                <w:rFonts w:ascii="Calibri Light" w:hAnsi="Calibri Light" w:cs="Calibri Light"/>
+                <w:lang w:val="en-GB"/>
+              </w:rPr>
+              <w:t>30 minutes</w:t>
+            </w:r>
+          </w:p>
+        </w:tc>
+        <w:tc>
+          <w:tcPr>
+            <w:tcW w:w="932" w:type="dxa"/>
+            <w:vAlign w:val="center"/>
+          </w:tcPr>
+          <w:p>
+            <w:pPr>
+              <w:rPr>
+                <w:rFonts w:ascii="Calibri Light" w:hAnsi="Calibri Light" w:cs="Calibri Light"/>
+                <w:lang w:val="en-GB"/>
+              </w:rPr>
+            </w:pPr>
+            <w:r>
+              <w:rPr>
+                <w:rFonts w:ascii="Calibri Light" w:hAnsi="Calibri Light" w:cs="Calibri Light"/>
+                <w:lang w:val="en-GB"/>
+              </w:rPr>
+              <w:t xml:space="preserve">2 </w:t>
+            </w:r>
+            <w:proofErr w:type="gramStart"/>
+            <w:r>
+              <w:rPr>
+                <w:rFonts w:ascii="Calibri Light" w:hAnsi="Calibri Light" w:cs="Calibri Light"/>
+                <w:lang w:val="en-GB"/>
+              </w:rPr>
+              <w:t>hour</w:t>
+            </w:r>
+            <w:proofErr w:type="gramEnd"/>
+          </w:p>
+        </w:tc>
+      </w:tr>
+      <w:tr>
+        <w:trPr>
+          <w:tblCellSpacing w:w="15" w:type="dxa"/>
+        </w:trPr>
+        <w:tc>
+          <w:tcPr>
+            <w:tcW w:w="1910" w:type="dxa"/>
+            <w:vAlign w:val="center"/>
+          </w:tcPr>
+          <w:p>
+            <w:pPr>
+              <w:rPr>
+                <w:rFonts w:ascii="Calibri Light" w:hAnsi="Calibri Light" w:cs="Calibri Light"/>
+                <w:lang w:val="en-GB"/>
+              </w:rPr>
+            </w:pPr>
+            <w:proofErr w:type="spellStart"/>
+            <w:r>
+              <w:rPr>
+                <w:b/>
+                <w:bCs/>
+              </w:rPr>
+              <w:t>Planning</w:t>
+            </w:r>
+            <w:proofErr w:type="spellEnd"/>
+            <w:r>
+              <w:rPr>
+                <w:b/>
+                <w:bCs/>
+              </w:rPr>
+              <w:t xml:space="preserve"> and </w:t>
+            </w:r>
+            <w:proofErr w:type="spellStart"/>
+            <w:r>
+              <w:rPr>
+                <w:b/>
+                <w:bCs/>
+              </w:rPr>
+              <w:t>progress</w:t>
+            </w:r>
+            <w:proofErr w:type="spellEnd"/>
+            <w:r>
+              <w:rPr>
+                <w:b/>
+                <w:bCs/>
+              </w:rPr>
+              <w:t xml:space="preserve"> </w:t>
+            </w:r>
+            <w:proofErr w:type="spellStart"/>
+            <w:r>
+              <w:rPr>
+                <w:b/>
+                <w:bCs/>
+              </w:rPr>
+              <w:t>report</w:t>
+            </w:r>
+            <w:proofErr w:type="spellEnd"/>
+            <w:r>
+              <w:rPr>
+                <w:b/>
+                <w:bCs/>
+              </w:rPr>
+              <w:t xml:space="preserve"> </w:t>
+            </w:r>
+            <w:proofErr w:type="spellStart"/>
+            <w:r>
+              <w:rPr>
+                <w:b/>
+                <w:bCs/>
+              </w:rPr>
+              <w:t>group</w:t>
+            </w:r>
+            <w:proofErr w:type="spellEnd"/>
+          </w:p>
+        </w:tc>
+        <w:tc>
+          <w:tcPr>
+            <w:tcW w:w="2854" w:type="dxa"/>
+            <w:vAlign w:val="center"/>
+          </w:tcPr>
+          <w:p>
+            <w:proofErr w:type="spellStart"/>
+            <w:r>
+              <w:t>We</w:t>
+            </w:r>
+            <w:proofErr w:type="spellEnd"/>
+            <w:r>
+              <w:t xml:space="preserve"> share </w:t>
+            </w:r>
+            <w:proofErr w:type="spellStart"/>
+            <w:r>
+              <w:t>our</w:t>
+            </w:r>
+            <w:proofErr w:type="spellEnd"/>
+            <w:r>
+              <w:t xml:space="preserve"> </w:t>
+            </w:r>
+            <w:proofErr w:type="spellStart"/>
+            <w:r>
+              <w:t>progress</w:t>
+            </w:r>
+            <w:proofErr w:type="spellEnd"/>
+            <w:r>
+              <w:t xml:space="preserve"> and </w:t>
+            </w:r>
+            <w:proofErr w:type="spellStart"/>
+            <w:r>
+              <w:t>improvements</w:t>
+            </w:r>
+            <w:proofErr w:type="spellEnd"/>
+            <w:r>
+              <w:t xml:space="preserve"> </w:t>
+            </w:r>
+            <w:proofErr w:type="spellStart"/>
+            <w:r>
+              <w:t>for</w:t>
+            </w:r>
+            <w:proofErr w:type="spellEnd"/>
+            <w:r>
+              <w:t xml:space="preserve"> </w:t>
+            </w:r>
+            <w:proofErr w:type="spellStart"/>
+            <w:r>
+              <w:t>the</w:t>
+            </w:r>
+            <w:proofErr w:type="spellEnd"/>
+            <w:r>
+              <w:t xml:space="preserve"> </w:t>
+            </w:r>
+            <w:proofErr w:type="spellStart"/>
+            <w:r>
+              <w:t>first</w:t>
+            </w:r>
+            <w:proofErr w:type="spellEnd"/>
+            <w:r>
+              <w:t xml:space="preserve"> </w:t>
+            </w:r>
+            <w:proofErr w:type="spellStart"/>
+            <w:r>
+              <w:t>deliverable</w:t>
+            </w:r>
+            <w:proofErr w:type="spellEnd"/>
+          </w:p>
+        </w:tc>
+        <w:tc>
+          <w:tcPr>
+            <w:tcW w:w="958" w:type="dxa"/>
+            <w:vAlign w:val="center"/>
+          </w:tcPr>
+          <w:p>
+            <w:pPr>
+              <w:rPr>
+                <w:rFonts w:ascii="Calibri Light" w:hAnsi="Calibri Light" w:cs="Calibri Light"/>
+                <w:lang w:val="en-GB"/>
+              </w:rPr>
+            </w:pPr>
+            <w:r>
+              <w:t>Lucía Campos</w:t>
+            </w:r>
+          </w:p>
+        </w:tc>
+        <w:tc>
+          <w:tcPr>
+            <w:tcW w:w="962" w:type="dxa"/>
+            <w:vAlign w:val="center"/>
+          </w:tcPr>
+          <w:p>
+            <w:pPr>
+              <w:rPr>
+                <w:rFonts w:ascii="Calibri Light" w:hAnsi="Calibri Light" w:cs="Calibri Light"/>
+                <w:lang w:val="en-GB"/>
+              </w:rPr>
+            </w:pPr>
+            <w:proofErr w:type="spellStart"/>
+            <w:r>
+              <w:rPr>
+                <w:rFonts w:ascii="Calibri Light" w:hAnsi="Calibri Light" w:cs="Calibri Light"/>
+              </w:rPr>
+              <w:t>Developer</w:t>
+            </w:r>
+            <w:proofErr w:type="spellEnd"/>
+          </w:p>
+        </w:tc>
+        <w:tc>
+          <w:tcPr>
+            <w:tcW w:w="816" w:type="dxa"/>
+            <w:vAlign w:val="center"/>
+          </w:tcPr>
+          <w:p>
+            <w:pPr>
+              <w:rPr>
+                <w:rFonts w:ascii="Calibri Light" w:hAnsi="Calibri Light" w:cs="Calibri Light"/>
+                <w:lang w:val="en-GB"/>
+              </w:rPr>
+            </w:pPr>
+            <w:r>
+              <w:rPr>
+                <w:rFonts w:ascii="Calibri Light" w:hAnsi="Calibri Light" w:cs="Calibri Light"/>
+                <w:lang w:val="en-GB"/>
+              </w:rPr>
+              <w:t>1 hour</w:t>
+            </w:r>
+          </w:p>
+        </w:tc>
+        <w:tc>
+          <w:tcPr>
+            <w:tcW w:w="932" w:type="dxa"/>
+            <w:vAlign w:val="center"/>
+          </w:tcPr>
+          <w:p>
+            <w:pPr>
+              <w:rPr>
+                <w:rFonts w:ascii="Calibri Light" w:hAnsi="Calibri Light" w:cs="Calibri Light"/>
+                <w:lang w:val="en-GB"/>
+              </w:rPr>
+            </w:pPr>
+            <w:r>
+              <w:rPr>
+                <w:rFonts w:ascii="Calibri Light" w:hAnsi="Calibri Light" w:cs="Calibri Light"/>
+                <w:lang w:val="en-GB"/>
+              </w:rPr>
+              <w:t>1 hour</w:t>
+            </w:r>
+          </w:p>
+        </w:tc>
+      </w:tr>
+      <w:tr>
+        <w:trPr>
+          <w:tblCellSpacing w:w="15" w:type="dxa"/>
+        </w:trPr>
+        <w:tc>
+          <w:tcPr>
+            <w:tcW w:w="1910" w:type="dxa"/>
+            <w:vAlign w:val="center"/>
+          </w:tcPr>
+          <w:p>
+            <w:pPr>
+              <w:rPr>
+                <w:rFonts w:ascii="Calibri Light" w:hAnsi="Calibri Light" w:cs="Calibri Light"/>
+                <w:lang w:val="en-GB"/>
+              </w:rPr>
+            </w:pPr>
+            <w:proofErr w:type="spellStart"/>
+            <w:r>
+              <w:rPr>
+                <w:b/>
+                <w:bCs/>
+              </w:rPr>
+              <w:t>System</w:t>
+            </w:r>
+            <w:proofErr w:type="spellEnd"/>
+            <w:r>
+              <w:rPr>
+                <w:b/>
+                <w:bCs/>
+              </w:rPr>
+              <w:t xml:space="preserve"> </w:t>
+            </w:r>
+            <w:proofErr w:type="spellStart"/>
+            <w:r>
+              <w:rPr>
+                <w:b/>
+                <w:bCs/>
+              </w:rPr>
+              <w:t>configuration</w:t>
+            </w:r>
+            <w:proofErr w:type="spellEnd"/>
+          </w:p>
+        </w:tc>
+        <w:tc>
+          <w:tcPr>
+            <w:tcW w:w="2854" w:type="dxa"/>
+            <w:vAlign w:val="center"/>
+          </w:tcPr>
+          <w:p>
+            <w:pPr>
+              <w:rPr>
+                <w:rFonts w:ascii="Calibri Light" w:hAnsi="Calibri Light" w:cs="Calibri Light"/>
+                <w:lang w:val="en-GB"/>
+              </w:rPr>
+            </w:pPr>
+            <w:proofErr w:type="spellStart"/>
+            <w:r>
+              <w:t>We</w:t>
+            </w:r>
+            <w:proofErr w:type="spellEnd"/>
+            <w:r>
+              <w:t xml:space="preserve"> share </w:t>
+            </w:r>
+            <w:proofErr w:type="spellStart"/>
+            <w:r>
+              <w:t>our</w:t>
+            </w:r>
+            <w:proofErr w:type="spellEnd"/>
+            <w:r>
+              <w:t xml:space="preserve"> </w:t>
+            </w:r>
+            <w:proofErr w:type="spellStart"/>
+            <w:r>
+              <w:t>progress</w:t>
+            </w:r>
+            <w:proofErr w:type="spellEnd"/>
+            <w:r>
+              <w:t xml:space="preserve"> and </w:t>
+            </w:r>
+            <w:proofErr w:type="spellStart"/>
+            <w:r>
+              <w:t>improvements</w:t>
+            </w:r>
+            <w:proofErr w:type="spellEnd"/>
+            <w:r>
+              <w:t xml:space="preserve"> </w:t>
+            </w:r>
+            <w:proofErr w:type="spellStart"/>
+            <w:r>
+              <w:t>for</w:t>
+            </w:r>
+            <w:proofErr w:type="spellEnd"/>
+            <w:r>
+              <w:t xml:space="preserve"> </w:t>
+            </w:r>
+            <w:proofErr w:type="spellStart"/>
+            <w:r>
+              <w:t>the</w:t>
+            </w:r>
+            <w:proofErr w:type="spellEnd"/>
+            <w:r>
+              <w:t xml:space="preserve"> </w:t>
+            </w:r>
+            <w:proofErr w:type="spellStart"/>
+            <w:r>
+              <w:t>first</w:t>
+            </w:r>
+            <w:proofErr w:type="spellEnd"/>
+            <w:r>
+              <w:t xml:space="preserve"> </w:t>
+            </w:r>
+            <w:proofErr w:type="spellStart"/>
+            <w:r>
+              <w:t>deliverable</w:t>
+            </w:r>
+            <w:proofErr w:type="spellEnd"/>
+          </w:p>
+        </w:tc>
+        <w:tc>
+          <w:tcPr>
+            <w:tcW w:w="958" w:type="dxa"/>
+            <w:vAlign w:val="center"/>
+          </w:tcPr>
+          <w:p>
+            <w:pPr>
+              <w:rPr>
+                <w:rFonts w:ascii="Calibri Light" w:hAnsi="Calibri Light" w:cs="Calibri Light"/>
+                <w:lang w:val="en-GB"/>
+              </w:rPr>
+            </w:pPr>
+            <w:r>
+              <w:t>Lucía Campos</w:t>
+            </w:r>
+          </w:p>
+        </w:tc>
+        <w:tc>
+          <w:tcPr>
+            <w:tcW w:w="962" w:type="dxa"/>
+            <w:vAlign w:val="center"/>
+          </w:tcPr>
+          <w:p>
+            <w:pPr>
+              <w:rPr>
+                <w:rFonts w:ascii="Calibri Light" w:hAnsi="Calibri Light" w:cs="Calibri Light"/>
+                <w:lang w:val="en-GB"/>
+              </w:rPr>
+            </w:pPr>
+            <w:proofErr w:type="spellStart"/>
+            <w:r>
+              <w:rPr>
+                <w:rFonts w:ascii="Calibri Light" w:hAnsi="Calibri Light" w:cs="Calibri Light"/>
+              </w:rPr>
+              <w:t>Developer</w:t>
+            </w:r>
+            <w:proofErr w:type="spellEnd"/>
+          </w:p>
+        </w:tc>
+        <w:tc>
+          <w:tcPr>
+            <w:tcW w:w="816" w:type="dxa"/>
+            <w:vAlign w:val="center"/>
+          </w:tcPr>
+          <w:p>
+            <w:pPr>
+              <w:rPr>
+                <w:rFonts w:ascii="Calibri Light" w:hAnsi="Calibri Light" w:cs="Calibri Light"/>
+                <w:lang w:val="en-GB"/>
+              </w:rPr>
+            </w:pPr>
+            <w:r>
+              <w:rPr>
+                <w:rFonts w:ascii="Calibri Light" w:hAnsi="Calibri Light" w:cs="Calibri Light"/>
+                <w:lang w:val="en-GB"/>
+              </w:rPr>
+              <w:t>30 minutes</w:t>
+            </w:r>
+          </w:p>
+        </w:tc>
+        <w:tc>
+          <w:tcPr>
+            <w:tcW w:w="932" w:type="dxa"/>
+            <w:vAlign w:val="center"/>
+          </w:tcPr>
+          <w:p>
+            <w:pPr>
+              <w:rPr>
+                <w:rFonts w:ascii="Calibri Light" w:hAnsi="Calibri Light" w:cs="Calibri Light"/>
+                <w:lang w:val="en-GB"/>
+              </w:rPr>
+            </w:pPr>
+            <w:r>
+              <w:rPr>
+                <w:rFonts w:ascii="Calibri Light" w:hAnsi="Calibri Light" w:cs="Calibri Light"/>
+                <w:lang w:val="en-GB"/>
+              </w:rPr>
+              <w:t>30 minutes</w:t>
+            </w:r>
+          </w:p>
+        </w:tc>
+      </w:tr>
+      <w:tr>
+        <w:trPr>
+          <w:tblCellSpacing w:w="15" w:type="dxa"/>
+        </w:trPr>
+        <w:tc>
+          <w:tcPr>
+            <w:tcW w:w="1910" w:type="dxa"/>
+            <w:vAlign w:val="center"/>
+          </w:tcPr>
+          <w:p>
+            <w:pPr>
+              <w:rPr>
+                <w:rFonts w:ascii="Calibri Light" w:hAnsi="Calibri Light" w:cs="Calibri Light"/>
+                <w:lang w:val="en-GB"/>
+              </w:rPr>
+            </w:pPr>
+            <w:proofErr w:type="spellStart"/>
+            <w:r>
+              <w:rPr>
+                <w:b/>
+              </w:rPr>
+              <w:t>Aircraft</w:t>
+            </w:r>
+            <w:proofErr w:type="spellEnd"/>
+            <w:r>
+              <w:rPr>
+                <w:b/>
+              </w:rPr>
+              <w:t xml:space="preserve"> Data </w:t>
+            </w:r>
+            <w:proofErr w:type="spellStart"/>
+            <w:r>
+              <w:rPr>
+                <w:b/>
+              </w:rPr>
+              <w:t>Model</w:t>
+            </w:r>
+            <w:proofErr w:type="spellEnd"/>
+          </w:p>
+        </w:tc>
+        <w:tc>
+          <w:tcPr>
+            <w:tcW w:w="2854" w:type="dxa"/>
+            <w:vAlign w:val="center"/>
+          </w:tcPr>
+          <w:p>
+            <w:pPr>
+              <w:rPr>
+                <w:rFonts w:ascii="Calibri Light" w:hAnsi="Calibri Light" w:cs="Calibri Light"/>
+                <w:lang w:val="en-GB"/>
+              </w:rPr>
+            </w:pPr>
+            <w:proofErr w:type="spellStart"/>
+            <w:r>
+              <w:t>Implement</w:t>
+            </w:r>
+            <w:proofErr w:type="spellEnd"/>
+            <w:r>
+              <w:t xml:space="preserve"> </w:t>
+            </w:r>
+            <w:proofErr w:type="spellStart"/>
+            <w:r>
+              <w:t>Aircraft</w:t>
+            </w:r>
+            <w:proofErr w:type="spellEnd"/>
+            <w:r>
+              <w:t xml:space="preserve"> </w:t>
+            </w:r>
+            <w:proofErr w:type="spellStart"/>
+            <w:r>
+              <w:t>entity</w:t>
+            </w:r>
+            <w:proofErr w:type="spellEnd"/>
+            <w:r>
+              <w:t>.</w:t>
+            </w:r>
+          </w:p>
+        </w:tc>
+        <w:tc>
+          <w:tcPr>
+            <w:tcW w:w="958" w:type="dxa"/>
+            <w:vAlign w:val="center"/>
+          </w:tcPr>
+          <w:p>
+            <w:pPr>
+              <w:rPr>
+                <w:rFonts w:ascii="Calibri Light" w:hAnsi="Calibri Light" w:cs="Calibri Light"/>
+                <w:lang w:val="en-GB"/>
+              </w:rPr>
+            </w:pPr>
+            <w:r>
+              <w:t>Lucía Campos</w:t>
+            </w:r>
+          </w:p>
+        </w:tc>
+        <w:tc>
+          <w:tcPr>
+            <w:tcW w:w="962" w:type="dxa"/>
+            <w:vAlign w:val="center"/>
+          </w:tcPr>
+          <w:p>
+            <w:pPr>
+              <w:rPr>
+                <w:rFonts w:ascii="Calibri Light" w:hAnsi="Calibri Light" w:cs="Calibri Light"/>
+                <w:lang w:val="en-GB"/>
+              </w:rPr>
+            </w:pPr>
+            <w:proofErr w:type="spellStart"/>
+            <w:r>
+              <w:rPr>
+                <w:rFonts w:ascii="Calibri Light" w:hAnsi="Calibri Light" w:cs="Calibri Light"/>
+              </w:rPr>
+              <w:t>Developer</w:t>
+            </w:r>
+            <w:proofErr w:type="spellEnd"/>
+          </w:p>
+        </w:tc>
+        <w:tc>
+          <w:tcPr>
+            <w:tcW w:w="816" w:type="dxa"/>
+            <w:vAlign w:val="center"/>
+          </w:tcPr>
+          <w:p>
+            <w:pPr>
+              <w:rPr>
+                <w:rFonts w:ascii="Calibri Light" w:hAnsi="Calibri Light" w:cs="Calibri Light"/>
+                <w:lang w:val="en-GB"/>
+              </w:rPr>
+            </w:pPr>
+            <w:r>
+              <w:rPr>
+                <w:rFonts w:ascii="Calibri Light" w:hAnsi="Calibri Light" w:cs="Calibri Light"/>
+                <w:lang w:val="en-GB"/>
+              </w:rPr>
+              <w:t>30 minutes</w:t>
+            </w:r>
+          </w:p>
+        </w:tc>
+        <w:tc>
+          <w:tcPr>
+            <w:tcW w:w="932" w:type="dxa"/>
+            <w:vAlign w:val="center"/>
+          </w:tcPr>
+          <w:p>
+            <w:pPr>
+              <w:rPr>
+                <w:rFonts w:ascii="Calibri Light" w:hAnsi="Calibri Light" w:cs="Calibri Light"/>
+                <w:lang w:val="en-GB"/>
+              </w:rPr>
+            </w:pPr>
+            <w:r>
+              <w:rPr>
+                <w:rFonts w:ascii="Calibri Light" w:hAnsi="Calibri Light" w:cs="Calibri Light"/>
+                <w:lang w:val="en-GB"/>
+              </w:rPr>
+              <w:t>1 hour</w:t>
+            </w:r>
           </w:p>
         </w:tc>
       </w:tr>
@@ -21487,6 +24065,782 @@
         </w:rPr>
       </w:pPr>
     </w:p>
+    <w:tbl>
+      <w:tblPr>
+        <w:tblW w:w="0" w:type="auto"/>
+        <w:tblCellSpacing w:w="15" w:type="dxa"/>
+        <w:tblBorders>
+          <w:top w:val="single" w:sz="4" w:space="0" w:color="auto"/>
+          <w:left w:val="single" w:sz="4" w:space="0" w:color="auto"/>
+          <w:bottom w:val="single" w:sz="4" w:space="0" w:color="auto"/>
+          <w:right w:val="single" w:sz="4" w:space="0" w:color="auto"/>
+          <w:insideH w:val="single" w:sz="4" w:space="0" w:color="auto"/>
+          <w:insideV w:val="single" w:sz="4" w:space="0" w:color="auto"/>
+        </w:tblBorders>
+        <w:tblCellMar>
+          <w:top w:w="15" w:type="dxa"/>
+          <w:left w:w="15" w:type="dxa"/>
+          <w:bottom w:w="15" w:type="dxa"/>
+          <w:right w:w="15" w:type="dxa"/>
+        </w:tblCellMar>
+        <w:tblLook w:val="04A0" w:firstRow="1" w:lastRow="0" w:firstColumn="1" w:lastColumn="0" w:noHBand="0" w:noVBand="1"/>
+      </w:tblPr>
+      <w:tblGrid>
+        <w:gridCol w:w="1879"/>
+        <w:gridCol w:w="1530"/>
+        <w:gridCol w:w="1114"/>
+        <w:gridCol w:w="1410"/>
+      </w:tblGrid>
+      <w:tr>
+        <w:trPr>
+          <w:tblCellSpacing w:w="15" w:type="dxa"/>
+        </w:trPr>
+        <w:tc>
+          <w:tcPr>
+            <w:tcW w:w="0" w:type="auto"/>
+            <w:vAlign w:val="center"/>
+            <w:hideMark/>
+          </w:tcPr>
+          <w:p>
+            <w:pPr>
+              <w:rPr>
+                <w:rFonts w:ascii="Calibri Light" w:hAnsi="Calibri Light" w:cs="Calibri Light"/>
+              </w:rPr>
+            </w:pPr>
+            <w:r>
+              <w:rPr>
+                <w:rFonts w:ascii="Calibri Light" w:hAnsi="Calibri Light" w:cs="Calibri Light"/>
+              </w:rPr>
+              <w:t>Role</w:t>
+            </w:r>
+          </w:p>
+        </w:tc>
+        <w:tc>
+          <w:tcPr>
+            <w:tcW w:w="0" w:type="auto"/>
+            <w:vAlign w:val="center"/>
+            <w:hideMark/>
+          </w:tcPr>
+          <w:p>
+            <w:pPr>
+              <w:rPr>
+                <w:rFonts w:ascii="Calibri Light" w:hAnsi="Calibri Light" w:cs="Calibri Light"/>
+              </w:rPr>
+            </w:pPr>
+            <w:proofErr w:type="spellStart"/>
+            <w:r>
+              <w:rPr>
+                <w:rFonts w:ascii="Calibri Light" w:hAnsi="Calibri Light" w:cs="Calibri Light"/>
+              </w:rPr>
+              <w:t>Estimated</w:t>
+            </w:r>
+            <w:proofErr w:type="spellEnd"/>
+            <w:r>
+              <w:rPr>
+                <w:rFonts w:ascii="Calibri Light" w:hAnsi="Calibri Light" w:cs="Calibri Light"/>
+              </w:rPr>
+              <w:t xml:space="preserve"> </w:t>
+            </w:r>
+            <w:proofErr w:type="spellStart"/>
+            <w:r>
+              <w:rPr>
+                <w:rFonts w:ascii="Calibri Light" w:hAnsi="Calibri Light" w:cs="Calibri Light"/>
+              </w:rPr>
+              <w:t>Hours</w:t>
+            </w:r>
+            <w:proofErr w:type="spellEnd"/>
+          </w:p>
+        </w:tc>
+        <w:tc>
+          <w:tcPr>
+            <w:tcW w:w="0" w:type="auto"/>
+            <w:vAlign w:val="center"/>
+            <w:hideMark/>
+          </w:tcPr>
+          <w:p>
+            <w:pPr>
+              <w:rPr>
+                <w:rFonts w:ascii="Calibri Light" w:hAnsi="Calibri Light" w:cs="Calibri Light"/>
+              </w:rPr>
+            </w:pPr>
+            <w:proofErr w:type="spellStart"/>
+            <w:r>
+              <w:rPr>
+                <w:rFonts w:ascii="Calibri Light" w:hAnsi="Calibri Light" w:cs="Calibri Light"/>
+              </w:rPr>
+              <w:t>Hourly</w:t>
+            </w:r>
+            <w:proofErr w:type="spellEnd"/>
+            <w:r>
+              <w:rPr>
+                <w:rFonts w:ascii="Calibri Light" w:hAnsi="Calibri Light" w:cs="Calibri Light"/>
+              </w:rPr>
+              <w:t xml:space="preserve"> </w:t>
+            </w:r>
+            <w:proofErr w:type="spellStart"/>
+            <w:r>
+              <w:rPr>
+                <w:rFonts w:ascii="Calibri Light" w:hAnsi="Calibri Light" w:cs="Calibri Light"/>
+              </w:rPr>
+              <w:t>Rate</w:t>
+            </w:r>
+            <w:proofErr w:type="spellEnd"/>
+          </w:p>
+        </w:tc>
+        <w:tc>
+          <w:tcPr>
+            <w:tcW w:w="0" w:type="auto"/>
+            <w:vAlign w:val="center"/>
+            <w:hideMark/>
+          </w:tcPr>
+          <w:p>
+            <w:pPr>
+              <w:rPr>
+                <w:rFonts w:ascii="Calibri Light" w:hAnsi="Calibri Light" w:cs="Calibri Light"/>
+              </w:rPr>
+            </w:pPr>
+            <w:proofErr w:type="spellStart"/>
+            <w:r>
+              <w:rPr>
+                <w:rFonts w:ascii="Calibri Light" w:hAnsi="Calibri Light" w:cs="Calibri Light"/>
+              </w:rPr>
+              <w:t>Estimated</w:t>
+            </w:r>
+            <w:proofErr w:type="spellEnd"/>
+            <w:r>
+              <w:rPr>
+                <w:rFonts w:ascii="Calibri Light" w:hAnsi="Calibri Light" w:cs="Calibri Light"/>
+              </w:rPr>
+              <w:t xml:space="preserve"> </w:t>
+            </w:r>
+            <w:proofErr w:type="spellStart"/>
+            <w:r>
+              <w:rPr>
+                <w:rFonts w:ascii="Calibri Light" w:hAnsi="Calibri Light" w:cs="Calibri Light"/>
+              </w:rPr>
+              <w:t>Cost</w:t>
+            </w:r>
+            <w:proofErr w:type="spellEnd"/>
+          </w:p>
+        </w:tc>
+      </w:tr>
+      <w:tr>
+        <w:trPr>
+          <w:tblCellSpacing w:w="15" w:type="dxa"/>
+        </w:trPr>
+        <w:tc>
+          <w:tcPr>
+            <w:tcW w:w="0" w:type="auto"/>
+            <w:vAlign w:val="center"/>
+            <w:hideMark/>
+          </w:tcPr>
+          <w:p>
+            <w:pPr>
+              <w:rPr>
+                <w:rFonts w:ascii="Calibri Light" w:hAnsi="Calibri Light" w:cs="Calibri Light"/>
+              </w:rPr>
+            </w:pPr>
+            <w:proofErr w:type="spellStart"/>
+            <w:r>
+              <w:rPr>
+                <w:rFonts w:ascii="Calibri Light" w:hAnsi="Calibri Light" w:cs="Calibri Light"/>
+              </w:rPr>
+              <w:t>Developer</w:t>
+            </w:r>
+            <w:proofErr w:type="spellEnd"/>
+          </w:p>
+        </w:tc>
+        <w:tc>
+          <w:tcPr>
+            <w:tcW w:w="0" w:type="auto"/>
+            <w:vAlign w:val="center"/>
+            <w:hideMark/>
+          </w:tcPr>
+          <w:p>
+            <w:pPr>
+              <w:rPr>
+                <w:rFonts w:ascii="Calibri Light" w:hAnsi="Calibri Light" w:cs="Calibri Light"/>
+              </w:rPr>
+            </w:pPr>
+            <w:r>
+              <w:rPr>
+                <w:rFonts w:ascii="Calibri Light" w:hAnsi="Calibri Light" w:cs="Calibri Light"/>
+              </w:rPr>
+              <w:t>20</w:t>
+            </w:r>
+            <w:r>
+              <w:rPr>
+                <w:rFonts w:ascii="Calibri Light" w:hAnsi="Calibri Light" w:cs="Calibri Light"/>
+              </w:rPr>
+              <w:t xml:space="preserve"> </w:t>
+            </w:r>
+            <w:proofErr w:type="spellStart"/>
+            <w:r>
+              <w:rPr>
+                <w:rFonts w:ascii="Calibri Light" w:hAnsi="Calibri Light" w:cs="Calibri Light"/>
+              </w:rPr>
+              <w:t>hours</w:t>
+            </w:r>
+            <w:proofErr w:type="spellEnd"/>
+          </w:p>
+        </w:tc>
+        <w:tc>
+          <w:tcPr>
+            <w:tcW w:w="0" w:type="auto"/>
+            <w:vAlign w:val="center"/>
+            <w:hideMark/>
+          </w:tcPr>
+          <w:p>
+            <w:pPr>
+              <w:rPr>
+                <w:rFonts w:ascii="Calibri Light" w:hAnsi="Calibri Light" w:cs="Calibri Light"/>
+              </w:rPr>
+            </w:pPr>
+            <w:r>
+              <w:rPr>
+                <w:rFonts w:ascii="Calibri Light" w:hAnsi="Calibri Light" w:cs="Calibri Light"/>
+              </w:rPr>
+              <w:t>€20/</w:t>
+            </w:r>
+            <w:proofErr w:type="spellStart"/>
+            <w:r>
+              <w:rPr>
+                <w:rFonts w:ascii="Calibri Light" w:hAnsi="Calibri Light" w:cs="Calibri Light"/>
+              </w:rPr>
+              <w:t>hr</w:t>
+            </w:r>
+            <w:proofErr w:type="spellEnd"/>
+          </w:p>
+        </w:tc>
+        <w:tc>
+          <w:tcPr>
+            <w:tcW w:w="0" w:type="auto"/>
+            <w:vAlign w:val="center"/>
+            <w:hideMark/>
+          </w:tcPr>
+          <w:p>
+            <w:pPr>
+              <w:rPr>
+                <w:rFonts w:ascii="Calibri Light" w:hAnsi="Calibri Light" w:cs="Calibri Light"/>
+              </w:rPr>
+            </w:pPr>
+            <w:r>
+              <w:rPr>
+                <w:rFonts w:ascii="Calibri Light" w:hAnsi="Calibri Light" w:cs="Calibri Light"/>
+              </w:rPr>
+              <w:t>€</w:t>
+            </w:r>
+            <w:r>
+              <w:rPr>
+                <w:rFonts w:ascii="Calibri Light" w:hAnsi="Calibri Light" w:cs="Calibri Light"/>
+              </w:rPr>
+              <w:t>400</w:t>
+            </w:r>
+          </w:p>
+        </w:tc>
+      </w:tr>
+      <w:tr>
+        <w:trPr>
+          <w:tblCellSpacing w:w="15" w:type="dxa"/>
+        </w:trPr>
+        <w:tc>
+          <w:tcPr>
+            <w:tcW w:w="0" w:type="auto"/>
+            <w:vAlign w:val="center"/>
+            <w:hideMark/>
+          </w:tcPr>
+          <w:p>
+            <w:pPr>
+              <w:rPr>
+                <w:rFonts w:ascii="Calibri Light" w:hAnsi="Calibri Light" w:cs="Calibri Light"/>
+              </w:rPr>
+            </w:pPr>
+            <w:r>
+              <w:rPr>
+                <w:rFonts w:ascii="Calibri Light" w:hAnsi="Calibri Light" w:cs="Calibri Light"/>
+              </w:rPr>
+              <w:t>Manager/</w:t>
+            </w:r>
+            <w:proofErr w:type="spellStart"/>
+            <w:r>
+              <w:rPr>
+                <w:rFonts w:ascii="Calibri Light" w:hAnsi="Calibri Light" w:cs="Calibri Light"/>
+              </w:rPr>
+              <w:t>Analyst</w:t>
+            </w:r>
+            <w:proofErr w:type="spellEnd"/>
+          </w:p>
+        </w:tc>
+        <w:tc>
+          <w:tcPr>
+            <w:tcW w:w="0" w:type="auto"/>
+            <w:vAlign w:val="center"/>
+            <w:hideMark/>
+          </w:tcPr>
+          <w:p>
+            <w:pPr>
+              <w:rPr>
+                <w:rFonts w:ascii="Calibri Light" w:hAnsi="Calibri Light" w:cs="Calibri Light"/>
+              </w:rPr>
+            </w:pPr>
+            <w:r>
+              <w:rPr>
+                <w:rFonts w:ascii="Calibri Light" w:hAnsi="Calibri Light" w:cs="Calibri Light"/>
+              </w:rPr>
+              <w:t xml:space="preserve">0 </w:t>
+            </w:r>
+            <w:proofErr w:type="spellStart"/>
+            <w:r>
+              <w:rPr>
+                <w:rFonts w:ascii="Calibri Light" w:hAnsi="Calibri Light" w:cs="Calibri Light"/>
+              </w:rPr>
+              <w:t>hours</w:t>
+            </w:r>
+            <w:proofErr w:type="spellEnd"/>
+          </w:p>
+        </w:tc>
+        <w:tc>
+          <w:tcPr>
+            <w:tcW w:w="0" w:type="auto"/>
+            <w:vAlign w:val="center"/>
+            <w:hideMark/>
+          </w:tcPr>
+          <w:p>
+            <w:pPr>
+              <w:rPr>
+                <w:rFonts w:ascii="Calibri Light" w:hAnsi="Calibri Light" w:cs="Calibri Light"/>
+              </w:rPr>
+            </w:pPr>
+            <w:r>
+              <w:rPr>
+                <w:rFonts w:ascii="Calibri Light" w:hAnsi="Calibri Light" w:cs="Calibri Light"/>
+              </w:rPr>
+              <w:t>€30/</w:t>
+            </w:r>
+            <w:proofErr w:type="spellStart"/>
+            <w:r>
+              <w:rPr>
+                <w:rFonts w:ascii="Calibri Light" w:hAnsi="Calibri Light" w:cs="Calibri Light"/>
+              </w:rPr>
+              <w:t>hr</w:t>
+            </w:r>
+            <w:proofErr w:type="spellEnd"/>
+          </w:p>
+        </w:tc>
+        <w:tc>
+          <w:tcPr>
+            <w:tcW w:w="0" w:type="auto"/>
+            <w:vAlign w:val="center"/>
+            <w:hideMark/>
+          </w:tcPr>
+          <w:p>
+            <w:pPr>
+              <w:rPr>
+                <w:rFonts w:ascii="Calibri Light" w:hAnsi="Calibri Light" w:cs="Calibri Light"/>
+              </w:rPr>
+            </w:pPr>
+            <w:r>
+              <w:rPr>
+                <w:rFonts w:ascii="Calibri Light" w:hAnsi="Calibri Light" w:cs="Calibri Light"/>
+              </w:rPr>
+              <w:t>€0</w:t>
+            </w:r>
+          </w:p>
+        </w:tc>
+      </w:tr>
+      <w:tr>
+        <w:trPr>
+          <w:tblCellSpacing w:w="15" w:type="dxa"/>
+        </w:trPr>
+        <w:tc>
+          <w:tcPr>
+            <w:tcW w:w="0" w:type="auto"/>
+            <w:vAlign w:val="center"/>
+            <w:hideMark/>
+          </w:tcPr>
+          <w:p>
+            <w:pPr>
+              <w:rPr>
+                <w:rFonts w:ascii="Calibri Light" w:hAnsi="Calibri Light" w:cs="Calibri Light"/>
+              </w:rPr>
+            </w:pPr>
+            <w:proofErr w:type="gramStart"/>
+            <w:r>
+              <w:rPr>
+                <w:rFonts w:ascii="Calibri Light" w:hAnsi="Calibri Light" w:cs="Calibri Light"/>
+                <w:b/>
+                <w:bCs/>
+              </w:rPr>
+              <w:t>Total</w:t>
+            </w:r>
+            <w:proofErr w:type="gramEnd"/>
+            <w:r>
+              <w:rPr>
+                <w:rFonts w:ascii="Calibri Light" w:hAnsi="Calibri Light" w:cs="Calibri Light"/>
+                <w:b/>
+                <w:bCs/>
+              </w:rPr>
+              <w:t xml:space="preserve"> </w:t>
+            </w:r>
+            <w:proofErr w:type="spellStart"/>
+            <w:r>
+              <w:rPr>
+                <w:rFonts w:ascii="Calibri Light" w:hAnsi="Calibri Light" w:cs="Calibri Light"/>
+                <w:b/>
+                <w:bCs/>
+              </w:rPr>
+              <w:t>Personnel</w:t>
+            </w:r>
+            <w:proofErr w:type="spellEnd"/>
+            <w:r>
+              <w:rPr>
+                <w:rFonts w:ascii="Calibri Light" w:hAnsi="Calibri Light" w:cs="Calibri Light"/>
+                <w:b/>
+                <w:bCs/>
+              </w:rPr>
+              <w:t xml:space="preserve"> </w:t>
+            </w:r>
+            <w:proofErr w:type="spellStart"/>
+            <w:r>
+              <w:rPr>
+                <w:rFonts w:ascii="Calibri Light" w:hAnsi="Calibri Light" w:cs="Calibri Light"/>
+                <w:b/>
+                <w:bCs/>
+              </w:rPr>
+              <w:t>Cost</w:t>
+            </w:r>
+            <w:proofErr w:type="spellEnd"/>
+          </w:p>
+        </w:tc>
+        <w:tc>
+          <w:tcPr>
+            <w:tcW w:w="0" w:type="auto"/>
+            <w:vAlign w:val="center"/>
+            <w:hideMark/>
+          </w:tcPr>
+          <w:p>
+            <w:pPr>
+              <w:rPr>
+                <w:rFonts w:ascii="Calibri Light" w:hAnsi="Calibri Light" w:cs="Calibri Light"/>
+              </w:rPr>
+            </w:pPr>
+            <w:r>
+              <w:rPr>
+                <w:rFonts w:ascii="Calibri Light" w:hAnsi="Calibri Light" w:cs="Calibri Light"/>
+                <w:b/>
+                <w:bCs/>
+              </w:rPr>
+              <w:t>20</w:t>
+            </w:r>
+            <w:r>
+              <w:rPr>
+                <w:rFonts w:ascii="Calibri Light" w:hAnsi="Calibri Light" w:cs="Calibri Light"/>
+                <w:b/>
+                <w:bCs/>
+              </w:rPr>
+              <w:t xml:space="preserve"> </w:t>
+            </w:r>
+            <w:proofErr w:type="spellStart"/>
+            <w:r>
+              <w:rPr>
+                <w:rFonts w:ascii="Calibri Light" w:hAnsi="Calibri Light" w:cs="Calibri Light"/>
+                <w:b/>
+                <w:bCs/>
+              </w:rPr>
+              <w:t>hours</w:t>
+            </w:r>
+            <w:proofErr w:type="spellEnd"/>
+          </w:p>
+        </w:tc>
+        <w:tc>
+          <w:tcPr>
+            <w:tcW w:w="0" w:type="auto"/>
+            <w:vAlign w:val="center"/>
+            <w:hideMark/>
+          </w:tcPr>
+          <w:p>
+            <w:pPr>
+              <w:rPr>
+                <w:rFonts w:ascii="Calibri Light" w:hAnsi="Calibri Light" w:cs="Calibri Light"/>
+              </w:rPr>
+            </w:pPr>
+            <w:r>
+              <w:rPr>
+                <w:rFonts w:ascii="Calibri Light" w:hAnsi="Calibri Light" w:cs="Calibri Light"/>
+              </w:rPr>
+              <w:t>-</w:t>
+            </w:r>
+          </w:p>
+        </w:tc>
+        <w:tc>
+          <w:tcPr>
+            <w:tcW w:w="0" w:type="auto"/>
+            <w:vAlign w:val="center"/>
+            <w:hideMark/>
+          </w:tcPr>
+          <w:p>
+            <w:pPr>
+              <w:rPr>
+                <w:rFonts w:ascii="Calibri Light" w:hAnsi="Calibri Light" w:cs="Calibri Light"/>
+              </w:rPr>
+            </w:pPr>
+            <w:r>
+              <w:rPr>
+                <w:rFonts w:ascii="Calibri Light" w:hAnsi="Calibri Light" w:cs="Calibri Light"/>
+                <w:b/>
+                <w:bCs/>
+              </w:rPr>
+              <w:t>€</w:t>
+            </w:r>
+            <w:r>
+              <w:rPr>
+                <w:rFonts w:ascii="Calibri Light" w:hAnsi="Calibri Light" w:cs="Calibri Light"/>
+                <w:b/>
+                <w:bCs/>
+              </w:rPr>
+              <w:t>400</w:t>
+            </w:r>
+          </w:p>
+        </w:tc>
+      </w:tr>
+      <w:tr>
+        <w:trPr>
+          <w:tblCellSpacing w:w="15" w:type="dxa"/>
+        </w:trPr>
+        <w:tc>
+          <w:tcPr>
+            <w:tcW w:w="0" w:type="auto"/>
+            <w:vAlign w:val="center"/>
+            <w:hideMark/>
+          </w:tcPr>
+          <w:p>
+            <w:pPr>
+              <w:rPr>
+                <w:rFonts w:ascii="Calibri Light" w:hAnsi="Calibri Light" w:cs="Calibri Light"/>
+              </w:rPr>
+            </w:pPr>
+            <w:proofErr w:type="spellStart"/>
+            <w:r>
+              <w:rPr>
+                <w:rFonts w:ascii="Calibri Light" w:hAnsi="Calibri Light" w:cs="Calibri Light"/>
+              </w:rPr>
+              <w:t>Amortisation</w:t>
+            </w:r>
+            <w:proofErr w:type="spellEnd"/>
+            <w:r>
+              <w:rPr>
+                <w:rFonts w:ascii="Calibri Light" w:hAnsi="Calibri Light" w:cs="Calibri Light"/>
+              </w:rPr>
+              <w:t xml:space="preserve"> </w:t>
+            </w:r>
+            <w:proofErr w:type="spellStart"/>
+            <w:r>
+              <w:rPr>
+                <w:rFonts w:ascii="Calibri Light" w:hAnsi="Calibri Light" w:cs="Calibri Light"/>
+              </w:rPr>
+              <w:t>Cost</w:t>
+            </w:r>
+            <w:proofErr w:type="spellEnd"/>
+          </w:p>
+        </w:tc>
+        <w:tc>
+          <w:tcPr>
+            <w:tcW w:w="0" w:type="auto"/>
+            <w:vAlign w:val="center"/>
+            <w:hideMark/>
+          </w:tcPr>
+          <w:p>
+            <w:pPr>
+              <w:rPr>
+                <w:rFonts w:ascii="Calibri Light" w:hAnsi="Calibri Light" w:cs="Calibri Light"/>
+              </w:rPr>
+            </w:pPr>
+            <w:r>
+              <w:rPr>
+                <w:rFonts w:ascii="Calibri Light" w:hAnsi="Calibri Light" w:cs="Calibri Light"/>
+              </w:rPr>
+              <w:t>-</w:t>
+            </w:r>
+          </w:p>
+        </w:tc>
+        <w:tc>
+          <w:tcPr>
+            <w:tcW w:w="0" w:type="auto"/>
+            <w:vAlign w:val="center"/>
+            <w:hideMark/>
+          </w:tcPr>
+          <w:p>
+            <w:pPr>
+              <w:rPr>
+                <w:rFonts w:ascii="Calibri Light" w:hAnsi="Calibri Light" w:cs="Calibri Light"/>
+              </w:rPr>
+            </w:pPr>
+            <w:r>
+              <w:rPr>
+                <w:rFonts w:ascii="Calibri Light" w:hAnsi="Calibri Light" w:cs="Calibri Light"/>
+              </w:rPr>
+              <w:t>-</w:t>
+            </w:r>
+          </w:p>
+        </w:tc>
+        <w:tc>
+          <w:tcPr>
+            <w:tcW w:w="0" w:type="auto"/>
+            <w:vAlign w:val="center"/>
+            <w:hideMark/>
+          </w:tcPr>
+          <w:p>
+            <w:pPr>
+              <w:rPr>
+                <w:rFonts w:ascii="Calibri Light" w:hAnsi="Calibri Light" w:cs="Calibri Light"/>
+              </w:rPr>
+            </w:pPr>
+            <w:r>
+              <w:rPr>
+                <w:rFonts w:ascii="Calibri Light" w:hAnsi="Calibri Light" w:cs="Calibri Light"/>
+              </w:rPr>
+              <w:t>€20.0</w:t>
+            </w:r>
+          </w:p>
+        </w:tc>
+      </w:tr>
+      <w:tr>
+        <w:trPr>
+          <w:tblCellSpacing w:w="15" w:type="dxa"/>
+        </w:trPr>
+        <w:tc>
+          <w:tcPr>
+            <w:tcW w:w="0" w:type="auto"/>
+            <w:vAlign w:val="center"/>
+            <w:hideMark/>
+          </w:tcPr>
+          <w:p>
+            <w:pPr>
+              <w:rPr>
+                <w:rFonts w:ascii="Calibri Light" w:hAnsi="Calibri Light" w:cs="Calibri Light"/>
+              </w:rPr>
+            </w:pPr>
+            <w:proofErr w:type="gramStart"/>
+            <w:r>
+              <w:rPr>
+                <w:rFonts w:ascii="Calibri Light" w:hAnsi="Calibri Light" w:cs="Calibri Light"/>
+                <w:b/>
+                <w:bCs/>
+              </w:rPr>
+              <w:t>Total</w:t>
+            </w:r>
+            <w:proofErr w:type="gramEnd"/>
+            <w:r>
+              <w:rPr>
+                <w:rFonts w:ascii="Calibri Light" w:hAnsi="Calibri Light" w:cs="Calibri Light"/>
+                <w:b/>
+                <w:bCs/>
+              </w:rPr>
+              <w:t xml:space="preserve"> </w:t>
+            </w:r>
+            <w:proofErr w:type="spellStart"/>
+            <w:r>
+              <w:rPr>
+                <w:rFonts w:ascii="Calibri Light" w:hAnsi="Calibri Light" w:cs="Calibri Light"/>
+                <w:b/>
+                <w:bCs/>
+              </w:rPr>
+              <w:t>Cost</w:t>
+            </w:r>
+            <w:proofErr w:type="spellEnd"/>
+          </w:p>
+        </w:tc>
+        <w:tc>
+          <w:tcPr>
+            <w:tcW w:w="0" w:type="auto"/>
+            <w:vAlign w:val="center"/>
+            <w:hideMark/>
+          </w:tcPr>
+          <w:p>
+            <w:pPr>
+              <w:rPr>
+                <w:rFonts w:ascii="Calibri Light" w:hAnsi="Calibri Light" w:cs="Calibri Light"/>
+              </w:rPr>
+            </w:pPr>
+            <w:r>
+              <w:rPr>
+                <w:rFonts w:ascii="Calibri Light" w:hAnsi="Calibri Light" w:cs="Calibri Light"/>
+              </w:rPr>
+              <w:t>-</w:t>
+            </w:r>
+          </w:p>
+        </w:tc>
+        <w:tc>
+          <w:tcPr>
+            <w:tcW w:w="0" w:type="auto"/>
+            <w:vAlign w:val="center"/>
+            <w:hideMark/>
+          </w:tcPr>
+          <w:p>
+            <w:pPr>
+              <w:rPr>
+                <w:rFonts w:ascii="Calibri Light" w:hAnsi="Calibri Light" w:cs="Calibri Light"/>
+              </w:rPr>
+            </w:pPr>
+            <w:r>
+              <w:rPr>
+                <w:rFonts w:ascii="Calibri Light" w:hAnsi="Calibri Light" w:cs="Calibri Light"/>
+              </w:rPr>
+              <w:t>-</w:t>
+            </w:r>
+          </w:p>
+        </w:tc>
+        <w:tc>
+          <w:tcPr>
+            <w:tcW w:w="0" w:type="auto"/>
+            <w:vAlign w:val="center"/>
+            <w:hideMark/>
+          </w:tcPr>
+          <w:p>
+            <w:pPr>
+              <w:rPr>
+                <w:rFonts w:ascii="Calibri Light" w:hAnsi="Calibri Light" w:cs="Calibri Light"/>
+                <w:b/>
+                <w:bCs/>
+              </w:rPr>
+            </w:pPr>
+            <w:r>
+              <w:rPr>
+                <w:rFonts w:ascii="Calibri Light" w:hAnsi="Calibri Light" w:cs="Calibri Light"/>
+                <w:b/>
+                <w:bCs/>
+              </w:rPr>
+              <w:t>€</w:t>
+            </w:r>
+            <w:r>
+              <w:rPr>
+                <w:rFonts w:ascii="Calibri Light" w:hAnsi="Calibri Light" w:cs="Calibri Light"/>
+                <w:b/>
+                <w:bCs/>
+              </w:rPr>
+              <w:t>420</w:t>
+            </w:r>
+            <w:r>
+              <w:rPr>
+                <w:rFonts w:ascii="Calibri Light" w:hAnsi="Calibri Light" w:cs="Calibri Light"/>
+                <w:b/>
+                <w:bCs/>
+              </w:rPr>
+              <w:t>.5</w:t>
+            </w:r>
+          </w:p>
+        </w:tc>
+      </w:tr>
+    </w:tbl>
+    <w:p>
+      <w:pPr>
+        <w:rPr>
+          <w:rFonts w:ascii="Calibri Light" w:hAnsi="Calibri Light" w:cs="Calibri Light"/>
+          <w:b/>
+          <w:bCs/>
+        </w:rPr>
+      </w:pPr>
+    </w:p>
     <w:p>
       <w:pPr>
         <w:rPr>
@@ -22590,6 +25944,7 @@
               <w:rPr>
                 <w:rFonts w:ascii="Calibri Light" w:hAnsi="Calibri Light" w:cs="Calibri Light"/>
               </w:rPr>
+              <w:lastRenderedPageBreak/>
               <w:t>Nicolás Gómez</w:t>
             </w:r>
           </w:p>
@@ -23183,7 +26538,6 @@
           <w:bCs/>
           <w:lang w:val="en-US"/>
         </w:rPr>
-        <w:lastRenderedPageBreak/>
         <w:br w:type="page"/>
       </w:r>
     </w:p>
@@ -25440,6 +28794,1129 @@
         </w:rPr>
       </w:pPr>
     </w:p>
+    <w:tbl>
+      <w:tblPr>
+        <w:tblW w:w="0" w:type="auto"/>
+        <w:tblCellSpacing w:w="15" w:type="dxa"/>
+        <w:tblBorders>
+          <w:top w:val="single" w:sz="4" w:space="0" w:color="auto"/>
+          <w:left w:val="single" w:sz="4" w:space="0" w:color="auto"/>
+          <w:bottom w:val="single" w:sz="4" w:space="0" w:color="auto"/>
+          <w:right w:val="single" w:sz="4" w:space="0" w:color="auto"/>
+          <w:insideH w:val="single" w:sz="4" w:space="0" w:color="auto"/>
+          <w:insideV w:val="single" w:sz="4" w:space="0" w:color="auto"/>
+        </w:tblBorders>
+        <w:tblCellMar>
+          <w:top w:w="15" w:type="dxa"/>
+          <w:left w:w="15" w:type="dxa"/>
+          <w:bottom w:w="15" w:type="dxa"/>
+          <w:right w:w="15" w:type="dxa"/>
+        </w:tblCellMar>
+        <w:tblLook w:val="04A0" w:firstRow="1" w:lastRow="0" w:firstColumn="1" w:lastColumn="0" w:noHBand="0" w:noVBand="1"/>
+      </w:tblPr>
+      <w:tblGrid>
+        <w:gridCol w:w="1879"/>
+        <w:gridCol w:w="1530"/>
+        <w:gridCol w:w="1208"/>
+        <w:gridCol w:w="1114"/>
+        <w:gridCol w:w="1395"/>
+        <w:gridCol w:w="1089"/>
+      </w:tblGrid>
+      <w:tr>
+        <w:trPr>
+          <w:tblCellSpacing w:w="15" w:type="dxa"/>
+        </w:trPr>
+        <w:tc>
+          <w:tcPr>
+            <w:tcW w:w="0" w:type="auto"/>
+            <w:vAlign w:val="center"/>
+            <w:hideMark/>
+          </w:tcPr>
+          <w:p>
+            <w:pPr>
+              <w:rPr>
+                <w:rFonts w:ascii="Calibri Light" w:hAnsi="Calibri Light" w:cs="Calibri Light"/>
+              </w:rPr>
+            </w:pPr>
+            <w:r>
+              <w:rPr>
+                <w:rFonts w:ascii="Calibri Light" w:hAnsi="Calibri Light" w:cs="Calibri Light"/>
+              </w:rPr>
+              <w:t>Role</w:t>
+            </w:r>
+          </w:p>
+        </w:tc>
+        <w:tc>
+          <w:tcPr>
+            <w:tcW w:w="0" w:type="auto"/>
+            <w:vAlign w:val="center"/>
+            <w:hideMark/>
+          </w:tcPr>
+          <w:p>
+            <w:pPr>
+              <w:rPr>
+                <w:rFonts w:ascii="Calibri Light" w:hAnsi="Calibri Light" w:cs="Calibri Light"/>
+              </w:rPr>
+            </w:pPr>
+            <w:proofErr w:type="spellStart"/>
+            <w:r>
+              <w:rPr>
+                <w:rFonts w:ascii="Calibri Light" w:hAnsi="Calibri Light" w:cs="Calibri Light"/>
+              </w:rPr>
+              <w:t>Estimated</w:t>
+            </w:r>
+            <w:proofErr w:type="spellEnd"/>
+            <w:r>
+              <w:rPr>
+                <w:rFonts w:ascii="Calibri Light" w:hAnsi="Calibri Light" w:cs="Calibri Light"/>
+              </w:rPr>
+              <w:t xml:space="preserve"> </w:t>
+            </w:r>
+            <w:proofErr w:type="spellStart"/>
+            <w:r>
+              <w:rPr>
+                <w:rFonts w:ascii="Calibri Light" w:hAnsi="Calibri Light" w:cs="Calibri Light"/>
+              </w:rPr>
+              <w:t>Hours</w:t>
+            </w:r>
+            <w:proofErr w:type="spellEnd"/>
+          </w:p>
+        </w:tc>
+        <w:tc>
+          <w:tcPr>
+            <w:tcW w:w="0" w:type="auto"/>
+            <w:vAlign w:val="center"/>
+            <w:hideMark/>
+          </w:tcPr>
+          <w:p>
+            <w:pPr>
+              <w:rPr>
+                <w:rFonts w:ascii="Calibri Light" w:hAnsi="Calibri Light" w:cs="Calibri Light"/>
+              </w:rPr>
+            </w:pPr>
+            <w:r>
+              <w:rPr>
+                <w:rFonts w:ascii="Calibri Light" w:hAnsi="Calibri Light" w:cs="Calibri Light"/>
+              </w:rPr>
+              <w:t xml:space="preserve">Actual </w:t>
+            </w:r>
+            <w:proofErr w:type="spellStart"/>
+            <w:r>
+              <w:rPr>
+                <w:rFonts w:ascii="Calibri Light" w:hAnsi="Calibri Light" w:cs="Calibri Light"/>
+              </w:rPr>
+              <w:t>Hours</w:t>
+            </w:r>
+            <w:proofErr w:type="spellEnd"/>
+          </w:p>
+        </w:tc>
+        <w:tc>
+          <w:tcPr>
+            <w:tcW w:w="0" w:type="auto"/>
+            <w:vAlign w:val="center"/>
+            <w:hideMark/>
+          </w:tcPr>
+          <w:p>
+            <w:pPr>
+              <w:rPr>
+                <w:rFonts w:ascii="Calibri Light" w:hAnsi="Calibri Light" w:cs="Calibri Light"/>
+              </w:rPr>
+            </w:pPr>
+            <w:proofErr w:type="spellStart"/>
+            <w:r>
+              <w:rPr>
+                <w:rFonts w:ascii="Calibri Light" w:hAnsi="Calibri Light" w:cs="Calibri Light"/>
+              </w:rPr>
+              <w:t>Hourly</w:t>
+            </w:r>
+            <w:proofErr w:type="spellEnd"/>
+            <w:r>
+              <w:rPr>
+                <w:rFonts w:ascii="Calibri Light" w:hAnsi="Calibri Light" w:cs="Calibri Light"/>
+              </w:rPr>
+              <w:t xml:space="preserve"> </w:t>
+            </w:r>
+            <w:proofErr w:type="spellStart"/>
+            <w:r>
+              <w:rPr>
+                <w:rFonts w:ascii="Calibri Light" w:hAnsi="Calibri Light" w:cs="Calibri Light"/>
+              </w:rPr>
+              <w:t>Rate</w:t>
+            </w:r>
+            <w:proofErr w:type="spellEnd"/>
+          </w:p>
+        </w:tc>
+        <w:tc>
+          <w:tcPr>
+            <w:tcW w:w="0" w:type="auto"/>
+            <w:vAlign w:val="center"/>
+            <w:hideMark/>
+          </w:tcPr>
+          <w:p>
+            <w:pPr>
+              <w:rPr>
+                <w:rFonts w:ascii="Calibri Light" w:hAnsi="Calibri Light" w:cs="Calibri Light"/>
+              </w:rPr>
+            </w:pPr>
+            <w:proofErr w:type="spellStart"/>
+            <w:r>
+              <w:rPr>
+                <w:rFonts w:ascii="Calibri Light" w:hAnsi="Calibri Light" w:cs="Calibri Light"/>
+              </w:rPr>
+              <w:t>Estimated</w:t>
+            </w:r>
+            <w:proofErr w:type="spellEnd"/>
+            <w:r>
+              <w:rPr>
+                <w:rFonts w:ascii="Calibri Light" w:hAnsi="Calibri Light" w:cs="Calibri Light"/>
+              </w:rPr>
+              <w:t xml:space="preserve"> </w:t>
+            </w:r>
+            <w:proofErr w:type="spellStart"/>
+            <w:r>
+              <w:rPr>
+                <w:rFonts w:ascii="Calibri Light" w:hAnsi="Calibri Light" w:cs="Calibri Light"/>
+              </w:rPr>
+              <w:t>Cost</w:t>
+            </w:r>
+            <w:proofErr w:type="spellEnd"/>
+          </w:p>
+        </w:tc>
+        <w:tc>
+          <w:tcPr>
+            <w:tcW w:w="0" w:type="auto"/>
+            <w:vAlign w:val="center"/>
+            <w:hideMark/>
+          </w:tcPr>
+          <w:p>
+            <w:pPr>
+              <w:rPr>
+                <w:rFonts w:ascii="Calibri Light" w:hAnsi="Calibri Light" w:cs="Calibri Light"/>
+              </w:rPr>
+            </w:pPr>
+            <w:r>
+              <w:rPr>
+                <w:rFonts w:ascii="Calibri Light" w:hAnsi="Calibri Light" w:cs="Calibri Light"/>
+              </w:rPr>
+              <w:t xml:space="preserve">Actual </w:t>
+            </w:r>
+            <w:proofErr w:type="spellStart"/>
+            <w:r>
+              <w:rPr>
+                <w:rFonts w:ascii="Calibri Light" w:hAnsi="Calibri Light" w:cs="Calibri Light"/>
+              </w:rPr>
+              <w:t>Cost</w:t>
+            </w:r>
+            <w:proofErr w:type="spellEnd"/>
+          </w:p>
+        </w:tc>
+      </w:tr>
+      <w:tr>
+        <w:trPr>
+          <w:tblCellSpacing w:w="15" w:type="dxa"/>
+        </w:trPr>
+        <w:tc>
+          <w:tcPr>
+            <w:tcW w:w="0" w:type="auto"/>
+            <w:vAlign w:val="center"/>
+            <w:hideMark/>
+          </w:tcPr>
+          <w:p>
+            <w:pPr>
+              <w:rPr>
+                <w:rFonts w:ascii="Calibri Light" w:hAnsi="Calibri Light" w:cs="Calibri Light"/>
+              </w:rPr>
+            </w:pPr>
+            <w:proofErr w:type="spellStart"/>
+            <w:r>
+              <w:rPr>
+                <w:rFonts w:ascii="Calibri Light" w:hAnsi="Calibri Light" w:cs="Calibri Light"/>
+              </w:rPr>
+              <w:t>Developer</w:t>
+            </w:r>
+            <w:proofErr w:type="spellEnd"/>
+          </w:p>
+        </w:tc>
+        <w:tc>
+          <w:tcPr>
+            <w:tcW w:w="0" w:type="auto"/>
+            <w:vAlign w:val="center"/>
+            <w:hideMark/>
+          </w:tcPr>
+          <w:p>
+            <w:pPr>
+              <w:rPr>
+                <w:rFonts w:ascii="Calibri Light" w:hAnsi="Calibri Light" w:cs="Calibri Light"/>
+              </w:rPr>
+            </w:pPr>
+            <w:r>
+              <w:rPr>
+                <w:rFonts w:ascii="Calibri Light" w:hAnsi="Calibri Light" w:cs="Calibri Light"/>
+              </w:rPr>
+              <w:t>27</w:t>
+            </w:r>
+            <w:r>
+              <w:rPr>
+                <w:rFonts w:ascii="Calibri Light" w:hAnsi="Calibri Light" w:cs="Calibri Light"/>
+              </w:rPr>
+              <w:t>.5</w:t>
+            </w:r>
+            <w:r>
+              <w:rPr>
+                <w:rFonts w:ascii="Calibri Light" w:hAnsi="Calibri Light" w:cs="Calibri Light"/>
+              </w:rPr>
+              <w:t xml:space="preserve"> </w:t>
+            </w:r>
+            <w:proofErr w:type="spellStart"/>
+            <w:r>
+              <w:rPr>
+                <w:rFonts w:ascii="Calibri Light" w:hAnsi="Calibri Light" w:cs="Calibri Light"/>
+              </w:rPr>
+              <w:t>hours</w:t>
+            </w:r>
+            <w:proofErr w:type="spellEnd"/>
+          </w:p>
+        </w:tc>
+        <w:tc>
+          <w:tcPr>
+            <w:tcW w:w="0" w:type="auto"/>
+            <w:vAlign w:val="center"/>
+            <w:hideMark/>
+          </w:tcPr>
+          <w:p>
+            <w:pPr>
+              <w:rPr>
+                <w:rFonts w:ascii="Calibri Light" w:hAnsi="Calibri Light" w:cs="Calibri Light"/>
+              </w:rPr>
+            </w:pPr>
+            <w:r>
+              <w:rPr>
+                <w:rFonts w:ascii="Calibri Light" w:hAnsi="Calibri Light" w:cs="Calibri Light"/>
+              </w:rPr>
+              <w:t>2</w:t>
+            </w:r>
+            <w:r>
+              <w:rPr>
+                <w:rFonts w:ascii="Calibri Light" w:hAnsi="Calibri Light" w:cs="Calibri Light"/>
+              </w:rPr>
+              <w:t>8</w:t>
+            </w:r>
+            <w:r>
+              <w:rPr>
+                <w:rFonts w:ascii="Calibri Light" w:hAnsi="Calibri Light" w:cs="Calibri Light"/>
+              </w:rPr>
+              <w:t>.</w:t>
+            </w:r>
+            <w:r>
+              <w:rPr>
+                <w:rFonts w:ascii="Calibri Light" w:hAnsi="Calibri Light" w:cs="Calibri Light"/>
+              </w:rPr>
+              <w:t>5</w:t>
+            </w:r>
+            <w:r>
+              <w:rPr>
+                <w:rFonts w:ascii="Calibri Light" w:hAnsi="Calibri Light" w:cs="Calibri Light"/>
+              </w:rPr>
+              <w:t xml:space="preserve"> </w:t>
+            </w:r>
+            <w:proofErr w:type="spellStart"/>
+            <w:r>
+              <w:rPr>
+                <w:rFonts w:ascii="Calibri Light" w:hAnsi="Calibri Light" w:cs="Calibri Light"/>
+              </w:rPr>
+              <w:t>hours</w:t>
+            </w:r>
+            <w:proofErr w:type="spellEnd"/>
+          </w:p>
+        </w:tc>
+        <w:tc>
+          <w:tcPr>
+            <w:tcW w:w="0" w:type="auto"/>
+            <w:vAlign w:val="center"/>
+            <w:hideMark/>
+          </w:tcPr>
+          <w:p>
+            <w:pPr>
+              <w:rPr>
+                <w:rFonts w:ascii="Calibri Light" w:hAnsi="Calibri Light" w:cs="Calibri Light"/>
+              </w:rPr>
+            </w:pPr>
+            <w:r>
+              <w:rPr>
+                <w:rFonts w:ascii="Calibri Light" w:hAnsi="Calibri Light" w:cs="Calibri Light"/>
+              </w:rPr>
+              <w:t>€20/</w:t>
+            </w:r>
+            <w:proofErr w:type="spellStart"/>
+            <w:r>
+              <w:rPr>
+                <w:rFonts w:ascii="Calibri Light" w:hAnsi="Calibri Light" w:cs="Calibri Light"/>
+              </w:rPr>
+              <w:t>hr</w:t>
+            </w:r>
+            <w:proofErr w:type="spellEnd"/>
+          </w:p>
+        </w:tc>
+        <w:tc>
+          <w:tcPr>
+            <w:tcW w:w="0" w:type="auto"/>
+            <w:vAlign w:val="center"/>
+            <w:hideMark/>
+          </w:tcPr>
+          <w:p>
+            <w:pPr>
+              <w:rPr>
+                <w:rFonts w:ascii="Calibri Light" w:hAnsi="Calibri Light" w:cs="Calibri Light"/>
+              </w:rPr>
+            </w:pPr>
+            <w:r>
+              <w:rPr>
+                <w:rFonts w:ascii="Calibri Light" w:hAnsi="Calibri Light" w:cs="Calibri Light"/>
+              </w:rPr>
+              <w:t>€</w:t>
+            </w:r>
+            <w:r>
+              <w:rPr>
+                <w:rFonts w:ascii="Calibri Light" w:hAnsi="Calibri Light" w:cs="Calibri Light"/>
+              </w:rPr>
+              <w:t>550</w:t>
+            </w:r>
+          </w:p>
+        </w:tc>
+        <w:tc>
+          <w:tcPr>
+            <w:tcW w:w="0" w:type="auto"/>
+            <w:vAlign w:val="center"/>
+            <w:hideMark/>
+          </w:tcPr>
+          <w:p>
+            <w:pPr>
+              <w:rPr>
+                <w:rFonts w:ascii="Calibri Light" w:hAnsi="Calibri Light" w:cs="Calibri Light"/>
+              </w:rPr>
+            </w:pPr>
+            <w:r>
+              <w:rPr>
+                <w:rFonts w:ascii="Calibri Light" w:hAnsi="Calibri Light" w:cs="Calibri Light"/>
+              </w:rPr>
+              <w:t>€</w:t>
+            </w:r>
+            <w:r>
+              <w:rPr>
+                <w:rFonts w:ascii="Calibri Light" w:hAnsi="Calibri Light" w:cs="Calibri Light"/>
+              </w:rPr>
+              <w:t>573.40</w:t>
+            </w:r>
+          </w:p>
+        </w:tc>
+      </w:tr>
+      <w:tr>
+        <w:trPr>
+          <w:tblCellSpacing w:w="15" w:type="dxa"/>
+        </w:trPr>
+        <w:tc>
+          <w:tcPr>
+            <w:tcW w:w="0" w:type="auto"/>
+            <w:vAlign w:val="center"/>
+            <w:hideMark/>
+          </w:tcPr>
+          <w:p>
+            <w:pPr>
+              <w:rPr>
+                <w:rFonts w:ascii="Calibri Light" w:hAnsi="Calibri Light" w:cs="Calibri Light"/>
+              </w:rPr>
+            </w:pPr>
+            <w:r>
+              <w:rPr>
+                <w:rFonts w:ascii="Calibri Light" w:hAnsi="Calibri Light" w:cs="Calibri Light"/>
+              </w:rPr>
+              <w:t>Manager/</w:t>
+            </w:r>
+            <w:proofErr w:type="spellStart"/>
+            <w:r>
+              <w:rPr>
+                <w:rFonts w:ascii="Calibri Light" w:hAnsi="Calibri Light" w:cs="Calibri Light"/>
+              </w:rPr>
+              <w:t>Analyst</w:t>
+            </w:r>
+            <w:proofErr w:type="spellEnd"/>
+          </w:p>
+        </w:tc>
+        <w:tc>
+          <w:tcPr>
+            <w:tcW w:w="0" w:type="auto"/>
+            <w:vAlign w:val="center"/>
+            <w:hideMark/>
+          </w:tcPr>
+          <w:p>
+            <w:pPr>
+              <w:rPr>
+                <w:rFonts w:ascii="Calibri Light" w:hAnsi="Calibri Light" w:cs="Calibri Light"/>
+              </w:rPr>
+            </w:pPr>
+            <w:r>
+              <w:rPr>
+                <w:rFonts w:ascii="Calibri Light" w:hAnsi="Calibri Light" w:cs="Calibri Light"/>
+              </w:rPr>
+              <w:t xml:space="preserve">0 </w:t>
+            </w:r>
+            <w:proofErr w:type="spellStart"/>
+            <w:r>
+              <w:rPr>
+                <w:rFonts w:ascii="Calibri Light" w:hAnsi="Calibri Light" w:cs="Calibri Light"/>
+              </w:rPr>
+              <w:t>hours</w:t>
+            </w:r>
+            <w:proofErr w:type="spellEnd"/>
+          </w:p>
+        </w:tc>
+        <w:tc>
+          <w:tcPr>
+            <w:tcW w:w="0" w:type="auto"/>
+            <w:vAlign w:val="center"/>
+            <w:hideMark/>
+          </w:tcPr>
+          <w:p>
+            <w:pPr>
+              <w:rPr>
+                <w:rFonts w:ascii="Calibri Light" w:hAnsi="Calibri Light" w:cs="Calibri Light"/>
+              </w:rPr>
+            </w:pPr>
+            <w:r>
+              <w:rPr>
+                <w:rFonts w:ascii="Calibri Light" w:hAnsi="Calibri Light" w:cs="Calibri Light"/>
+              </w:rPr>
+              <w:t xml:space="preserve">0 </w:t>
+            </w:r>
+            <w:proofErr w:type="spellStart"/>
+            <w:r>
+              <w:rPr>
+                <w:rFonts w:ascii="Calibri Light" w:hAnsi="Calibri Light" w:cs="Calibri Light"/>
+              </w:rPr>
+              <w:t>hours</w:t>
+            </w:r>
+            <w:proofErr w:type="spellEnd"/>
+          </w:p>
+        </w:tc>
+        <w:tc>
+          <w:tcPr>
+            <w:tcW w:w="0" w:type="auto"/>
+            <w:vAlign w:val="center"/>
+            <w:hideMark/>
+          </w:tcPr>
+          <w:p>
+            <w:pPr>
+              <w:rPr>
+                <w:rFonts w:ascii="Calibri Light" w:hAnsi="Calibri Light" w:cs="Calibri Light"/>
+              </w:rPr>
+            </w:pPr>
+            <w:r>
+              <w:rPr>
+                <w:rFonts w:ascii="Calibri Light" w:hAnsi="Calibri Light" w:cs="Calibri Light"/>
+              </w:rPr>
+              <w:t>€30/</w:t>
+            </w:r>
+            <w:proofErr w:type="spellStart"/>
+            <w:r>
+              <w:rPr>
+                <w:rFonts w:ascii="Calibri Light" w:hAnsi="Calibri Light" w:cs="Calibri Light"/>
+              </w:rPr>
+              <w:t>hr</w:t>
+            </w:r>
+            <w:proofErr w:type="spellEnd"/>
+          </w:p>
+        </w:tc>
+        <w:tc>
+          <w:tcPr>
+            <w:tcW w:w="0" w:type="auto"/>
+            <w:vAlign w:val="center"/>
+            <w:hideMark/>
+          </w:tcPr>
+          <w:p>
+            <w:pPr>
+              <w:rPr>
+                <w:rFonts w:ascii="Calibri Light" w:hAnsi="Calibri Light" w:cs="Calibri Light"/>
+              </w:rPr>
+            </w:pPr>
+            <w:r>
+              <w:rPr>
+                <w:rFonts w:ascii="Calibri Light" w:hAnsi="Calibri Light" w:cs="Calibri Light"/>
+              </w:rPr>
+              <w:t>€0</w:t>
+            </w:r>
+          </w:p>
+        </w:tc>
+        <w:tc>
+          <w:tcPr>
+            <w:tcW w:w="0" w:type="auto"/>
+            <w:vAlign w:val="center"/>
+            <w:hideMark/>
+          </w:tcPr>
+          <w:p>
+            <w:pPr>
+              <w:rPr>
+                <w:rFonts w:ascii="Calibri Light" w:hAnsi="Calibri Light" w:cs="Calibri Light"/>
+              </w:rPr>
+            </w:pPr>
+            <w:r>
+              <w:rPr>
+                <w:rFonts w:ascii="Calibri Light" w:hAnsi="Calibri Light" w:cs="Calibri Light"/>
+              </w:rPr>
+              <w:t>€0</w:t>
+            </w:r>
+          </w:p>
+        </w:tc>
+      </w:tr>
+      <w:tr>
+        <w:trPr>
+          <w:tblCellSpacing w:w="15" w:type="dxa"/>
+        </w:trPr>
+        <w:tc>
+          <w:tcPr>
+            <w:tcW w:w="0" w:type="auto"/>
+            <w:vAlign w:val="center"/>
+            <w:hideMark/>
+          </w:tcPr>
+          <w:p>
+            <w:pPr>
+              <w:rPr>
+                <w:rFonts w:ascii="Calibri Light" w:hAnsi="Calibri Light" w:cs="Calibri Light"/>
+              </w:rPr>
+            </w:pPr>
+            <w:proofErr w:type="gramStart"/>
+            <w:r>
+              <w:rPr>
+                <w:rFonts w:ascii="Calibri Light" w:hAnsi="Calibri Light" w:cs="Calibri Light"/>
+                <w:b/>
+                <w:bCs/>
+              </w:rPr>
+              <w:t>Total</w:t>
+            </w:r>
+            <w:proofErr w:type="gramEnd"/>
+            <w:r>
+              <w:rPr>
+                <w:rFonts w:ascii="Calibri Light" w:hAnsi="Calibri Light" w:cs="Calibri Light"/>
+                <w:b/>
+                <w:bCs/>
+              </w:rPr>
+              <w:t xml:space="preserve"> </w:t>
+            </w:r>
+            <w:proofErr w:type="spellStart"/>
+            <w:r>
+              <w:rPr>
+                <w:rFonts w:ascii="Calibri Light" w:hAnsi="Calibri Light" w:cs="Calibri Light"/>
+                <w:b/>
+                <w:bCs/>
+              </w:rPr>
+              <w:t>Personnel</w:t>
+            </w:r>
+            <w:proofErr w:type="spellEnd"/>
+            <w:r>
+              <w:rPr>
+                <w:rFonts w:ascii="Calibri Light" w:hAnsi="Calibri Light" w:cs="Calibri Light"/>
+                <w:b/>
+                <w:bCs/>
+              </w:rPr>
+              <w:t xml:space="preserve"> </w:t>
+            </w:r>
+            <w:proofErr w:type="spellStart"/>
+            <w:r>
+              <w:rPr>
+                <w:rFonts w:ascii="Calibri Light" w:hAnsi="Calibri Light" w:cs="Calibri Light"/>
+                <w:b/>
+                <w:bCs/>
+              </w:rPr>
+              <w:t>Cost</w:t>
+            </w:r>
+            <w:proofErr w:type="spellEnd"/>
+          </w:p>
+        </w:tc>
+        <w:tc>
+          <w:tcPr>
+            <w:tcW w:w="0" w:type="auto"/>
+            <w:vAlign w:val="center"/>
+            <w:hideMark/>
+          </w:tcPr>
+          <w:p>
+            <w:pPr>
+              <w:rPr>
+                <w:rFonts w:ascii="Calibri Light" w:hAnsi="Calibri Light" w:cs="Calibri Light"/>
+              </w:rPr>
+            </w:pPr>
+            <w:r>
+              <w:rPr>
+                <w:rFonts w:ascii="Calibri Light" w:hAnsi="Calibri Light" w:cs="Calibri Light"/>
+                <w:b/>
+                <w:bCs/>
+              </w:rPr>
+              <w:t>27</w:t>
+            </w:r>
+            <w:r>
+              <w:rPr>
+                <w:rFonts w:ascii="Calibri Light" w:hAnsi="Calibri Light" w:cs="Calibri Light"/>
+                <w:b/>
+                <w:bCs/>
+              </w:rPr>
+              <w:t>.5</w:t>
+            </w:r>
+            <w:r>
+              <w:rPr>
+                <w:rFonts w:ascii="Calibri Light" w:hAnsi="Calibri Light" w:cs="Calibri Light"/>
+                <w:b/>
+                <w:bCs/>
+              </w:rPr>
+              <w:t xml:space="preserve"> </w:t>
+            </w:r>
+            <w:proofErr w:type="spellStart"/>
+            <w:r>
+              <w:rPr>
+                <w:rFonts w:ascii="Calibri Light" w:hAnsi="Calibri Light" w:cs="Calibri Light"/>
+                <w:b/>
+                <w:bCs/>
+              </w:rPr>
+              <w:t>hours</w:t>
+            </w:r>
+            <w:proofErr w:type="spellEnd"/>
+          </w:p>
+        </w:tc>
+        <w:tc>
+          <w:tcPr>
+            <w:tcW w:w="0" w:type="auto"/>
+            <w:vAlign w:val="center"/>
+            <w:hideMark/>
+          </w:tcPr>
+          <w:p>
+            <w:pPr>
+              <w:rPr>
+                <w:rFonts w:ascii="Calibri Light" w:hAnsi="Calibri Light" w:cs="Calibri Light"/>
+              </w:rPr>
+            </w:pPr>
+            <w:r>
+              <w:rPr>
+                <w:rFonts w:ascii="Calibri Light" w:hAnsi="Calibri Light" w:cs="Calibri Light"/>
+                <w:b/>
+                <w:bCs/>
+              </w:rPr>
+              <w:t>2</w:t>
+            </w:r>
+            <w:r>
+              <w:rPr>
+                <w:rFonts w:ascii="Calibri Light" w:hAnsi="Calibri Light" w:cs="Calibri Light"/>
+                <w:b/>
+                <w:bCs/>
+              </w:rPr>
+              <w:t>8.5</w:t>
+            </w:r>
+            <w:r>
+              <w:rPr>
+                <w:rFonts w:ascii="Calibri Light" w:hAnsi="Calibri Light" w:cs="Calibri Light"/>
+                <w:b/>
+                <w:bCs/>
+              </w:rPr>
+              <w:t xml:space="preserve"> </w:t>
+            </w:r>
+            <w:proofErr w:type="spellStart"/>
+            <w:r>
+              <w:rPr>
+                <w:rFonts w:ascii="Calibri Light" w:hAnsi="Calibri Light" w:cs="Calibri Light"/>
+                <w:b/>
+                <w:bCs/>
+              </w:rPr>
+              <w:t>hours</w:t>
+            </w:r>
+            <w:proofErr w:type="spellEnd"/>
+          </w:p>
+        </w:tc>
+        <w:tc>
+          <w:tcPr>
+            <w:tcW w:w="0" w:type="auto"/>
+            <w:vAlign w:val="center"/>
+            <w:hideMark/>
+          </w:tcPr>
+          <w:p>
+            <w:pPr>
+              <w:rPr>
+                <w:rFonts w:ascii="Calibri Light" w:hAnsi="Calibri Light" w:cs="Calibri Light"/>
+              </w:rPr>
+            </w:pPr>
+            <w:r>
+              <w:rPr>
+                <w:rFonts w:ascii="Calibri Light" w:hAnsi="Calibri Light" w:cs="Calibri Light"/>
+              </w:rPr>
+              <w:t>-</w:t>
+            </w:r>
+          </w:p>
+        </w:tc>
+        <w:tc>
+          <w:tcPr>
+            <w:tcW w:w="0" w:type="auto"/>
+            <w:vAlign w:val="center"/>
+            <w:hideMark/>
+          </w:tcPr>
+          <w:p>
+            <w:pPr>
+              <w:rPr>
+                <w:rFonts w:ascii="Calibri Light" w:hAnsi="Calibri Light" w:cs="Calibri Light"/>
+              </w:rPr>
+            </w:pPr>
+            <w:r>
+              <w:rPr>
+                <w:rFonts w:ascii="Calibri Light" w:hAnsi="Calibri Light" w:cs="Calibri Light"/>
+                <w:b/>
+                <w:bCs/>
+              </w:rPr>
+              <w:t>€5</w:t>
+            </w:r>
+            <w:r>
+              <w:rPr>
+                <w:rFonts w:ascii="Calibri Light" w:hAnsi="Calibri Light" w:cs="Calibri Light"/>
+                <w:b/>
+                <w:bCs/>
+              </w:rPr>
+              <w:t>50</w:t>
+            </w:r>
+          </w:p>
+        </w:tc>
+        <w:tc>
+          <w:tcPr>
+            <w:tcW w:w="0" w:type="auto"/>
+            <w:vAlign w:val="center"/>
+            <w:hideMark/>
+          </w:tcPr>
+          <w:p>
+            <w:pPr>
+              <w:rPr>
+                <w:rFonts w:ascii="Calibri Light" w:hAnsi="Calibri Light" w:cs="Calibri Light"/>
+              </w:rPr>
+            </w:pPr>
+            <w:r>
+              <w:rPr>
+                <w:rFonts w:ascii="Calibri Light" w:hAnsi="Calibri Light" w:cs="Calibri Light"/>
+                <w:b/>
+                <w:bCs/>
+              </w:rPr>
+              <w:t>€5</w:t>
+            </w:r>
+            <w:r>
+              <w:rPr>
+                <w:rFonts w:ascii="Calibri Light" w:hAnsi="Calibri Light" w:cs="Calibri Light"/>
+                <w:b/>
+                <w:bCs/>
+              </w:rPr>
+              <w:t>73.40</w:t>
+            </w:r>
+          </w:p>
+        </w:tc>
+      </w:tr>
+      <w:tr>
+        <w:trPr>
+          <w:tblCellSpacing w:w="15" w:type="dxa"/>
+        </w:trPr>
+        <w:tc>
+          <w:tcPr>
+            <w:tcW w:w="0" w:type="auto"/>
+            <w:vAlign w:val="center"/>
+            <w:hideMark/>
+          </w:tcPr>
+          <w:p>
+            <w:pPr>
+              <w:rPr>
+                <w:rFonts w:ascii="Calibri Light" w:hAnsi="Calibri Light" w:cs="Calibri Light"/>
+              </w:rPr>
+            </w:pPr>
+            <w:proofErr w:type="spellStart"/>
+            <w:r>
+              <w:rPr>
+                <w:rFonts w:ascii="Calibri Light" w:hAnsi="Calibri Light" w:cs="Calibri Light"/>
+              </w:rPr>
+              <w:t>Amortisation</w:t>
+            </w:r>
+            <w:proofErr w:type="spellEnd"/>
+            <w:r>
+              <w:rPr>
+                <w:rFonts w:ascii="Calibri Light" w:hAnsi="Calibri Light" w:cs="Calibri Light"/>
+              </w:rPr>
+              <w:t xml:space="preserve"> </w:t>
+            </w:r>
+            <w:proofErr w:type="spellStart"/>
+            <w:r>
+              <w:rPr>
+                <w:rFonts w:ascii="Calibri Light" w:hAnsi="Calibri Light" w:cs="Calibri Light"/>
+              </w:rPr>
+              <w:t>Cost</w:t>
+            </w:r>
+            <w:proofErr w:type="spellEnd"/>
+          </w:p>
+        </w:tc>
+        <w:tc>
+          <w:tcPr>
+            <w:tcW w:w="0" w:type="auto"/>
+            <w:vAlign w:val="center"/>
+            <w:hideMark/>
+          </w:tcPr>
+          <w:p>
+            <w:pPr>
+              <w:rPr>
+                <w:rFonts w:ascii="Calibri Light" w:hAnsi="Calibri Light" w:cs="Calibri Light"/>
+              </w:rPr>
+            </w:pPr>
+            <w:r>
+              <w:rPr>
+                <w:rFonts w:ascii="Calibri Light" w:hAnsi="Calibri Light" w:cs="Calibri Light"/>
+              </w:rPr>
+              <w:t>-</w:t>
+            </w:r>
+          </w:p>
+        </w:tc>
+        <w:tc>
+          <w:tcPr>
+            <w:tcW w:w="0" w:type="auto"/>
+            <w:vAlign w:val="center"/>
+            <w:hideMark/>
+          </w:tcPr>
+          <w:p>
+            <w:pPr>
+              <w:rPr>
+                <w:rFonts w:ascii="Calibri Light" w:hAnsi="Calibri Light" w:cs="Calibri Light"/>
+              </w:rPr>
+            </w:pPr>
+            <w:r>
+              <w:rPr>
+                <w:rFonts w:ascii="Calibri Light" w:hAnsi="Calibri Light" w:cs="Calibri Light"/>
+              </w:rPr>
+              <w:t>-</w:t>
+            </w:r>
+          </w:p>
+        </w:tc>
+        <w:tc>
+          <w:tcPr>
+            <w:tcW w:w="0" w:type="auto"/>
+            <w:vAlign w:val="center"/>
+            <w:hideMark/>
+          </w:tcPr>
+          <w:p>
+            <w:pPr>
+              <w:rPr>
+                <w:rFonts w:ascii="Calibri Light" w:hAnsi="Calibri Light" w:cs="Calibri Light"/>
+              </w:rPr>
+            </w:pPr>
+            <w:r>
+              <w:rPr>
+                <w:rFonts w:ascii="Calibri Light" w:hAnsi="Calibri Light" w:cs="Calibri Light"/>
+              </w:rPr>
+              <w:t>-</w:t>
+            </w:r>
+          </w:p>
+        </w:tc>
+        <w:tc>
+          <w:tcPr>
+            <w:tcW w:w="0" w:type="auto"/>
+            <w:vAlign w:val="center"/>
+            <w:hideMark/>
+          </w:tcPr>
+          <w:p>
+            <w:pPr>
+              <w:rPr>
+                <w:rFonts w:ascii="Calibri Light" w:hAnsi="Calibri Light" w:cs="Calibri Light"/>
+              </w:rPr>
+            </w:pPr>
+            <w:r>
+              <w:rPr>
+                <w:rFonts w:ascii="Calibri Light" w:hAnsi="Calibri Light" w:cs="Calibri Light"/>
+              </w:rPr>
+              <w:t>€20</w:t>
+            </w:r>
+          </w:p>
+        </w:tc>
+        <w:tc>
+          <w:tcPr>
+            <w:tcW w:w="0" w:type="auto"/>
+            <w:vAlign w:val="center"/>
+            <w:hideMark/>
+          </w:tcPr>
+          <w:p>
+            <w:pPr>
+              <w:rPr>
+                <w:rFonts w:ascii="Calibri Light" w:hAnsi="Calibri Light" w:cs="Calibri Light"/>
+              </w:rPr>
+            </w:pPr>
+            <w:r>
+              <w:rPr>
+                <w:rFonts w:ascii="Calibri Light" w:hAnsi="Calibri Light" w:cs="Calibri Light"/>
+              </w:rPr>
+              <w:t>€20</w:t>
+            </w:r>
+          </w:p>
+        </w:tc>
+      </w:tr>
+      <w:tr>
+        <w:trPr>
+          <w:tblCellSpacing w:w="15" w:type="dxa"/>
+        </w:trPr>
+        <w:tc>
+          <w:tcPr>
+            <w:tcW w:w="0" w:type="auto"/>
+            <w:vAlign w:val="center"/>
+            <w:hideMark/>
+          </w:tcPr>
+          <w:p>
+            <w:pPr>
+              <w:rPr>
+                <w:rFonts w:ascii="Calibri Light" w:hAnsi="Calibri Light" w:cs="Calibri Light"/>
+              </w:rPr>
+            </w:pPr>
+            <w:proofErr w:type="gramStart"/>
+            <w:r>
+              <w:rPr>
+                <w:rFonts w:ascii="Calibri Light" w:hAnsi="Calibri Light" w:cs="Calibri Light"/>
+                <w:b/>
+                <w:bCs/>
+              </w:rPr>
+              <w:t>Total</w:t>
+            </w:r>
+            <w:proofErr w:type="gramEnd"/>
+            <w:r>
+              <w:rPr>
+                <w:rFonts w:ascii="Calibri Light" w:hAnsi="Calibri Light" w:cs="Calibri Light"/>
+                <w:b/>
+                <w:bCs/>
+              </w:rPr>
+              <w:t xml:space="preserve"> </w:t>
+            </w:r>
+            <w:proofErr w:type="spellStart"/>
+            <w:r>
+              <w:rPr>
+                <w:rFonts w:ascii="Calibri Light" w:hAnsi="Calibri Light" w:cs="Calibri Light"/>
+                <w:b/>
+                <w:bCs/>
+              </w:rPr>
+              <w:t>Cost</w:t>
+            </w:r>
+            <w:proofErr w:type="spellEnd"/>
+          </w:p>
+        </w:tc>
+        <w:tc>
+          <w:tcPr>
+            <w:tcW w:w="0" w:type="auto"/>
+            <w:vAlign w:val="center"/>
+            <w:hideMark/>
+          </w:tcPr>
+          <w:p>
+            <w:pPr>
+              <w:rPr>
+                <w:rFonts w:ascii="Calibri Light" w:hAnsi="Calibri Light" w:cs="Calibri Light"/>
+              </w:rPr>
+            </w:pPr>
+            <w:r>
+              <w:rPr>
+                <w:rFonts w:ascii="Calibri Light" w:hAnsi="Calibri Light" w:cs="Calibri Light"/>
+              </w:rPr>
+              <w:t>-</w:t>
+            </w:r>
+          </w:p>
+        </w:tc>
+        <w:tc>
+          <w:tcPr>
+            <w:tcW w:w="0" w:type="auto"/>
+            <w:vAlign w:val="center"/>
+            <w:hideMark/>
+          </w:tcPr>
+          <w:p>
+            <w:pPr>
+              <w:rPr>
+                <w:rFonts w:ascii="Calibri Light" w:hAnsi="Calibri Light" w:cs="Calibri Light"/>
+              </w:rPr>
+            </w:pPr>
+            <w:r>
+              <w:rPr>
+                <w:rFonts w:ascii="Calibri Light" w:hAnsi="Calibri Light" w:cs="Calibri Light"/>
+              </w:rPr>
+              <w:t>-</w:t>
+            </w:r>
+          </w:p>
+        </w:tc>
+        <w:tc>
+          <w:tcPr>
+            <w:tcW w:w="0" w:type="auto"/>
+            <w:vAlign w:val="center"/>
+            <w:hideMark/>
+          </w:tcPr>
+          <w:p>
+            <w:pPr>
+              <w:rPr>
+                <w:rFonts w:ascii="Calibri Light" w:hAnsi="Calibri Light" w:cs="Calibri Light"/>
+              </w:rPr>
+            </w:pPr>
+            <w:r>
+              <w:rPr>
+                <w:rFonts w:ascii="Calibri Light" w:hAnsi="Calibri Light" w:cs="Calibri Light"/>
+              </w:rPr>
+              <w:t>-</w:t>
+            </w:r>
+          </w:p>
+        </w:tc>
+        <w:tc>
+          <w:tcPr>
+            <w:tcW w:w="0" w:type="auto"/>
+            <w:vAlign w:val="center"/>
+            <w:hideMark/>
+          </w:tcPr>
+          <w:p>
+            <w:pPr>
+              <w:rPr>
+                <w:rFonts w:ascii="Calibri Light" w:hAnsi="Calibri Light" w:cs="Calibri Light"/>
+              </w:rPr>
+            </w:pPr>
+            <w:r>
+              <w:rPr>
+                <w:rFonts w:ascii="Calibri Light" w:hAnsi="Calibri Light" w:cs="Calibri Light"/>
+                <w:b/>
+                <w:bCs/>
+              </w:rPr>
+              <w:t>€5</w:t>
+            </w:r>
+            <w:r>
+              <w:rPr>
+                <w:rFonts w:ascii="Calibri Light" w:hAnsi="Calibri Light" w:cs="Calibri Light"/>
+                <w:b/>
+                <w:bCs/>
+              </w:rPr>
+              <w:t>70</w:t>
+            </w:r>
+          </w:p>
+        </w:tc>
+        <w:tc>
+          <w:tcPr>
+            <w:tcW w:w="0" w:type="auto"/>
+            <w:vAlign w:val="center"/>
+            <w:hideMark/>
+          </w:tcPr>
+          <w:p>
+            <w:pPr>
+              <w:rPr>
+                <w:rFonts w:ascii="Calibri Light" w:hAnsi="Calibri Light" w:cs="Calibri Light"/>
+              </w:rPr>
+            </w:pPr>
+            <w:r>
+              <w:rPr>
+                <w:rFonts w:ascii="Calibri Light" w:hAnsi="Calibri Light" w:cs="Calibri Light"/>
+                <w:b/>
+                <w:bCs/>
+              </w:rPr>
+              <w:t>€5</w:t>
+            </w:r>
+            <w:r>
+              <w:rPr>
+                <w:rFonts w:ascii="Calibri Light" w:hAnsi="Calibri Light" w:cs="Calibri Light"/>
+                <w:b/>
+                <w:bCs/>
+              </w:rPr>
+              <w:t>93.40</w:t>
+            </w:r>
+          </w:p>
+        </w:tc>
+      </w:tr>
+    </w:tbl>
     <w:p>
       <w:pPr>
         <w:rPr>
@@ -25855,6 +30332,7 @@
               <w:rPr>
                 <w:rFonts w:ascii="Calibri Light" w:hAnsi="Calibri Light" w:cs="Calibri Light"/>
               </w:rPr>
+              <w:lastRenderedPageBreak/>
               <w:t>Manager/</w:t>
             </w:r>
             <w:proofErr w:type="spellStart"/>
@@ -26723,7 +31201,6 @@
               <w:rPr>
                 <w:rFonts w:ascii="Calibri Light" w:hAnsi="Calibri Light" w:cs="Calibri Light"/>
               </w:rPr>
-              <w:lastRenderedPageBreak/>
               <w:t>Developer</w:t>
             </w:r>
             <w:proofErr w:type="spellEnd"/>
@@ -28642,6 +33119,1118 @@
         </w:rPr>
       </w:pPr>
     </w:p>
+    <w:tbl>
+      <w:tblPr>
+        <w:tblW w:w="0" w:type="auto"/>
+        <w:tblCellSpacing w:w="15" w:type="dxa"/>
+        <w:tblBorders>
+          <w:top w:val="single" w:sz="4" w:space="0" w:color="auto"/>
+          <w:left w:val="single" w:sz="4" w:space="0" w:color="auto"/>
+          <w:bottom w:val="single" w:sz="4" w:space="0" w:color="auto"/>
+          <w:right w:val="single" w:sz="4" w:space="0" w:color="auto"/>
+          <w:insideH w:val="single" w:sz="4" w:space="0" w:color="auto"/>
+          <w:insideV w:val="single" w:sz="4" w:space="0" w:color="auto"/>
+        </w:tblBorders>
+        <w:tblCellMar>
+          <w:top w:w="15" w:type="dxa"/>
+          <w:left w:w="15" w:type="dxa"/>
+          <w:bottom w:w="15" w:type="dxa"/>
+          <w:right w:w="15" w:type="dxa"/>
+        </w:tblCellMar>
+        <w:tblLook w:val="04A0" w:firstRow="1" w:lastRow="0" w:firstColumn="1" w:lastColumn="0" w:noHBand="0" w:noVBand="1"/>
+      </w:tblPr>
+      <w:tblGrid>
+        <w:gridCol w:w="1879"/>
+        <w:gridCol w:w="1530"/>
+        <w:gridCol w:w="1208"/>
+        <w:gridCol w:w="1114"/>
+        <w:gridCol w:w="1395"/>
+        <w:gridCol w:w="1089"/>
+      </w:tblGrid>
+      <w:tr>
+        <w:trPr>
+          <w:tblCellSpacing w:w="15" w:type="dxa"/>
+        </w:trPr>
+        <w:tc>
+          <w:tcPr>
+            <w:tcW w:w="0" w:type="auto"/>
+            <w:vAlign w:val="center"/>
+            <w:hideMark/>
+          </w:tcPr>
+          <w:p>
+            <w:pPr>
+              <w:rPr>
+                <w:rFonts w:ascii="Calibri Light" w:hAnsi="Calibri Light" w:cs="Calibri Light"/>
+              </w:rPr>
+            </w:pPr>
+            <w:r>
+              <w:rPr>
+                <w:rFonts w:ascii="Calibri Light" w:hAnsi="Calibri Light" w:cs="Calibri Light"/>
+              </w:rPr>
+              <w:t>Role</w:t>
+            </w:r>
+          </w:p>
+        </w:tc>
+        <w:tc>
+          <w:tcPr>
+            <w:tcW w:w="0" w:type="auto"/>
+            <w:vAlign w:val="center"/>
+            <w:hideMark/>
+          </w:tcPr>
+          <w:p>
+            <w:pPr>
+              <w:rPr>
+                <w:rFonts w:ascii="Calibri Light" w:hAnsi="Calibri Light" w:cs="Calibri Light"/>
+              </w:rPr>
+            </w:pPr>
+            <w:proofErr w:type="spellStart"/>
+            <w:r>
+              <w:rPr>
+                <w:rFonts w:ascii="Calibri Light" w:hAnsi="Calibri Light" w:cs="Calibri Light"/>
+              </w:rPr>
+              <w:t>Estimated</w:t>
+            </w:r>
+            <w:proofErr w:type="spellEnd"/>
+            <w:r>
+              <w:rPr>
+                <w:rFonts w:ascii="Calibri Light" w:hAnsi="Calibri Light" w:cs="Calibri Light"/>
+              </w:rPr>
+              <w:t xml:space="preserve"> </w:t>
+            </w:r>
+            <w:proofErr w:type="spellStart"/>
+            <w:r>
+              <w:rPr>
+                <w:rFonts w:ascii="Calibri Light" w:hAnsi="Calibri Light" w:cs="Calibri Light"/>
+              </w:rPr>
+              <w:t>Hours</w:t>
+            </w:r>
+            <w:proofErr w:type="spellEnd"/>
+          </w:p>
+        </w:tc>
+        <w:tc>
+          <w:tcPr>
+            <w:tcW w:w="0" w:type="auto"/>
+            <w:vAlign w:val="center"/>
+            <w:hideMark/>
+          </w:tcPr>
+          <w:p>
+            <w:pPr>
+              <w:rPr>
+                <w:rFonts w:ascii="Calibri Light" w:hAnsi="Calibri Light" w:cs="Calibri Light"/>
+              </w:rPr>
+            </w:pPr>
+            <w:r>
+              <w:rPr>
+                <w:rFonts w:ascii="Calibri Light" w:hAnsi="Calibri Light" w:cs="Calibri Light"/>
+              </w:rPr>
+              <w:t xml:space="preserve">Actual </w:t>
+            </w:r>
+            <w:proofErr w:type="spellStart"/>
+            <w:r>
+              <w:rPr>
+                <w:rFonts w:ascii="Calibri Light" w:hAnsi="Calibri Light" w:cs="Calibri Light"/>
+              </w:rPr>
+              <w:t>Hours</w:t>
+            </w:r>
+            <w:proofErr w:type="spellEnd"/>
+          </w:p>
+        </w:tc>
+        <w:tc>
+          <w:tcPr>
+            <w:tcW w:w="0" w:type="auto"/>
+            <w:vAlign w:val="center"/>
+            <w:hideMark/>
+          </w:tcPr>
+          <w:p>
+            <w:pPr>
+              <w:rPr>
+                <w:rFonts w:ascii="Calibri Light" w:hAnsi="Calibri Light" w:cs="Calibri Light"/>
+              </w:rPr>
+            </w:pPr>
+            <w:proofErr w:type="spellStart"/>
+            <w:r>
+              <w:rPr>
+                <w:rFonts w:ascii="Calibri Light" w:hAnsi="Calibri Light" w:cs="Calibri Light"/>
+              </w:rPr>
+              <w:t>Hourly</w:t>
+            </w:r>
+            <w:proofErr w:type="spellEnd"/>
+            <w:r>
+              <w:rPr>
+                <w:rFonts w:ascii="Calibri Light" w:hAnsi="Calibri Light" w:cs="Calibri Light"/>
+              </w:rPr>
+              <w:t xml:space="preserve"> </w:t>
+            </w:r>
+            <w:proofErr w:type="spellStart"/>
+            <w:r>
+              <w:rPr>
+                <w:rFonts w:ascii="Calibri Light" w:hAnsi="Calibri Light" w:cs="Calibri Light"/>
+              </w:rPr>
+              <w:t>Rate</w:t>
+            </w:r>
+            <w:proofErr w:type="spellEnd"/>
+          </w:p>
+        </w:tc>
+        <w:tc>
+          <w:tcPr>
+            <w:tcW w:w="0" w:type="auto"/>
+            <w:vAlign w:val="center"/>
+            <w:hideMark/>
+          </w:tcPr>
+          <w:p>
+            <w:pPr>
+              <w:rPr>
+                <w:rFonts w:ascii="Calibri Light" w:hAnsi="Calibri Light" w:cs="Calibri Light"/>
+              </w:rPr>
+            </w:pPr>
+            <w:proofErr w:type="spellStart"/>
+            <w:r>
+              <w:rPr>
+                <w:rFonts w:ascii="Calibri Light" w:hAnsi="Calibri Light" w:cs="Calibri Light"/>
+              </w:rPr>
+              <w:t>Estimated</w:t>
+            </w:r>
+            <w:proofErr w:type="spellEnd"/>
+            <w:r>
+              <w:rPr>
+                <w:rFonts w:ascii="Calibri Light" w:hAnsi="Calibri Light" w:cs="Calibri Light"/>
+              </w:rPr>
+              <w:t xml:space="preserve"> </w:t>
+            </w:r>
+            <w:proofErr w:type="spellStart"/>
+            <w:r>
+              <w:rPr>
+                <w:rFonts w:ascii="Calibri Light" w:hAnsi="Calibri Light" w:cs="Calibri Light"/>
+              </w:rPr>
+              <w:t>Cost</w:t>
+            </w:r>
+            <w:proofErr w:type="spellEnd"/>
+          </w:p>
+        </w:tc>
+        <w:tc>
+          <w:tcPr>
+            <w:tcW w:w="0" w:type="auto"/>
+            <w:vAlign w:val="center"/>
+            <w:hideMark/>
+          </w:tcPr>
+          <w:p>
+            <w:pPr>
+              <w:rPr>
+                <w:rFonts w:ascii="Calibri Light" w:hAnsi="Calibri Light" w:cs="Calibri Light"/>
+              </w:rPr>
+            </w:pPr>
+            <w:r>
+              <w:rPr>
+                <w:rFonts w:ascii="Calibri Light" w:hAnsi="Calibri Light" w:cs="Calibri Light"/>
+              </w:rPr>
+              <w:t xml:space="preserve">Actual </w:t>
+            </w:r>
+            <w:proofErr w:type="spellStart"/>
+            <w:r>
+              <w:rPr>
+                <w:rFonts w:ascii="Calibri Light" w:hAnsi="Calibri Light" w:cs="Calibri Light"/>
+              </w:rPr>
+              <w:t>Cost</w:t>
+            </w:r>
+            <w:proofErr w:type="spellEnd"/>
+          </w:p>
+        </w:tc>
+      </w:tr>
+      <w:tr>
+        <w:trPr>
+          <w:tblCellSpacing w:w="15" w:type="dxa"/>
+        </w:trPr>
+        <w:tc>
+          <w:tcPr>
+            <w:tcW w:w="0" w:type="auto"/>
+            <w:vAlign w:val="center"/>
+            <w:hideMark/>
+          </w:tcPr>
+          <w:p>
+            <w:pPr>
+              <w:rPr>
+                <w:rFonts w:ascii="Calibri Light" w:hAnsi="Calibri Light" w:cs="Calibri Light"/>
+              </w:rPr>
+            </w:pPr>
+            <w:proofErr w:type="spellStart"/>
+            <w:r>
+              <w:rPr>
+                <w:rFonts w:ascii="Calibri Light" w:hAnsi="Calibri Light" w:cs="Calibri Light"/>
+              </w:rPr>
+              <w:t>Developer</w:t>
+            </w:r>
+            <w:proofErr w:type="spellEnd"/>
+          </w:p>
+        </w:tc>
+        <w:tc>
+          <w:tcPr>
+            <w:tcW w:w="0" w:type="auto"/>
+            <w:vAlign w:val="center"/>
+            <w:hideMark/>
+          </w:tcPr>
+          <w:p>
+            <w:pPr>
+              <w:rPr>
+                <w:rFonts w:ascii="Calibri Light" w:hAnsi="Calibri Light" w:cs="Calibri Light"/>
+              </w:rPr>
+            </w:pPr>
+            <w:r>
+              <w:rPr>
+                <w:rFonts w:ascii="Calibri Light" w:hAnsi="Calibri Light" w:cs="Calibri Light"/>
+              </w:rPr>
+              <w:t>2</w:t>
+            </w:r>
+            <w:r>
+              <w:rPr>
+                <w:rFonts w:ascii="Calibri Light" w:hAnsi="Calibri Light" w:cs="Calibri Light"/>
+              </w:rPr>
+              <w:t>0</w:t>
+            </w:r>
+            <w:r>
+              <w:rPr>
+                <w:rFonts w:ascii="Calibri Light" w:hAnsi="Calibri Light" w:cs="Calibri Light"/>
+              </w:rPr>
+              <w:t xml:space="preserve"> </w:t>
+            </w:r>
+            <w:proofErr w:type="spellStart"/>
+            <w:r>
+              <w:rPr>
+                <w:rFonts w:ascii="Calibri Light" w:hAnsi="Calibri Light" w:cs="Calibri Light"/>
+              </w:rPr>
+              <w:t>hours</w:t>
+            </w:r>
+            <w:proofErr w:type="spellEnd"/>
+          </w:p>
+        </w:tc>
+        <w:tc>
+          <w:tcPr>
+            <w:tcW w:w="0" w:type="auto"/>
+            <w:vAlign w:val="center"/>
+            <w:hideMark/>
+          </w:tcPr>
+          <w:p>
+            <w:pPr>
+              <w:rPr>
+                <w:rFonts w:ascii="Calibri Light" w:hAnsi="Calibri Light" w:cs="Calibri Light"/>
+              </w:rPr>
+            </w:pPr>
+            <w:r>
+              <w:rPr>
+                <w:rFonts w:ascii="Calibri Light" w:hAnsi="Calibri Light" w:cs="Calibri Light"/>
+              </w:rPr>
+              <w:t>26.5</w:t>
+            </w:r>
+            <w:r>
+              <w:rPr>
+                <w:rFonts w:ascii="Calibri Light" w:hAnsi="Calibri Light" w:cs="Calibri Light"/>
+              </w:rPr>
+              <w:t xml:space="preserve"> </w:t>
+            </w:r>
+            <w:proofErr w:type="spellStart"/>
+            <w:r>
+              <w:rPr>
+                <w:rFonts w:ascii="Calibri Light" w:hAnsi="Calibri Light" w:cs="Calibri Light"/>
+              </w:rPr>
+              <w:t>hours</w:t>
+            </w:r>
+            <w:proofErr w:type="spellEnd"/>
+          </w:p>
+        </w:tc>
+        <w:tc>
+          <w:tcPr>
+            <w:tcW w:w="0" w:type="auto"/>
+            <w:vAlign w:val="center"/>
+            <w:hideMark/>
+          </w:tcPr>
+          <w:p>
+            <w:pPr>
+              <w:rPr>
+                <w:rFonts w:ascii="Calibri Light" w:hAnsi="Calibri Light" w:cs="Calibri Light"/>
+              </w:rPr>
+            </w:pPr>
+            <w:r>
+              <w:rPr>
+                <w:rFonts w:ascii="Calibri Light" w:hAnsi="Calibri Light" w:cs="Calibri Light"/>
+              </w:rPr>
+              <w:t>€20/</w:t>
+            </w:r>
+            <w:proofErr w:type="spellStart"/>
+            <w:r>
+              <w:rPr>
+                <w:rFonts w:ascii="Calibri Light" w:hAnsi="Calibri Light" w:cs="Calibri Light"/>
+              </w:rPr>
+              <w:t>hr</w:t>
+            </w:r>
+            <w:proofErr w:type="spellEnd"/>
+          </w:p>
+        </w:tc>
+        <w:tc>
+          <w:tcPr>
+            <w:tcW w:w="0" w:type="auto"/>
+            <w:vAlign w:val="center"/>
+            <w:hideMark/>
+          </w:tcPr>
+          <w:p>
+            <w:pPr>
+              <w:rPr>
+                <w:rFonts w:ascii="Calibri Light" w:hAnsi="Calibri Light" w:cs="Calibri Light"/>
+              </w:rPr>
+            </w:pPr>
+            <w:r>
+              <w:rPr>
+                <w:rFonts w:ascii="Calibri Light" w:hAnsi="Calibri Light" w:cs="Calibri Light"/>
+              </w:rPr>
+              <w:t>€4</w:t>
+            </w:r>
+            <w:r>
+              <w:rPr>
+                <w:rFonts w:ascii="Calibri Light" w:hAnsi="Calibri Light" w:cs="Calibri Light"/>
+              </w:rPr>
+              <w:t>00</w:t>
+            </w:r>
+          </w:p>
+        </w:tc>
+        <w:tc>
+          <w:tcPr>
+            <w:tcW w:w="0" w:type="auto"/>
+            <w:vAlign w:val="center"/>
+            <w:hideMark/>
+          </w:tcPr>
+          <w:p>
+            <w:pPr>
+              <w:rPr>
+                <w:rFonts w:ascii="Calibri Light" w:hAnsi="Calibri Light" w:cs="Calibri Light"/>
+              </w:rPr>
+            </w:pPr>
+            <w:r>
+              <w:rPr>
+                <w:rFonts w:ascii="Calibri Light" w:hAnsi="Calibri Light" w:cs="Calibri Light"/>
+              </w:rPr>
+              <w:t>€</w:t>
+            </w:r>
+            <w:r>
+              <w:rPr>
+                <w:rFonts w:ascii="Calibri Light" w:hAnsi="Calibri Light" w:cs="Calibri Light"/>
+              </w:rPr>
+              <w:t>530</w:t>
+            </w:r>
+          </w:p>
+        </w:tc>
+      </w:tr>
+      <w:tr>
+        <w:trPr>
+          <w:tblCellSpacing w:w="15" w:type="dxa"/>
+        </w:trPr>
+        <w:tc>
+          <w:tcPr>
+            <w:tcW w:w="0" w:type="auto"/>
+            <w:vAlign w:val="center"/>
+            <w:hideMark/>
+          </w:tcPr>
+          <w:p>
+            <w:pPr>
+              <w:rPr>
+                <w:rFonts w:ascii="Calibri Light" w:hAnsi="Calibri Light" w:cs="Calibri Light"/>
+              </w:rPr>
+            </w:pPr>
+            <w:r>
+              <w:rPr>
+                <w:rFonts w:ascii="Calibri Light" w:hAnsi="Calibri Light" w:cs="Calibri Light"/>
+              </w:rPr>
+              <w:t>Manager/</w:t>
+            </w:r>
+            <w:proofErr w:type="spellStart"/>
+            <w:r>
+              <w:rPr>
+                <w:rFonts w:ascii="Calibri Light" w:hAnsi="Calibri Light" w:cs="Calibri Light"/>
+              </w:rPr>
+              <w:t>Analyst</w:t>
+            </w:r>
+            <w:proofErr w:type="spellEnd"/>
+          </w:p>
+        </w:tc>
+        <w:tc>
+          <w:tcPr>
+            <w:tcW w:w="0" w:type="auto"/>
+            <w:vAlign w:val="center"/>
+            <w:hideMark/>
+          </w:tcPr>
+          <w:p>
+            <w:pPr>
+              <w:rPr>
+                <w:rFonts w:ascii="Calibri Light" w:hAnsi="Calibri Light" w:cs="Calibri Light"/>
+              </w:rPr>
+            </w:pPr>
+            <w:r>
+              <w:rPr>
+                <w:rFonts w:ascii="Calibri Light" w:hAnsi="Calibri Light" w:cs="Calibri Light"/>
+              </w:rPr>
+              <w:t xml:space="preserve">0 </w:t>
+            </w:r>
+            <w:proofErr w:type="spellStart"/>
+            <w:r>
+              <w:rPr>
+                <w:rFonts w:ascii="Calibri Light" w:hAnsi="Calibri Light" w:cs="Calibri Light"/>
+              </w:rPr>
+              <w:t>hours</w:t>
+            </w:r>
+            <w:proofErr w:type="spellEnd"/>
+          </w:p>
+        </w:tc>
+        <w:tc>
+          <w:tcPr>
+            <w:tcW w:w="0" w:type="auto"/>
+            <w:vAlign w:val="center"/>
+            <w:hideMark/>
+          </w:tcPr>
+          <w:p>
+            <w:pPr>
+              <w:rPr>
+                <w:rFonts w:ascii="Calibri Light" w:hAnsi="Calibri Light" w:cs="Calibri Light"/>
+              </w:rPr>
+            </w:pPr>
+            <w:r>
+              <w:rPr>
+                <w:rFonts w:ascii="Calibri Light" w:hAnsi="Calibri Light" w:cs="Calibri Light"/>
+              </w:rPr>
+              <w:t xml:space="preserve">0 </w:t>
+            </w:r>
+            <w:proofErr w:type="spellStart"/>
+            <w:r>
+              <w:rPr>
+                <w:rFonts w:ascii="Calibri Light" w:hAnsi="Calibri Light" w:cs="Calibri Light"/>
+              </w:rPr>
+              <w:t>hours</w:t>
+            </w:r>
+            <w:proofErr w:type="spellEnd"/>
+          </w:p>
+        </w:tc>
+        <w:tc>
+          <w:tcPr>
+            <w:tcW w:w="0" w:type="auto"/>
+            <w:vAlign w:val="center"/>
+            <w:hideMark/>
+          </w:tcPr>
+          <w:p>
+            <w:pPr>
+              <w:rPr>
+                <w:rFonts w:ascii="Calibri Light" w:hAnsi="Calibri Light" w:cs="Calibri Light"/>
+              </w:rPr>
+            </w:pPr>
+            <w:r>
+              <w:rPr>
+                <w:rFonts w:ascii="Calibri Light" w:hAnsi="Calibri Light" w:cs="Calibri Light"/>
+              </w:rPr>
+              <w:t>€30/</w:t>
+            </w:r>
+            <w:proofErr w:type="spellStart"/>
+            <w:r>
+              <w:rPr>
+                <w:rFonts w:ascii="Calibri Light" w:hAnsi="Calibri Light" w:cs="Calibri Light"/>
+              </w:rPr>
+              <w:t>hr</w:t>
+            </w:r>
+            <w:proofErr w:type="spellEnd"/>
+          </w:p>
+        </w:tc>
+        <w:tc>
+          <w:tcPr>
+            <w:tcW w:w="0" w:type="auto"/>
+            <w:vAlign w:val="center"/>
+            <w:hideMark/>
+          </w:tcPr>
+          <w:p>
+            <w:pPr>
+              <w:rPr>
+                <w:rFonts w:ascii="Calibri Light" w:hAnsi="Calibri Light" w:cs="Calibri Light"/>
+              </w:rPr>
+            </w:pPr>
+            <w:r>
+              <w:rPr>
+                <w:rFonts w:ascii="Calibri Light" w:hAnsi="Calibri Light" w:cs="Calibri Light"/>
+              </w:rPr>
+              <w:t>€0</w:t>
+            </w:r>
+          </w:p>
+        </w:tc>
+        <w:tc>
+          <w:tcPr>
+            <w:tcW w:w="0" w:type="auto"/>
+            <w:vAlign w:val="center"/>
+            <w:hideMark/>
+          </w:tcPr>
+          <w:p>
+            <w:pPr>
+              <w:rPr>
+                <w:rFonts w:ascii="Calibri Light" w:hAnsi="Calibri Light" w:cs="Calibri Light"/>
+              </w:rPr>
+            </w:pPr>
+            <w:r>
+              <w:rPr>
+                <w:rFonts w:ascii="Calibri Light" w:hAnsi="Calibri Light" w:cs="Calibri Light"/>
+              </w:rPr>
+              <w:t>€0</w:t>
+            </w:r>
+          </w:p>
+        </w:tc>
+      </w:tr>
+      <w:tr>
+        <w:trPr>
+          <w:tblCellSpacing w:w="15" w:type="dxa"/>
+        </w:trPr>
+        <w:tc>
+          <w:tcPr>
+            <w:tcW w:w="0" w:type="auto"/>
+            <w:vAlign w:val="center"/>
+            <w:hideMark/>
+          </w:tcPr>
+          <w:p>
+            <w:pPr>
+              <w:rPr>
+                <w:rFonts w:ascii="Calibri Light" w:hAnsi="Calibri Light" w:cs="Calibri Light"/>
+              </w:rPr>
+            </w:pPr>
+            <w:proofErr w:type="gramStart"/>
+            <w:r>
+              <w:rPr>
+                <w:rFonts w:ascii="Calibri Light" w:hAnsi="Calibri Light" w:cs="Calibri Light"/>
+                <w:b/>
+                <w:bCs/>
+              </w:rPr>
+              <w:t>Total</w:t>
+            </w:r>
+            <w:proofErr w:type="gramEnd"/>
+            <w:r>
+              <w:rPr>
+                <w:rFonts w:ascii="Calibri Light" w:hAnsi="Calibri Light" w:cs="Calibri Light"/>
+                <w:b/>
+                <w:bCs/>
+              </w:rPr>
+              <w:t xml:space="preserve"> </w:t>
+            </w:r>
+            <w:proofErr w:type="spellStart"/>
+            <w:r>
+              <w:rPr>
+                <w:rFonts w:ascii="Calibri Light" w:hAnsi="Calibri Light" w:cs="Calibri Light"/>
+                <w:b/>
+                <w:bCs/>
+              </w:rPr>
+              <w:t>Personnel</w:t>
+            </w:r>
+            <w:proofErr w:type="spellEnd"/>
+            <w:r>
+              <w:rPr>
+                <w:rFonts w:ascii="Calibri Light" w:hAnsi="Calibri Light" w:cs="Calibri Light"/>
+                <w:b/>
+                <w:bCs/>
+              </w:rPr>
+              <w:t xml:space="preserve"> </w:t>
+            </w:r>
+            <w:proofErr w:type="spellStart"/>
+            <w:r>
+              <w:rPr>
+                <w:rFonts w:ascii="Calibri Light" w:hAnsi="Calibri Light" w:cs="Calibri Light"/>
+                <w:b/>
+                <w:bCs/>
+              </w:rPr>
+              <w:t>Cost</w:t>
+            </w:r>
+            <w:proofErr w:type="spellEnd"/>
+          </w:p>
+        </w:tc>
+        <w:tc>
+          <w:tcPr>
+            <w:tcW w:w="0" w:type="auto"/>
+            <w:vAlign w:val="center"/>
+            <w:hideMark/>
+          </w:tcPr>
+          <w:p>
+            <w:pPr>
+              <w:rPr>
+                <w:rFonts w:ascii="Calibri Light" w:hAnsi="Calibri Light" w:cs="Calibri Light"/>
+              </w:rPr>
+            </w:pPr>
+            <w:r>
+              <w:rPr>
+                <w:rFonts w:ascii="Calibri Light" w:hAnsi="Calibri Light" w:cs="Calibri Light"/>
+                <w:b/>
+                <w:bCs/>
+              </w:rPr>
+              <w:t>2</w:t>
+            </w:r>
+            <w:r>
+              <w:rPr>
+                <w:rFonts w:ascii="Calibri Light" w:hAnsi="Calibri Light" w:cs="Calibri Light"/>
+                <w:b/>
+                <w:bCs/>
+              </w:rPr>
+              <w:t>0</w:t>
+            </w:r>
+            <w:r>
+              <w:rPr>
+                <w:rFonts w:ascii="Calibri Light" w:hAnsi="Calibri Light" w:cs="Calibri Light"/>
+                <w:b/>
+                <w:bCs/>
+              </w:rPr>
+              <w:t xml:space="preserve"> </w:t>
+            </w:r>
+            <w:proofErr w:type="spellStart"/>
+            <w:r>
+              <w:rPr>
+                <w:rFonts w:ascii="Calibri Light" w:hAnsi="Calibri Light" w:cs="Calibri Light"/>
+                <w:b/>
+                <w:bCs/>
+              </w:rPr>
+              <w:t>hours</w:t>
+            </w:r>
+            <w:proofErr w:type="spellEnd"/>
+          </w:p>
+        </w:tc>
+        <w:tc>
+          <w:tcPr>
+            <w:tcW w:w="0" w:type="auto"/>
+            <w:vAlign w:val="center"/>
+            <w:hideMark/>
+          </w:tcPr>
+          <w:p>
+            <w:pPr>
+              <w:rPr>
+                <w:rFonts w:ascii="Calibri Light" w:hAnsi="Calibri Light" w:cs="Calibri Light"/>
+              </w:rPr>
+            </w:pPr>
+            <w:r>
+              <w:rPr>
+                <w:rFonts w:ascii="Calibri Light" w:hAnsi="Calibri Light" w:cs="Calibri Light"/>
+                <w:b/>
+                <w:bCs/>
+              </w:rPr>
+              <w:t>2</w:t>
+            </w:r>
+            <w:r>
+              <w:rPr>
+                <w:rFonts w:ascii="Calibri Light" w:hAnsi="Calibri Light" w:cs="Calibri Light"/>
+                <w:b/>
+                <w:bCs/>
+              </w:rPr>
+              <w:t>6.5</w:t>
+            </w:r>
+            <w:r>
+              <w:rPr>
+                <w:rFonts w:ascii="Calibri Light" w:hAnsi="Calibri Light" w:cs="Calibri Light"/>
+                <w:b/>
+                <w:bCs/>
+              </w:rPr>
+              <w:t xml:space="preserve"> </w:t>
+            </w:r>
+            <w:proofErr w:type="spellStart"/>
+            <w:r>
+              <w:rPr>
+                <w:rFonts w:ascii="Calibri Light" w:hAnsi="Calibri Light" w:cs="Calibri Light"/>
+                <w:b/>
+                <w:bCs/>
+              </w:rPr>
+              <w:t>hours</w:t>
+            </w:r>
+            <w:proofErr w:type="spellEnd"/>
+          </w:p>
+        </w:tc>
+        <w:tc>
+          <w:tcPr>
+            <w:tcW w:w="0" w:type="auto"/>
+            <w:vAlign w:val="center"/>
+            <w:hideMark/>
+          </w:tcPr>
+          <w:p>
+            <w:pPr>
+              <w:rPr>
+                <w:rFonts w:ascii="Calibri Light" w:hAnsi="Calibri Light" w:cs="Calibri Light"/>
+              </w:rPr>
+            </w:pPr>
+            <w:r>
+              <w:rPr>
+                <w:rFonts w:ascii="Calibri Light" w:hAnsi="Calibri Light" w:cs="Calibri Light"/>
+              </w:rPr>
+              <w:t>-</w:t>
+            </w:r>
+          </w:p>
+        </w:tc>
+        <w:tc>
+          <w:tcPr>
+            <w:tcW w:w="0" w:type="auto"/>
+            <w:vAlign w:val="center"/>
+            <w:hideMark/>
+          </w:tcPr>
+          <w:p>
+            <w:pPr>
+              <w:rPr>
+                <w:rFonts w:ascii="Calibri Light" w:hAnsi="Calibri Light" w:cs="Calibri Light"/>
+              </w:rPr>
+            </w:pPr>
+            <w:r>
+              <w:rPr>
+                <w:rFonts w:ascii="Calibri Light" w:hAnsi="Calibri Light" w:cs="Calibri Light"/>
+                <w:b/>
+                <w:bCs/>
+              </w:rPr>
+              <w:t>€4</w:t>
+            </w:r>
+            <w:r>
+              <w:rPr>
+                <w:rFonts w:ascii="Calibri Light" w:hAnsi="Calibri Light" w:cs="Calibri Light"/>
+                <w:b/>
+                <w:bCs/>
+              </w:rPr>
+              <w:t>00</w:t>
+            </w:r>
+          </w:p>
+        </w:tc>
+        <w:tc>
+          <w:tcPr>
+            <w:tcW w:w="0" w:type="auto"/>
+            <w:vAlign w:val="center"/>
+            <w:hideMark/>
+          </w:tcPr>
+          <w:p>
+            <w:pPr>
+              <w:rPr>
+                <w:rFonts w:ascii="Calibri Light" w:hAnsi="Calibri Light" w:cs="Calibri Light"/>
+              </w:rPr>
+            </w:pPr>
+            <w:r>
+              <w:rPr>
+                <w:rFonts w:ascii="Calibri Light" w:hAnsi="Calibri Light" w:cs="Calibri Light"/>
+                <w:b/>
+                <w:bCs/>
+              </w:rPr>
+              <w:t>€5</w:t>
+            </w:r>
+            <w:r>
+              <w:rPr>
+                <w:rFonts w:ascii="Calibri Light" w:hAnsi="Calibri Light" w:cs="Calibri Light"/>
+                <w:b/>
+                <w:bCs/>
+              </w:rPr>
+              <w:t>30</w:t>
+            </w:r>
+          </w:p>
+        </w:tc>
+      </w:tr>
+      <w:tr>
+        <w:trPr>
+          <w:tblCellSpacing w:w="15" w:type="dxa"/>
+        </w:trPr>
+        <w:tc>
+          <w:tcPr>
+            <w:tcW w:w="0" w:type="auto"/>
+            <w:vAlign w:val="center"/>
+            <w:hideMark/>
+          </w:tcPr>
+          <w:p>
+            <w:pPr>
+              <w:rPr>
+                <w:rFonts w:ascii="Calibri Light" w:hAnsi="Calibri Light" w:cs="Calibri Light"/>
+              </w:rPr>
+            </w:pPr>
+            <w:proofErr w:type="spellStart"/>
+            <w:r>
+              <w:rPr>
+                <w:rFonts w:ascii="Calibri Light" w:hAnsi="Calibri Light" w:cs="Calibri Light"/>
+              </w:rPr>
+              <w:t>Amortisation</w:t>
+            </w:r>
+            <w:proofErr w:type="spellEnd"/>
+            <w:r>
+              <w:rPr>
+                <w:rFonts w:ascii="Calibri Light" w:hAnsi="Calibri Light" w:cs="Calibri Light"/>
+              </w:rPr>
+              <w:t xml:space="preserve"> </w:t>
+            </w:r>
+            <w:proofErr w:type="spellStart"/>
+            <w:r>
+              <w:rPr>
+                <w:rFonts w:ascii="Calibri Light" w:hAnsi="Calibri Light" w:cs="Calibri Light"/>
+              </w:rPr>
+              <w:t>Cost</w:t>
+            </w:r>
+            <w:proofErr w:type="spellEnd"/>
+          </w:p>
+        </w:tc>
+        <w:tc>
+          <w:tcPr>
+            <w:tcW w:w="0" w:type="auto"/>
+            <w:vAlign w:val="center"/>
+            <w:hideMark/>
+          </w:tcPr>
+          <w:p>
+            <w:pPr>
+              <w:rPr>
+                <w:rFonts w:ascii="Calibri Light" w:hAnsi="Calibri Light" w:cs="Calibri Light"/>
+              </w:rPr>
+            </w:pPr>
+            <w:r>
+              <w:rPr>
+                <w:rFonts w:ascii="Calibri Light" w:hAnsi="Calibri Light" w:cs="Calibri Light"/>
+              </w:rPr>
+              <w:t>-</w:t>
+            </w:r>
+          </w:p>
+        </w:tc>
+        <w:tc>
+          <w:tcPr>
+            <w:tcW w:w="0" w:type="auto"/>
+            <w:vAlign w:val="center"/>
+            <w:hideMark/>
+          </w:tcPr>
+          <w:p>
+            <w:pPr>
+              <w:rPr>
+                <w:rFonts w:ascii="Calibri Light" w:hAnsi="Calibri Light" w:cs="Calibri Light"/>
+              </w:rPr>
+            </w:pPr>
+            <w:r>
+              <w:rPr>
+                <w:rFonts w:ascii="Calibri Light" w:hAnsi="Calibri Light" w:cs="Calibri Light"/>
+              </w:rPr>
+              <w:t>-</w:t>
+            </w:r>
+          </w:p>
+        </w:tc>
+        <w:tc>
+          <w:tcPr>
+            <w:tcW w:w="0" w:type="auto"/>
+            <w:vAlign w:val="center"/>
+            <w:hideMark/>
+          </w:tcPr>
+          <w:p>
+            <w:pPr>
+              <w:rPr>
+                <w:rFonts w:ascii="Calibri Light" w:hAnsi="Calibri Light" w:cs="Calibri Light"/>
+              </w:rPr>
+            </w:pPr>
+            <w:r>
+              <w:rPr>
+                <w:rFonts w:ascii="Calibri Light" w:hAnsi="Calibri Light" w:cs="Calibri Light"/>
+              </w:rPr>
+              <w:t>-</w:t>
+            </w:r>
+          </w:p>
+        </w:tc>
+        <w:tc>
+          <w:tcPr>
+            <w:tcW w:w="0" w:type="auto"/>
+            <w:vAlign w:val="center"/>
+            <w:hideMark/>
+          </w:tcPr>
+          <w:p>
+            <w:pPr>
+              <w:rPr>
+                <w:rFonts w:ascii="Calibri Light" w:hAnsi="Calibri Light" w:cs="Calibri Light"/>
+              </w:rPr>
+            </w:pPr>
+            <w:r>
+              <w:rPr>
+                <w:rFonts w:ascii="Calibri Light" w:hAnsi="Calibri Light" w:cs="Calibri Light"/>
+              </w:rPr>
+              <w:t>€20</w:t>
+            </w:r>
+          </w:p>
+        </w:tc>
+        <w:tc>
+          <w:tcPr>
+            <w:tcW w:w="0" w:type="auto"/>
+            <w:vAlign w:val="center"/>
+            <w:hideMark/>
+          </w:tcPr>
+          <w:p>
+            <w:pPr>
+              <w:rPr>
+                <w:rFonts w:ascii="Calibri Light" w:hAnsi="Calibri Light" w:cs="Calibri Light"/>
+              </w:rPr>
+            </w:pPr>
+            <w:r>
+              <w:rPr>
+                <w:rFonts w:ascii="Calibri Light" w:hAnsi="Calibri Light" w:cs="Calibri Light"/>
+              </w:rPr>
+              <w:t>€20</w:t>
+            </w:r>
+          </w:p>
+        </w:tc>
+      </w:tr>
+      <w:tr>
+        <w:trPr>
+          <w:tblCellSpacing w:w="15" w:type="dxa"/>
+        </w:trPr>
+        <w:tc>
+          <w:tcPr>
+            <w:tcW w:w="0" w:type="auto"/>
+            <w:vAlign w:val="center"/>
+            <w:hideMark/>
+          </w:tcPr>
+          <w:p>
+            <w:pPr>
+              <w:rPr>
+                <w:rFonts w:ascii="Calibri Light" w:hAnsi="Calibri Light" w:cs="Calibri Light"/>
+              </w:rPr>
+            </w:pPr>
+            <w:proofErr w:type="gramStart"/>
+            <w:r>
+              <w:rPr>
+                <w:rFonts w:ascii="Calibri Light" w:hAnsi="Calibri Light" w:cs="Calibri Light"/>
+                <w:b/>
+                <w:bCs/>
+              </w:rPr>
+              <w:t>Total</w:t>
+            </w:r>
+            <w:proofErr w:type="gramEnd"/>
+            <w:r>
+              <w:rPr>
+                <w:rFonts w:ascii="Calibri Light" w:hAnsi="Calibri Light" w:cs="Calibri Light"/>
+                <w:b/>
+                <w:bCs/>
+              </w:rPr>
+              <w:t xml:space="preserve"> </w:t>
+            </w:r>
+            <w:proofErr w:type="spellStart"/>
+            <w:r>
+              <w:rPr>
+                <w:rFonts w:ascii="Calibri Light" w:hAnsi="Calibri Light" w:cs="Calibri Light"/>
+                <w:b/>
+                <w:bCs/>
+              </w:rPr>
+              <w:t>Cost</w:t>
+            </w:r>
+            <w:proofErr w:type="spellEnd"/>
+          </w:p>
+        </w:tc>
+        <w:tc>
+          <w:tcPr>
+            <w:tcW w:w="0" w:type="auto"/>
+            <w:vAlign w:val="center"/>
+            <w:hideMark/>
+          </w:tcPr>
+          <w:p>
+            <w:pPr>
+              <w:rPr>
+                <w:rFonts w:ascii="Calibri Light" w:hAnsi="Calibri Light" w:cs="Calibri Light"/>
+              </w:rPr>
+            </w:pPr>
+            <w:r>
+              <w:rPr>
+                <w:rFonts w:ascii="Calibri Light" w:hAnsi="Calibri Light" w:cs="Calibri Light"/>
+              </w:rPr>
+              <w:t>-</w:t>
+            </w:r>
+          </w:p>
+        </w:tc>
+        <w:tc>
+          <w:tcPr>
+            <w:tcW w:w="0" w:type="auto"/>
+            <w:vAlign w:val="center"/>
+            <w:hideMark/>
+          </w:tcPr>
+          <w:p>
+            <w:pPr>
+              <w:rPr>
+                <w:rFonts w:ascii="Calibri Light" w:hAnsi="Calibri Light" w:cs="Calibri Light"/>
+              </w:rPr>
+            </w:pPr>
+            <w:r>
+              <w:rPr>
+                <w:rFonts w:ascii="Calibri Light" w:hAnsi="Calibri Light" w:cs="Calibri Light"/>
+              </w:rPr>
+              <w:t>-</w:t>
+            </w:r>
+          </w:p>
+        </w:tc>
+        <w:tc>
+          <w:tcPr>
+            <w:tcW w:w="0" w:type="auto"/>
+            <w:vAlign w:val="center"/>
+            <w:hideMark/>
+          </w:tcPr>
+          <w:p>
+            <w:pPr>
+              <w:rPr>
+                <w:rFonts w:ascii="Calibri Light" w:hAnsi="Calibri Light" w:cs="Calibri Light"/>
+              </w:rPr>
+            </w:pPr>
+            <w:r>
+              <w:rPr>
+                <w:rFonts w:ascii="Calibri Light" w:hAnsi="Calibri Light" w:cs="Calibri Light"/>
+              </w:rPr>
+              <w:t>-</w:t>
+            </w:r>
+          </w:p>
+        </w:tc>
+        <w:tc>
+          <w:tcPr>
+            <w:tcW w:w="0" w:type="auto"/>
+            <w:vAlign w:val="center"/>
+            <w:hideMark/>
+          </w:tcPr>
+          <w:p>
+            <w:pPr>
+              <w:rPr>
+                <w:rFonts w:ascii="Calibri Light" w:hAnsi="Calibri Light" w:cs="Calibri Light"/>
+              </w:rPr>
+            </w:pPr>
+            <w:r>
+              <w:rPr>
+                <w:rFonts w:ascii="Calibri Light" w:hAnsi="Calibri Light" w:cs="Calibri Light"/>
+                <w:b/>
+                <w:bCs/>
+              </w:rPr>
+              <w:t>€</w:t>
+            </w:r>
+            <w:r>
+              <w:rPr>
+                <w:rFonts w:ascii="Calibri Light" w:hAnsi="Calibri Light" w:cs="Calibri Light"/>
+                <w:b/>
+                <w:bCs/>
+              </w:rPr>
+              <w:t>420</w:t>
+            </w:r>
+          </w:p>
+        </w:tc>
+        <w:tc>
+          <w:tcPr>
+            <w:tcW w:w="0" w:type="auto"/>
+            <w:vAlign w:val="center"/>
+            <w:hideMark/>
+          </w:tcPr>
+          <w:p>
+            <w:pPr>
+              <w:rPr>
+                <w:rFonts w:ascii="Calibri Light" w:hAnsi="Calibri Light" w:cs="Calibri Light"/>
+              </w:rPr>
+            </w:pPr>
+            <w:r>
+              <w:rPr>
+                <w:rFonts w:ascii="Calibri Light" w:hAnsi="Calibri Light" w:cs="Calibri Light"/>
+                <w:b/>
+                <w:bCs/>
+              </w:rPr>
+              <w:t>€5</w:t>
+            </w:r>
+            <w:r>
+              <w:rPr>
+                <w:rFonts w:ascii="Calibri Light" w:hAnsi="Calibri Light" w:cs="Calibri Light"/>
+                <w:b/>
+                <w:bCs/>
+              </w:rPr>
+              <w:t>50</w:t>
+            </w:r>
+          </w:p>
+        </w:tc>
+      </w:tr>
+    </w:tbl>
+    <w:p>
+      <w:pPr>
+        <w:rPr>
+          <w:rFonts w:ascii="Calibri Light" w:hAnsi="Calibri Light" w:cs="Calibri Light"/>
+        </w:rPr>
+      </w:pPr>
+    </w:p>
     <w:p>
       <w:pPr>
         <w:rPr>
@@ -28653,6 +34242,7 @@
         <w:rPr>
           <w:rFonts w:ascii="Calibri Light" w:hAnsi="Calibri Light" w:cs="Calibri Light"/>
         </w:rPr>
+        <w:lastRenderedPageBreak/>
         <w:sym w:font="Wingdings" w:char="F0E0"/>
       </w:r>
       <w:r>
@@ -30816,6 +36406,232 @@
     </w:lvl>
   </w:abstractNum>
   <w:abstractNum w:abstractNumId="6" w15:restartNumberingAfterBreak="0">
+    <w:nsid w:val="398D056B"/>
+    <w:multiLevelType w:val="hybridMultilevel"/>
+    <w:tmpl w:val="C8EA3AFC"/>
+    <w:lvl w:ilvl="0" w:tplc="5FBAF86C">
+      <w:start w:val="24"/>
+      <w:numFmt w:val="bullet"/>
+      <w:lvlText w:val=""/>
+      <w:lvlJc w:val="left"/>
+      <w:pPr>
+        <w:ind w:left="720" w:hanging="360"/>
+      </w:pPr>
+      <w:rPr>
+        <w:rFonts w:ascii="Symbol" w:eastAsia="Arial" w:hAnsi="Symbol" w:cs="Arial" w:hint="default"/>
+      </w:rPr>
+    </w:lvl>
+    <w:lvl w:ilvl="1" w:tplc="0C0A0003" w:tentative="1">
+      <w:start w:val="1"/>
+      <w:numFmt w:val="bullet"/>
+      <w:lvlText w:val="o"/>
+      <w:lvlJc w:val="left"/>
+      <w:pPr>
+        <w:ind w:left="1440" w:hanging="360"/>
+      </w:pPr>
+      <w:rPr>
+        <w:rFonts w:ascii="Courier New" w:hAnsi="Courier New" w:cs="Courier New" w:hint="default"/>
+      </w:rPr>
+    </w:lvl>
+    <w:lvl w:ilvl="2" w:tplc="0C0A0005" w:tentative="1">
+      <w:start w:val="1"/>
+      <w:numFmt w:val="bullet"/>
+      <w:lvlText w:val=""/>
+      <w:lvlJc w:val="left"/>
+      <w:pPr>
+        <w:ind w:left="2160" w:hanging="360"/>
+      </w:pPr>
+      <w:rPr>
+        <w:rFonts w:ascii="Wingdings" w:hAnsi="Wingdings" w:hint="default"/>
+      </w:rPr>
+    </w:lvl>
+    <w:lvl w:ilvl="3" w:tplc="0C0A0001" w:tentative="1">
+      <w:start w:val="1"/>
+      <w:numFmt w:val="bullet"/>
+      <w:lvlText w:val=""/>
+      <w:lvlJc w:val="left"/>
+      <w:pPr>
+        <w:ind w:left="2880" w:hanging="360"/>
+      </w:pPr>
+      <w:rPr>
+        <w:rFonts w:ascii="Symbol" w:hAnsi="Symbol" w:hint="default"/>
+      </w:rPr>
+    </w:lvl>
+    <w:lvl w:ilvl="4" w:tplc="0C0A0003" w:tentative="1">
+      <w:start w:val="1"/>
+      <w:numFmt w:val="bullet"/>
+      <w:lvlText w:val="o"/>
+      <w:lvlJc w:val="left"/>
+      <w:pPr>
+        <w:ind w:left="3600" w:hanging="360"/>
+      </w:pPr>
+      <w:rPr>
+        <w:rFonts w:ascii="Courier New" w:hAnsi="Courier New" w:cs="Courier New" w:hint="default"/>
+      </w:rPr>
+    </w:lvl>
+    <w:lvl w:ilvl="5" w:tplc="0C0A0005" w:tentative="1">
+      <w:start w:val="1"/>
+      <w:numFmt w:val="bullet"/>
+      <w:lvlText w:val=""/>
+      <w:lvlJc w:val="left"/>
+      <w:pPr>
+        <w:ind w:left="4320" w:hanging="360"/>
+      </w:pPr>
+      <w:rPr>
+        <w:rFonts w:ascii="Wingdings" w:hAnsi="Wingdings" w:hint="default"/>
+      </w:rPr>
+    </w:lvl>
+    <w:lvl w:ilvl="6" w:tplc="0C0A0001" w:tentative="1">
+      <w:start w:val="1"/>
+      <w:numFmt w:val="bullet"/>
+      <w:lvlText w:val=""/>
+      <w:lvlJc w:val="left"/>
+      <w:pPr>
+        <w:ind w:left="5040" w:hanging="360"/>
+      </w:pPr>
+      <w:rPr>
+        <w:rFonts w:ascii="Symbol" w:hAnsi="Symbol" w:hint="default"/>
+      </w:rPr>
+    </w:lvl>
+    <w:lvl w:ilvl="7" w:tplc="0C0A0003" w:tentative="1">
+      <w:start w:val="1"/>
+      <w:numFmt w:val="bullet"/>
+      <w:lvlText w:val="o"/>
+      <w:lvlJc w:val="left"/>
+      <w:pPr>
+        <w:ind w:left="5760" w:hanging="360"/>
+      </w:pPr>
+      <w:rPr>
+        <w:rFonts w:ascii="Courier New" w:hAnsi="Courier New" w:cs="Courier New" w:hint="default"/>
+      </w:rPr>
+    </w:lvl>
+    <w:lvl w:ilvl="8" w:tplc="0C0A0005" w:tentative="1">
+      <w:start w:val="1"/>
+      <w:numFmt w:val="bullet"/>
+      <w:lvlText w:val=""/>
+      <w:lvlJc w:val="left"/>
+      <w:pPr>
+        <w:ind w:left="6480" w:hanging="360"/>
+      </w:pPr>
+      <w:rPr>
+        <w:rFonts w:ascii="Wingdings" w:hAnsi="Wingdings" w:hint="default"/>
+      </w:rPr>
+    </w:lvl>
+  </w:abstractNum>
+  <w:abstractNum w:abstractNumId="7" w15:restartNumberingAfterBreak="0">
+    <w:nsid w:val="39B64A17"/>
+    <w:multiLevelType w:val="multilevel"/>
+    <w:tmpl w:val="12F45B1C"/>
+    <w:lvl w:ilvl="0">
+      <w:start w:val="1"/>
+      <w:numFmt w:val="bullet"/>
+      <w:lvlText w:val="●"/>
+      <w:lvlJc w:val="left"/>
+      <w:pPr>
+        <w:ind w:left="720" w:hanging="360"/>
+      </w:pPr>
+      <w:rPr>
+        <w:u w:val="none"/>
+      </w:rPr>
+    </w:lvl>
+    <w:lvl w:ilvl="1">
+      <w:start w:val="1"/>
+      <w:numFmt w:val="bullet"/>
+      <w:lvlText w:val="○"/>
+      <w:lvlJc w:val="left"/>
+      <w:pPr>
+        <w:ind w:left="1440" w:hanging="360"/>
+      </w:pPr>
+      <w:rPr>
+        <w:u w:val="none"/>
+      </w:rPr>
+    </w:lvl>
+    <w:lvl w:ilvl="2">
+      <w:start w:val="1"/>
+      <w:numFmt w:val="bullet"/>
+      <w:lvlText w:val="■"/>
+      <w:lvlJc w:val="left"/>
+      <w:pPr>
+        <w:ind w:left="2160" w:hanging="360"/>
+      </w:pPr>
+      <w:rPr>
+        <w:u w:val="none"/>
+      </w:rPr>
+    </w:lvl>
+    <w:lvl w:ilvl="3">
+      <w:start w:val="1"/>
+      <w:numFmt w:val="bullet"/>
+      <w:lvlText w:val="●"/>
+      <w:lvlJc w:val="left"/>
+      <w:pPr>
+        <w:ind w:left="2880" w:hanging="360"/>
+      </w:pPr>
+      <w:rPr>
+        <w:u w:val="none"/>
+      </w:rPr>
+    </w:lvl>
+    <w:lvl w:ilvl="4">
+      <w:start w:val="1"/>
+      <w:numFmt w:val="bullet"/>
+      <w:lvlText w:val="○"/>
+      <w:lvlJc w:val="left"/>
+      <w:pPr>
+        <w:ind w:left="3600" w:hanging="360"/>
+      </w:pPr>
+      <w:rPr>
+        <w:u w:val="none"/>
+      </w:rPr>
+    </w:lvl>
+    <w:lvl w:ilvl="5">
+      <w:start w:val="1"/>
+      <w:numFmt w:val="bullet"/>
+      <w:lvlText w:val="■"/>
+      <w:lvlJc w:val="left"/>
+      <w:pPr>
+        <w:ind w:left="4320" w:hanging="360"/>
+      </w:pPr>
+      <w:rPr>
+        <w:u w:val="none"/>
+      </w:rPr>
+    </w:lvl>
+    <w:lvl w:ilvl="6">
+      <w:start w:val="1"/>
+      <w:numFmt w:val="bullet"/>
+      <w:lvlText w:val="●"/>
+      <w:lvlJc w:val="left"/>
+      <w:pPr>
+        <w:ind w:left="5040" w:hanging="360"/>
+      </w:pPr>
+      <w:rPr>
+        <w:u w:val="none"/>
+      </w:rPr>
+    </w:lvl>
+    <w:lvl w:ilvl="7">
+      <w:start w:val="1"/>
+      <w:numFmt w:val="bullet"/>
+      <w:lvlText w:val="○"/>
+      <w:lvlJc w:val="left"/>
+      <w:pPr>
+        <w:ind w:left="5760" w:hanging="360"/>
+      </w:pPr>
+      <w:rPr>
+        <w:u w:val="none"/>
+      </w:rPr>
+    </w:lvl>
+    <w:lvl w:ilvl="8">
+      <w:start w:val="1"/>
+      <w:numFmt w:val="bullet"/>
+      <w:lvlText w:val="■"/>
+      <w:lvlJc w:val="left"/>
+      <w:pPr>
+        <w:ind w:left="6480" w:hanging="360"/>
+      </w:pPr>
+      <w:rPr>
+        <w:u w:val="none"/>
+      </w:rPr>
+    </w:lvl>
+  </w:abstractNum>
+  <w:abstractNum w:abstractNumId="8" w15:restartNumberingAfterBreak="0">
     <w:nsid w:val="39F23C44"/>
     <w:multiLevelType w:val="multilevel"/>
     <w:tmpl w:val="8058256A"/>
@@ -30964,7 +36780,7 @@
       </w:rPr>
     </w:lvl>
   </w:abstractNum>
-  <w:abstractNum w:abstractNumId="7" w15:restartNumberingAfterBreak="0">
+  <w:abstractNum w:abstractNumId="9" w15:restartNumberingAfterBreak="0">
     <w:nsid w:val="3BA61AC8"/>
     <w:multiLevelType w:val="multilevel"/>
     <w:tmpl w:val="1C5C3F16"/>
@@ -31077,7 +36893,7 @@
       </w:rPr>
     </w:lvl>
   </w:abstractNum>
-  <w:abstractNum w:abstractNumId="8" w15:restartNumberingAfterBreak="0">
+  <w:abstractNum w:abstractNumId="10" w15:restartNumberingAfterBreak="0">
     <w:nsid w:val="3E8A6B79"/>
     <w:multiLevelType w:val="multilevel"/>
     <w:tmpl w:val="B7ACDDD8"/>
@@ -31190,7 +37006,7 @@
       </w:rPr>
     </w:lvl>
   </w:abstractNum>
-  <w:abstractNum w:abstractNumId="9" w15:restartNumberingAfterBreak="0">
+  <w:abstractNum w:abstractNumId="11" w15:restartNumberingAfterBreak="0">
     <w:nsid w:val="6250695E"/>
     <w:multiLevelType w:val="multilevel"/>
     <w:tmpl w:val="2F2E480E"/>
@@ -31339,7 +37155,7 @@
       </w:rPr>
     </w:lvl>
   </w:abstractNum>
-  <w:abstractNum w:abstractNumId="10" w15:restartNumberingAfterBreak="0">
+  <w:abstractNum w:abstractNumId="12" w15:restartNumberingAfterBreak="0">
     <w:nsid w:val="664E1132"/>
     <w:multiLevelType w:val="multilevel"/>
     <w:tmpl w:val="E2AA3D26"/>
@@ -31452,7 +37268,7 @@
       </w:rPr>
     </w:lvl>
   </w:abstractNum>
-  <w:abstractNum w:abstractNumId="11" w15:restartNumberingAfterBreak="0">
+  <w:abstractNum w:abstractNumId="13" w15:restartNumberingAfterBreak="0">
     <w:nsid w:val="66617038"/>
     <w:multiLevelType w:val="multilevel"/>
     <w:tmpl w:val="EA58CB50"/>
@@ -31565,7 +37381,7 @@
       </w:rPr>
     </w:lvl>
   </w:abstractNum>
-  <w:abstractNum w:abstractNumId="12" w15:restartNumberingAfterBreak="0">
+  <w:abstractNum w:abstractNumId="14" w15:restartNumberingAfterBreak="0">
     <w:nsid w:val="687D46C3"/>
     <w:multiLevelType w:val="multilevel"/>
     <w:tmpl w:val="F8FED202"/>
@@ -31678,7 +37494,7 @@
       </w:rPr>
     </w:lvl>
   </w:abstractNum>
-  <w:abstractNum w:abstractNumId="13" w15:restartNumberingAfterBreak="0">
+  <w:abstractNum w:abstractNumId="15" w15:restartNumberingAfterBreak="0">
     <w:nsid w:val="73623A02"/>
     <w:multiLevelType w:val="multilevel"/>
     <w:tmpl w:val="4CFCC332"/>
@@ -31795,7 +37611,7 @@
       </w:pPr>
     </w:lvl>
   </w:abstractNum>
-  <w:abstractNum w:abstractNumId="14" w15:restartNumberingAfterBreak="0">
+  <w:abstractNum w:abstractNumId="16" w15:restartNumberingAfterBreak="0">
     <w:nsid w:val="75615033"/>
     <w:multiLevelType w:val="multilevel"/>
     <w:tmpl w:val="E04440C6"/>
@@ -31912,7 +37728,7 @@
     <w:abstractNumId w:val="5"/>
   </w:num>
   <w:num w:numId="2" w16cid:durableId="187646477">
-    <w:abstractNumId w:val="13"/>
+    <w:abstractNumId w:val="15"/>
   </w:num>
   <w:num w:numId="3" w16cid:durableId="976909173">
     <w:abstractNumId w:val="1"/>
@@ -31921,36 +37737,42 @@
     <w:abstractNumId w:val="4"/>
   </w:num>
   <w:num w:numId="5" w16cid:durableId="2040086056">
-    <w:abstractNumId w:val="10"/>
+    <w:abstractNumId w:val="12"/>
   </w:num>
   <w:num w:numId="6" w16cid:durableId="507134237">
-    <w:abstractNumId w:val="7"/>
+    <w:abstractNumId w:val="9"/>
   </w:num>
   <w:num w:numId="7" w16cid:durableId="225342961">
     <w:abstractNumId w:val="2"/>
   </w:num>
   <w:num w:numId="8" w16cid:durableId="1683388064">
-    <w:abstractNumId w:val="8"/>
+    <w:abstractNumId w:val="10"/>
   </w:num>
   <w:num w:numId="9" w16cid:durableId="611085298">
     <w:abstractNumId w:val="3"/>
   </w:num>
   <w:num w:numId="10" w16cid:durableId="1690133590">
-    <w:abstractNumId w:val="12"/>
+    <w:abstractNumId w:val="14"/>
   </w:num>
   <w:num w:numId="11" w16cid:durableId="321854023">
-    <w:abstractNumId w:val="14"/>
+    <w:abstractNumId w:val="16"/>
   </w:num>
   <w:num w:numId="12" w16cid:durableId="1553807765">
-    <w:abstractNumId w:val="9"/>
+    <w:abstractNumId w:val="11"/>
   </w:num>
   <w:num w:numId="13" w16cid:durableId="1575899106">
-    <w:abstractNumId w:val="11"/>
+    <w:abstractNumId w:val="13"/>
   </w:num>
   <w:num w:numId="14" w16cid:durableId="598829115">
     <w:abstractNumId w:val="0"/>
   </w:num>
   <w:num w:numId="15" w16cid:durableId="1517499573">
+    <w:abstractNumId w:val="8"/>
+  </w:num>
+  <w:num w:numId="16" w16cid:durableId="433523511">
+    <w:abstractNumId w:val="7"/>
+  </w:num>
+  <w:num w:numId="17" w16cid:durableId="927348330">
     <w:abstractNumId w:val="6"/>
   </w:num>
 </w:numbering>
@@ -32357,11 +38179,11 @@
     <w:name w:val="Normal"/>
     <w:qFormat/>
   </w:style>
-  <w:style w:type="paragraph" w:styleId="Heading1">
+  <w:style w:type="paragraph" w:styleId="Ttulo1">
     <w:name w:val="heading 1"/>
     <w:basedOn w:val="Normal"/>
     <w:next w:val="Normal"/>
-    <w:link w:val="Heading1Char"/>
+    <w:link w:val="Ttulo1Car"/>
     <w:uiPriority w:val="9"/>
     <w:qFormat/>
     <w:rsid w:val="00427D15"/>
@@ -32378,11 +38200,11 @@
       <w:szCs w:val="40"/>
     </w:rPr>
   </w:style>
-  <w:style w:type="paragraph" w:styleId="Heading2">
+  <w:style w:type="paragraph" w:styleId="Ttulo2">
     <w:name w:val="heading 2"/>
     <w:basedOn w:val="Normal"/>
     <w:next w:val="Normal"/>
-    <w:link w:val="Heading2Char"/>
+    <w:link w:val="Ttulo2Car"/>
     <w:uiPriority w:val="9"/>
     <w:unhideWhenUsed/>
     <w:qFormat/>
@@ -32400,11 +38222,11 @@
       <w:szCs w:val="32"/>
     </w:rPr>
   </w:style>
-  <w:style w:type="paragraph" w:styleId="Heading3">
+  <w:style w:type="paragraph" w:styleId="Ttulo3">
     <w:name w:val="heading 3"/>
     <w:basedOn w:val="Normal"/>
     <w:next w:val="Normal"/>
-    <w:link w:val="Heading3Char"/>
+    <w:link w:val="Ttulo3Car"/>
     <w:uiPriority w:val="9"/>
     <w:semiHidden/>
     <w:unhideWhenUsed/>
@@ -32423,11 +38245,11 @@
       <w:szCs w:val="28"/>
     </w:rPr>
   </w:style>
-  <w:style w:type="paragraph" w:styleId="Heading4">
+  <w:style w:type="paragraph" w:styleId="Ttulo4">
     <w:name w:val="heading 4"/>
     <w:basedOn w:val="Normal"/>
     <w:next w:val="Normal"/>
-    <w:link w:val="Heading4Char"/>
+    <w:link w:val="Ttulo4Car"/>
     <w:uiPriority w:val="9"/>
     <w:semiHidden/>
     <w:unhideWhenUsed/>
@@ -32446,11 +38268,11 @@
       <w:color w:val="0F4761" w:themeColor="accent1" w:themeShade="BF"/>
     </w:rPr>
   </w:style>
-  <w:style w:type="paragraph" w:styleId="Heading5">
+  <w:style w:type="paragraph" w:styleId="Ttulo5">
     <w:name w:val="heading 5"/>
     <w:basedOn w:val="Normal"/>
     <w:next w:val="Normal"/>
-    <w:link w:val="Heading5Char"/>
+    <w:link w:val="Ttulo5Car"/>
     <w:uiPriority w:val="9"/>
     <w:semiHidden/>
     <w:unhideWhenUsed/>
@@ -32467,11 +38289,11 @@
       <w:color w:val="0F4761" w:themeColor="accent1" w:themeShade="BF"/>
     </w:rPr>
   </w:style>
-  <w:style w:type="paragraph" w:styleId="Heading6">
+  <w:style w:type="paragraph" w:styleId="Ttulo6">
     <w:name w:val="heading 6"/>
     <w:basedOn w:val="Normal"/>
     <w:next w:val="Normal"/>
-    <w:link w:val="Heading6Char"/>
+    <w:link w:val="Ttulo6Car"/>
     <w:uiPriority w:val="9"/>
     <w:semiHidden/>
     <w:unhideWhenUsed/>
@@ -32490,11 +38312,11 @@
       <w:color w:val="595959" w:themeColor="text1" w:themeTint="A6"/>
     </w:rPr>
   </w:style>
-  <w:style w:type="paragraph" w:styleId="Heading7">
+  <w:style w:type="paragraph" w:styleId="Ttulo7">
     <w:name w:val="heading 7"/>
     <w:basedOn w:val="Normal"/>
     <w:next w:val="Normal"/>
-    <w:link w:val="Heading7Char"/>
+    <w:link w:val="Ttulo7Car"/>
     <w:uiPriority w:val="9"/>
     <w:semiHidden/>
     <w:unhideWhenUsed/>
@@ -32511,11 +38333,11 @@
       <w:color w:val="595959" w:themeColor="text1" w:themeTint="A6"/>
     </w:rPr>
   </w:style>
-  <w:style w:type="paragraph" w:styleId="Heading8">
+  <w:style w:type="paragraph" w:styleId="Ttulo8">
     <w:name w:val="heading 8"/>
     <w:basedOn w:val="Normal"/>
     <w:next w:val="Normal"/>
-    <w:link w:val="Heading8Char"/>
+    <w:link w:val="Ttulo8Car"/>
     <w:uiPriority w:val="9"/>
     <w:semiHidden/>
     <w:unhideWhenUsed/>
@@ -32534,11 +38356,11 @@
       <w:color w:val="272727" w:themeColor="text1" w:themeTint="D8"/>
     </w:rPr>
   </w:style>
-  <w:style w:type="paragraph" w:styleId="Heading9">
+  <w:style w:type="paragraph" w:styleId="Ttulo9">
     <w:name w:val="heading 9"/>
     <w:basedOn w:val="Normal"/>
     <w:next w:val="Normal"/>
-    <w:link w:val="Heading9Char"/>
+    <w:link w:val="Ttulo9Car"/>
     <w:uiPriority w:val="9"/>
     <w:semiHidden/>
     <w:unhideWhenUsed/>
@@ -32555,13 +38377,13 @@
       <w:color w:val="272727" w:themeColor="text1" w:themeTint="D8"/>
     </w:rPr>
   </w:style>
-  <w:style w:type="character" w:default="1" w:styleId="DefaultParagraphFont">
+  <w:style w:type="character" w:default="1" w:styleId="Fuentedeprrafopredeter">
     <w:name w:val="Default Paragraph Font"/>
     <w:uiPriority w:val="1"/>
     <w:semiHidden/>
     <w:unhideWhenUsed/>
   </w:style>
-  <w:style w:type="table" w:default="1" w:styleId="TableNormal">
+  <w:style w:type="table" w:default="1" w:styleId="Tablanormal">
     <w:name w:val="Normal Table"/>
     <w:uiPriority w:val="99"/>
     <w:semiHidden/>
@@ -32576,16 +38398,16 @@
       </w:tblCellMar>
     </w:tblPr>
   </w:style>
-  <w:style w:type="numbering" w:default="1" w:styleId="NoList">
+  <w:style w:type="numbering" w:default="1" w:styleId="Sinlista">
     <w:name w:val="No List"/>
     <w:uiPriority w:val="99"/>
     <w:semiHidden/>
     <w:unhideWhenUsed/>
   </w:style>
-  <w:style w:type="character" w:customStyle="1" w:styleId="Heading1Char">
-    <w:name w:val="Heading 1 Char"/>
-    <w:basedOn w:val="DefaultParagraphFont"/>
-    <w:link w:val="Heading1"/>
+  <w:style w:type="character" w:customStyle="1" w:styleId="Ttulo1Car">
+    <w:name w:val="Título 1 Car"/>
+    <w:basedOn w:val="Fuentedeprrafopredeter"/>
+    <w:link w:val="Ttulo1"/>
     <w:uiPriority w:val="9"/>
     <w:rsid w:val="00427D15"/>
     <w:rPr>
@@ -32595,10 +38417,10 @@
       <w:szCs w:val="40"/>
     </w:rPr>
   </w:style>
-  <w:style w:type="character" w:customStyle="1" w:styleId="Heading2Char">
-    <w:name w:val="Heading 2 Char"/>
-    <w:basedOn w:val="DefaultParagraphFont"/>
-    <w:link w:val="Heading2"/>
+  <w:style w:type="character" w:customStyle="1" w:styleId="Ttulo2Car">
+    <w:name w:val="Título 2 Car"/>
+    <w:basedOn w:val="Fuentedeprrafopredeter"/>
+    <w:link w:val="Ttulo2"/>
     <w:uiPriority w:val="9"/>
     <w:rsid w:val="00427D15"/>
     <w:rPr>
@@ -32608,10 +38430,10 @@
       <w:szCs w:val="32"/>
     </w:rPr>
   </w:style>
-  <w:style w:type="character" w:customStyle="1" w:styleId="Heading3Char">
-    <w:name w:val="Heading 3 Char"/>
-    <w:basedOn w:val="DefaultParagraphFont"/>
-    <w:link w:val="Heading3"/>
+  <w:style w:type="character" w:customStyle="1" w:styleId="Ttulo3Car">
+    <w:name w:val="Título 3 Car"/>
+    <w:basedOn w:val="Fuentedeprrafopredeter"/>
+    <w:link w:val="Ttulo3"/>
     <w:uiPriority w:val="9"/>
     <w:semiHidden/>
     <w:rsid w:val="00427D15"/>
@@ -32622,10 +38444,10 @@
       <w:szCs w:val="28"/>
     </w:rPr>
   </w:style>
-  <w:style w:type="character" w:customStyle="1" w:styleId="Heading4Char">
-    <w:name w:val="Heading 4 Char"/>
-    <w:basedOn w:val="DefaultParagraphFont"/>
-    <w:link w:val="Heading4"/>
+  <w:style w:type="character" w:customStyle="1" w:styleId="Ttulo4Car">
+    <w:name w:val="Título 4 Car"/>
+    <w:basedOn w:val="Fuentedeprrafopredeter"/>
+    <w:link w:val="Ttulo4"/>
     <w:uiPriority w:val="9"/>
     <w:semiHidden/>
     <w:rsid w:val="00427D15"/>
@@ -32636,10 +38458,10 @@
       <w:color w:val="0F4761" w:themeColor="accent1" w:themeShade="BF"/>
     </w:rPr>
   </w:style>
-  <w:style w:type="character" w:customStyle="1" w:styleId="Heading5Char">
-    <w:name w:val="Heading 5 Char"/>
-    <w:basedOn w:val="DefaultParagraphFont"/>
-    <w:link w:val="Heading5"/>
+  <w:style w:type="character" w:customStyle="1" w:styleId="Ttulo5Car">
+    <w:name w:val="Título 5 Car"/>
+    <w:basedOn w:val="Fuentedeprrafopredeter"/>
+    <w:link w:val="Ttulo5"/>
     <w:uiPriority w:val="9"/>
     <w:semiHidden/>
     <w:rsid w:val="00427D15"/>
@@ -32648,10 +38470,10 @@
       <w:color w:val="0F4761" w:themeColor="accent1" w:themeShade="BF"/>
     </w:rPr>
   </w:style>
-  <w:style w:type="character" w:customStyle="1" w:styleId="Heading6Char">
-    <w:name w:val="Heading 6 Char"/>
-    <w:basedOn w:val="DefaultParagraphFont"/>
-    <w:link w:val="Heading6"/>
+  <w:style w:type="character" w:customStyle="1" w:styleId="Ttulo6Car">
+    <w:name w:val="Título 6 Car"/>
+    <w:basedOn w:val="Fuentedeprrafopredeter"/>
+    <w:link w:val="Ttulo6"/>
     <w:uiPriority w:val="9"/>
     <w:semiHidden/>
     <w:rsid w:val="00427D15"/>
@@ -32662,10 +38484,10 @@
       <w:color w:val="595959" w:themeColor="text1" w:themeTint="A6"/>
     </w:rPr>
   </w:style>
-  <w:style w:type="character" w:customStyle="1" w:styleId="Heading7Char">
-    <w:name w:val="Heading 7 Char"/>
-    <w:basedOn w:val="DefaultParagraphFont"/>
-    <w:link w:val="Heading7"/>
+  <w:style w:type="character" w:customStyle="1" w:styleId="Ttulo7Car">
+    <w:name w:val="Título 7 Car"/>
+    <w:basedOn w:val="Fuentedeprrafopredeter"/>
+    <w:link w:val="Ttulo7"/>
     <w:uiPriority w:val="9"/>
     <w:semiHidden/>
     <w:rsid w:val="00427D15"/>
@@ -32674,10 +38496,10 @@
       <w:color w:val="595959" w:themeColor="text1" w:themeTint="A6"/>
     </w:rPr>
   </w:style>
-  <w:style w:type="character" w:customStyle="1" w:styleId="Heading8Char">
-    <w:name w:val="Heading 8 Char"/>
-    <w:basedOn w:val="DefaultParagraphFont"/>
-    <w:link w:val="Heading8"/>
+  <w:style w:type="character" w:customStyle="1" w:styleId="Ttulo8Car">
+    <w:name w:val="Título 8 Car"/>
+    <w:basedOn w:val="Fuentedeprrafopredeter"/>
+    <w:link w:val="Ttulo8"/>
     <w:uiPriority w:val="9"/>
     <w:semiHidden/>
     <w:rsid w:val="00427D15"/>
@@ -32688,10 +38510,10 @@
       <w:color w:val="272727" w:themeColor="text1" w:themeTint="D8"/>
     </w:rPr>
   </w:style>
-  <w:style w:type="character" w:customStyle="1" w:styleId="Heading9Char">
-    <w:name w:val="Heading 9 Char"/>
-    <w:basedOn w:val="DefaultParagraphFont"/>
-    <w:link w:val="Heading9"/>
+  <w:style w:type="character" w:customStyle="1" w:styleId="Ttulo9Car">
+    <w:name w:val="Título 9 Car"/>
+    <w:basedOn w:val="Fuentedeprrafopredeter"/>
+    <w:link w:val="Ttulo9"/>
     <w:uiPriority w:val="9"/>
     <w:semiHidden/>
     <w:rsid w:val="00427D15"/>
@@ -32700,11 +38522,11 @@
       <w:color w:val="272727" w:themeColor="text1" w:themeTint="D8"/>
     </w:rPr>
   </w:style>
-  <w:style w:type="paragraph" w:styleId="Title">
+  <w:style w:type="paragraph" w:styleId="Ttulo">
     <w:name w:val="Title"/>
     <w:basedOn w:val="Normal"/>
     <w:next w:val="Normal"/>
-    <w:link w:val="TitleChar"/>
+    <w:link w:val="TtuloCar"/>
     <w:uiPriority w:val="10"/>
     <w:qFormat/>
     <w:rsid w:val="00427D15"/>
@@ -32720,10 +38542,10 @@
       <w:szCs w:val="56"/>
     </w:rPr>
   </w:style>
-  <w:style w:type="character" w:customStyle="1" w:styleId="TitleChar">
-    <w:name w:val="Title Char"/>
-    <w:basedOn w:val="DefaultParagraphFont"/>
-    <w:link w:val="Title"/>
+  <w:style w:type="character" w:customStyle="1" w:styleId="TtuloCar">
+    <w:name w:val="Título Car"/>
+    <w:basedOn w:val="Fuentedeprrafopredeter"/>
+    <w:link w:val="Ttulo"/>
     <w:uiPriority w:val="10"/>
     <w:rsid w:val="00427D15"/>
     <w:rPr>
@@ -32734,11 +38556,11 @@
       <w:szCs w:val="56"/>
     </w:rPr>
   </w:style>
-  <w:style w:type="paragraph" w:styleId="Subtitle">
+  <w:style w:type="paragraph" w:styleId="Subttulo">
     <w:name w:val="Subtitle"/>
     <w:basedOn w:val="Normal"/>
     <w:next w:val="Normal"/>
-    <w:link w:val="SubtitleChar"/>
+    <w:link w:val="SubttuloCar"/>
     <w:uiPriority w:val="11"/>
     <w:qFormat/>
     <w:rsid w:val="00427D15"/>
@@ -32755,10 +38577,10 @@
       <w:szCs w:val="28"/>
     </w:rPr>
   </w:style>
-  <w:style w:type="character" w:customStyle="1" w:styleId="SubtitleChar">
-    <w:name w:val="Subtitle Char"/>
-    <w:basedOn w:val="DefaultParagraphFont"/>
-    <w:link w:val="Subtitle"/>
+  <w:style w:type="character" w:customStyle="1" w:styleId="SubttuloCar">
+    <w:name w:val="Subtítulo Car"/>
+    <w:basedOn w:val="Fuentedeprrafopredeter"/>
+    <w:link w:val="Subttulo"/>
     <w:uiPriority w:val="11"/>
     <w:rsid w:val="00427D15"/>
     <w:rPr>
@@ -32769,11 +38591,11 @@
       <w:szCs w:val="28"/>
     </w:rPr>
   </w:style>
-  <w:style w:type="paragraph" w:styleId="Quote">
+  <w:style w:type="paragraph" w:styleId="Cita">
     <w:name w:val="Quote"/>
     <w:basedOn w:val="Normal"/>
     <w:next w:val="Normal"/>
-    <w:link w:val="QuoteChar"/>
+    <w:link w:val="CitaCar"/>
     <w:uiPriority w:val="29"/>
     <w:qFormat/>
     <w:rsid w:val="00427D15"/>
@@ -32787,10 +38609,10 @@
       <w:color w:val="404040" w:themeColor="text1" w:themeTint="BF"/>
     </w:rPr>
   </w:style>
-  <w:style w:type="character" w:customStyle="1" w:styleId="QuoteChar">
-    <w:name w:val="Quote Char"/>
-    <w:basedOn w:val="DefaultParagraphFont"/>
-    <w:link w:val="Quote"/>
+  <w:style w:type="character" w:customStyle="1" w:styleId="CitaCar">
+    <w:name w:val="Cita Car"/>
+    <w:basedOn w:val="Fuentedeprrafopredeter"/>
+    <w:link w:val="Cita"/>
     <w:uiPriority w:val="29"/>
     <w:rsid w:val="00427D15"/>
     <w:rPr>
@@ -32799,7 +38621,7 @@
       <w:color w:val="404040" w:themeColor="text1" w:themeTint="BF"/>
     </w:rPr>
   </w:style>
-  <w:style w:type="paragraph" w:styleId="ListParagraph">
+  <w:style w:type="paragraph" w:styleId="Prrafodelista">
     <w:name w:val="List Paragraph"/>
     <w:basedOn w:val="Normal"/>
     <w:uiPriority w:val="34"/>
@@ -32810,9 +38632,9 @@
       <w:contextualSpacing/>
     </w:pPr>
   </w:style>
-  <w:style w:type="character" w:styleId="IntenseEmphasis">
+  <w:style w:type="character" w:styleId="nfasisintenso">
     <w:name w:val="Intense Emphasis"/>
-    <w:basedOn w:val="DefaultParagraphFont"/>
+    <w:basedOn w:val="Fuentedeprrafopredeter"/>
     <w:uiPriority w:val="21"/>
     <w:qFormat/>
     <w:rsid w:val="00427D15"/>
@@ -32822,11 +38644,11 @@
       <w:color w:val="0F4761" w:themeColor="accent1" w:themeShade="BF"/>
     </w:rPr>
   </w:style>
-  <w:style w:type="paragraph" w:styleId="IntenseQuote">
+  <w:style w:type="paragraph" w:styleId="Citadestacada">
     <w:name w:val="Intense Quote"/>
     <w:basedOn w:val="Normal"/>
     <w:next w:val="Normal"/>
-    <w:link w:val="IntenseQuoteChar"/>
+    <w:link w:val="CitadestacadaCar"/>
     <w:uiPriority w:val="30"/>
     <w:qFormat/>
     <w:rsid w:val="00427D15"/>
@@ -32845,10 +38667,10 @@
       <w:color w:val="0F4761" w:themeColor="accent1" w:themeShade="BF"/>
     </w:rPr>
   </w:style>
-  <w:style w:type="character" w:customStyle="1" w:styleId="IntenseQuoteChar">
-    <w:name w:val="Intense Quote Char"/>
-    <w:basedOn w:val="DefaultParagraphFont"/>
-    <w:link w:val="IntenseQuote"/>
+  <w:style w:type="character" w:customStyle="1" w:styleId="CitadestacadaCar">
+    <w:name w:val="Cita destacada Car"/>
+    <w:basedOn w:val="Fuentedeprrafopredeter"/>
+    <w:link w:val="Citadestacada"/>
     <w:uiPriority w:val="30"/>
     <w:rsid w:val="00427D15"/>
     <w:rPr>
@@ -32857,9 +38679,9 @@
       <w:color w:val="0F4761" w:themeColor="accent1" w:themeShade="BF"/>
     </w:rPr>
   </w:style>
-  <w:style w:type="character" w:styleId="IntenseReference">
+  <w:style w:type="character" w:styleId="Referenciaintensa">
     <w:name w:val="Intense Reference"/>
-    <w:basedOn w:val="DefaultParagraphFont"/>
+    <w:basedOn w:val="Fuentedeprrafopredeter"/>
     <w:uiPriority w:val="32"/>
     <w:qFormat/>
     <w:rsid w:val="00427D15"/>
@@ -32871,9 +38693,9 @@
       <w:spacing w:val="5"/>
     </w:rPr>
   </w:style>
-  <w:style w:type="character" w:styleId="Hyperlink">
+  <w:style w:type="character" w:styleId="Hipervnculo">
     <w:name w:val="Hyperlink"/>
-    <w:basedOn w:val="DefaultParagraphFont"/>
+    <w:basedOn w:val="Fuentedeprrafopredeter"/>
     <w:uiPriority w:val="99"/>
     <w:unhideWhenUsed/>
     <w:rsid w:val="00832D62"/>
@@ -32882,9 +38704,9 @@
       <w:u w:val="single"/>
     </w:rPr>
   </w:style>
-  <w:style w:type="character" w:styleId="UnresolvedMention">
+  <w:style w:type="character" w:styleId="Mencinsinresolver">
     <w:name w:val="Unresolved Mention"/>
-    <w:basedOn w:val="DefaultParagraphFont"/>
+    <w:basedOn w:val="Fuentedeprrafopredeter"/>
     <w:uiPriority w:val="99"/>
     <w:semiHidden/>
     <w:unhideWhenUsed/>

--- a/reports/D02/Group/Planning and Progress report.docx
+++ b/reports/D02/Group/Planning and Progress report.docx
@@ -90,31 +90,13 @@
           <w:rFonts w:ascii="Calibri Light" w:hAnsi="Calibri Light" w:cs="Calibri Light"/>
         </w:rPr>
       </w:pPr>
-      <w:proofErr w:type="spellStart"/>
       <w:r>
         <w:rPr>
           <w:rFonts w:ascii="Calibri Light" w:hAnsi="Calibri Light" w:cs="Calibri Light"/>
           <w:b/>
         </w:rPr>
-        <w:t>Garcia</w:t>
+        <w:t>Garcia de Tejada Delgado, Jose</w:t>
       </w:r>
-      <w:proofErr w:type="spellEnd"/>
-      <w:r>
-        <w:rPr>
-          <w:rFonts w:ascii="Calibri Light" w:hAnsi="Calibri Light" w:cs="Calibri Light"/>
-          <w:b/>
-        </w:rPr>
-        <w:t xml:space="preserve"> de Tejada Delgado, </w:t>
-      </w:r>
-      <w:proofErr w:type="spellStart"/>
-      <w:r>
-        <w:rPr>
-          <w:rFonts w:ascii="Calibri Light" w:hAnsi="Calibri Light" w:cs="Calibri Light"/>
-          <w:b/>
-        </w:rPr>
-        <w:t>Jose</w:t>
-      </w:r>
-      <w:proofErr w:type="spellEnd"/>
     </w:p>
     <w:p>
       <w:pPr>
@@ -485,7 +467,7 @@
       <w:hyperlink r:id="rId6" w:history="1">
         <w:r>
           <w:rPr>
-            <w:rStyle w:val="Hipervnculo"/>
+            <w:rStyle w:val="Hyperlink"/>
             <w:rFonts w:ascii="Calibri Light" w:hAnsi="Calibri Light" w:cs="Calibri Light"/>
             <w:sz w:val="20"/>
             <w:szCs w:val="20"/>
@@ -663,25 +645,7 @@
           <w:bCs/>
         </w:rPr>
         <w:lastRenderedPageBreak/>
-        <w:t xml:space="preserve">Table </w:t>
-      </w:r>
-      <w:proofErr w:type="spellStart"/>
-      <w:r>
-        <w:rPr>
-          <w:rFonts w:ascii="Calibri Light" w:hAnsi="Calibri Light" w:cs="Calibri Light"/>
-          <w:b/>
-          <w:bCs/>
-        </w:rPr>
-        <w:t>of</w:t>
-      </w:r>
-      <w:proofErr w:type="spellEnd"/>
-      <w:r>
-        <w:rPr>
-          <w:rFonts w:ascii="Calibri Light" w:hAnsi="Calibri Light" w:cs="Calibri Light"/>
-          <w:b/>
-          <w:bCs/>
-        </w:rPr>
-        <w:t xml:space="preserve"> </w:t>
+        <w:t xml:space="preserve">Table of </w:t>
       </w:r>
       <w:proofErr w:type="spellStart"/>
       <w:r>
@@ -773,19 +737,11 @@
           <w:rFonts w:ascii="Calibri Light" w:hAnsi="Calibri Light" w:cs="Calibri Light"/>
         </w:rPr>
       </w:pPr>
-      <w:proofErr w:type="spellStart"/>
       <w:r>
         <w:rPr>
           <w:rFonts w:ascii="Calibri Light" w:hAnsi="Calibri Light" w:cs="Calibri Light"/>
         </w:rPr>
-        <w:t>Planning</w:t>
-      </w:r>
-      <w:proofErr w:type="spellEnd"/>
-      <w:r>
-        <w:rPr>
-          <w:rFonts w:ascii="Calibri Light" w:hAnsi="Calibri Light" w:cs="Calibri Light"/>
-        </w:rPr>
-        <w:t xml:space="preserve"> </w:t>
+        <w:t xml:space="preserve">Planning </w:t>
       </w:r>
       <w:proofErr w:type="spellStart"/>
       <w:r>
@@ -851,35 +807,7 @@
         <w:rPr>
           <w:rFonts w:ascii="Calibri Light" w:hAnsi="Calibri Light" w:cs="Calibri Light"/>
         </w:rPr>
-        <w:t xml:space="preserve"> </w:t>
-      </w:r>
-      <w:proofErr w:type="spellStart"/>
-      <w:r>
-        <w:rPr>
-          <w:rFonts w:ascii="Calibri Light" w:hAnsi="Calibri Light" w:cs="Calibri Light"/>
-        </w:rPr>
-        <w:t>of</w:t>
-      </w:r>
-      <w:proofErr w:type="spellEnd"/>
-      <w:r>
-        <w:rPr>
-          <w:rFonts w:ascii="Calibri Light" w:hAnsi="Calibri Light" w:cs="Calibri Light"/>
-        </w:rPr>
-        <w:t xml:space="preserve"> </w:t>
-      </w:r>
-      <w:proofErr w:type="spellStart"/>
-      <w:r>
-        <w:rPr>
-          <w:rFonts w:ascii="Calibri Light" w:hAnsi="Calibri Light" w:cs="Calibri Light"/>
-        </w:rPr>
-        <w:t>Development</w:t>
-      </w:r>
-      <w:proofErr w:type="spellEnd"/>
-      <w:r>
-        <w:rPr>
-          <w:rFonts w:ascii="Calibri Light" w:hAnsi="Calibri Light" w:cs="Calibri Light"/>
-        </w:rPr>
-        <w:t xml:space="preserve"> </w:t>
+        <w:t xml:space="preserve"> of Development </w:t>
       </w:r>
       <w:proofErr w:type="spellStart"/>
       <w:r>
@@ -1598,25 +1526,7 @@
                 <w:b/>
                 <w:bCs/>
               </w:rPr>
-              <w:t xml:space="preserve"> </w:t>
-            </w:r>
-            <w:proofErr w:type="spellStart"/>
-            <w:r>
-              <w:rPr>
-                <w:rFonts w:ascii="Calibri Light" w:hAnsi="Calibri Light" w:cs="Calibri Light"/>
-                <w:b/>
-                <w:bCs/>
-              </w:rPr>
-              <w:t>of</w:t>
-            </w:r>
-            <w:proofErr w:type="spellEnd"/>
-            <w:r>
-              <w:rPr>
-                <w:rFonts w:ascii="Calibri Light" w:hAnsi="Calibri Light" w:cs="Calibri Light"/>
-                <w:b/>
-                <w:bCs/>
-              </w:rPr>
-              <w:t xml:space="preserve"> </w:t>
+              <w:t xml:space="preserve"> of </w:t>
             </w:r>
             <w:proofErr w:type="spellStart"/>
             <w:r>
@@ -2175,18 +2085,18 @@
       <w:pPr>
         <w:rPr>
           <w:rFonts w:ascii="Calibri Light" w:hAnsi="Calibri Light" w:cs="Calibri Light"/>
+          <w:lang w:val="en-US"/>
         </w:rPr>
       </w:pPr>
-      <w:proofErr w:type="spellStart"/>
       <w:r>
         <w:rPr>
           <w:rFonts w:ascii="Calibri Light" w:hAnsi="Calibri Light" w:cs="Calibri Light"/>
           <w:b/>
           <w:bCs/>
+          <w:lang w:val="en-US"/>
         </w:rPr>
         <w:t>Introduction</w:t>
       </w:r>
-      <w:proofErr w:type="spellEnd"/>
     </w:p>
     <w:p>
       <w:pPr>
@@ -2417,23 +2327,13 @@
           <w:rFonts w:ascii="Calibri Light" w:hAnsi="Calibri Light" w:cs="Calibri Light"/>
         </w:rPr>
       </w:pPr>
-      <w:proofErr w:type="spellStart"/>
       <w:r>
         <w:rPr>
           <w:rFonts w:ascii="Calibri Light" w:hAnsi="Calibri Light" w:cs="Calibri Light"/>
           <w:b/>
           <w:bCs/>
         </w:rPr>
-        <w:t>Planning</w:t>
-      </w:r>
-      <w:proofErr w:type="spellEnd"/>
-      <w:r>
-        <w:rPr>
-          <w:rFonts w:ascii="Calibri Light" w:hAnsi="Calibri Light" w:cs="Calibri Light"/>
-          <w:b/>
-          <w:bCs/>
-        </w:rPr>
-        <w:t xml:space="preserve"> </w:t>
+        <w:t xml:space="preserve">Planning </w:t>
       </w:r>
       <w:proofErr w:type="spellStart"/>
       <w:r>
@@ -3076,19 +2976,11 @@
                 <w:rFonts w:ascii="Calibri Light" w:hAnsi="Calibri Light" w:cs="Calibri Light"/>
               </w:rPr>
             </w:pPr>
-            <w:proofErr w:type="spellStart"/>
-            <w:r>
-              <w:rPr>
-                <w:rFonts w:ascii="Calibri Light" w:hAnsi="Calibri Light" w:cs="Calibri Light"/>
-              </w:rPr>
-              <w:t>Planning</w:t>
-            </w:r>
-            <w:proofErr w:type="spellEnd"/>
-            <w:r>
-              <w:rPr>
-                <w:rFonts w:ascii="Calibri Light" w:hAnsi="Calibri Light" w:cs="Calibri Light"/>
-              </w:rPr>
-              <w:t xml:space="preserve"> and </w:t>
+            <w:r>
+              <w:rPr>
+                <w:rFonts w:ascii="Calibri Light" w:hAnsi="Calibri Light" w:cs="Calibri Light"/>
+              </w:rPr>
+              <w:t xml:space="preserve">Planning and </w:t>
             </w:r>
             <w:proofErr w:type="spellStart"/>
             <w:r>
@@ -5154,19 +5046,11 @@
                 <w:rFonts w:ascii="Calibri Light" w:hAnsi="Calibri Light" w:cs="Calibri Light"/>
               </w:rPr>
             </w:pPr>
-            <w:proofErr w:type="spellStart"/>
-            <w:r>
-              <w:rPr>
-                <w:rFonts w:ascii="Calibri Light" w:hAnsi="Calibri Light" w:cs="Calibri Light"/>
-              </w:rPr>
-              <w:t>Planning</w:t>
-            </w:r>
-            <w:proofErr w:type="spellEnd"/>
-            <w:r>
-              <w:rPr>
-                <w:rFonts w:ascii="Calibri Light" w:hAnsi="Calibri Light" w:cs="Calibri Light"/>
-              </w:rPr>
-              <w:t xml:space="preserve"> and </w:t>
+            <w:r>
+              <w:rPr>
+                <w:rFonts w:ascii="Calibri Light" w:hAnsi="Calibri Light" w:cs="Calibri Light"/>
+              </w:rPr>
+              <w:t xml:space="preserve">Planning and </w:t>
             </w:r>
             <w:proofErr w:type="spellStart"/>
             <w:r>
@@ -6437,19 +6321,11 @@
                 <w:rFonts w:ascii="Calibri Light" w:hAnsi="Calibri Light" w:cs="Calibri Light"/>
               </w:rPr>
             </w:pPr>
-            <w:proofErr w:type="spellStart"/>
-            <w:r>
-              <w:rPr>
-                <w:rFonts w:ascii="Calibri Light" w:hAnsi="Calibri Light" w:cs="Calibri Light"/>
-              </w:rPr>
-              <w:t>Planning</w:t>
-            </w:r>
-            <w:proofErr w:type="spellEnd"/>
-            <w:r>
-              <w:rPr>
-                <w:rFonts w:ascii="Calibri Light" w:hAnsi="Calibri Light" w:cs="Calibri Light"/>
-              </w:rPr>
-              <w:t xml:space="preserve"> and </w:t>
+            <w:r>
+              <w:rPr>
+                <w:rFonts w:ascii="Calibri Light" w:hAnsi="Calibri Light" w:cs="Calibri Light"/>
+              </w:rPr>
+              <w:t xml:space="preserve">Planning and </w:t>
             </w:r>
             <w:proofErr w:type="spellStart"/>
             <w:r>
@@ -8217,20 +8093,12 @@
                 <w:lang w:val="en-US"/>
               </w:rPr>
             </w:pPr>
-            <w:proofErr w:type="spellStart"/>
             <w:r>
               <w:rPr>
                 <w:rFonts w:ascii="Calibri Light" w:hAnsi="Calibri Light" w:cs="Calibri Light"/>
               </w:rPr>
               <w:lastRenderedPageBreak/>
-              <w:t>Planning</w:t>
-            </w:r>
-            <w:proofErr w:type="spellEnd"/>
-            <w:r>
-              <w:rPr>
-                <w:rFonts w:ascii="Calibri Light" w:hAnsi="Calibri Light" w:cs="Calibri Light"/>
-              </w:rPr>
-              <w:t xml:space="preserve"> and </w:t>
+              <w:t xml:space="preserve">Planning and </w:t>
             </w:r>
             <w:proofErr w:type="spellStart"/>
             <w:r>
@@ -13671,19 +13539,11 @@
                 <w:rFonts w:ascii="Calibri Light" w:hAnsi="Calibri Light" w:cs="Calibri Light"/>
               </w:rPr>
             </w:pPr>
-            <w:proofErr w:type="spellStart"/>
-            <w:r>
-              <w:rPr>
-                <w:rFonts w:ascii="Calibri Light" w:hAnsi="Calibri Light" w:cs="Calibri Light"/>
-              </w:rPr>
-              <w:t>Planning</w:t>
-            </w:r>
-            <w:proofErr w:type="spellEnd"/>
-            <w:r>
-              <w:rPr>
-                <w:rFonts w:ascii="Calibri Light" w:hAnsi="Calibri Light" w:cs="Calibri Light"/>
-              </w:rPr>
-              <w:t xml:space="preserve"> and </w:t>
+            <w:r>
+              <w:rPr>
+                <w:rFonts w:ascii="Calibri Light" w:hAnsi="Calibri Light" w:cs="Calibri Light"/>
+              </w:rPr>
+              <w:t xml:space="preserve">Planning and </w:t>
             </w:r>
             <w:proofErr w:type="spellStart"/>
             <w:r>
@@ -17209,21 +17069,12 @@
                 <w:bCs/>
               </w:rPr>
             </w:pPr>
-            <w:proofErr w:type="spellStart"/>
             <w:r>
               <w:rPr>
                 <w:b/>
                 <w:bCs/>
               </w:rPr>
-              <w:t>Planning</w:t>
-            </w:r>
-            <w:proofErr w:type="spellEnd"/>
-            <w:r>
-              <w:rPr>
-                <w:b/>
-                <w:bCs/>
-              </w:rPr>
-              <w:t xml:space="preserve"> and </w:t>
+              <w:t xml:space="preserve">Planning and </w:t>
             </w:r>
             <w:proofErr w:type="spellStart"/>
             <w:r>
@@ -20807,6 +20658,2423 @@
               <w:rPr>
                 <w:rFonts w:cs="Calibri Light"/>
                 <w:lang w:val="en-GB"/>
+              </w:rPr>
+            </w:pPr>
+            <w:r>
+              <w:rPr>
+                <w:rFonts w:cs="Calibri Light"/>
+              </w:rPr>
+              <w:t xml:space="preserve">7.5 </w:t>
+            </w:r>
+            <w:proofErr w:type="spellStart"/>
+            <w:r>
+              <w:rPr>
+                <w:rFonts w:cs="Calibri Light"/>
+              </w:rPr>
+              <w:t>hours</w:t>
+            </w:r>
+            <w:proofErr w:type="spellEnd"/>
+          </w:p>
+        </w:tc>
+      </w:tr>
+      <w:tr>
+        <w:trPr>
+          <w:tblCellSpacing w:w="15" w:type="dxa"/>
+        </w:trPr>
+        <w:tc>
+          <w:tcPr>
+            <w:tcW w:w="1875" w:type="dxa"/>
+            <w:vAlign w:val="center"/>
+          </w:tcPr>
+          <w:p>
+            <w:pPr>
+              <w:rPr>
+                <w:rFonts w:cs="Calibri Light"/>
+              </w:rPr>
+            </w:pPr>
+            <w:proofErr w:type="spellStart"/>
+            <w:r>
+              <w:rPr>
+                <w:rFonts w:cs="Calibri Light"/>
+              </w:rPr>
+              <w:t>Airline</w:t>
+            </w:r>
+            <w:proofErr w:type="spellEnd"/>
+            <w:r>
+              <w:rPr>
+                <w:rFonts w:cs="Calibri Light"/>
+              </w:rPr>
+              <w:t xml:space="preserve"> </w:t>
+            </w:r>
+            <w:proofErr w:type="gramStart"/>
+            <w:r>
+              <w:rPr>
+                <w:rFonts w:cs="Calibri Light"/>
+              </w:rPr>
+              <w:t>manager</w:t>
+            </w:r>
+            <w:proofErr w:type="gramEnd"/>
+            <w:r>
+              <w:rPr>
+                <w:rFonts w:cs="Calibri Light"/>
+              </w:rPr>
+              <w:t xml:space="preserve"> data </w:t>
+            </w:r>
+            <w:proofErr w:type="spellStart"/>
+            <w:r>
+              <w:rPr>
+                <w:rFonts w:cs="Calibri Light"/>
+              </w:rPr>
+              <w:t>model</w:t>
+            </w:r>
+            <w:proofErr w:type="spellEnd"/>
+          </w:p>
+        </w:tc>
+        <w:tc>
+          <w:tcPr>
+            <w:tcW w:w="2734" w:type="dxa"/>
+            <w:vAlign w:val="center"/>
+          </w:tcPr>
+          <w:p>
+            <w:pPr>
+              <w:spacing w:before="240" w:after="0" w:line="276" w:lineRule="auto"/>
+              <w:rPr>
+                <w:rFonts w:cs="Calibri Light"/>
+                <w:lang w:val="en-GB"/>
+              </w:rPr>
+            </w:pPr>
+            <w:r>
+              <w:rPr>
+                <w:rFonts w:cs="Calibri Light"/>
+                <w:lang w:val="en-GB"/>
+              </w:rPr>
+              <w:t>Create airline manager role</w:t>
+            </w:r>
+          </w:p>
+        </w:tc>
+        <w:tc>
+          <w:tcPr>
+            <w:tcW w:w="942" w:type="dxa"/>
+            <w:vAlign w:val="center"/>
+          </w:tcPr>
+          <w:p>
+            <w:r>
+              <w:t>José García de Tejada Delgado</w:t>
+            </w:r>
+          </w:p>
+        </w:tc>
+        <w:tc>
+          <w:tcPr>
+            <w:tcW w:w="1022" w:type="dxa"/>
+            <w:vAlign w:val="center"/>
+          </w:tcPr>
+          <w:p>
+            <w:pPr>
+              <w:rPr>
+                <w:rFonts w:cs="Calibri Light"/>
+              </w:rPr>
+            </w:pPr>
+            <w:proofErr w:type="spellStart"/>
+            <w:r>
+              <w:rPr>
+                <w:rFonts w:cs="Calibri Light"/>
+              </w:rPr>
+              <w:t>Developer</w:t>
+            </w:r>
+            <w:proofErr w:type="spellEnd"/>
+          </w:p>
+        </w:tc>
+        <w:tc>
+          <w:tcPr>
+            <w:tcW w:w="944" w:type="dxa"/>
+            <w:vAlign w:val="center"/>
+          </w:tcPr>
+          <w:p>
+            <w:pPr>
+              <w:rPr>
+                <w:rFonts w:cs="Calibri Light"/>
+              </w:rPr>
+            </w:pPr>
+            <w:r>
+              <w:rPr>
+                <w:rFonts w:cs="Calibri Light"/>
+              </w:rPr>
+              <w:t xml:space="preserve">2 </w:t>
+            </w:r>
+            <w:proofErr w:type="spellStart"/>
+            <w:r>
+              <w:rPr>
+                <w:rFonts w:cs="Calibri Light"/>
+              </w:rPr>
+              <w:t>hours</w:t>
+            </w:r>
+            <w:proofErr w:type="spellEnd"/>
+          </w:p>
+        </w:tc>
+        <w:tc>
+          <w:tcPr>
+            <w:tcW w:w="915" w:type="dxa"/>
+            <w:vAlign w:val="center"/>
+          </w:tcPr>
+          <w:p>
+            <w:pPr>
+              <w:rPr>
+                <w:rFonts w:cs="Calibri Light"/>
+              </w:rPr>
+            </w:pPr>
+            <w:r>
+              <w:rPr>
+                <w:rFonts w:cs="Calibri Light"/>
+              </w:rPr>
+              <w:t xml:space="preserve">2 </w:t>
+            </w:r>
+            <w:proofErr w:type="spellStart"/>
+            <w:r>
+              <w:rPr>
+                <w:rFonts w:cs="Calibri Light"/>
+              </w:rPr>
+              <w:t>hours</w:t>
+            </w:r>
+            <w:proofErr w:type="spellEnd"/>
+          </w:p>
+        </w:tc>
+      </w:tr>
+      <w:tr>
+        <w:trPr>
+          <w:tblCellSpacing w:w="15" w:type="dxa"/>
+        </w:trPr>
+        <w:tc>
+          <w:tcPr>
+            <w:tcW w:w="1875" w:type="dxa"/>
+            <w:vAlign w:val="center"/>
+          </w:tcPr>
+          <w:p>
+            <w:pPr>
+              <w:rPr>
+                <w:rFonts w:cs="Calibri Light"/>
+              </w:rPr>
+            </w:pPr>
+            <w:r>
+              <w:rPr>
+                <w:rFonts w:cs="Calibri Light"/>
+              </w:rPr>
+              <w:t xml:space="preserve">Flight data </w:t>
+            </w:r>
+            <w:proofErr w:type="spellStart"/>
+            <w:r>
+              <w:rPr>
+                <w:rFonts w:cs="Calibri Light"/>
+              </w:rPr>
+              <w:t>model</w:t>
+            </w:r>
+            <w:proofErr w:type="spellEnd"/>
+          </w:p>
+        </w:tc>
+        <w:tc>
+          <w:tcPr>
+            <w:tcW w:w="2734" w:type="dxa"/>
+            <w:vAlign w:val="center"/>
+          </w:tcPr>
+          <w:p>
+            <w:pPr>
+              <w:spacing w:before="240" w:after="0" w:line="276" w:lineRule="auto"/>
+              <w:rPr>
+                <w:rFonts w:cs="Calibri Light"/>
+              </w:rPr>
+            </w:pPr>
+            <w:proofErr w:type="spellStart"/>
+            <w:r>
+              <w:rPr>
+                <w:rFonts w:cs="Calibri Light"/>
+              </w:rPr>
+              <w:t>Create</w:t>
+            </w:r>
+            <w:proofErr w:type="spellEnd"/>
+            <w:r>
+              <w:rPr>
+                <w:rFonts w:cs="Calibri Light"/>
+              </w:rPr>
+              <w:t xml:space="preserve"> </w:t>
+            </w:r>
+            <w:proofErr w:type="spellStart"/>
+            <w:r>
+              <w:rPr>
+                <w:rFonts w:cs="Calibri Light"/>
+              </w:rPr>
+              <w:t>flight</w:t>
+            </w:r>
+            <w:proofErr w:type="spellEnd"/>
+            <w:r>
+              <w:rPr>
+                <w:rFonts w:cs="Calibri Light"/>
+              </w:rPr>
+              <w:t xml:space="preserve"> </w:t>
+            </w:r>
+            <w:proofErr w:type="spellStart"/>
+            <w:r>
+              <w:rPr>
+                <w:rFonts w:cs="Calibri Light"/>
+              </w:rPr>
+              <w:t>entity</w:t>
+            </w:r>
+            <w:proofErr w:type="spellEnd"/>
+          </w:p>
+        </w:tc>
+        <w:tc>
+          <w:tcPr>
+            <w:tcW w:w="942" w:type="dxa"/>
+            <w:vAlign w:val="center"/>
+          </w:tcPr>
+          <w:p>
+            <w:r>
+              <w:t>José García de Tejada Delgado</w:t>
+            </w:r>
+          </w:p>
+        </w:tc>
+        <w:tc>
+          <w:tcPr>
+            <w:tcW w:w="1022" w:type="dxa"/>
+            <w:vAlign w:val="center"/>
+          </w:tcPr>
+          <w:p>
+            <w:pPr>
+              <w:rPr>
+                <w:rFonts w:cs="Calibri Light"/>
+              </w:rPr>
+            </w:pPr>
+            <w:proofErr w:type="spellStart"/>
+            <w:r>
+              <w:rPr>
+                <w:rFonts w:cs="Calibri Light"/>
+              </w:rPr>
+              <w:t>Developer</w:t>
+            </w:r>
+            <w:proofErr w:type="spellEnd"/>
+          </w:p>
+        </w:tc>
+        <w:tc>
+          <w:tcPr>
+            <w:tcW w:w="944" w:type="dxa"/>
+            <w:vAlign w:val="center"/>
+          </w:tcPr>
+          <w:p>
+            <w:pPr>
+              <w:rPr>
+                <w:rFonts w:cs="Calibri Light"/>
+              </w:rPr>
+            </w:pPr>
+            <w:r>
+              <w:rPr>
+                <w:rFonts w:cs="Calibri Light"/>
+              </w:rPr>
+              <w:t xml:space="preserve">2 </w:t>
+            </w:r>
+            <w:proofErr w:type="spellStart"/>
+            <w:r>
+              <w:rPr>
+                <w:rFonts w:cs="Calibri Light"/>
+              </w:rPr>
+              <w:t>hours</w:t>
+            </w:r>
+            <w:proofErr w:type="spellEnd"/>
+          </w:p>
+        </w:tc>
+        <w:tc>
+          <w:tcPr>
+            <w:tcW w:w="915" w:type="dxa"/>
+            <w:vAlign w:val="center"/>
+          </w:tcPr>
+          <w:p>
+            <w:pPr>
+              <w:rPr>
+                <w:rFonts w:cs="Calibri Light"/>
+              </w:rPr>
+            </w:pPr>
+            <w:r>
+              <w:rPr>
+                <w:rFonts w:cs="Calibri Light"/>
+              </w:rPr>
+              <w:t xml:space="preserve">3 </w:t>
+            </w:r>
+            <w:proofErr w:type="spellStart"/>
+            <w:r>
+              <w:rPr>
+                <w:rFonts w:cs="Calibri Light"/>
+              </w:rPr>
+              <w:t>hours</w:t>
+            </w:r>
+            <w:proofErr w:type="spellEnd"/>
+          </w:p>
+        </w:tc>
+      </w:tr>
+      <w:tr>
+        <w:trPr>
+          <w:tblCellSpacing w:w="15" w:type="dxa"/>
+        </w:trPr>
+        <w:tc>
+          <w:tcPr>
+            <w:tcW w:w="1875" w:type="dxa"/>
+            <w:vAlign w:val="center"/>
+          </w:tcPr>
+          <w:p>
+            <w:pPr>
+              <w:rPr>
+                <w:rFonts w:cs="Calibri Light"/>
+              </w:rPr>
+            </w:pPr>
+            <w:proofErr w:type="spellStart"/>
+            <w:r>
+              <w:rPr>
+                <w:rFonts w:cs="Calibri Light"/>
+              </w:rPr>
+              <w:t>Leg</w:t>
+            </w:r>
+            <w:proofErr w:type="spellEnd"/>
+            <w:r>
+              <w:rPr>
+                <w:rFonts w:cs="Calibri Light"/>
+              </w:rPr>
+              <w:t xml:space="preserve"> data </w:t>
+            </w:r>
+            <w:proofErr w:type="spellStart"/>
+            <w:r>
+              <w:rPr>
+                <w:rFonts w:cs="Calibri Light"/>
+              </w:rPr>
+              <w:t>model</w:t>
+            </w:r>
+            <w:proofErr w:type="spellEnd"/>
+          </w:p>
+        </w:tc>
+        <w:tc>
+          <w:tcPr>
+            <w:tcW w:w="2734" w:type="dxa"/>
+            <w:vAlign w:val="center"/>
+          </w:tcPr>
+          <w:p>
+            <w:pPr>
+              <w:spacing w:before="240" w:after="0" w:line="276" w:lineRule="auto"/>
+              <w:rPr>
+                <w:rFonts w:cs="Calibri Light"/>
+              </w:rPr>
+            </w:pPr>
+            <w:proofErr w:type="spellStart"/>
+            <w:r>
+              <w:rPr>
+                <w:rFonts w:cs="Calibri Light"/>
+              </w:rPr>
+              <w:t>Create</w:t>
+            </w:r>
+            <w:proofErr w:type="spellEnd"/>
+            <w:r>
+              <w:rPr>
+                <w:rFonts w:cs="Calibri Light"/>
+              </w:rPr>
+              <w:t xml:space="preserve"> </w:t>
+            </w:r>
+            <w:proofErr w:type="spellStart"/>
+            <w:r>
+              <w:rPr>
+                <w:rFonts w:cs="Calibri Light"/>
+              </w:rPr>
+              <w:t>leg</w:t>
+            </w:r>
+            <w:proofErr w:type="spellEnd"/>
+            <w:r>
+              <w:rPr>
+                <w:rFonts w:cs="Calibri Light"/>
+              </w:rPr>
+              <w:t xml:space="preserve"> </w:t>
+            </w:r>
+            <w:proofErr w:type="spellStart"/>
+            <w:r>
+              <w:rPr>
+                <w:rFonts w:cs="Calibri Light"/>
+              </w:rPr>
+              <w:t>entity</w:t>
+            </w:r>
+            <w:proofErr w:type="spellEnd"/>
+          </w:p>
+        </w:tc>
+        <w:tc>
+          <w:tcPr>
+            <w:tcW w:w="942" w:type="dxa"/>
+            <w:vAlign w:val="center"/>
+          </w:tcPr>
+          <w:p>
+            <w:r>
+              <w:t>José García de Tejada Delgado</w:t>
+            </w:r>
+          </w:p>
+        </w:tc>
+        <w:tc>
+          <w:tcPr>
+            <w:tcW w:w="1022" w:type="dxa"/>
+            <w:vAlign w:val="center"/>
+          </w:tcPr>
+          <w:p>
+            <w:pPr>
+              <w:rPr>
+                <w:rFonts w:cs="Calibri Light"/>
+              </w:rPr>
+            </w:pPr>
+            <w:proofErr w:type="spellStart"/>
+            <w:r>
+              <w:rPr>
+                <w:rFonts w:cs="Calibri Light"/>
+              </w:rPr>
+              <w:t>Developer</w:t>
+            </w:r>
+            <w:proofErr w:type="spellEnd"/>
+          </w:p>
+        </w:tc>
+        <w:tc>
+          <w:tcPr>
+            <w:tcW w:w="944" w:type="dxa"/>
+            <w:vAlign w:val="center"/>
+          </w:tcPr>
+          <w:p>
+            <w:pPr>
+              <w:rPr>
+                <w:rFonts w:cs="Calibri Light"/>
+              </w:rPr>
+            </w:pPr>
+            <w:r>
+              <w:rPr>
+                <w:rFonts w:cs="Calibri Light"/>
+              </w:rPr>
+              <w:t xml:space="preserve">2 </w:t>
+            </w:r>
+            <w:proofErr w:type="spellStart"/>
+            <w:r>
+              <w:rPr>
+                <w:rFonts w:cs="Calibri Light"/>
+              </w:rPr>
+              <w:t>hours</w:t>
+            </w:r>
+            <w:proofErr w:type="spellEnd"/>
+          </w:p>
+        </w:tc>
+        <w:tc>
+          <w:tcPr>
+            <w:tcW w:w="915" w:type="dxa"/>
+            <w:vAlign w:val="center"/>
+          </w:tcPr>
+          <w:p>
+            <w:pPr>
+              <w:rPr>
+                <w:rFonts w:cs="Calibri Light"/>
+              </w:rPr>
+            </w:pPr>
+            <w:r>
+              <w:rPr>
+                <w:rFonts w:cs="Calibri Light"/>
+              </w:rPr>
+              <w:t xml:space="preserve">1 </w:t>
+            </w:r>
+            <w:proofErr w:type="spellStart"/>
+            <w:r>
+              <w:rPr>
+                <w:rFonts w:cs="Calibri Light"/>
+              </w:rPr>
+              <w:t>hour</w:t>
+            </w:r>
+            <w:proofErr w:type="spellEnd"/>
+            <w:r>
+              <w:rPr>
+                <w:rFonts w:cs="Calibri Light"/>
+              </w:rPr>
+              <w:t xml:space="preserve"> 30 minutes</w:t>
+            </w:r>
+          </w:p>
+        </w:tc>
+      </w:tr>
+      <w:tr>
+        <w:trPr>
+          <w:tblCellSpacing w:w="15" w:type="dxa"/>
+        </w:trPr>
+        <w:tc>
+          <w:tcPr>
+            <w:tcW w:w="1875" w:type="dxa"/>
+            <w:vAlign w:val="center"/>
+          </w:tcPr>
+          <w:p>
+            <w:pPr>
+              <w:rPr>
+                <w:rFonts w:cs="Calibri Light"/>
+              </w:rPr>
+            </w:pPr>
+            <w:proofErr w:type="spellStart"/>
+            <w:r>
+              <w:rPr>
+                <w:rFonts w:cs="Calibri Light"/>
+              </w:rPr>
+              <w:t>Sample</w:t>
+            </w:r>
+            <w:proofErr w:type="spellEnd"/>
+            <w:r>
+              <w:rPr>
+                <w:rFonts w:cs="Calibri Light"/>
+              </w:rPr>
+              <w:t xml:space="preserve"> data (personal)</w:t>
+            </w:r>
+          </w:p>
+        </w:tc>
+        <w:tc>
+          <w:tcPr>
+            <w:tcW w:w="2734" w:type="dxa"/>
+            <w:vAlign w:val="center"/>
+          </w:tcPr>
+          <w:p>
+            <w:pPr>
+              <w:spacing w:before="240" w:after="0" w:line="276" w:lineRule="auto"/>
+              <w:rPr>
+                <w:rFonts w:cs="Calibri Light"/>
+                <w:lang w:val="en-US"/>
+              </w:rPr>
+            </w:pPr>
+            <w:r>
+              <w:rPr>
+                <w:rFonts w:cs="Calibri Light"/>
+                <w:lang w:val="en-US"/>
+              </w:rPr>
+              <w:t xml:space="preserve">Generate </w:t>
+            </w:r>
+            <w:r>
+              <w:rPr>
+                <w:rFonts w:cs="Calibri Light"/>
+                <w:lang w:val="en-US"/>
+              </w:rPr>
+              <w:t xml:space="preserve">informal </w:t>
+            </w:r>
+            <w:r>
+              <w:rPr>
+                <w:rFonts w:cs="Calibri Light"/>
+                <w:lang w:val="en-US"/>
+              </w:rPr>
+              <w:t>sample data for 3 p</w:t>
+            </w:r>
+            <w:r>
+              <w:rPr>
+                <w:rFonts w:cs="Calibri Light"/>
+                <w:lang w:val="en-US"/>
+              </w:rPr>
+              <w:t>revious classes</w:t>
+            </w:r>
+          </w:p>
+        </w:tc>
+        <w:tc>
+          <w:tcPr>
+            <w:tcW w:w="942" w:type="dxa"/>
+            <w:vAlign w:val="center"/>
+          </w:tcPr>
+          <w:p>
+            <w:r>
+              <w:t>José García de Tejada Delgado</w:t>
+            </w:r>
+          </w:p>
+        </w:tc>
+        <w:tc>
+          <w:tcPr>
+            <w:tcW w:w="1022" w:type="dxa"/>
+            <w:vAlign w:val="center"/>
+          </w:tcPr>
+          <w:p>
+            <w:pPr>
+              <w:rPr>
+                <w:rFonts w:cs="Calibri Light"/>
+              </w:rPr>
+            </w:pPr>
+            <w:proofErr w:type="spellStart"/>
+            <w:r>
+              <w:rPr>
+                <w:rFonts w:cs="Calibri Light"/>
+              </w:rPr>
+              <w:t>Developer</w:t>
+            </w:r>
+            <w:proofErr w:type="spellEnd"/>
+          </w:p>
+        </w:tc>
+        <w:tc>
+          <w:tcPr>
+            <w:tcW w:w="944" w:type="dxa"/>
+            <w:vAlign w:val="center"/>
+          </w:tcPr>
+          <w:p>
+            <w:pPr>
+              <w:rPr>
+                <w:rFonts w:cs="Calibri Light"/>
+              </w:rPr>
+            </w:pPr>
+            <w:r>
+              <w:rPr>
+                <w:rFonts w:cs="Calibri Light"/>
+              </w:rPr>
+              <w:t xml:space="preserve">1 </w:t>
+            </w:r>
+            <w:proofErr w:type="spellStart"/>
+            <w:r>
+              <w:rPr>
+                <w:rFonts w:cs="Calibri Light"/>
+              </w:rPr>
+              <w:t>hour</w:t>
+            </w:r>
+            <w:proofErr w:type="spellEnd"/>
+          </w:p>
+        </w:tc>
+        <w:tc>
+          <w:tcPr>
+            <w:tcW w:w="915" w:type="dxa"/>
+            <w:vAlign w:val="center"/>
+          </w:tcPr>
+          <w:p>
+            <w:pPr>
+              <w:rPr>
+                <w:rFonts w:cs="Calibri Light"/>
+              </w:rPr>
+            </w:pPr>
+            <w:r>
+              <w:rPr>
+                <w:rFonts w:cs="Calibri Light"/>
+              </w:rPr>
+              <w:t xml:space="preserve">2 </w:t>
+            </w:r>
+            <w:proofErr w:type="spellStart"/>
+            <w:r>
+              <w:rPr>
+                <w:rFonts w:cs="Calibri Light"/>
+              </w:rPr>
+              <w:t>hours</w:t>
+            </w:r>
+            <w:proofErr w:type="spellEnd"/>
+          </w:p>
+        </w:tc>
+      </w:tr>
+      <w:tr>
+        <w:trPr>
+          <w:tblCellSpacing w:w="15" w:type="dxa"/>
+        </w:trPr>
+        <w:tc>
+          <w:tcPr>
+            <w:tcW w:w="1875" w:type="dxa"/>
+            <w:vAlign w:val="center"/>
+          </w:tcPr>
+          <w:p>
+            <w:pPr>
+              <w:rPr>
+                <w:rFonts w:cs="Calibri Light"/>
+              </w:rPr>
+            </w:pPr>
+            <w:proofErr w:type="spellStart"/>
+            <w:r>
+              <w:rPr>
+                <w:rFonts w:cs="Calibri Light"/>
+              </w:rPr>
+              <w:t>Provide</w:t>
+            </w:r>
+            <w:proofErr w:type="spellEnd"/>
+            <w:r>
+              <w:rPr>
+                <w:rFonts w:cs="Calibri Light"/>
+              </w:rPr>
+              <w:t xml:space="preserve"> </w:t>
+            </w:r>
+            <w:proofErr w:type="spellStart"/>
+            <w:r>
+              <w:rPr>
+                <w:rFonts w:cs="Calibri Light"/>
+              </w:rPr>
+              <w:t>github</w:t>
+            </w:r>
+            <w:proofErr w:type="spellEnd"/>
+            <w:r>
+              <w:rPr>
+                <w:rFonts w:cs="Calibri Light"/>
+              </w:rPr>
+              <w:t xml:space="preserve"> </w:t>
+            </w:r>
+            <w:proofErr w:type="spellStart"/>
+            <w:r>
+              <w:rPr>
+                <w:rFonts w:cs="Calibri Light"/>
+              </w:rPr>
+              <w:t>dashboard</w:t>
+            </w:r>
+            <w:proofErr w:type="spellEnd"/>
+            <w:r>
+              <w:rPr>
+                <w:rFonts w:cs="Calibri Light"/>
+              </w:rPr>
+              <w:t xml:space="preserve"> </w:t>
+            </w:r>
+            <w:proofErr w:type="gramStart"/>
+            <w:r>
+              <w:rPr>
+                <w:rFonts w:cs="Calibri Light"/>
+              </w:rPr>
+              <w:t>link</w:t>
+            </w:r>
+            <w:proofErr w:type="gramEnd"/>
+          </w:p>
+        </w:tc>
+        <w:tc>
+          <w:tcPr>
+            <w:tcW w:w="2734" w:type="dxa"/>
+            <w:vAlign w:val="center"/>
+          </w:tcPr>
+          <w:p>
+            <w:pPr>
+              <w:spacing w:before="240" w:after="0" w:line="276" w:lineRule="auto"/>
+              <w:rPr>
+                <w:rFonts w:cs="Calibri Light"/>
+              </w:rPr>
+            </w:pPr>
+            <w:proofErr w:type="spellStart"/>
+            <w:r>
+              <w:rPr>
+                <w:rFonts w:cs="Calibri Light"/>
+              </w:rPr>
+              <w:t>Provide</w:t>
+            </w:r>
+            <w:proofErr w:type="spellEnd"/>
+            <w:r>
+              <w:rPr>
+                <w:rFonts w:cs="Calibri Light"/>
+              </w:rPr>
+              <w:t xml:space="preserve"> </w:t>
+            </w:r>
+            <w:proofErr w:type="spellStart"/>
+            <w:r>
+              <w:rPr>
+                <w:rFonts w:cs="Calibri Light"/>
+              </w:rPr>
+              <w:t>github</w:t>
+            </w:r>
+            <w:proofErr w:type="spellEnd"/>
+            <w:r>
+              <w:rPr>
+                <w:rFonts w:cs="Calibri Light"/>
+              </w:rPr>
+              <w:t xml:space="preserve"> </w:t>
+            </w:r>
+            <w:proofErr w:type="spellStart"/>
+            <w:r>
+              <w:rPr>
+                <w:rFonts w:cs="Calibri Light"/>
+              </w:rPr>
+              <w:t>dashboard</w:t>
+            </w:r>
+            <w:proofErr w:type="spellEnd"/>
+            <w:r>
+              <w:rPr>
+                <w:rFonts w:cs="Calibri Light"/>
+              </w:rPr>
+              <w:t xml:space="preserve"> </w:t>
+            </w:r>
+            <w:proofErr w:type="gramStart"/>
+            <w:r>
+              <w:rPr>
+                <w:rFonts w:cs="Calibri Light"/>
+              </w:rPr>
+              <w:t>link</w:t>
+            </w:r>
+            <w:proofErr w:type="gramEnd"/>
+          </w:p>
+        </w:tc>
+        <w:tc>
+          <w:tcPr>
+            <w:tcW w:w="942" w:type="dxa"/>
+            <w:vAlign w:val="center"/>
+          </w:tcPr>
+          <w:p>
+            <w:r>
+              <w:t>José García de Tejada Delgado</w:t>
+            </w:r>
+          </w:p>
+        </w:tc>
+        <w:tc>
+          <w:tcPr>
+            <w:tcW w:w="1022" w:type="dxa"/>
+            <w:vAlign w:val="center"/>
+          </w:tcPr>
+          <w:p>
+            <w:pPr>
+              <w:rPr>
+                <w:rFonts w:cs="Calibri Light"/>
+              </w:rPr>
+            </w:pPr>
+            <w:proofErr w:type="spellStart"/>
+            <w:r>
+              <w:rPr>
+                <w:rFonts w:cs="Calibri Light"/>
+              </w:rPr>
+              <w:t>Developer</w:t>
+            </w:r>
+            <w:proofErr w:type="spellEnd"/>
+          </w:p>
+        </w:tc>
+        <w:tc>
+          <w:tcPr>
+            <w:tcW w:w="944" w:type="dxa"/>
+            <w:vAlign w:val="center"/>
+          </w:tcPr>
+          <w:p>
+            <w:pPr>
+              <w:rPr>
+                <w:rFonts w:cs="Calibri Light"/>
+              </w:rPr>
+            </w:pPr>
+            <w:r>
+              <w:rPr>
+                <w:rFonts w:cs="Calibri Light"/>
+              </w:rPr>
+              <w:t>5 minutes</w:t>
+            </w:r>
+          </w:p>
+        </w:tc>
+        <w:tc>
+          <w:tcPr>
+            <w:tcW w:w="915" w:type="dxa"/>
+            <w:vAlign w:val="center"/>
+          </w:tcPr>
+          <w:p>
+            <w:pPr>
+              <w:rPr>
+                <w:rFonts w:cs="Calibri Light"/>
+              </w:rPr>
+            </w:pPr>
+            <w:r>
+              <w:rPr>
+                <w:rFonts w:cs="Calibri Light"/>
+              </w:rPr>
+              <w:t>5 minutes</w:t>
+            </w:r>
+          </w:p>
+        </w:tc>
+      </w:tr>
+      <w:tr>
+        <w:trPr>
+          <w:tblCellSpacing w:w="15" w:type="dxa"/>
+        </w:trPr>
+        <w:tc>
+          <w:tcPr>
+            <w:tcW w:w="1875" w:type="dxa"/>
+            <w:vAlign w:val="center"/>
+          </w:tcPr>
+          <w:p>
+            <w:pPr>
+              <w:rPr>
+                <w:rFonts w:cs="Calibri Light"/>
+              </w:rPr>
+            </w:pPr>
+            <w:proofErr w:type="spellStart"/>
+            <w:r>
+              <w:rPr>
+                <w:rFonts w:cs="Calibri Light"/>
+              </w:rPr>
+              <w:lastRenderedPageBreak/>
+              <w:t>Airline</w:t>
+            </w:r>
+            <w:proofErr w:type="spellEnd"/>
+            <w:r>
+              <w:rPr>
+                <w:rFonts w:cs="Calibri Light"/>
+              </w:rPr>
+              <w:t xml:space="preserve"> </w:t>
+            </w:r>
+            <w:proofErr w:type="gramStart"/>
+            <w:r>
+              <w:rPr>
+                <w:rFonts w:cs="Calibri Light"/>
+              </w:rPr>
+              <w:t>manager</w:t>
+            </w:r>
+            <w:proofErr w:type="gramEnd"/>
+            <w:r>
+              <w:rPr>
+                <w:rFonts w:cs="Calibri Light"/>
+              </w:rPr>
+              <w:t xml:space="preserve"> </w:t>
+            </w:r>
+            <w:proofErr w:type="spellStart"/>
+            <w:r>
+              <w:rPr>
+                <w:rFonts w:cs="Calibri Light"/>
+              </w:rPr>
+              <w:t>dashboard</w:t>
+            </w:r>
+            <w:proofErr w:type="spellEnd"/>
+          </w:p>
+        </w:tc>
+        <w:tc>
+          <w:tcPr>
+            <w:tcW w:w="2734" w:type="dxa"/>
+            <w:vAlign w:val="center"/>
+          </w:tcPr>
+          <w:p>
+            <w:pPr>
+              <w:spacing w:before="240" w:after="0" w:line="276" w:lineRule="auto"/>
+              <w:rPr>
+                <w:rFonts w:cs="Calibri Light"/>
+                <w:lang w:val="en-US"/>
+              </w:rPr>
+            </w:pPr>
+            <w:r>
+              <w:rPr>
+                <w:rFonts w:cs="Calibri Light"/>
+                <w:lang w:val="en-US"/>
+              </w:rPr>
+              <w:t>Create airline manager dashboard c</w:t>
+            </w:r>
+            <w:r>
+              <w:rPr>
+                <w:rFonts w:cs="Calibri Light"/>
+                <w:lang w:val="en-US"/>
+              </w:rPr>
+              <w:t>lass</w:t>
+            </w:r>
+          </w:p>
+        </w:tc>
+        <w:tc>
+          <w:tcPr>
+            <w:tcW w:w="942" w:type="dxa"/>
+            <w:vAlign w:val="center"/>
+          </w:tcPr>
+          <w:p>
+            <w:r>
+              <w:t>José García de Tejada Delgado</w:t>
+            </w:r>
+          </w:p>
+        </w:tc>
+        <w:tc>
+          <w:tcPr>
+            <w:tcW w:w="1022" w:type="dxa"/>
+            <w:vAlign w:val="center"/>
+          </w:tcPr>
+          <w:p>
+            <w:pPr>
+              <w:rPr>
+                <w:rFonts w:cs="Calibri Light"/>
+              </w:rPr>
+            </w:pPr>
+            <w:proofErr w:type="spellStart"/>
+            <w:r>
+              <w:rPr>
+                <w:rFonts w:cs="Calibri Light"/>
+              </w:rPr>
+              <w:t>Developer</w:t>
+            </w:r>
+            <w:proofErr w:type="spellEnd"/>
+          </w:p>
+        </w:tc>
+        <w:tc>
+          <w:tcPr>
+            <w:tcW w:w="944" w:type="dxa"/>
+            <w:vAlign w:val="center"/>
+          </w:tcPr>
+          <w:p>
+            <w:pPr>
+              <w:rPr>
+                <w:rFonts w:cs="Calibri Light"/>
+              </w:rPr>
+            </w:pPr>
+            <w:r>
+              <w:rPr>
+                <w:rFonts w:cs="Calibri Light"/>
+              </w:rPr>
+              <w:t xml:space="preserve">1 </w:t>
+            </w:r>
+            <w:proofErr w:type="spellStart"/>
+            <w:r>
+              <w:rPr>
+                <w:rFonts w:cs="Calibri Light"/>
+              </w:rPr>
+              <w:t>hour</w:t>
+            </w:r>
+            <w:proofErr w:type="spellEnd"/>
+          </w:p>
+        </w:tc>
+        <w:tc>
+          <w:tcPr>
+            <w:tcW w:w="915" w:type="dxa"/>
+            <w:vAlign w:val="center"/>
+          </w:tcPr>
+          <w:p>
+            <w:pPr>
+              <w:rPr>
+                <w:rFonts w:cs="Calibri Light"/>
+              </w:rPr>
+            </w:pPr>
+            <w:r>
+              <w:rPr>
+                <w:rFonts w:cs="Calibri Light"/>
+              </w:rPr>
+              <w:t>30 minutes</w:t>
+            </w:r>
+          </w:p>
+        </w:tc>
+      </w:tr>
+      <w:tr>
+        <w:trPr>
+          <w:tblCellSpacing w:w="15" w:type="dxa"/>
+        </w:trPr>
+        <w:tc>
+          <w:tcPr>
+            <w:tcW w:w="1875" w:type="dxa"/>
+            <w:vAlign w:val="center"/>
+          </w:tcPr>
+          <w:p>
+            <w:pPr>
+              <w:rPr>
+                <w:rFonts w:cs="Calibri Light"/>
+              </w:rPr>
+            </w:pPr>
+            <w:r>
+              <w:rPr>
+                <w:rFonts w:cs="Calibri Light"/>
+              </w:rPr>
+              <w:t>UML</w:t>
+            </w:r>
+          </w:p>
+        </w:tc>
+        <w:tc>
+          <w:tcPr>
+            <w:tcW w:w="2734" w:type="dxa"/>
+            <w:vAlign w:val="center"/>
+          </w:tcPr>
+          <w:p>
+            <w:pPr>
+              <w:spacing w:before="240" w:after="0" w:line="276" w:lineRule="auto"/>
+              <w:rPr>
+                <w:rFonts w:cs="Calibri Light"/>
+              </w:rPr>
+            </w:pPr>
+            <w:proofErr w:type="spellStart"/>
+            <w:r>
+              <w:rPr>
+                <w:rFonts w:cs="Calibri Light"/>
+              </w:rPr>
+              <w:t>Make</w:t>
+            </w:r>
+            <w:proofErr w:type="spellEnd"/>
+            <w:r>
+              <w:rPr>
+                <w:rFonts w:cs="Calibri Light"/>
+              </w:rPr>
+              <w:t xml:space="preserve"> personal UML </w:t>
+            </w:r>
+          </w:p>
+        </w:tc>
+        <w:tc>
+          <w:tcPr>
+            <w:tcW w:w="942" w:type="dxa"/>
+            <w:vAlign w:val="center"/>
+          </w:tcPr>
+          <w:p>
+            <w:r>
+              <w:t>José García de Tejada Delgado</w:t>
+            </w:r>
+          </w:p>
+        </w:tc>
+        <w:tc>
+          <w:tcPr>
+            <w:tcW w:w="1022" w:type="dxa"/>
+            <w:vAlign w:val="center"/>
+          </w:tcPr>
+          <w:p>
+            <w:pPr>
+              <w:rPr>
+                <w:rFonts w:cs="Calibri Light"/>
+              </w:rPr>
+            </w:pPr>
+            <w:proofErr w:type="spellStart"/>
+            <w:r>
+              <w:rPr>
+                <w:rFonts w:cs="Calibri Light"/>
+              </w:rPr>
+              <w:t>Developer</w:t>
+            </w:r>
+            <w:proofErr w:type="spellEnd"/>
+          </w:p>
+        </w:tc>
+        <w:tc>
+          <w:tcPr>
+            <w:tcW w:w="944" w:type="dxa"/>
+            <w:vAlign w:val="center"/>
+          </w:tcPr>
+          <w:p>
+            <w:pPr>
+              <w:rPr>
+                <w:rFonts w:cs="Calibri Light"/>
+              </w:rPr>
+            </w:pPr>
+            <w:r>
+              <w:rPr>
+                <w:rFonts w:cs="Calibri Light"/>
+              </w:rPr>
+              <w:t xml:space="preserve">2 </w:t>
+            </w:r>
+            <w:proofErr w:type="spellStart"/>
+            <w:r>
+              <w:rPr>
+                <w:rFonts w:cs="Calibri Light"/>
+              </w:rPr>
+              <w:t>hours</w:t>
+            </w:r>
+            <w:proofErr w:type="spellEnd"/>
+          </w:p>
+        </w:tc>
+        <w:tc>
+          <w:tcPr>
+            <w:tcW w:w="915" w:type="dxa"/>
+            <w:vAlign w:val="center"/>
+          </w:tcPr>
+          <w:p>
+            <w:pPr>
+              <w:rPr>
+                <w:rFonts w:cs="Calibri Light"/>
+              </w:rPr>
+            </w:pPr>
+            <w:r>
+              <w:rPr>
+                <w:rFonts w:cs="Calibri Light"/>
+              </w:rPr>
+              <w:t xml:space="preserve">1 </w:t>
+            </w:r>
+            <w:proofErr w:type="spellStart"/>
+            <w:r>
+              <w:rPr>
+                <w:rFonts w:cs="Calibri Light"/>
+              </w:rPr>
+              <w:t>hour</w:t>
+            </w:r>
+            <w:proofErr w:type="spellEnd"/>
+          </w:p>
+        </w:tc>
+      </w:tr>
+      <w:tr>
+        <w:trPr>
+          <w:tblCellSpacing w:w="15" w:type="dxa"/>
+        </w:trPr>
+        <w:tc>
+          <w:tcPr>
+            <w:tcW w:w="1875" w:type="dxa"/>
+            <w:vAlign w:val="center"/>
+          </w:tcPr>
+          <w:p>
+            <w:pPr>
+              <w:rPr>
+                <w:rFonts w:cs="Calibri Light"/>
+              </w:rPr>
+            </w:pPr>
+            <w:r>
+              <w:rPr>
+                <w:rFonts w:cs="Calibri Light"/>
+              </w:rPr>
+              <w:t xml:space="preserve">Planning and </w:t>
+            </w:r>
+            <w:proofErr w:type="spellStart"/>
+            <w:r>
+              <w:rPr>
+                <w:rFonts w:cs="Calibri Light"/>
+              </w:rPr>
+              <w:t>progress</w:t>
+            </w:r>
+            <w:proofErr w:type="spellEnd"/>
+            <w:r>
+              <w:rPr>
+                <w:rFonts w:cs="Calibri Light"/>
+              </w:rPr>
+              <w:t xml:space="preserve"> </w:t>
+            </w:r>
+            <w:proofErr w:type="spellStart"/>
+            <w:r>
+              <w:rPr>
+                <w:rFonts w:cs="Calibri Light"/>
+              </w:rPr>
+              <w:t>report</w:t>
+            </w:r>
+            <w:proofErr w:type="spellEnd"/>
+          </w:p>
+        </w:tc>
+        <w:tc>
+          <w:tcPr>
+            <w:tcW w:w="2734" w:type="dxa"/>
+            <w:vAlign w:val="center"/>
+          </w:tcPr>
+          <w:p>
+            <w:pPr>
+              <w:spacing w:before="240" w:after="0" w:line="276" w:lineRule="auto"/>
+              <w:rPr>
+                <w:rFonts w:cs="Calibri Light"/>
+                <w:lang w:val="en-US"/>
+              </w:rPr>
+            </w:pPr>
+            <w:r>
+              <w:rPr>
+                <w:rFonts w:cs="Calibri Light"/>
+                <w:lang w:val="en-US"/>
+              </w:rPr>
+              <w:t>Produce</w:t>
+            </w:r>
+            <w:r>
+              <w:rPr>
+                <w:rFonts w:cs="Calibri Light"/>
+                <w:lang w:val="en-US"/>
+              </w:rPr>
+              <w:t xml:space="preserve"> personal</w:t>
+            </w:r>
+            <w:r>
+              <w:rPr>
+                <w:rFonts w:cs="Calibri Light"/>
+                <w:lang w:val="en-US"/>
+              </w:rPr>
+              <w:t xml:space="preserve"> planning and progress r</w:t>
+            </w:r>
+            <w:r>
+              <w:rPr>
+                <w:rFonts w:cs="Calibri Light"/>
+                <w:lang w:val="en-US"/>
+              </w:rPr>
+              <w:t>eport</w:t>
+            </w:r>
+          </w:p>
+        </w:tc>
+        <w:tc>
+          <w:tcPr>
+            <w:tcW w:w="942" w:type="dxa"/>
+            <w:vAlign w:val="center"/>
+          </w:tcPr>
+          <w:p>
+            <w:r>
+              <w:t>José García de Tejada Delgado</w:t>
+            </w:r>
+          </w:p>
+        </w:tc>
+        <w:tc>
+          <w:tcPr>
+            <w:tcW w:w="1022" w:type="dxa"/>
+            <w:vAlign w:val="center"/>
+          </w:tcPr>
+          <w:p>
+            <w:pPr>
+              <w:rPr>
+                <w:rFonts w:cs="Calibri Light"/>
+              </w:rPr>
+            </w:pPr>
+            <w:proofErr w:type="spellStart"/>
+            <w:r>
+              <w:rPr>
+                <w:rFonts w:cs="Calibri Light"/>
+              </w:rPr>
+              <w:t>Developer</w:t>
+            </w:r>
+            <w:proofErr w:type="spellEnd"/>
+          </w:p>
+        </w:tc>
+        <w:tc>
+          <w:tcPr>
+            <w:tcW w:w="944" w:type="dxa"/>
+            <w:vAlign w:val="center"/>
+          </w:tcPr>
+          <w:p>
+            <w:pPr>
+              <w:rPr>
+                <w:rFonts w:cs="Calibri Light"/>
+              </w:rPr>
+            </w:pPr>
+            <w:r>
+              <w:rPr>
+                <w:rFonts w:cs="Calibri Light"/>
+              </w:rPr>
+              <w:t>30 minutes</w:t>
+            </w:r>
+          </w:p>
+        </w:tc>
+        <w:tc>
+          <w:tcPr>
+            <w:tcW w:w="915" w:type="dxa"/>
+            <w:vAlign w:val="center"/>
+          </w:tcPr>
+          <w:p>
+            <w:pPr>
+              <w:rPr>
+                <w:rFonts w:cs="Calibri Light"/>
+              </w:rPr>
+            </w:pPr>
+            <w:r>
+              <w:rPr>
+                <w:rFonts w:cs="Calibri Light"/>
+              </w:rPr>
+              <w:t>30 minutes</w:t>
+            </w:r>
+          </w:p>
+        </w:tc>
+      </w:tr>
+      <w:tr>
+        <w:trPr>
+          <w:tblCellSpacing w:w="15" w:type="dxa"/>
+        </w:trPr>
+        <w:tc>
+          <w:tcPr>
+            <w:tcW w:w="1875" w:type="dxa"/>
+            <w:vAlign w:val="center"/>
+          </w:tcPr>
+          <w:p>
+            <w:pPr>
+              <w:rPr>
+                <w:rFonts w:cs="Calibri Light"/>
+              </w:rPr>
+            </w:pPr>
+            <w:proofErr w:type="spellStart"/>
+            <w:r>
+              <w:rPr>
+                <w:rFonts w:cs="Calibri Light"/>
+              </w:rPr>
+              <w:t>Airline</w:t>
+            </w:r>
+            <w:proofErr w:type="spellEnd"/>
+            <w:r>
+              <w:rPr>
+                <w:rFonts w:cs="Calibri Light"/>
+              </w:rPr>
+              <w:t xml:space="preserve"> data </w:t>
+            </w:r>
+            <w:proofErr w:type="spellStart"/>
+            <w:r>
+              <w:rPr>
+                <w:rFonts w:cs="Calibri Light"/>
+              </w:rPr>
+              <w:t>model</w:t>
+            </w:r>
+            <w:proofErr w:type="spellEnd"/>
+          </w:p>
+        </w:tc>
+        <w:tc>
+          <w:tcPr>
+            <w:tcW w:w="2734" w:type="dxa"/>
+            <w:vAlign w:val="center"/>
+          </w:tcPr>
+          <w:p>
+            <w:pPr>
+              <w:spacing w:before="240" w:after="0" w:line="276" w:lineRule="auto"/>
+              <w:rPr>
+                <w:rFonts w:cs="Calibri Light"/>
+              </w:rPr>
+            </w:pPr>
+            <w:proofErr w:type="spellStart"/>
+            <w:r>
+              <w:rPr>
+                <w:rFonts w:cs="Calibri Light"/>
+              </w:rPr>
+              <w:t>Create</w:t>
+            </w:r>
+            <w:proofErr w:type="spellEnd"/>
+            <w:r>
+              <w:rPr>
+                <w:rFonts w:cs="Calibri Light"/>
+              </w:rPr>
+              <w:t xml:space="preserve"> </w:t>
+            </w:r>
+            <w:proofErr w:type="spellStart"/>
+            <w:r>
+              <w:rPr>
+                <w:rFonts w:cs="Calibri Light"/>
+              </w:rPr>
+              <w:t>airline</w:t>
+            </w:r>
+            <w:proofErr w:type="spellEnd"/>
+            <w:r>
+              <w:rPr>
+                <w:rFonts w:cs="Calibri Light"/>
+              </w:rPr>
+              <w:t xml:space="preserve"> </w:t>
+            </w:r>
+            <w:proofErr w:type="spellStart"/>
+            <w:r>
+              <w:rPr>
+                <w:rFonts w:cs="Calibri Light"/>
+              </w:rPr>
+              <w:t>entity</w:t>
+            </w:r>
+            <w:proofErr w:type="spellEnd"/>
+          </w:p>
+        </w:tc>
+        <w:tc>
+          <w:tcPr>
+            <w:tcW w:w="942" w:type="dxa"/>
+            <w:vAlign w:val="center"/>
+          </w:tcPr>
+          <w:p>
+            <w:r>
+              <w:t>José García de Tejada Delgado</w:t>
+            </w:r>
+          </w:p>
+        </w:tc>
+        <w:tc>
+          <w:tcPr>
+            <w:tcW w:w="1022" w:type="dxa"/>
+            <w:vAlign w:val="center"/>
+          </w:tcPr>
+          <w:p>
+            <w:pPr>
+              <w:rPr>
+                <w:rFonts w:cs="Calibri Light"/>
+              </w:rPr>
+            </w:pPr>
+            <w:proofErr w:type="spellStart"/>
+            <w:r>
+              <w:rPr>
+                <w:rFonts w:cs="Calibri Light"/>
+              </w:rPr>
+              <w:t>Developer</w:t>
+            </w:r>
+            <w:proofErr w:type="spellEnd"/>
+          </w:p>
+        </w:tc>
+        <w:tc>
+          <w:tcPr>
+            <w:tcW w:w="944" w:type="dxa"/>
+            <w:vAlign w:val="center"/>
+          </w:tcPr>
+          <w:p>
+            <w:pPr>
+              <w:rPr>
+                <w:rFonts w:cs="Calibri Light"/>
+              </w:rPr>
+            </w:pPr>
+            <w:r>
+              <w:rPr>
+                <w:rFonts w:cs="Calibri Light"/>
+              </w:rPr>
+              <w:t xml:space="preserve">1 </w:t>
+            </w:r>
+            <w:proofErr w:type="spellStart"/>
+            <w:r>
+              <w:rPr>
+                <w:rFonts w:cs="Calibri Light"/>
+              </w:rPr>
+              <w:t>hour</w:t>
+            </w:r>
+            <w:proofErr w:type="spellEnd"/>
+          </w:p>
+        </w:tc>
+        <w:tc>
+          <w:tcPr>
+            <w:tcW w:w="915" w:type="dxa"/>
+            <w:vAlign w:val="center"/>
+          </w:tcPr>
+          <w:p>
+            <w:pPr>
+              <w:rPr>
+                <w:rFonts w:cs="Calibri Light"/>
+              </w:rPr>
+            </w:pPr>
+            <w:r>
+              <w:rPr>
+                <w:rFonts w:cs="Calibri Light"/>
+              </w:rPr>
+              <w:t>30 minutes</w:t>
+            </w:r>
+          </w:p>
+        </w:tc>
+      </w:tr>
+      <w:tr>
+        <w:trPr>
+          <w:tblCellSpacing w:w="15" w:type="dxa"/>
+        </w:trPr>
+        <w:tc>
+          <w:tcPr>
+            <w:tcW w:w="1875" w:type="dxa"/>
+            <w:vAlign w:val="center"/>
+          </w:tcPr>
+          <w:p>
+            <w:pPr>
+              <w:rPr>
+                <w:rFonts w:cs="Calibri Light"/>
+              </w:rPr>
+            </w:pPr>
+            <w:proofErr w:type="spellStart"/>
+            <w:r>
+              <w:rPr>
+                <w:rFonts w:cs="Calibri Light"/>
+              </w:rPr>
+              <w:t>Administrator</w:t>
+            </w:r>
+            <w:proofErr w:type="spellEnd"/>
+            <w:r>
+              <w:rPr>
+                <w:rFonts w:cs="Calibri Light"/>
+              </w:rPr>
+              <w:t xml:space="preserve"> </w:t>
+            </w:r>
+            <w:proofErr w:type="spellStart"/>
+            <w:r>
+              <w:rPr>
+                <w:rFonts w:cs="Calibri Light"/>
+              </w:rPr>
+              <w:t>dashboards</w:t>
+            </w:r>
+            <w:proofErr w:type="spellEnd"/>
+          </w:p>
+        </w:tc>
+        <w:tc>
+          <w:tcPr>
+            <w:tcW w:w="2734" w:type="dxa"/>
+            <w:vAlign w:val="center"/>
+          </w:tcPr>
+          <w:p>
+            <w:pPr>
+              <w:spacing w:before="240" w:after="0" w:line="276" w:lineRule="auto"/>
+              <w:rPr>
+                <w:rFonts w:cs="Calibri Light"/>
+              </w:rPr>
+            </w:pPr>
+            <w:proofErr w:type="spellStart"/>
+            <w:r>
+              <w:rPr>
+                <w:rFonts w:cs="Calibri Light"/>
+              </w:rPr>
+              <w:t>Create</w:t>
+            </w:r>
+            <w:proofErr w:type="spellEnd"/>
+            <w:r>
+              <w:rPr>
+                <w:rFonts w:cs="Calibri Light"/>
+              </w:rPr>
+              <w:t xml:space="preserve"> </w:t>
+            </w:r>
+            <w:proofErr w:type="spellStart"/>
+            <w:r>
+              <w:rPr>
+                <w:rFonts w:cs="Calibri Light"/>
+              </w:rPr>
+              <w:t>administrator</w:t>
+            </w:r>
+            <w:proofErr w:type="spellEnd"/>
+            <w:r>
+              <w:rPr>
+                <w:rFonts w:cs="Calibri Light"/>
+              </w:rPr>
+              <w:t xml:space="preserve"> </w:t>
+            </w:r>
+            <w:proofErr w:type="spellStart"/>
+            <w:r>
+              <w:rPr>
+                <w:rFonts w:cs="Calibri Light"/>
+              </w:rPr>
+              <w:t>dashboard</w:t>
+            </w:r>
+            <w:proofErr w:type="spellEnd"/>
+            <w:r>
+              <w:rPr>
+                <w:rFonts w:cs="Calibri Light"/>
+              </w:rPr>
+              <w:t xml:space="preserve"> </w:t>
+            </w:r>
+            <w:proofErr w:type="spellStart"/>
+            <w:r>
+              <w:rPr>
+                <w:rFonts w:cs="Calibri Light"/>
+              </w:rPr>
+              <w:t>class</w:t>
+            </w:r>
+            <w:proofErr w:type="spellEnd"/>
+          </w:p>
+        </w:tc>
+        <w:tc>
+          <w:tcPr>
+            <w:tcW w:w="942" w:type="dxa"/>
+            <w:vAlign w:val="center"/>
+          </w:tcPr>
+          <w:p>
+            <w:r>
+              <w:t>José García de Tejada Delgado</w:t>
+            </w:r>
+          </w:p>
+        </w:tc>
+        <w:tc>
+          <w:tcPr>
+            <w:tcW w:w="1022" w:type="dxa"/>
+            <w:vAlign w:val="center"/>
+          </w:tcPr>
+          <w:p>
+            <w:pPr>
+              <w:rPr>
+                <w:rFonts w:cs="Calibri Light"/>
+              </w:rPr>
+            </w:pPr>
+            <w:proofErr w:type="spellStart"/>
+            <w:r>
+              <w:rPr>
+                <w:rFonts w:cs="Calibri Light"/>
+              </w:rPr>
+              <w:t>Developer</w:t>
+            </w:r>
+            <w:proofErr w:type="spellEnd"/>
+          </w:p>
+        </w:tc>
+        <w:tc>
+          <w:tcPr>
+            <w:tcW w:w="944" w:type="dxa"/>
+            <w:vAlign w:val="center"/>
+          </w:tcPr>
+          <w:p>
+            <w:pPr>
+              <w:rPr>
+                <w:rFonts w:cs="Calibri Light"/>
+              </w:rPr>
+            </w:pPr>
+            <w:r>
+              <w:rPr>
+                <w:rFonts w:cs="Calibri Light"/>
+              </w:rPr>
+              <w:t>30 minutes</w:t>
+            </w:r>
+          </w:p>
+        </w:tc>
+        <w:tc>
+          <w:tcPr>
+            <w:tcW w:w="915" w:type="dxa"/>
+            <w:vAlign w:val="center"/>
+          </w:tcPr>
+          <w:p>
+            <w:pPr>
+              <w:rPr>
+                <w:rFonts w:cs="Calibri Light"/>
+              </w:rPr>
+            </w:pPr>
+            <w:r>
+              <w:rPr>
+                <w:rFonts w:cs="Calibri Light"/>
+              </w:rPr>
+              <w:t>30 minutes</w:t>
+            </w:r>
+          </w:p>
+        </w:tc>
+      </w:tr>
+      <w:tr>
+        <w:trPr>
+          <w:tblCellSpacing w:w="15" w:type="dxa"/>
+        </w:trPr>
+        <w:tc>
+          <w:tcPr>
+            <w:tcW w:w="1875" w:type="dxa"/>
+            <w:vAlign w:val="center"/>
+          </w:tcPr>
+          <w:p>
+            <w:pPr>
+              <w:rPr>
+                <w:rFonts w:cs="Calibri Light"/>
+              </w:rPr>
+            </w:pPr>
+            <w:r>
+              <w:rPr>
+                <w:rFonts w:cs="Calibri Light"/>
+              </w:rPr>
+              <w:t xml:space="preserve">Money </w:t>
+            </w:r>
+            <w:proofErr w:type="spellStart"/>
+            <w:r>
+              <w:rPr>
+                <w:rFonts w:cs="Calibri Light"/>
+              </w:rPr>
+              <w:t>exchanges</w:t>
+            </w:r>
+            <w:proofErr w:type="spellEnd"/>
+          </w:p>
+        </w:tc>
+        <w:tc>
+          <w:tcPr>
+            <w:tcW w:w="2734" w:type="dxa"/>
+            <w:vAlign w:val="center"/>
+          </w:tcPr>
+          <w:p>
+            <w:pPr>
+              <w:spacing w:before="240" w:after="0" w:line="276" w:lineRule="auto"/>
+              <w:rPr>
+                <w:rFonts w:cs="Calibri Light"/>
+                <w:lang w:val="en-US"/>
+              </w:rPr>
+            </w:pPr>
+            <w:r>
+              <w:rPr>
+                <w:rFonts w:cs="Calibri Light"/>
+                <w:lang w:val="en-US"/>
+              </w:rPr>
+              <w:t>Create money exchanges class f</w:t>
+            </w:r>
+            <w:r>
+              <w:rPr>
+                <w:rFonts w:cs="Calibri Light"/>
+                <w:lang w:val="en-US"/>
+              </w:rPr>
+              <w:t xml:space="preserve">or future </w:t>
+            </w:r>
+            <w:proofErr w:type="spellStart"/>
+            <w:r>
+              <w:rPr>
+                <w:rFonts w:cs="Calibri Light"/>
+                <w:lang w:val="en-US"/>
+              </w:rPr>
+              <w:t>api</w:t>
+            </w:r>
+            <w:proofErr w:type="spellEnd"/>
+            <w:r>
+              <w:rPr>
+                <w:rFonts w:cs="Calibri Light"/>
+                <w:lang w:val="en-US"/>
+              </w:rPr>
+              <w:t xml:space="preserve"> use</w:t>
+            </w:r>
+          </w:p>
+        </w:tc>
+        <w:tc>
+          <w:tcPr>
+            <w:tcW w:w="942" w:type="dxa"/>
+            <w:vAlign w:val="center"/>
+          </w:tcPr>
+          <w:p>
+            <w:r>
+              <w:t>José García de Tejada Delgado</w:t>
+            </w:r>
+          </w:p>
+        </w:tc>
+        <w:tc>
+          <w:tcPr>
+            <w:tcW w:w="1022" w:type="dxa"/>
+            <w:vAlign w:val="center"/>
+          </w:tcPr>
+          <w:p>
+            <w:pPr>
+              <w:rPr>
+                <w:rFonts w:cs="Calibri Light"/>
+              </w:rPr>
+            </w:pPr>
+            <w:proofErr w:type="spellStart"/>
+            <w:r>
+              <w:rPr>
+                <w:rFonts w:cs="Calibri Light"/>
+              </w:rPr>
+              <w:t>Developer</w:t>
+            </w:r>
+            <w:proofErr w:type="spellEnd"/>
+          </w:p>
+        </w:tc>
+        <w:tc>
+          <w:tcPr>
+            <w:tcW w:w="944" w:type="dxa"/>
+            <w:vAlign w:val="center"/>
+          </w:tcPr>
+          <w:p>
+            <w:pPr>
+              <w:rPr>
+                <w:rFonts w:cs="Calibri Light"/>
+              </w:rPr>
+            </w:pPr>
+            <w:r>
+              <w:rPr>
+                <w:rFonts w:cs="Calibri Light"/>
+              </w:rPr>
+              <w:t xml:space="preserve">2 </w:t>
+            </w:r>
+            <w:proofErr w:type="spellStart"/>
+            <w:r>
+              <w:rPr>
+                <w:rFonts w:cs="Calibri Light"/>
+              </w:rPr>
+              <w:t>hours</w:t>
+            </w:r>
+            <w:proofErr w:type="spellEnd"/>
+          </w:p>
+        </w:tc>
+        <w:tc>
+          <w:tcPr>
+            <w:tcW w:w="915" w:type="dxa"/>
+            <w:vAlign w:val="center"/>
+          </w:tcPr>
+          <w:p>
+            <w:pPr>
+              <w:rPr>
+                <w:rFonts w:cs="Calibri Light"/>
+              </w:rPr>
+            </w:pPr>
+            <w:r>
+              <w:rPr>
+                <w:rFonts w:cs="Calibri Light"/>
+              </w:rPr>
+              <w:t>30 minutes</w:t>
+            </w:r>
+          </w:p>
+        </w:tc>
+      </w:tr>
+      <w:tr>
+        <w:trPr>
+          <w:tblCellSpacing w:w="15" w:type="dxa"/>
+        </w:trPr>
+        <w:tc>
+          <w:tcPr>
+            <w:tcW w:w="1875" w:type="dxa"/>
+            <w:tcBorders>
+              <w:top w:val="single" w:sz="4" w:space="0" w:color="auto"/>
+              <w:left w:val="single" w:sz="4" w:space="0" w:color="auto"/>
+              <w:bottom w:val="single" w:sz="4" w:space="0" w:color="auto"/>
+              <w:right w:val="single" w:sz="4" w:space="0" w:color="auto"/>
+            </w:tcBorders>
+            <w:vAlign w:val="center"/>
+          </w:tcPr>
+          <w:p>
+            <w:pPr>
+              <w:rPr>
+                <w:rFonts w:cs="Calibri Light"/>
+              </w:rPr>
+            </w:pPr>
+            <w:proofErr w:type="gramStart"/>
+            <w:r>
+              <w:rPr>
+                <w:rFonts w:cs="Calibri Light"/>
+              </w:rPr>
+              <w:t>Meeting</w:t>
+            </w:r>
+            <w:proofErr w:type="gramEnd"/>
+            <w:r>
+              <w:rPr>
+                <w:rFonts w:cs="Calibri Light"/>
+              </w:rPr>
+              <w:t xml:space="preserve"> #3</w:t>
+            </w:r>
+          </w:p>
+        </w:tc>
+        <w:tc>
+          <w:tcPr>
+            <w:tcW w:w="2734" w:type="dxa"/>
+            <w:tcBorders>
+              <w:top w:val="single" w:sz="4" w:space="0" w:color="auto"/>
+              <w:left w:val="single" w:sz="4" w:space="0" w:color="auto"/>
+              <w:bottom w:val="single" w:sz="4" w:space="0" w:color="auto"/>
+              <w:right w:val="single" w:sz="4" w:space="0" w:color="auto"/>
+            </w:tcBorders>
+            <w:vAlign w:val="center"/>
+          </w:tcPr>
+          <w:p>
+            <w:pPr>
+              <w:spacing w:before="240" w:after="0" w:line="276" w:lineRule="auto"/>
+              <w:rPr>
+                <w:rFonts w:cs="Calibri Light"/>
+                <w:lang w:val="en-US"/>
+              </w:rPr>
+            </w:pPr>
+            <w:bookmarkStart w:id="3" w:name="_Hlk192784445"/>
+            <w:r>
+              <w:rPr>
+                <w:rFonts w:cs="Calibri Light"/>
+                <w:lang w:val="en-US"/>
+              </w:rPr>
+              <w:t xml:space="preserve">Meeting to share progress and improvements for the second </w:t>
+            </w:r>
+            <w:proofErr w:type="gramStart"/>
+            <w:r>
+              <w:rPr>
+                <w:rFonts w:cs="Calibri Light"/>
+                <w:lang w:val="en-US"/>
+              </w:rPr>
+              <w:t>deliverable</w:t>
+            </w:r>
+            <w:proofErr w:type="gramEnd"/>
+            <w:r>
+              <w:rPr>
+                <w:rFonts w:cs="Calibri Light"/>
+                <w:lang w:val="en-US"/>
+              </w:rPr>
+              <w:t>.</w:t>
+            </w:r>
+            <w:bookmarkEnd w:id="3"/>
+          </w:p>
+        </w:tc>
+        <w:tc>
+          <w:tcPr>
+            <w:tcW w:w="942" w:type="dxa"/>
+            <w:tcBorders>
+              <w:top w:val="single" w:sz="4" w:space="0" w:color="auto"/>
+              <w:left w:val="single" w:sz="4" w:space="0" w:color="auto"/>
+              <w:bottom w:val="single" w:sz="4" w:space="0" w:color="auto"/>
+              <w:right w:val="single" w:sz="4" w:space="0" w:color="auto"/>
+            </w:tcBorders>
+            <w:vAlign w:val="center"/>
+          </w:tcPr>
+          <w:p>
+            <w:r>
+              <w:t>José García de Tejada Delgado</w:t>
+            </w:r>
+          </w:p>
+        </w:tc>
+        <w:tc>
+          <w:tcPr>
+            <w:tcW w:w="1022" w:type="dxa"/>
+            <w:tcBorders>
+              <w:top w:val="single" w:sz="4" w:space="0" w:color="auto"/>
+              <w:left w:val="single" w:sz="4" w:space="0" w:color="auto"/>
+              <w:bottom w:val="single" w:sz="4" w:space="0" w:color="auto"/>
+              <w:right w:val="single" w:sz="4" w:space="0" w:color="auto"/>
+            </w:tcBorders>
+            <w:vAlign w:val="center"/>
+          </w:tcPr>
+          <w:p>
+            <w:pPr>
+              <w:rPr>
+                <w:rFonts w:cs="Calibri Light"/>
+              </w:rPr>
+            </w:pPr>
+            <w:r>
+              <w:rPr>
+                <w:rFonts w:cs="Calibri Light"/>
+              </w:rPr>
+              <w:t>Manager</w:t>
+            </w:r>
+          </w:p>
+        </w:tc>
+        <w:tc>
+          <w:tcPr>
+            <w:tcW w:w="944" w:type="dxa"/>
+            <w:tcBorders>
+              <w:top w:val="single" w:sz="4" w:space="0" w:color="auto"/>
+              <w:left w:val="single" w:sz="4" w:space="0" w:color="auto"/>
+              <w:bottom w:val="single" w:sz="4" w:space="0" w:color="auto"/>
+              <w:right w:val="single" w:sz="4" w:space="0" w:color="auto"/>
+            </w:tcBorders>
+            <w:vAlign w:val="center"/>
+          </w:tcPr>
+          <w:p>
+            <w:pPr>
+              <w:rPr>
+                <w:rFonts w:cs="Calibri Light"/>
+              </w:rPr>
+            </w:pPr>
+            <w:r>
+              <w:rPr>
+                <w:rFonts w:cs="Calibri Light"/>
+              </w:rPr>
+              <w:t xml:space="preserve">1 </w:t>
+            </w:r>
+            <w:proofErr w:type="spellStart"/>
+            <w:r>
+              <w:rPr>
+                <w:rFonts w:cs="Calibri Light"/>
+              </w:rPr>
+              <w:t>hour</w:t>
+            </w:r>
+            <w:proofErr w:type="spellEnd"/>
+          </w:p>
+        </w:tc>
+        <w:tc>
+          <w:tcPr>
+            <w:tcW w:w="915" w:type="dxa"/>
+            <w:tcBorders>
+              <w:top w:val="single" w:sz="4" w:space="0" w:color="auto"/>
+              <w:left w:val="single" w:sz="4" w:space="0" w:color="auto"/>
+              <w:bottom w:val="single" w:sz="4" w:space="0" w:color="auto"/>
+              <w:right w:val="single" w:sz="4" w:space="0" w:color="auto"/>
+            </w:tcBorders>
+            <w:vAlign w:val="center"/>
+          </w:tcPr>
+          <w:p>
+            <w:pPr>
+              <w:rPr>
+                <w:rFonts w:cs="Calibri Light"/>
+              </w:rPr>
+            </w:pPr>
+            <w:r>
+              <w:rPr>
+                <w:rFonts w:cs="Calibri Light"/>
+              </w:rPr>
+              <w:t xml:space="preserve">1 </w:t>
+            </w:r>
+            <w:proofErr w:type="spellStart"/>
+            <w:r>
+              <w:rPr>
+                <w:rFonts w:cs="Calibri Light"/>
+              </w:rPr>
+              <w:t>hour</w:t>
+            </w:r>
+            <w:proofErr w:type="spellEnd"/>
+          </w:p>
+        </w:tc>
+      </w:tr>
+      <w:tr>
+        <w:trPr>
+          <w:tblCellSpacing w:w="15" w:type="dxa"/>
+        </w:trPr>
+        <w:tc>
+          <w:tcPr>
+            <w:tcW w:w="1875" w:type="dxa"/>
+            <w:tcBorders>
+              <w:top w:val="single" w:sz="4" w:space="0" w:color="auto"/>
+              <w:left w:val="single" w:sz="4" w:space="0" w:color="auto"/>
+              <w:bottom w:val="single" w:sz="4" w:space="0" w:color="auto"/>
+              <w:right w:val="single" w:sz="4" w:space="0" w:color="auto"/>
+            </w:tcBorders>
+            <w:vAlign w:val="center"/>
+          </w:tcPr>
+          <w:p>
+            <w:pPr>
+              <w:rPr>
+                <w:rFonts w:cs="Calibri Light"/>
+              </w:rPr>
+            </w:pPr>
+            <w:proofErr w:type="gramStart"/>
+            <w:r>
+              <w:rPr>
+                <w:rFonts w:cs="Calibri Light"/>
+              </w:rPr>
+              <w:t>Meeting</w:t>
+            </w:r>
+            <w:proofErr w:type="gramEnd"/>
+            <w:r>
+              <w:rPr>
+                <w:rFonts w:cs="Calibri Light"/>
+              </w:rPr>
+              <w:t xml:space="preserve"> #4</w:t>
+            </w:r>
+          </w:p>
+        </w:tc>
+        <w:tc>
+          <w:tcPr>
+            <w:tcW w:w="2734" w:type="dxa"/>
+            <w:tcBorders>
+              <w:top w:val="single" w:sz="4" w:space="0" w:color="auto"/>
+              <w:left w:val="single" w:sz="4" w:space="0" w:color="auto"/>
+              <w:bottom w:val="single" w:sz="4" w:space="0" w:color="auto"/>
+              <w:right w:val="single" w:sz="4" w:space="0" w:color="auto"/>
+            </w:tcBorders>
+            <w:vAlign w:val="center"/>
+          </w:tcPr>
+          <w:p>
+            <w:pPr>
+              <w:spacing w:before="240" w:after="0" w:line="276" w:lineRule="auto"/>
+              <w:rPr>
+                <w:rFonts w:cs="Calibri Light"/>
+                <w:lang w:val="en-US"/>
+              </w:rPr>
+            </w:pPr>
+            <w:r>
+              <w:rPr>
+                <w:rFonts w:cs="Calibri Light"/>
+                <w:lang w:val="en-US"/>
+              </w:rPr>
+              <w:t xml:space="preserve">Meeting to share progress and improvements for the second </w:t>
+            </w:r>
+            <w:proofErr w:type="gramStart"/>
+            <w:r>
+              <w:rPr>
+                <w:rFonts w:cs="Calibri Light"/>
+                <w:lang w:val="en-US"/>
+              </w:rPr>
+              <w:t>deliverable</w:t>
+            </w:r>
+            <w:proofErr w:type="gramEnd"/>
+            <w:r>
+              <w:rPr>
+                <w:rFonts w:cs="Calibri Light"/>
+                <w:lang w:val="en-US"/>
+              </w:rPr>
+              <w:t>.</w:t>
+            </w:r>
+          </w:p>
+        </w:tc>
+        <w:tc>
+          <w:tcPr>
+            <w:tcW w:w="942" w:type="dxa"/>
+            <w:tcBorders>
+              <w:top w:val="single" w:sz="4" w:space="0" w:color="auto"/>
+              <w:left w:val="single" w:sz="4" w:space="0" w:color="auto"/>
+              <w:bottom w:val="single" w:sz="4" w:space="0" w:color="auto"/>
+              <w:right w:val="single" w:sz="4" w:space="0" w:color="auto"/>
+            </w:tcBorders>
+            <w:vAlign w:val="center"/>
+          </w:tcPr>
+          <w:p>
+            <w:r>
+              <w:t>José García de Tejada Delgado</w:t>
+            </w:r>
+          </w:p>
+        </w:tc>
+        <w:tc>
+          <w:tcPr>
+            <w:tcW w:w="1022" w:type="dxa"/>
+            <w:tcBorders>
+              <w:top w:val="single" w:sz="4" w:space="0" w:color="auto"/>
+              <w:left w:val="single" w:sz="4" w:space="0" w:color="auto"/>
+              <w:bottom w:val="single" w:sz="4" w:space="0" w:color="auto"/>
+              <w:right w:val="single" w:sz="4" w:space="0" w:color="auto"/>
+            </w:tcBorders>
+            <w:vAlign w:val="center"/>
+          </w:tcPr>
+          <w:p>
+            <w:pPr>
+              <w:rPr>
+                <w:rFonts w:cs="Calibri Light"/>
+              </w:rPr>
+            </w:pPr>
+            <w:r>
+              <w:rPr>
+                <w:rFonts w:cs="Calibri Light"/>
+              </w:rPr>
+              <w:t>Manager</w:t>
+            </w:r>
+          </w:p>
+        </w:tc>
+        <w:tc>
+          <w:tcPr>
+            <w:tcW w:w="944" w:type="dxa"/>
+            <w:tcBorders>
+              <w:top w:val="single" w:sz="4" w:space="0" w:color="auto"/>
+              <w:left w:val="single" w:sz="4" w:space="0" w:color="auto"/>
+              <w:bottom w:val="single" w:sz="4" w:space="0" w:color="auto"/>
+              <w:right w:val="single" w:sz="4" w:space="0" w:color="auto"/>
+            </w:tcBorders>
+            <w:vAlign w:val="center"/>
+          </w:tcPr>
+          <w:p>
+            <w:pPr>
+              <w:rPr>
+                <w:rFonts w:cs="Calibri Light"/>
+              </w:rPr>
+            </w:pPr>
+            <w:r>
+              <w:rPr>
+                <w:rFonts w:cs="Calibri Light"/>
+              </w:rPr>
+              <w:t xml:space="preserve">1 </w:t>
+            </w:r>
+            <w:proofErr w:type="spellStart"/>
+            <w:r>
+              <w:rPr>
+                <w:rFonts w:cs="Calibri Light"/>
+              </w:rPr>
+              <w:t>hour</w:t>
+            </w:r>
+            <w:proofErr w:type="spellEnd"/>
+          </w:p>
+        </w:tc>
+        <w:tc>
+          <w:tcPr>
+            <w:tcW w:w="915" w:type="dxa"/>
+            <w:tcBorders>
+              <w:top w:val="single" w:sz="4" w:space="0" w:color="auto"/>
+              <w:left w:val="single" w:sz="4" w:space="0" w:color="auto"/>
+              <w:bottom w:val="single" w:sz="4" w:space="0" w:color="auto"/>
+              <w:right w:val="single" w:sz="4" w:space="0" w:color="auto"/>
+            </w:tcBorders>
+            <w:vAlign w:val="center"/>
+          </w:tcPr>
+          <w:p>
+            <w:pPr>
+              <w:rPr>
+                <w:rFonts w:cs="Calibri Light"/>
+              </w:rPr>
+            </w:pPr>
+            <w:r>
+              <w:rPr>
+                <w:rFonts w:cs="Calibri Light"/>
+              </w:rPr>
+              <w:t xml:space="preserve">1 </w:t>
+            </w:r>
+            <w:proofErr w:type="spellStart"/>
+            <w:r>
+              <w:rPr>
+                <w:rFonts w:cs="Calibri Light"/>
+              </w:rPr>
+              <w:t>hour</w:t>
+            </w:r>
+            <w:proofErr w:type="spellEnd"/>
+          </w:p>
+        </w:tc>
+      </w:tr>
+      <w:tr>
+        <w:trPr>
+          <w:tblCellSpacing w:w="15" w:type="dxa"/>
+        </w:trPr>
+        <w:tc>
+          <w:tcPr>
+            <w:tcW w:w="1875" w:type="dxa"/>
+            <w:tcBorders>
+              <w:top w:val="single" w:sz="4" w:space="0" w:color="auto"/>
+              <w:left w:val="single" w:sz="4" w:space="0" w:color="auto"/>
+              <w:bottom w:val="single" w:sz="4" w:space="0" w:color="auto"/>
+              <w:right w:val="single" w:sz="4" w:space="0" w:color="auto"/>
+            </w:tcBorders>
+            <w:vAlign w:val="center"/>
+          </w:tcPr>
+          <w:p>
+            <w:pPr>
+              <w:rPr>
+                <w:rFonts w:cs="Calibri Light"/>
+              </w:rPr>
+            </w:pPr>
+            <w:bookmarkStart w:id="4" w:name="_Hlk192784510"/>
+            <w:proofErr w:type="spellStart"/>
+            <w:r>
+              <w:rPr>
+                <w:rFonts w:cs="Calibri Light"/>
+              </w:rPr>
+              <w:lastRenderedPageBreak/>
+              <w:t>Attend</w:t>
+            </w:r>
+            <w:proofErr w:type="spellEnd"/>
+            <w:r>
+              <w:rPr>
+                <w:rFonts w:cs="Calibri Light"/>
+              </w:rPr>
+              <w:t xml:space="preserve"> </w:t>
+            </w:r>
+            <w:proofErr w:type="spellStart"/>
+            <w:r>
+              <w:rPr>
+                <w:rFonts w:cs="Calibri Light"/>
+              </w:rPr>
+              <w:t>classes</w:t>
+            </w:r>
+            <w:bookmarkEnd w:id="4"/>
+            <w:proofErr w:type="spellEnd"/>
+          </w:p>
+        </w:tc>
+        <w:tc>
+          <w:tcPr>
+            <w:tcW w:w="2734" w:type="dxa"/>
+            <w:tcBorders>
+              <w:top w:val="single" w:sz="4" w:space="0" w:color="auto"/>
+              <w:left w:val="single" w:sz="4" w:space="0" w:color="auto"/>
+              <w:bottom w:val="single" w:sz="4" w:space="0" w:color="auto"/>
+              <w:right w:val="single" w:sz="4" w:space="0" w:color="auto"/>
+            </w:tcBorders>
+            <w:vAlign w:val="center"/>
+          </w:tcPr>
+          <w:p>
+            <w:pPr>
+              <w:spacing w:before="240" w:after="0" w:line="276" w:lineRule="auto"/>
+              <w:rPr>
+                <w:rFonts w:cs="Calibri Light"/>
+                <w:lang w:val="en-US"/>
+              </w:rPr>
+            </w:pPr>
+            <w:bookmarkStart w:id="5" w:name="_Hlk192784525"/>
+            <w:r>
+              <w:rPr>
+                <w:rFonts w:cs="Calibri Light"/>
+                <w:lang w:val="en-US"/>
+              </w:rPr>
+              <w:t>Attended 5 classes (3 theory class and 2 follow-up), each lasting 1.5 hours.</w:t>
+            </w:r>
+          </w:p>
+          <w:bookmarkEnd w:id="5"/>
+          <w:p>
+            <w:pPr>
+              <w:spacing w:before="240" w:after="0" w:line="276" w:lineRule="auto"/>
+              <w:rPr>
+                <w:rFonts w:cs="Calibri Light"/>
+                <w:lang w:val="en-US"/>
+              </w:rPr>
+            </w:pPr>
+          </w:p>
+        </w:tc>
+        <w:tc>
+          <w:tcPr>
+            <w:tcW w:w="942" w:type="dxa"/>
+            <w:tcBorders>
+              <w:top w:val="single" w:sz="4" w:space="0" w:color="auto"/>
+              <w:left w:val="single" w:sz="4" w:space="0" w:color="auto"/>
+              <w:bottom w:val="single" w:sz="4" w:space="0" w:color="auto"/>
+              <w:right w:val="single" w:sz="4" w:space="0" w:color="auto"/>
+            </w:tcBorders>
+            <w:vAlign w:val="center"/>
+          </w:tcPr>
+          <w:p>
+            <w:r>
+              <w:t>José García de Tejada Delgado</w:t>
+            </w:r>
+          </w:p>
+        </w:tc>
+        <w:tc>
+          <w:tcPr>
+            <w:tcW w:w="1022" w:type="dxa"/>
+            <w:tcBorders>
+              <w:top w:val="single" w:sz="4" w:space="0" w:color="auto"/>
+              <w:left w:val="single" w:sz="4" w:space="0" w:color="auto"/>
+              <w:bottom w:val="single" w:sz="4" w:space="0" w:color="auto"/>
+              <w:right w:val="single" w:sz="4" w:space="0" w:color="auto"/>
+            </w:tcBorders>
+            <w:vAlign w:val="center"/>
+          </w:tcPr>
+          <w:p>
+            <w:pPr>
+              <w:rPr>
+                <w:rFonts w:cs="Calibri Light"/>
+              </w:rPr>
+            </w:pPr>
+            <w:proofErr w:type="spellStart"/>
+            <w:r>
+              <w:rPr>
+                <w:rFonts w:cs="Calibri Light"/>
+              </w:rPr>
+              <w:t>Developer</w:t>
+            </w:r>
+            <w:proofErr w:type="spellEnd"/>
+          </w:p>
+        </w:tc>
+        <w:tc>
+          <w:tcPr>
+            <w:tcW w:w="944" w:type="dxa"/>
+            <w:tcBorders>
+              <w:top w:val="single" w:sz="4" w:space="0" w:color="auto"/>
+              <w:left w:val="single" w:sz="4" w:space="0" w:color="auto"/>
+              <w:bottom w:val="single" w:sz="4" w:space="0" w:color="auto"/>
+              <w:right w:val="single" w:sz="4" w:space="0" w:color="auto"/>
+            </w:tcBorders>
+            <w:vAlign w:val="center"/>
+          </w:tcPr>
+          <w:p>
+            <w:pPr>
+              <w:rPr>
+                <w:rFonts w:cs="Calibri Light"/>
+              </w:rPr>
+            </w:pPr>
+            <w:r>
+              <w:rPr>
+                <w:rFonts w:cs="Calibri Light"/>
+              </w:rPr>
+              <w:t xml:space="preserve">7.5 </w:t>
+            </w:r>
+            <w:proofErr w:type="spellStart"/>
+            <w:r>
+              <w:rPr>
+                <w:rFonts w:cs="Calibri Light"/>
+              </w:rPr>
+              <w:t>hours</w:t>
+            </w:r>
+            <w:proofErr w:type="spellEnd"/>
+            <w:r>
+              <w:rPr>
+                <w:rFonts w:cs="Calibri Light"/>
+              </w:rPr>
+              <w:t xml:space="preserve"> </w:t>
+            </w:r>
+          </w:p>
+        </w:tc>
+        <w:tc>
+          <w:tcPr>
+            <w:tcW w:w="915" w:type="dxa"/>
+            <w:tcBorders>
+              <w:top w:val="single" w:sz="4" w:space="0" w:color="auto"/>
+              <w:left w:val="single" w:sz="4" w:space="0" w:color="auto"/>
+              <w:bottom w:val="single" w:sz="4" w:space="0" w:color="auto"/>
+              <w:right w:val="single" w:sz="4" w:space="0" w:color="auto"/>
+            </w:tcBorders>
+            <w:vAlign w:val="center"/>
+          </w:tcPr>
+          <w:p>
+            <w:pPr>
+              <w:rPr>
+                <w:rFonts w:cs="Calibri Light"/>
               </w:rPr>
             </w:pPr>
             <w:r>
@@ -20833,7 +23101,6 @@
           <w:rFonts w:ascii="Calibri Light" w:hAnsi="Calibri Light" w:cs="Calibri Light"/>
           <w:b/>
           <w:bCs/>
-          <w:lang w:val="en-GB"/>
         </w:rPr>
       </w:pPr>
     </w:p>
@@ -20861,43 +23128,7 @@
           <w:b/>
           <w:bCs/>
         </w:rPr>
-        <w:t xml:space="preserve"> </w:t>
-      </w:r>
-      <w:proofErr w:type="spellStart"/>
-      <w:r>
-        <w:rPr>
-          <w:rFonts w:ascii="Calibri Light" w:hAnsi="Calibri Light" w:cs="Calibri Light"/>
-          <w:b/>
-          <w:bCs/>
-        </w:rPr>
-        <w:t>of</w:t>
-      </w:r>
-      <w:proofErr w:type="spellEnd"/>
-      <w:r>
-        <w:rPr>
-          <w:rFonts w:ascii="Calibri Light" w:hAnsi="Calibri Light" w:cs="Calibri Light"/>
-          <w:b/>
-          <w:bCs/>
-        </w:rPr>
-        <w:t xml:space="preserve"> </w:t>
-      </w:r>
-      <w:proofErr w:type="spellStart"/>
-      <w:r>
-        <w:rPr>
-          <w:rFonts w:ascii="Calibri Light" w:hAnsi="Calibri Light" w:cs="Calibri Light"/>
-          <w:b/>
-          <w:bCs/>
-        </w:rPr>
-        <w:t>Development</w:t>
-      </w:r>
-      <w:proofErr w:type="spellEnd"/>
-      <w:r>
-        <w:rPr>
-          <w:rFonts w:ascii="Calibri Light" w:hAnsi="Calibri Light" w:cs="Calibri Light"/>
-          <w:b/>
-          <w:bCs/>
-        </w:rPr>
-        <w:t xml:space="preserve"> </w:t>
+        <w:t xml:space="preserve"> of Development </w:t>
       </w:r>
       <w:proofErr w:type="spellStart"/>
       <w:r>
@@ -20949,6 +23180,7 @@
       <w:r>
         <w:rPr>
           <w:rFonts w:ascii="Calibri Light" w:hAnsi="Calibri Light" w:cs="Calibri Light"/>
+          <w:noProof/>
           <w:lang w:val="en-GB"/>
         </w:rPr>
         <w:drawing>
@@ -21027,9 +23259,9 @@
       <w:r>
         <w:rPr>
           <w:rFonts w:ascii="Calibri Light" w:hAnsi="Calibri Light" w:cs="Calibri Light"/>
+          <w:noProof/>
           <w:lang w:val="en-GB"/>
         </w:rPr>
-        <w:lastRenderedPageBreak/>
         <w:drawing>
           <wp:inline distT="0" distB="0" distL="0" distR="0" wp14:anchorId="160CFCC1" wp14:editId="6BD8E0AF">
             <wp:extent cx="5400040" cy="2515870"/>
@@ -21106,8 +23338,10 @@
       <w:r>
         <w:rPr>
           <w:rFonts w:ascii="Calibri Light" w:hAnsi="Calibri Light" w:cs="Calibri Light"/>
+          <w:noProof/>
           <w:lang w:val="en-GB"/>
         </w:rPr>
+        <w:lastRenderedPageBreak/>
         <w:drawing>
           <wp:inline distT="0" distB="0" distL="0" distR="0" wp14:anchorId="3ACC524F" wp14:editId="0DC3EA9C">
             <wp:extent cx="5400040" cy="2432685"/>
@@ -21972,6 +24206,786 @@
         </w:rPr>
       </w:pPr>
     </w:p>
+    <w:tbl>
+      <w:tblPr>
+        <w:tblW w:w="0" w:type="auto"/>
+        <w:tblCellSpacing w:w="15" w:type="dxa"/>
+        <w:tblBorders>
+          <w:top w:val="single" w:sz="4" w:space="0" w:color="auto"/>
+          <w:left w:val="single" w:sz="4" w:space="0" w:color="auto"/>
+          <w:bottom w:val="single" w:sz="4" w:space="0" w:color="auto"/>
+          <w:right w:val="single" w:sz="4" w:space="0" w:color="auto"/>
+          <w:insideH w:val="single" w:sz="4" w:space="0" w:color="auto"/>
+          <w:insideV w:val="single" w:sz="4" w:space="0" w:color="auto"/>
+        </w:tblBorders>
+        <w:tblCellMar>
+          <w:top w:w="15" w:type="dxa"/>
+          <w:left w:w="15" w:type="dxa"/>
+          <w:bottom w:w="15" w:type="dxa"/>
+          <w:right w:w="15" w:type="dxa"/>
+        </w:tblCellMar>
+        <w:tblLook w:val="04A0" w:firstRow="1" w:lastRow="0" w:firstColumn="1" w:lastColumn="0" w:noHBand="0" w:noVBand="1"/>
+      </w:tblPr>
+      <w:tblGrid>
+        <w:gridCol w:w="1879"/>
+        <w:gridCol w:w="1530"/>
+        <w:gridCol w:w="1114"/>
+        <w:gridCol w:w="1410"/>
+      </w:tblGrid>
+      <w:tr>
+        <w:trPr>
+          <w:tblCellSpacing w:w="15" w:type="dxa"/>
+        </w:trPr>
+        <w:tc>
+          <w:tcPr>
+            <w:tcW w:w="0" w:type="auto"/>
+            <w:vAlign w:val="center"/>
+            <w:hideMark/>
+          </w:tcPr>
+          <w:p>
+            <w:pPr>
+              <w:rPr>
+                <w:rFonts w:ascii="Calibri Light" w:hAnsi="Calibri Light" w:cs="Calibri Light"/>
+              </w:rPr>
+            </w:pPr>
+            <w:r>
+              <w:rPr>
+                <w:rFonts w:ascii="Calibri Light" w:hAnsi="Calibri Light" w:cs="Calibri Light"/>
+              </w:rPr>
+              <w:t>Role</w:t>
+            </w:r>
+          </w:p>
+        </w:tc>
+        <w:tc>
+          <w:tcPr>
+            <w:tcW w:w="0" w:type="auto"/>
+            <w:vAlign w:val="center"/>
+            <w:hideMark/>
+          </w:tcPr>
+          <w:p>
+            <w:pPr>
+              <w:rPr>
+                <w:rFonts w:ascii="Calibri Light" w:hAnsi="Calibri Light" w:cs="Calibri Light"/>
+              </w:rPr>
+            </w:pPr>
+            <w:proofErr w:type="spellStart"/>
+            <w:r>
+              <w:rPr>
+                <w:rFonts w:ascii="Calibri Light" w:hAnsi="Calibri Light" w:cs="Calibri Light"/>
+              </w:rPr>
+              <w:t>Estimated</w:t>
+            </w:r>
+            <w:proofErr w:type="spellEnd"/>
+            <w:r>
+              <w:rPr>
+                <w:rFonts w:ascii="Calibri Light" w:hAnsi="Calibri Light" w:cs="Calibri Light"/>
+              </w:rPr>
+              <w:t xml:space="preserve"> </w:t>
+            </w:r>
+            <w:proofErr w:type="spellStart"/>
+            <w:r>
+              <w:rPr>
+                <w:rFonts w:ascii="Calibri Light" w:hAnsi="Calibri Light" w:cs="Calibri Light"/>
+              </w:rPr>
+              <w:t>Hours</w:t>
+            </w:r>
+            <w:proofErr w:type="spellEnd"/>
+          </w:p>
+        </w:tc>
+        <w:tc>
+          <w:tcPr>
+            <w:tcW w:w="0" w:type="auto"/>
+            <w:vAlign w:val="center"/>
+            <w:hideMark/>
+          </w:tcPr>
+          <w:p>
+            <w:pPr>
+              <w:rPr>
+                <w:rFonts w:ascii="Calibri Light" w:hAnsi="Calibri Light" w:cs="Calibri Light"/>
+              </w:rPr>
+            </w:pPr>
+            <w:proofErr w:type="spellStart"/>
+            <w:r>
+              <w:rPr>
+                <w:rFonts w:ascii="Calibri Light" w:hAnsi="Calibri Light" w:cs="Calibri Light"/>
+              </w:rPr>
+              <w:t>Hourly</w:t>
+            </w:r>
+            <w:proofErr w:type="spellEnd"/>
+            <w:r>
+              <w:rPr>
+                <w:rFonts w:ascii="Calibri Light" w:hAnsi="Calibri Light" w:cs="Calibri Light"/>
+              </w:rPr>
+              <w:t xml:space="preserve"> </w:t>
+            </w:r>
+            <w:proofErr w:type="spellStart"/>
+            <w:r>
+              <w:rPr>
+                <w:rFonts w:ascii="Calibri Light" w:hAnsi="Calibri Light" w:cs="Calibri Light"/>
+              </w:rPr>
+              <w:t>Rate</w:t>
+            </w:r>
+            <w:proofErr w:type="spellEnd"/>
+          </w:p>
+        </w:tc>
+        <w:tc>
+          <w:tcPr>
+            <w:tcW w:w="0" w:type="auto"/>
+            <w:vAlign w:val="center"/>
+            <w:hideMark/>
+          </w:tcPr>
+          <w:p>
+            <w:pPr>
+              <w:rPr>
+                <w:rFonts w:ascii="Calibri Light" w:hAnsi="Calibri Light" w:cs="Calibri Light"/>
+              </w:rPr>
+            </w:pPr>
+            <w:proofErr w:type="spellStart"/>
+            <w:r>
+              <w:rPr>
+                <w:rFonts w:ascii="Calibri Light" w:hAnsi="Calibri Light" w:cs="Calibri Light"/>
+              </w:rPr>
+              <w:t>Estimated</w:t>
+            </w:r>
+            <w:proofErr w:type="spellEnd"/>
+            <w:r>
+              <w:rPr>
+                <w:rFonts w:ascii="Calibri Light" w:hAnsi="Calibri Light" w:cs="Calibri Light"/>
+              </w:rPr>
+              <w:t xml:space="preserve"> </w:t>
+            </w:r>
+            <w:proofErr w:type="spellStart"/>
+            <w:r>
+              <w:rPr>
+                <w:rFonts w:ascii="Calibri Light" w:hAnsi="Calibri Light" w:cs="Calibri Light"/>
+              </w:rPr>
+              <w:t>Cost</w:t>
+            </w:r>
+            <w:proofErr w:type="spellEnd"/>
+          </w:p>
+        </w:tc>
+      </w:tr>
+      <w:tr>
+        <w:trPr>
+          <w:tblCellSpacing w:w="15" w:type="dxa"/>
+        </w:trPr>
+        <w:tc>
+          <w:tcPr>
+            <w:tcW w:w="0" w:type="auto"/>
+            <w:vAlign w:val="center"/>
+            <w:hideMark/>
+          </w:tcPr>
+          <w:p>
+            <w:pPr>
+              <w:rPr>
+                <w:rFonts w:ascii="Calibri Light" w:hAnsi="Calibri Light" w:cs="Calibri Light"/>
+              </w:rPr>
+            </w:pPr>
+            <w:proofErr w:type="spellStart"/>
+            <w:r>
+              <w:rPr>
+                <w:rFonts w:ascii="Calibri Light" w:hAnsi="Calibri Light" w:cs="Calibri Light"/>
+              </w:rPr>
+              <w:t>Developer</w:t>
+            </w:r>
+            <w:proofErr w:type="spellEnd"/>
+          </w:p>
+        </w:tc>
+        <w:tc>
+          <w:tcPr>
+            <w:tcW w:w="0" w:type="auto"/>
+            <w:vAlign w:val="center"/>
+            <w:hideMark/>
+          </w:tcPr>
+          <w:p>
+            <w:pPr>
+              <w:rPr>
+                <w:rFonts w:ascii="Calibri Light" w:hAnsi="Calibri Light" w:cs="Calibri Light"/>
+              </w:rPr>
+            </w:pPr>
+            <w:r>
+              <w:rPr>
+                <w:rFonts w:ascii="Calibri Light" w:hAnsi="Calibri Light" w:cs="Calibri Light"/>
+              </w:rPr>
+              <w:t>22</w:t>
+            </w:r>
+            <w:r>
+              <w:rPr>
+                <w:rFonts w:ascii="Calibri Light" w:hAnsi="Calibri Light" w:cs="Calibri Light"/>
+              </w:rPr>
+              <w:t xml:space="preserve"> </w:t>
+            </w:r>
+            <w:proofErr w:type="spellStart"/>
+            <w:r>
+              <w:rPr>
+                <w:rFonts w:ascii="Calibri Light" w:hAnsi="Calibri Light" w:cs="Calibri Light"/>
+              </w:rPr>
+              <w:t>hours</w:t>
+            </w:r>
+            <w:proofErr w:type="spellEnd"/>
+          </w:p>
+        </w:tc>
+        <w:tc>
+          <w:tcPr>
+            <w:tcW w:w="0" w:type="auto"/>
+            <w:vAlign w:val="center"/>
+            <w:hideMark/>
+          </w:tcPr>
+          <w:p>
+            <w:pPr>
+              <w:rPr>
+                <w:rFonts w:ascii="Calibri Light" w:hAnsi="Calibri Light" w:cs="Calibri Light"/>
+              </w:rPr>
+            </w:pPr>
+            <w:r>
+              <w:rPr>
+                <w:rFonts w:ascii="Calibri Light" w:hAnsi="Calibri Light" w:cs="Calibri Light"/>
+              </w:rPr>
+              <w:t>€20/</w:t>
+            </w:r>
+            <w:proofErr w:type="spellStart"/>
+            <w:r>
+              <w:rPr>
+                <w:rFonts w:ascii="Calibri Light" w:hAnsi="Calibri Light" w:cs="Calibri Light"/>
+              </w:rPr>
+              <w:t>hr</w:t>
+            </w:r>
+            <w:proofErr w:type="spellEnd"/>
+          </w:p>
+        </w:tc>
+        <w:tc>
+          <w:tcPr>
+            <w:tcW w:w="0" w:type="auto"/>
+            <w:vAlign w:val="center"/>
+            <w:hideMark/>
+          </w:tcPr>
+          <w:p>
+            <w:pPr>
+              <w:rPr>
+                <w:rFonts w:ascii="Calibri Light" w:hAnsi="Calibri Light" w:cs="Calibri Light"/>
+              </w:rPr>
+            </w:pPr>
+            <w:r>
+              <w:rPr>
+                <w:rFonts w:ascii="Calibri Light" w:hAnsi="Calibri Light" w:cs="Calibri Light"/>
+              </w:rPr>
+              <w:t>€</w:t>
+            </w:r>
+            <w:r>
+              <w:rPr>
+                <w:rFonts w:ascii="Calibri Light" w:hAnsi="Calibri Light" w:cs="Calibri Light"/>
+              </w:rPr>
+              <w:t>440</w:t>
+            </w:r>
+          </w:p>
+        </w:tc>
+      </w:tr>
+      <w:tr>
+        <w:trPr>
+          <w:tblCellSpacing w:w="15" w:type="dxa"/>
+        </w:trPr>
+        <w:tc>
+          <w:tcPr>
+            <w:tcW w:w="0" w:type="auto"/>
+            <w:vAlign w:val="center"/>
+            <w:hideMark/>
+          </w:tcPr>
+          <w:p>
+            <w:pPr>
+              <w:rPr>
+                <w:rFonts w:ascii="Calibri Light" w:hAnsi="Calibri Light" w:cs="Calibri Light"/>
+              </w:rPr>
+            </w:pPr>
+            <w:r>
+              <w:rPr>
+                <w:rFonts w:ascii="Calibri Light" w:hAnsi="Calibri Light" w:cs="Calibri Light"/>
+              </w:rPr>
+              <w:t>Manager/</w:t>
+            </w:r>
+            <w:proofErr w:type="spellStart"/>
+            <w:r>
+              <w:rPr>
+                <w:rFonts w:ascii="Calibri Light" w:hAnsi="Calibri Light" w:cs="Calibri Light"/>
+              </w:rPr>
+              <w:t>Analyst</w:t>
+            </w:r>
+            <w:proofErr w:type="spellEnd"/>
+          </w:p>
+        </w:tc>
+        <w:tc>
+          <w:tcPr>
+            <w:tcW w:w="0" w:type="auto"/>
+            <w:vAlign w:val="center"/>
+            <w:hideMark/>
+          </w:tcPr>
+          <w:p>
+            <w:pPr>
+              <w:rPr>
+                <w:rFonts w:ascii="Calibri Light" w:hAnsi="Calibri Light" w:cs="Calibri Light"/>
+              </w:rPr>
+            </w:pPr>
+            <w:r>
+              <w:rPr>
+                <w:rFonts w:ascii="Calibri Light" w:hAnsi="Calibri Light" w:cs="Calibri Light"/>
+              </w:rPr>
+              <w:t>2</w:t>
+            </w:r>
+            <w:r>
+              <w:rPr>
+                <w:rFonts w:ascii="Calibri Light" w:hAnsi="Calibri Light" w:cs="Calibri Light"/>
+              </w:rPr>
+              <w:t xml:space="preserve"> </w:t>
+            </w:r>
+            <w:proofErr w:type="spellStart"/>
+            <w:r>
+              <w:rPr>
+                <w:rFonts w:ascii="Calibri Light" w:hAnsi="Calibri Light" w:cs="Calibri Light"/>
+              </w:rPr>
+              <w:t>hours</w:t>
+            </w:r>
+            <w:proofErr w:type="spellEnd"/>
+          </w:p>
+        </w:tc>
+        <w:tc>
+          <w:tcPr>
+            <w:tcW w:w="0" w:type="auto"/>
+            <w:vAlign w:val="center"/>
+            <w:hideMark/>
+          </w:tcPr>
+          <w:p>
+            <w:pPr>
+              <w:rPr>
+                <w:rFonts w:ascii="Calibri Light" w:hAnsi="Calibri Light" w:cs="Calibri Light"/>
+              </w:rPr>
+            </w:pPr>
+            <w:r>
+              <w:rPr>
+                <w:rFonts w:ascii="Calibri Light" w:hAnsi="Calibri Light" w:cs="Calibri Light"/>
+              </w:rPr>
+              <w:t>€30/</w:t>
+            </w:r>
+            <w:proofErr w:type="spellStart"/>
+            <w:r>
+              <w:rPr>
+                <w:rFonts w:ascii="Calibri Light" w:hAnsi="Calibri Light" w:cs="Calibri Light"/>
+              </w:rPr>
+              <w:t>hr</w:t>
+            </w:r>
+            <w:proofErr w:type="spellEnd"/>
+          </w:p>
+        </w:tc>
+        <w:tc>
+          <w:tcPr>
+            <w:tcW w:w="0" w:type="auto"/>
+            <w:vAlign w:val="center"/>
+            <w:hideMark/>
+          </w:tcPr>
+          <w:p>
+            <w:pPr>
+              <w:rPr>
+                <w:rFonts w:ascii="Calibri Light" w:hAnsi="Calibri Light" w:cs="Calibri Light"/>
+              </w:rPr>
+            </w:pPr>
+            <w:r>
+              <w:rPr>
+                <w:rFonts w:ascii="Calibri Light" w:hAnsi="Calibri Light" w:cs="Calibri Light"/>
+              </w:rPr>
+              <w:t>€</w:t>
+            </w:r>
+            <w:r>
+              <w:rPr>
+                <w:rFonts w:ascii="Calibri Light" w:hAnsi="Calibri Light" w:cs="Calibri Light"/>
+              </w:rPr>
+              <w:t>60</w:t>
+            </w:r>
+          </w:p>
+        </w:tc>
+      </w:tr>
+      <w:tr>
+        <w:trPr>
+          <w:tblCellSpacing w:w="15" w:type="dxa"/>
+        </w:trPr>
+        <w:tc>
+          <w:tcPr>
+            <w:tcW w:w="0" w:type="auto"/>
+            <w:vAlign w:val="center"/>
+            <w:hideMark/>
+          </w:tcPr>
+          <w:p>
+            <w:pPr>
+              <w:rPr>
+                <w:rFonts w:ascii="Calibri Light" w:hAnsi="Calibri Light" w:cs="Calibri Light"/>
+              </w:rPr>
+            </w:pPr>
+            <w:proofErr w:type="gramStart"/>
+            <w:r>
+              <w:rPr>
+                <w:rFonts w:ascii="Calibri Light" w:hAnsi="Calibri Light" w:cs="Calibri Light"/>
+                <w:b/>
+                <w:bCs/>
+              </w:rPr>
+              <w:t>Total</w:t>
+            </w:r>
+            <w:proofErr w:type="gramEnd"/>
+            <w:r>
+              <w:rPr>
+                <w:rFonts w:ascii="Calibri Light" w:hAnsi="Calibri Light" w:cs="Calibri Light"/>
+                <w:b/>
+                <w:bCs/>
+              </w:rPr>
+              <w:t xml:space="preserve"> </w:t>
+            </w:r>
+            <w:proofErr w:type="spellStart"/>
+            <w:r>
+              <w:rPr>
+                <w:rFonts w:ascii="Calibri Light" w:hAnsi="Calibri Light" w:cs="Calibri Light"/>
+                <w:b/>
+                <w:bCs/>
+              </w:rPr>
+              <w:t>Personnel</w:t>
+            </w:r>
+            <w:proofErr w:type="spellEnd"/>
+            <w:r>
+              <w:rPr>
+                <w:rFonts w:ascii="Calibri Light" w:hAnsi="Calibri Light" w:cs="Calibri Light"/>
+                <w:b/>
+                <w:bCs/>
+              </w:rPr>
+              <w:t xml:space="preserve"> </w:t>
+            </w:r>
+            <w:proofErr w:type="spellStart"/>
+            <w:r>
+              <w:rPr>
+                <w:rFonts w:ascii="Calibri Light" w:hAnsi="Calibri Light" w:cs="Calibri Light"/>
+                <w:b/>
+                <w:bCs/>
+              </w:rPr>
+              <w:t>Cost</w:t>
+            </w:r>
+            <w:proofErr w:type="spellEnd"/>
+          </w:p>
+        </w:tc>
+        <w:tc>
+          <w:tcPr>
+            <w:tcW w:w="0" w:type="auto"/>
+            <w:vAlign w:val="center"/>
+            <w:hideMark/>
+          </w:tcPr>
+          <w:p>
+            <w:pPr>
+              <w:rPr>
+                <w:rFonts w:ascii="Calibri Light" w:hAnsi="Calibri Light" w:cs="Calibri Light"/>
+              </w:rPr>
+            </w:pPr>
+            <w:r>
+              <w:rPr>
+                <w:rFonts w:ascii="Calibri Light" w:hAnsi="Calibri Light" w:cs="Calibri Light"/>
+                <w:b/>
+                <w:bCs/>
+              </w:rPr>
+              <w:t>14.5</w:t>
+            </w:r>
+            <w:r>
+              <w:rPr>
+                <w:rFonts w:ascii="Calibri Light" w:hAnsi="Calibri Light" w:cs="Calibri Light"/>
+                <w:b/>
+                <w:bCs/>
+              </w:rPr>
+              <w:t xml:space="preserve"> </w:t>
+            </w:r>
+            <w:proofErr w:type="spellStart"/>
+            <w:r>
+              <w:rPr>
+                <w:rFonts w:ascii="Calibri Light" w:hAnsi="Calibri Light" w:cs="Calibri Light"/>
+                <w:b/>
+                <w:bCs/>
+              </w:rPr>
+              <w:t>hours</w:t>
+            </w:r>
+            <w:proofErr w:type="spellEnd"/>
+          </w:p>
+        </w:tc>
+        <w:tc>
+          <w:tcPr>
+            <w:tcW w:w="0" w:type="auto"/>
+            <w:vAlign w:val="center"/>
+            <w:hideMark/>
+          </w:tcPr>
+          <w:p>
+            <w:pPr>
+              <w:rPr>
+                <w:rFonts w:ascii="Calibri Light" w:hAnsi="Calibri Light" w:cs="Calibri Light"/>
+              </w:rPr>
+            </w:pPr>
+            <w:r>
+              <w:rPr>
+                <w:rFonts w:ascii="Calibri Light" w:hAnsi="Calibri Light" w:cs="Calibri Light"/>
+              </w:rPr>
+              <w:t>-</w:t>
+            </w:r>
+          </w:p>
+        </w:tc>
+        <w:tc>
+          <w:tcPr>
+            <w:tcW w:w="0" w:type="auto"/>
+            <w:vAlign w:val="center"/>
+            <w:hideMark/>
+          </w:tcPr>
+          <w:p>
+            <w:pPr>
+              <w:rPr>
+                <w:rFonts w:ascii="Calibri Light" w:hAnsi="Calibri Light" w:cs="Calibri Light"/>
+              </w:rPr>
+            </w:pPr>
+            <w:r>
+              <w:rPr>
+                <w:rFonts w:ascii="Calibri Light" w:hAnsi="Calibri Light" w:cs="Calibri Light"/>
+                <w:b/>
+                <w:bCs/>
+              </w:rPr>
+              <w:t>€</w:t>
+            </w:r>
+            <w:r>
+              <w:rPr>
+                <w:rFonts w:ascii="Calibri Light" w:hAnsi="Calibri Light" w:cs="Calibri Light"/>
+                <w:b/>
+                <w:bCs/>
+              </w:rPr>
+              <w:t>500</w:t>
+            </w:r>
+          </w:p>
+        </w:tc>
+      </w:tr>
+      <w:tr>
+        <w:trPr>
+          <w:tblCellSpacing w:w="15" w:type="dxa"/>
+        </w:trPr>
+        <w:tc>
+          <w:tcPr>
+            <w:tcW w:w="0" w:type="auto"/>
+            <w:vAlign w:val="center"/>
+            <w:hideMark/>
+          </w:tcPr>
+          <w:p>
+            <w:pPr>
+              <w:rPr>
+                <w:rFonts w:ascii="Calibri Light" w:hAnsi="Calibri Light" w:cs="Calibri Light"/>
+              </w:rPr>
+            </w:pPr>
+            <w:proofErr w:type="spellStart"/>
+            <w:r>
+              <w:rPr>
+                <w:rFonts w:ascii="Calibri Light" w:hAnsi="Calibri Light" w:cs="Calibri Light"/>
+              </w:rPr>
+              <w:t>Amortisation</w:t>
+            </w:r>
+            <w:proofErr w:type="spellEnd"/>
+            <w:r>
+              <w:rPr>
+                <w:rFonts w:ascii="Calibri Light" w:hAnsi="Calibri Light" w:cs="Calibri Light"/>
+              </w:rPr>
+              <w:t xml:space="preserve"> </w:t>
+            </w:r>
+            <w:proofErr w:type="spellStart"/>
+            <w:r>
+              <w:rPr>
+                <w:rFonts w:ascii="Calibri Light" w:hAnsi="Calibri Light" w:cs="Calibri Light"/>
+              </w:rPr>
+              <w:t>Cost</w:t>
+            </w:r>
+            <w:proofErr w:type="spellEnd"/>
+          </w:p>
+        </w:tc>
+        <w:tc>
+          <w:tcPr>
+            <w:tcW w:w="0" w:type="auto"/>
+            <w:vAlign w:val="center"/>
+            <w:hideMark/>
+          </w:tcPr>
+          <w:p>
+            <w:pPr>
+              <w:rPr>
+                <w:rFonts w:ascii="Calibri Light" w:hAnsi="Calibri Light" w:cs="Calibri Light"/>
+              </w:rPr>
+            </w:pPr>
+            <w:r>
+              <w:rPr>
+                <w:rFonts w:ascii="Calibri Light" w:hAnsi="Calibri Light" w:cs="Calibri Light"/>
+              </w:rPr>
+              <w:t>-</w:t>
+            </w:r>
+          </w:p>
+        </w:tc>
+        <w:tc>
+          <w:tcPr>
+            <w:tcW w:w="0" w:type="auto"/>
+            <w:vAlign w:val="center"/>
+            <w:hideMark/>
+          </w:tcPr>
+          <w:p>
+            <w:pPr>
+              <w:rPr>
+                <w:rFonts w:ascii="Calibri Light" w:hAnsi="Calibri Light" w:cs="Calibri Light"/>
+              </w:rPr>
+            </w:pPr>
+            <w:r>
+              <w:rPr>
+                <w:rFonts w:ascii="Calibri Light" w:hAnsi="Calibri Light" w:cs="Calibri Light"/>
+              </w:rPr>
+              <w:t>-</w:t>
+            </w:r>
+          </w:p>
+        </w:tc>
+        <w:tc>
+          <w:tcPr>
+            <w:tcW w:w="0" w:type="auto"/>
+            <w:vAlign w:val="center"/>
+            <w:hideMark/>
+          </w:tcPr>
+          <w:p>
+            <w:pPr>
+              <w:rPr>
+                <w:rFonts w:ascii="Calibri Light" w:hAnsi="Calibri Light" w:cs="Calibri Light"/>
+              </w:rPr>
+            </w:pPr>
+            <w:r>
+              <w:rPr>
+                <w:rFonts w:ascii="Calibri Light" w:hAnsi="Calibri Light" w:cs="Calibri Light"/>
+              </w:rPr>
+              <w:t>€20.0</w:t>
+            </w:r>
+          </w:p>
+        </w:tc>
+      </w:tr>
+      <w:tr>
+        <w:trPr>
+          <w:tblCellSpacing w:w="15" w:type="dxa"/>
+        </w:trPr>
+        <w:tc>
+          <w:tcPr>
+            <w:tcW w:w="0" w:type="auto"/>
+            <w:vAlign w:val="center"/>
+            <w:hideMark/>
+          </w:tcPr>
+          <w:p>
+            <w:pPr>
+              <w:rPr>
+                <w:rFonts w:ascii="Calibri Light" w:hAnsi="Calibri Light" w:cs="Calibri Light"/>
+              </w:rPr>
+            </w:pPr>
+            <w:proofErr w:type="gramStart"/>
+            <w:r>
+              <w:rPr>
+                <w:rFonts w:ascii="Calibri Light" w:hAnsi="Calibri Light" w:cs="Calibri Light"/>
+                <w:b/>
+                <w:bCs/>
+              </w:rPr>
+              <w:t>Total</w:t>
+            </w:r>
+            <w:proofErr w:type="gramEnd"/>
+            <w:r>
+              <w:rPr>
+                <w:rFonts w:ascii="Calibri Light" w:hAnsi="Calibri Light" w:cs="Calibri Light"/>
+                <w:b/>
+                <w:bCs/>
+              </w:rPr>
+              <w:t xml:space="preserve"> </w:t>
+            </w:r>
+            <w:proofErr w:type="spellStart"/>
+            <w:r>
+              <w:rPr>
+                <w:rFonts w:ascii="Calibri Light" w:hAnsi="Calibri Light" w:cs="Calibri Light"/>
+                <w:b/>
+                <w:bCs/>
+              </w:rPr>
+              <w:t>Cost</w:t>
+            </w:r>
+            <w:proofErr w:type="spellEnd"/>
+          </w:p>
+        </w:tc>
+        <w:tc>
+          <w:tcPr>
+            <w:tcW w:w="0" w:type="auto"/>
+            <w:vAlign w:val="center"/>
+            <w:hideMark/>
+          </w:tcPr>
+          <w:p>
+            <w:pPr>
+              <w:rPr>
+                <w:rFonts w:ascii="Calibri Light" w:hAnsi="Calibri Light" w:cs="Calibri Light"/>
+              </w:rPr>
+            </w:pPr>
+            <w:r>
+              <w:rPr>
+                <w:rFonts w:ascii="Calibri Light" w:hAnsi="Calibri Light" w:cs="Calibri Light"/>
+              </w:rPr>
+              <w:t>-</w:t>
+            </w:r>
+          </w:p>
+        </w:tc>
+        <w:tc>
+          <w:tcPr>
+            <w:tcW w:w="0" w:type="auto"/>
+            <w:vAlign w:val="center"/>
+            <w:hideMark/>
+          </w:tcPr>
+          <w:p>
+            <w:pPr>
+              <w:rPr>
+                <w:rFonts w:ascii="Calibri Light" w:hAnsi="Calibri Light" w:cs="Calibri Light"/>
+              </w:rPr>
+            </w:pPr>
+            <w:r>
+              <w:rPr>
+                <w:rFonts w:ascii="Calibri Light" w:hAnsi="Calibri Light" w:cs="Calibri Light"/>
+              </w:rPr>
+              <w:t>-</w:t>
+            </w:r>
+          </w:p>
+        </w:tc>
+        <w:tc>
+          <w:tcPr>
+            <w:tcW w:w="0" w:type="auto"/>
+            <w:vAlign w:val="center"/>
+            <w:hideMark/>
+          </w:tcPr>
+          <w:p>
+            <w:pPr>
+              <w:rPr>
+                <w:rFonts w:ascii="Calibri Light" w:hAnsi="Calibri Light" w:cs="Calibri Light"/>
+                <w:b/>
+                <w:bCs/>
+              </w:rPr>
+            </w:pPr>
+            <w:r>
+              <w:rPr>
+                <w:rFonts w:ascii="Calibri Light" w:hAnsi="Calibri Light" w:cs="Calibri Light"/>
+                <w:b/>
+                <w:bCs/>
+              </w:rPr>
+              <w:t>€</w:t>
+            </w:r>
+            <w:r>
+              <w:rPr>
+                <w:rFonts w:ascii="Calibri Light" w:hAnsi="Calibri Light" w:cs="Calibri Light"/>
+                <w:b/>
+                <w:bCs/>
+              </w:rPr>
+              <w:t>520</w:t>
+            </w:r>
+          </w:p>
+        </w:tc>
+      </w:tr>
+    </w:tbl>
+    <w:p>
+      <w:pPr>
+        <w:rPr>
+          <w:rFonts w:ascii="Calibri Light" w:hAnsi="Calibri Light" w:cs="Calibri Light"/>
+          <w:b/>
+          <w:bCs/>
+        </w:rPr>
+      </w:pPr>
+    </w:p>
     <w:p>
       <w:pPr>
         <w:rPr>
@@ -22035,7 +25049,6 @@
               <w:rPr>
                 <w:rFonts w:ascii="Calibri Light" w:hAnsi="Calibri Light" w:cs="Calibri Light"/>
               </w:rPr>
-              <w:lastRenderedPageBreak/>
               <w:t>Role</w:t>
             </w:r>
           </w:p>
@@ -22170,6 +25183,7 @@
               <w:rPr>
                 <w:rFonts w:ascii="Calibri Light" w:hAnsi="Calibri Light" w:cs="Calibri Light"/>
               </w:rPr>
+              <w:lastRenderedPageBreak/>
               <w:t>Developer</w:t>
             </w:r>
             <w:proofErr w:type="spellEnd"/>
@@ -24922,7 +27936,6 @@
               <w:rPr>
                 <w:rFonts w:ascii="Calibri Light" w:hAnsi="Calibri Light" w:cs="Calibri Light"/>
               </w:rPr>
-              <w:lastRenderedPageBreak/>
               <w:t>Amortisation</w:t>
             </w:r>
             <w:proofErr w:type="spellEnd"/>
@@ -25026,6 +28039,7 @@
                 <w:b/>
                 <w:bCs/>
               </w:rPr>
+              <w:lastRenderedPageBreak/>
               <w:t>Total</w:t>
             </w:r>
             <w:proofErr w:type="gramEnd"/>
@@ -27488,7 +30502,6 @@
               <w:rPr>
                 <w:rFonts w:ascii="Calibri Light" w:hAnsi="Calibri Light" w:cs="Calibri Light"/>
               </w:rPr>
-              <w:lastRenderedPageBreak/>
               <w:t>Role</w:t>
             </w:r>
           </w:p>
@@ -27623,6 +30636,7 @@
               <w:rPr>
                 <w:rFonts w:ascii="Calibri Light" w:hAnsi="Calibri Light" w:cs="Calibri Light"/>
               </w:rPr>
+              <w:lastRenderedPageBreak/>
               <w:t>Developer</w:t>
             </w:r>
             <w:proofErr w:type="spellEnd"/>
@@ -28863,37 +31877,12 @@
                 <w:bCs/>
               </w:rPr>
             </w:pPr>
-            <w:proofErr w:type="spellStart"/>
             <w:r>
               <w:rPr>
                 <w:rFonts w:ascii="Calibri Light" w:hAnsi="Calibri Light" w:cs="Calibri Light"/>
                 <w:bCs/>
               </w:rPr>
-              <w:t>Jose</w:t>
-            </w:r>
-            <w:proofErr w:type="spellEnd"/>
-            <w:r>
-              <w:rPr>
-                <w:rFonts w:ascii="Calibri Light" w:hAnsi="Calibri Light" w:cs="Calibri Light"/>
-                <w:bCs/>
-              </w:rPr>
-              <w:t xml:space="preserve"> </w:t>
-            </w:r>
-            <w:proofErr w:type="spellStart"/>
-            <w:r>
-              <w:rPr>
-                <w:rFonts w:ascii="Calibri Light" w:hAnsi="Calibri Light" w:cs="Calibri Light"/>
-                <w:bCs/>
-              </w:rPr>
-              <w:t>Garcia</w:t>
-            </w:r>
-            <w:proofErr w:type="spellEnd"/>
-            <w:r>
-              <w:rPr>
-                <w:rFonts w:ascii="Calibri Light" w:hAnsi="Calibri Light" w:cs="Calibri Light"/>
-                <w:bCs/>
-              </w:rPr>
-              <w:t xml:space="preserve"> de Tejada </w:t>
+              <w:t xml:space="preserve">Jose Garcia de Tejada </w:t>
             </w:r>
           </w:p>
           <w:p>
@@ -30356,6 +33345,1121 @@
         </w:rPr>
       </w:pPr>
     </w:p>
+    <w:tbl>
+      <w:tblPr>
+        <w:tblW w:w="0" w:type="auto"/>
+        <w:tblCellSpacing w:w="15" w:type="dxa"/>
+        <w:tblBorders>
+          <w:top w:val="single" w:sz="4" w:space="0" w:color="auto"/>
+          <w:left w:val="single" w:sz="4" w:space="0" w:color="auto"/>
+          <w:bottom w:val="single" w:sz="4" w:space="0" w:color="auto"/>
+          <w:right w:val="single" w:sz="4" w:space="0" w:color="auto"/>
+          <w:insideH w:val="single" w:sz="4" w:space="0" w:color="auto"/>
+          <w:insideV w:val="single" w:sz="4" w:space="0" w:color="auto"/>
+        </w:tblBorders>
+        <w:tblCellMar>
+          <w:top w:w="15" w:type="dxa"/>
+          <w:left w:w="15" w:type="dxa"/>
+          <w:bottom w:w="15" w:type="dxa"/>
+          <w:right w:w="15" w:type="dxa"/>
+        </w:tblCellMar>
+        <w:tblLook w:val="04A0" w:firstRow="1" w:lastRow="0" w:firstColumn="1" w:lastColumn="0" w:noHBand="0" w:noVBand="1"/>
+      </w:tblPr>
+      <w:tblGrid>
+        <w:gridCol w:w="1879"/>
+        <w:gridCol w:w="1530"/>
+        <w:gridCol w:w="1208"/>
+        <w:gridCol w:w="1114"/>
+        <w:gridCol w:w="1395"/>
+        <w:gridCol w:w="1089"/>
+      </w:tblGrid>
+      <w:tr>
+        <w:trPr>
+          <w:tblCellSpacing w:w="15" w:type="dxa"/>
+        </w:trPr>
+        <w:tc>
+          <w:tcPr>
+            <w:tcW w:w="0" w:type="auto"/>
+            <w:vAlign w:val="center"/>
+            <w:hideMark/>
+          </w:tcPr>
+          <w:p>
+            <w:pPr>
+              <w:rPr>
+                <w:rFonts w:ascii="Calibri Light" w:hAnsi="Calibri Light" w:cs="Calibri Light"/>
+              </w:rPr>
+            </w:pPr>
+            <w:r>
+              <w:rPr>
+                <w:rFonts w:ascii="Calibri Light" w:hAnsi="Calibri Light" w:cs="Calibri Light"/>
+              </w:rPr>
+              <w:t>Role</w:t>
+            </w:r>
+          </w:p>
+        </w:tc>
+        <w:tc>
+          <w:tcPr>
+            <w:tcW w:w="0" w:type="auto"/>
+            <w:vAlign w:val="center"/>
+            <w:hideMark/>
+          </w:tcPr>
+          <w:p>
+            <w:pPr>
+              <w:rPr>
+                <w:rFonts w:ascii="Calibri Light" w:hAnsi="Calibri Light" w:cs="Calibri Light"/>
+              </w:rPr>
+            </w:pPr>
+            <w:proofErr w:type="spellStart"/>
+            <w:r>
+              <w:rPr>
+                <w:rFonts w:ascii="Calibri Light" w:hAnsi="Calibri Light" w:cs="Calibri Light"/>
+              </w:rPr>
+              <w:t>Estimated</w:t>
+            </w:r>
+            <w:proofErr w:type="spellEnd"/>
+            <w:r>
+              <w:rPr>
+                <w:rFonts w:ascii="Calibri Light" w:hAnsi="Calibri Light" w:cs="Calibri Light"/>
+              </w:rPr>
+              <w:t xml:space="preserve"> </w:t>
+            </w:r>
+            <w:proofErr w:type="spellStart"/>
+            <w:r>
+              <w:rPr>
+                <w:rFonts w:ascii="Calibri Light" w:hAnsi="Calibri Light" w:cs="Calibri Light"/>
+              </w:rPr>
+              <w:t>Hours</w:t>
+            </w:r>
+            <w:proofErr w:type="spellEnd"/>
+          </w:p>
+        </w:tc>
+        <w:tc>
+          <w:tcPr>
+            <w:tcW w:w="0" w:type="auto"/>
+            <w:vAlign w:val="center"/>
+            <w:hideMark/>
+          </w:tcPr>
+          <w:p>
+            <w:pPr>
+              <w:rPr>
+                <w:rFonts w:ascii="Calibri Light" w:hAnsi="Calibri Light" w:cs="Calibri Light"/>
+              </w:rPr>
+            </w:pPr>
+            <w:r>
+              <w:rPr>
+                <w:rFonts w:ascii="Calibri Light" w:hAnsi="Calibri Light" w:cs="Calibri Light"/>
+              </w:rPr>
+              <w:t xml:space="preserve">Actual </w:t>
+            </w:r>
+            <w:proofErr w:type="spellStart"/>
+            <w:r>
+              <w:rPr>
+                <w:rFonts w:ascii="Calibri Light" w:hAnsi="Calibri Light" w:cs="Calibri Light"/>
+              </w:rPr>
+              <w:t>Hours</w:t>
+            </w:r>
+            <w:proofErr w:type="spellEnd"/>
+          </w:p>
+        </w:tc>
+        <w:tc>
+          <w:tcPr>
+            <w:tcW w:w="0" w:type="auto"/>
+            <w:vAlign w:val="center"/>
+            <w:hideMark/>
+          </w:tcPr>
+          <w:p>
+            <w:pPr>
+              <w:rPr>
+                <w:rFonts w:ascii="Calibri Light" w:hAnsi="Calibri Light" w:cs="Calibri Light"/>
+              </w:rPr>
+            </w:pPr>
+            <w:proofErr w:type="spellStart"/>
+            <w:r>
+              <w:rPr>
+                <w:rFonts w:ascii="Calibri Light" w:hAnsi="Calibri Light" w:cs="Calibri Light"/>
+              </w:rPr>
+              <w:t>Hourly</w:t>
+            </w:r>
+            <w:proofErr w:type="spellEnd"/>
+            <w:r>
+              <w:rPr>
+                <w:rFonts w:ascii="Calibri Light" w:hAnsi="Calibri Light" w:cs="Calibri Light"/>
+              </w:rPr>
+              <w:t xml:space="preserve"> </w:t>
+            </w:r>
+            <w:proofErr w:type="spellStart"/>
+            <w:r>
+              <w:rPr>
+                <w:rFonts w:ascii="Calibri Light" w:hAnsi="Calibri Light" w:cs="Calibri Light"/>
+              </w:rPr>
+              <w:t>Rate</w:t>
+            </w:r>
+            <w:proofErr w:type="spellEnd"/>
+          </w:p>
+        </w:tc>
+        <w:tc>
+          <w:tcPr>
+            <w:tcW w:w="0" w:type="auto"/>
+            <w:vAlign w:val="center"/>
+            <w:hideMark/>
+          </w:tcPr>
+          <w:p>
+            <w:pPr>
+              <w:rPr>
+                <w:rFonts w:ascii="Calibri Light" w:hAnsi="Calibri Light" w:cs="Calibri Light"/>
+              </w:rPr>
+            </w:pPr>
+            <w:proofErr w:type="spellStart"/>
+            <w:r>
+              <w:rPr>
+                <w:rFonts w:ascii="Calibri Light" w:hAnsi="Calibri Light" w:cs="Calibri Light"/>
+              </w:rPr>
+              <w:t>Estimated</w:t>
+            </w:r>
+            <w:proofErr w:type="spellEnd"/>
+            <w:r>
+              <w:rPr>
+                <w:rFonts w:ascii="Calibri Light" w:hAnsi="Calibri Light" w:cs="Calibri Light"/>
+              </w:rPr>
+              <w:t xml:space="preserve"> </w:t>
+            </w:r>
+            <w:proofErr w:type="spellStart"/>
+            <w:r>
+              <w:rPr>
+                <w:rFonts w:ascii="Calibri Light" w:hAnsi="Calibri Light" w:cs="Calibri Light"/>
+              </w:rPr>
+              <w:t>Cost</w:t>
+            </w:r>
+            <w:proofErr w:type="spellEnd"/>
+          </w:p>
+        </w:tc>
+        <w:tc>
+          <w:tcPr>
+            <w:tcW w:w="0" w:type="auto"/>
+            <w:vAlign w:val="center"/>
+            <w:hideMark/>
+          </w:tcPr>
+          <w:p>
+            <w:pPr>
+              <w:rPr>
+                <w:rFonts w:ascii="Calibri Light" w:hAnsi="Calibri Light" w:cs="Calibri Light"/>
+              </w:rPr>
+            </w:pPr>
+            <w:r>
+              <w:rPr>
+                <w:rFonts w:ascii="Calibri Light" w:hAnsi="Calibri Light" w:cs="Calibri Light"/>
+              </w:rPr>
+              <w:t xml:space="preserve">Actual </w:t>
+            </w:r>
+            <w:proofErr w:type="spellStart"/>
+            <w:r>
+              <w:rPr>
+                <w:rFonts w:ascii="Calibri Light" w:hAnsi="Calibri Light" w:cs="Calibri Light"/>
+              </w:rPr>
+              <w:t>Cost</w:t>
+            </w:r>
+            <w:proofErr w:type="spellEnd"/>
+          </w:p>
+        </w:tc>
+      </w:tr>
+      <w:tr>
+        <w:trPr>
+          <w:tblCellSpacing w:w="15" w:type="dxa"/>
+        </w:trPr>
+        <w:tc>
+          <w:tcPr>
+            <w:tcW w:w="0" w:type="auto"/>
+            <w:vAlign w:val="center"/>
+            <w:hideMark/>
+          </w:tcPr>
+          <w:p>
+            <w:pPr>
+              <w:rPr>
+                <w:rFonts w:ascii="Calibri Light" w:hAnsi="Calibri Light" w:cs="Calibri Light"/>
+              </w:rPr>
+            </w:pPr>
+            <w:proofErr w:type="spellStart"/>
+            <w:r>
+              <w:rPr>
+                <w:rFonts w:ascii="Calibri Light" w:hAnsi="Calibri Light" w:cs="Calibri Light"/>
+              </w:rPr>
+              <w:t>Developer</w:t>
+            </w:r>
+            <w:proofErr w:type="spellEnd"/>
+          </w:p>
+        </w:tc>
+        <w:tc>
+          <w:tcPr>
+            <w:tcW w:w="0" w:type="auto"/>
+            <w:vAlign w:val="center"/>
+            <w:hideMark/>
+          </w:tcPr>
+          <w:p>
+            <w:pPr>
+              <w:rPr>
+                <w:rFonts w:ascii="Calibri Light" w:hAnsi="Calibri Light" w:cs="Calibri Light"/>
+              </w:rPr>
+            </w:pPr>
+            <w:r>
+              <w:rPr>
+                <w:rFonts w:ascii="Calibri Light" w:hAnsi="Calibri Light" w:cs="Calibri Light"/>
+              </w:rPr>
+              <w:t>22</w:t>
+            </w:r>
+            <w:r>
+              <w:rPr>
+                <w:rFonts w:ascii="Calibri Light" w:hAnsi="Calibri Light" w:cs="Calibri Light"/>
+              </w:rPr>
+              <w:t xml:space="preserve"> </w:t>
+            </w:r>
+            <w:proofErr w:type="spellStart"/>
+            <w:r>
+              <w:rPr>
+                <w:rFonts w:ascii="Calibri Light" w:hAnsi="Calibri Light" w:cs="Calibri Light"/>
+              </w:rPr>
+              <w:t>hours</w:t>
+            </w:r>
+            <w:proofErr w:type="spellEnd"/>
+          </w:p>
+        </w:tc>
+        <w:tc>
+          <w:tcPr>
+            <w:tcW w:w="0" w:type="auto"/>
+            <w:vAlign w:val="center"/>
+            <w:hideMark/>
+          </w:tcPr>
+          <w:p>
+            <w:pPr>
+              <w:rPr>
+                <w:rFonts w:ascii="Calibri Light" w:hAnsi="Calibri Light" w:cs="Calibri Light"/>
+              </w:rPr>
+            </w:pPr>
+            <w:r>
+              <w:rPr>
+                <w:rFonts w:ascii="Calibri Light" w:hAnsi="Calibri Light" w:cs="Calibri Light"/>
+              </w:rPr>
+              <w:t>21.5</w:t>
+            </w:r>
+            <w:r>
+              <w:rPr>
+                <w:rFonts w:ascii="Calibri Light" w:hAnsi="Calibri Light" w:cs="Calibri Light"/>
+              </w:rPr>
+              <w:t xml:space="preserve"> </w:t>
+            </w:r>
+            <w:proofErr w:type="spellStart"/>
+            <w:r>
+              <w:rPr>
+                <w:rFonts w:ascii="Calibri Light" w:hAnsi="Calibri Light" w:cs="Calibri Light"/>
+              </w:rPr>
+              <w:t>hours</w:t>
+            </w:r>
+            <w:proofErr w:type="spellEnd"/>
+          </w:p>
+        </w:tc>
+        <w:tc>
+          <w:tcPr>
+            <w:tcW w:w="0" w:type="auto"/>
+            <w:vAlign w:val="center"/>
+            <w:hideMark/>
+          </w:tcPr>
+          <w:p>
+            <w:pPr>
+              <w:rPr>
+                <w:rFonts w:ascii="Calibri Light" w:hAnsi="Calibri Light" w:cs="Calibri Light"/>
+              </w:rPr>
+            </w:pPr>
+            <w:r>
+              <w:rPr>
+                <w:rFonts w:ascii="Calibri Light" w:hAnsi="Calibri Light" w:cs="Calibri Light"/>
+              </w:rPr>
+              <w:t>€20/</w:t>
+            </w:r>
+            <w:proofErr w:type="spellStart"/>
+            <w:r>
+              <w:rPr>
+                <w:rFonts w:ascii="Calibri Light" w:hAnsi="Calibri Light" w:cs="Calibri Light"/>
+              </w:rPr>
+              <w:t>hr</w:t>
+            </w:r>
+            <w:proofErr w:type="spellEnd"/>
+          </w:p>
+        </w:tc>
+        <w:tc>
+          <w:tcPr>
+            <w:tcW w:w="0" w:type="auto"/>
+            <w:vAlign w:val="center"/>
+            <w:hideMark/>
+          </w:tcPr>
+          <w:p>
+            <w:pPr>
+              <w:rPr>
+                <w:rFonts w:ascii="Calibri Light" w:hAnsi="Calibri Light" w:cs="Calibri Light"/>
+              </w:rPr>
+            </w:pPr>
+            <w:r>
+              <w:rPr>
+                <w:rFonts w:ascii="Calibri Light" w:hAnsi="Calibri Light" w:cs="Calibri Light"/>
+              </w:rPr>
+              <w:t>€</w:t>
+            </w:r>
+            <w:r>
+              <w:rPr>
+                <w:rFonts w:ascii="Calibri Light" w:hAnsi="Calibri Light" w:cs="Calibri Light"/>
+              </w:rPr>
+              <w:t>440</w:t>
+            </w:r>
+          </w:p>
+        </w:tc>
+        <w:tc>
+          <w:tcPr>
+            <w:tcW w:w="0" w:type="auto"/>
+            <w:vAlign w:val="center"/>
+            <w:hideMark/>
+          </w:tcPr>
+          <w:p>
+            <w:pPr>
+              <w:rPr>
+                <w:rFonts w:ascii="Calibri Light" w:hAnsi="Calibri Light" w:cs="Calibri Light"/>
+              </w:rPr>
+            </w:pPr>
+            <w:r>
+              <w:rPr>
+                <w:rFonts w:ascii="Calibri Light" w:hAnsi="Calibri Light" w:cs="Calibri Light"/>
+              </w:rPr>
+              <w:t>€</w:t>
+            </w:r>
+            <w:r>
+              <w:rPr>
+                <w:rFonts w:ascii="Calibri Light" w:hAnsi="Calibri Light" w:cs="Calibri Light"/>
+              </w:rPr>
+              <w:t>430</w:t>
+            </w:r>
+          </w:p>
+        </w:tc>
+      </w:tr>
+      <w:tr>
+        <w:trPr>
+          <w:tblCellSpacing w:w="15" w:type="dxa"/>
+        </w:trPr>
+        <w:tc>
+          <w:tcPr>
+            <w:tcW w:w="0" w:type="auto"/>
+            <w:vAlign w:val="center"/>
+            <w:hideMark/>
+          </w:tcPr>
+          <w:p>
+            <w:pPr>
+              <w:rPr>
+                <w:rFonts w:ascii="Calibri Light" w:hAnsi="Calibri Light" w:cs="Calibri Light"/>
+              </w:rPr>
+            </w:pPr>
+            <w:r>
+              <w:rPr>
+                <w:rFonts w:ascii="Calibri Light" w:hAnsi="Calibri Light" w:cs="Calibri Light"/>
+              </w:rPr>
+              <w:t>Manager/</w:t>
+            </w:r>
+            <w:proofErr w:type="spellStart"/>
+            <w:r>
+              <w:rPr>
+                <w:rFonts w:ascii="Calibri Light" w:hAnsi="Calibri Light" w:cs="Calibri Light"/>
+              </w:rPr>
+              <w:t>Analyst</w:t>
+            </w:r>
+            <w:proofErr w:type="spellEnd"/>
+          </w:p>
+        </w:tc>
+        <w:tc>
+          <w:tcPr>
+            <w:tcW w:w="0" w:type="auto"/>
+            <w:vAlign w:val="center"/>
+            <w:hideMark/>
+          </w:tcPr>
+          <w:p>
+            <w:pPr>
+              <w:rPr>
+                <w:rFonts w:ascii="Calibri Light" w:hAnsi="Calibri Light" w:cs="Calibri Light"/>
+              </w:rPr>
+            </w:pPr>
+            <w:r>
+              <w:rPr>
+                <w:rFonts w:ascii="Calibri Light" w:hAnsi="Calibri Light" w:cs="Calibri Light"/>
+              </w:rPr>
+              <w:t>2</w:t>
+            </w:r>
+            <w:r>
+              <w:rPr>
+                <w:rFonts w:ascii="Calibri Light" w:hAnsi="Calibri Light" w:cs="Calibri Light"/>
+              </w:rPr>
+              <w:t xml:space="preserve"> </w:t>
+            </w:r>
+            <w:proofErr w:type="spellStart"/>
+            <w:r>
+              <w:rPr>
+                <w:rFonts w:ascii="Calibri Light" w:hAnsi="Calibri Light" w:cs="Calibri Light"/>
+              </w:rPr>
+              <w:t>hours</w:t>
+            </w:r>
+            <w:proofErr w:type="spellEnd"/>
+          </w:p>
+        </w:tc>
+        <w:tc>
+          <w:tcPr>
+            <w:tcW w:w="0" w:type="auto"/>
+            <w:vAlign w:val="center"/>
+            <w:hideMark/>
+          </w:tcPr>
+          <w:p>
+            <w:pPr>
+              <w:rPr>
+                <w:rFonts w:ascii="Calibri Light" w:hAnsi="Calibri Light" w:cs="Calibri Light"/>
+              </w:rPr>
+            </w:pPr>
+            <w:r>
+              <w:rPr>
+                <w:rFonts w:ascii="Calibri Light" w:hAnsi="Calibri Light" w:cs="Calibri Light"/>
+              </w:rPr>
+              <w:t>2</w:t>
+            </w:r>
+            <w:r>
+              <w:rPr>
+                <w:rFonts w:ascii="Calibri Light" w:hAnsi="Calibri Light" w:cs="Calibri Light"/>
+              </w:rPr>
+              <w:t xml:space="preserve"> </w:t>
+            </w:r>
+            <w:proofErr w:type="spellStart"/>
+            <w:r>
+              <w:rPr>
+                <w:rFonts w:ascii="Calibri Light" w:hAnsi="Calibri Light" w:cs="Calibri Light"/>
+              </w:rPr>
+              <w:t>hours</w:t>
+            </w:r>
+            <w:proofErr w:type="spellEnd"/>
+          </w:p>
+        </w:tc>
+        <w:tc>
+          <w:tcPr>
+            <w:tcW w:w="0" w:type="auto"/>
+            <w:vAlign w:val="center"/>
+            <w:hideMark/>
+          </w:tcPr>
+          <w:p>
+            <w:pPr>
+              <w:rPr>
+                <w:rFonts w:ascii="Calibri Light" w:hAnsi="Calibri Light" w:cs="Calibri Light"/>
+              </w:rPr>
+            </w:pPr>
+            <w:r>
+              <w:rPr>
+                <w:rFonts w:ascii="Calibri Light" w:hAnsi="Calibri Light" w:cs="Calibri Light"/>
+              </w:rPr>
+              <w:t>€30/</w:t>
+            </w:r>
+            <w:proofErr w:type="spellStart"/>
+            <w:r>
+              <w:rPr>
+                <w:rFonts w:ascii="Calibri Light" w:hAnsi="Calibri Light" w:cs="Calibri Light"/>
+              </w:rPr>
+              <w:t>hr</w:t>
+            </w:r>
+            <w:proofErr w:type="spellEnd"/>
+          </w:p>
+        </w:tc>
+        <w:tc>
+          <w:tcPr>
+            <w:tcW w:w="0" w:type="auto"/>
+            <w:vAlign w:val="center"/>
+            <w:hideMark/>
+          </w:tcPr>
+          <w:p>
+            <w:pPr>
+              <w:rPr>
+                <w:rFonts w:ascii="Calibri Light" w:hAnsi="Calibri Light" w:cs="Calibri Light"/>
+              </w:rPr>
+            </w:pPr>
+            <w:r>
+              <w:rPr>
+                <w:rFonts w:ascii="Calibri Light" w:hAnsi="Calibri Light" w:cs="Calibri Light"/>
+              </w:rPr>
+              <w:t>€</w:t>
+            </w:r>
+            <w:r>
+              <w:rPr>
+                <w:rFonts w:ascii="Calibri Light" w:hAnsi="Calibri Light" w:cs="Calibri Light"/>
+              </w:rPr>
+              <w:t>60</w:t>
+            </w:r>
+          </w:p>
+        </w:tc>
+        <w:tc>
+          <w:tcPr>
+            <w:tcW w:w="0" w:type="auto"/>
+            <w:vAlign w:val="center"/>
+            <w:hideMark/>
+          </w:tcPr>
+          <w:p>
+            <w:pPr>
+              <w:rPr>
+                <w:rFonts w:ascii="Calibri Light" w:hAnsi="Calibri Light" w:cs="Calibri Light"/>
+              </w:rPr>
+            </w:pPr>
+            <w:r>
+              <w:rPr>
+                <w:rFonts w:ascii="Calibri Light" w:hAnsi="Calibri Light" w:cs="Calibri Light"/>
+              </w:rPr>
+              <w:t>€</w:t>
+            </w:r>
+            <w:r>
+              <w:rPr>
+                <w:rFonts w:ascii="Calibri Light" w:hAnsi="Calibri Light" w:cs="Calibri Light"/>
+              </w:rPr>
+              <w:t>60</w:t>
+            </w:r>
+          </w:p>
+        </w:tc>
+      </w:tr>
+      <w:tr>
+        <w:trPr>
+          <w:tblCellSpacing w:w="15" w:type="dxa"/>
+        </w:trPr>
+        <w:tc>
+          <w:tcPr>
+            <w:tcW w:w="0" w:type="auto"/>
+            <w:vAlign w:val="center"/>
+            <w:hideMark/>
+          </w:tcPr>
+          <w:p>
+            <w:pPr>
+              <w:rPr>
+                <w:rFonts w:ascii="Calibri Light" w:hAnsi="Calibri Light" w:cs="Calibri Light"/>
+              </w:rPr>
+            </w:pPr>
+            <w:proofErr w:type="gramStart"/>
+            <w:r>
+              <w:rPr>
+                <w:rFonts w:ascii="Calibri Light" w:hAnsi="Calibri Light" w:cs="Calibri Light"/>
+                <w:b/>
+                <w:bCs/>
+              </w:rPr>
+              <w:t>Total</w:t>
+            </w:r>
+            <w:proofErr w:type="gramEnd"/>
+            <w:r>
+              <w:rPr>
+                <w:rFonts w:ascii="Calibri Light" w:hAnsi="Calibri Light" w:cs="Calibri Light"/>
+                <w:b/>
+                <w:bCs/>
+              </w:rPr>
+              <w:t xml:space="preserve"> </w:t>
+            </w:r>
+            <w:proofErr w:type="spellStart"/>
+            <w:r>
+              <w:rPr>
+                <w:rFonts w:ascii="Calibri Light" w:hAnsi="Calibri Light" w:cs="Calibri Light"/>
+                <w:b/>
+                <w:bCs/>
+              </w:rPr>
+              <w:t>Personnel</w:t>
+            </w:r>
+            <w:proofErr w:type="spellEnd"/>
+            <w:r>
+              <w:rPr>
+                <w:rFonts w:ascii="Calibri Light" w:hAnsi="Calibri Light" w:cs="Calibri Light"/>
+                <w:b/>
+                <w:bCs/>
+              </w:rPr>
+              <w:t xml:space="preserve"> </w:t>
+            </w:r>
+            <w:proofErr w:type="spellStart"/>
+            <w:r>
+              <w:rPr>
+                <w:rFonts w:ascii="Calibri Light" w:hAnsi="Calibri Light" w:cs="Calibri Light"/>
+                <w:b/>
+                <w:bCs/>
+              </w:rPr>
+              <w:t>Cost</w:t>
+            </w:r>
+            <w:proofErr w:type="spellEnd"/>
+          </w:p>
+        </w:tc>
+        <w:tc>
+          <w:tcPr>
+            <w:tcW w:w="0" w:type="auto"/>
+            <w:vAlign w:val="center"/>
+            <w:hideMark/>
+          </w:tcPr>
+          <w:p>
+            <w:pPr>
+              <w:rPr>
+                <w:rFonts w:ascii="Calibri Light" w:hAnsi="Calibri Light" w:cs="Calibri Light"/>
+              </w:rPr>
+            </w:pPr>
+            <w:r>
+              <w:rPr>
+                <w:rFonts w:ascii="Calibri Light" w:hAnsi="Calibri Light" w:cs="Calibri Light"/>
+                <w:b/>
+                <w:bCs/>
+              </w:rPr>
+              <w:t>24</w:t>
+            </w:r>
+            <w:r>
+              <w:rPr>
+                <w:rFonts w:ascii="Calibri Light" w:hAnsi="Calibri Light" w:cs="Calibri Light"/>
+                <w:b/>
+                <w:bCs/>
+              </w:rPr>
+              <w:t xml:space="preserve"> </w:t>
+            </w:r>
+            <w:proofErr w:type="spellStart"/>
+            <w:r>
+              <w:rPr>
+                <w:rFonts w:ascii="Calibri Light" w:hAnsi="Calibri Light" w:cs="Calibri Light"/>
+                <w:b/>
+                <w:bCs/>
+              </w:rPr>
+              <w:t>hours</w:t>
+            </w:r>
+            <w:proofErr w:type="spellEnd"/>
+          </w:p>
+        </w:tc>
+        <w:tc>
+          <w:tcPr>
+            <w:tcW w:w="0" w:type="auto"/>
+            <w:vAlign w:val="center"/>
+            <w:hideMark/>
+          </w:tcPr>
+          <w:p>
+            <w:pPr>
+              <w:rPr>
+                <w:rFonts w:ascii="Calibri Light" w:hAnsi="Calibri Light" w:cs="Calibri Light"/>
+              </w:rPr>
+            </w:pPr>
+            <w:r>
+              <w:rPr>
+                <w:rFonts w:ascii="Calibri Light" w:hAnsi="Calibri Light" w:cs="Calibri Light"/>
+                <w:b/>
+                <w:bCs/>
+              </w:rPr>
+              <w:t>23.5</w:t>
+            </w:r>
+            <w:r>
+              <w:rPr>
+                <w:rFonts w:ascii="Calibri Light" w:hAnsi="Calibri Light" w:cs="Calibri Light"/>
+                <w:b/>
+                <w:bCs/>
+              </w:rPr>
+              <w:t xml:space="preserve"> </w:t>
+            </w:r>
+            <w:proofErr w:type="spellStart"/>
+            <w:r>
+              <w:rPr>
+                <w:rFonts w:ascii="Calibri Light" w:hAnsi="Calibri Light" w:cs="Calibri Light"/>
+                <w:b/>
+                <w:bCs/>
+              </w:rPr>
+              <w:t>hours</w:t>
+            </w:r>
+            <w:proofErr w:type="spellEnd"/>
+          </w:p>
+        </w:tc>
+        <w:tc>
+          <w:tcPr>
+            <w:tcW w:w="0" w:type="auto"/>
+            <w:vAlign w:val="center"/>
+            <w:hideMark/>
+          </w:tcPr>
+          <w:p>
+            <w:pPr>
+              <w:rPr>
+                <w:rFonts w:ascii="Calibri Light" w:hAnsi="Calibri Light" w:cs="Calibri Light"/>
+              </w:rPr>
+            </w:pPr>
+            <w:r>
+              <w:rPr>
+                <w:rFonts w:ascii="Calibri Light" w:hAnsi="Calibri Light" w:cs="Calibri Light"/>
+              </w:rPr>
+              <w:t>-</w:t>
+            </w:r>
+          </w:p>
+        </w:tc>
+        <w:tc>
+          <w:tcPr>
+            <w:tcW w:w="0" w:type="auto"/>
+            <w:vAlign w:val="center"/>
+            <w:hideMark/>
+          </w:tcPr>
+          <w:p>
+            <w:pPr>
+              <w:rPr>
+                <w:rFonts w:ascii="Calibri Light" w:hAnsi="Calibri Light" w:cs="Calibri Light"/>
+              </w:rPr>
+            </w:pPr>
+            <w:r>
+              <w:rPr>
+                <w:rFonts w:ascii="Calibri Light" w:hAnsi="Calibri Light" w:cs="Calibri Light"/>
+                <w:b/>
+                <w:bCs/>
+              </w:rPr>
+              <w:t>€</w:t>
+            </w:r>
+            <w:r>
+              <w:rPr>
+                <w:rFonts w:ascii="Calibri Light" w:hAnsi="Calibri Light" w:cs="Calibri Light"/>
+                <w:b/>
+                <w:bCs/>
+              </w:rPr>
+              <w:t>500</w:t>
+            </w:r>
+          </w:p>
+        </w:tc>
+        <w:tc>
+          <w:tcPr>
+            <w:tcW w:w="0" w:type="auto"/>
+            <w:vAlign w:val="center"/>
+            <w:hideMark/>
+          </w:tcPr>
+          <w:p>
+            <w:pPr>
+              <w:rPr>
+                <w:rFonts w:ascii="Calibri Light" w:hAnsi="Calibri Light" w:cs="Calibri Light"/>
+              </w:rPr>
+            </w:pPr>
+            <w:r>
+              <w:rPr>
+                <w:rFonts w:ascii="Calibri Light" w:hAnsi="Calibri Light" w:cs="Calibri Light"/>
+                <w:b/>
+                <w:bCs/>
+              </w:rPr>
+              <w:t>€</w:t>
+            </w:r>
+            <w:r>
+              <w:rPr>
+                <w:rFonts w:ascii="Calibri Light" w:hAnsi="Calibri Light" w:cs="Calibri Light"/>
+                <w:b/>
+                <w:bCs/>
+              </w:rPr>
+              <w:t>490</w:t>
+            </w:r>
+          </w:p>
+        </w:tc>
+      </w:tr>
+      <w:tr>
+        <w:trPr>
+          <w:trHeight w:val="462"/>
+          <w:tblCellSpacing w:w="15" w:type="dxa"/>
+        </w:trPr>
+        <w:tc>
+          <w:tcPr>
+            <w:tcW w:w="0" w:type="auto"/>
+            <w:vAlign w:val="center"/>
+            <w:hideMark/>
+          </w:tcPr>
+          <w:p>
+            <w:pPr>
+              <w:rPr>
+                <w:rFonts w:ascii="Calibri Light" w:hAnsi="Calibri Light" w:cs="Calibri Light"/>
+              </w:rPr>
+            </w:pPr>
+            <w:proofErr w:type="spellStart"/>
+            <w:r>
+              <w:rPr>
+                <w:rFonts w:ascii="Calibri Light" w:hAnsi="Calibri Light" w:cs="Calibri Light"/>
+              </w:rPr>
+              <w:t>Amortisation</w:t>
+            </w:r>
+            <w:proofErr w:type="spellEnd"/>
+            <w:r>
+              <w:rPr>
+                <w:rFonts w:ascii="Calibri Light" w:hAnsi="Calibri Light" w:cs="Calibri Light"/>
+              </w:rPr>
+              <w:t xml:space="preserve"> </w:t>
+            </w:r>
+            <w:proofErr w:type="spellStart"/>
+            <w:r>
+              <w:rPr>
+                <w:rFonts w:ascii="Calibri Light" w:hAnsi="Calibri Light" w:cs="Calibri Light"/>
+              </w:rPr>
+              <w:t>Cost</w:t>
+            </w:r>
+            <w:proofErr w:type="spellEnd"/>
+          </w:p>
+        </w:tc>
+        <w:tc>
+          <w:tcPr>
+            <w:tcW w:w="0" w:type="auto"/>
+            <w:vAlign w:val="center"/>
+            <w:hideMark/>
+          </w:tcPr>
+          <w:p>
+            <w:pPr>
+              <w:rPr>
+                <w:rFonts w:ascii="Calibri Light" w:hAnsi="Calibri Light" w:cs="Calibri Light"/>
+              </w:rPr>
+            </w:pPr>
+            <w:r>
+              <w:rPr>
+                <w:rFonts w:ascii="Calibri Light" w:hAnsi="Calibri Light" w:cs="Calibri Light"/>
+              </w:rPr>
+              <w:t>-</w:t>
+            </w:r>
+          </w:p>
+        </w:tc>
+        <w:tc>
+          <w:tcPr>
+            <w:tcW w:w="0" w:type="auto"/>
+            <w:vAlign w:val="center"/>
+            <w:hideMark/>
+          </w:tcPr>
+          <w:p>
+            <w:pPr>
+              <w:rPr>
+                <w:rFonts w:ascii="Calibri Light" w:hAnsi="Calibri Light" w:cs="Calibri Light"/>
+              </w:rPr>
+            </w:pPr>
+            <w:r>
+              <w:rPr>
+                <w:rFonts w:ascii="Calibri Light" w:hAnsi="Calibri Light" w:cs="Calibri Light"/>
+              </w:rPr>
+              <w:t>-</w:t>
+            </w:r>
+          </w:p>
+        </w:tc>
+        <w:tc>
+          <w:tcPr>
+            <w:tcW w:w="0" w:type="auto"/>
+            <w:vAlign w:val="center"/>
+            <w:hideMark/>
+          </w:tcPr>
+          <w:p>
+            <w:pPr>
+              <w:rPr>
+                <w:rFonts w:ascii="Calibri Light" w:hAnsi="Calibri Light" w:cs="Calibri Light"/>
+              </w:rPr>
+            </w:pPr>
+            <w:r>
+              <w:rPr>
+                <w:rFonts w:ascii="Calibri Light" w:hAnsi="Calibri Light" w:cs="Calibri Light"/>
+              </w:rPr>
+              <w:t>-</w:t>
+            </w:r>
+          </w:p>
+        </w:tc>
+        <w:tc>
+          <w:tcPr>
+            <w:tcW w:w="0" w:type="auto"/>
+            <w:vAlign w:val="center"/>
+            <w:hideMark/>
+          </w:tcPr>
+          <w:p>
+            <w:pPr>
+              <w:rPr>
+                <w:rFonts w:ascii="Calibri Light" w:hAnsi="Calibri Light" w:cs="Calibri Light"/>
+              </w:rPr>
+            </w:pPr>
+            <w:r>
+              <w:rPr>
+                <w:rFonts w:ascii="Calibri Light" w:hAnsi="Calibri Light" w:cs="Calibri Light"/>
+              </w:rPr>
+              <w:t>€20</w:t>
+            </w:r>
+          </w:p>
+        </w:tc>
+        <w:tc>
+          <w:tcPr>
+            <w:tcW w:w="0" w:type="auto"/>
+            <w:vAlign w:val="center"/>
+            <w:hideMark/>
+          </w:tcPr>
+          <w:p>
+            <w:pPr>
+              <w:rPr>
+                <w:rFonts w:ascii="Calibri Light" w:hAnsi="Calibri Light" w:cs="Calibri Light"/>
+              </w:rPr>
+            </w:pPr>
+            <w:r>
+              <w:rPr>
+                <w:rFonts w:ascii="Calibri Light" w:hAnsi="Calibri Light" w:cs="Calibri Light"/>
+              </w:rPr>
+              <w:t>€20</w:t>
+            </w:r>
+          </w:p>
+        </w:tc>
+      </w:tr>
+      <w:tr>
+        <w:trPr>
+          <w:tblCellSpacing w:w="15" w:type="dxa"/>
+        </w:trPr>
+        <w:tc>
+          <w:tcPr>
+            <w:tcW w:w="0" w:type="auto"/>
+            <w:vAlign w:val="center"/>
+            <w:hideMark/>
+          </w:tcPr>
+          <w:p>
+            <w:pPr>
+              <w:rPr>
+                <w:rFonts w:ascii="Calibri Light" w:hAnsi="Calibri Light" w:cs="Calibri Light"/>
+              </w:rPr>
+            </w:pPr>
+            <w:proofErr w:type="gramStart"/>
+            <w:r>
+              <w:rPr>
+                <w:rFonts w:ascii="Calibri Light" w:hAnsi="Calibri Light" w:cs="Calibri Light"/>
+                <w:b/>
+                <w:bCs/>
+              </w:rPr>
+              <w:t>Total</w:t>
+            </w:r>
+            <w:proofErr w:type="gramEnd"/>
+            <w:r>
+              <w:rPr>
+                <w:rFonts w:ascii="Calibri Light" w:hAnsi="Calibri Light" w:cs="Calibri Light"/>
+                <w:b/>
+                <w:bCs/>
+              </w:rPr>
+              <w:t xml:space="preserve"> </w:t>
+            </w:r>
+            <w:proofErr w:type="spellStart"/>
+            <w:r>
+              <w:rPr>
+                <w:rFonts w:ascii="Calibri Light" w:hAnsi="Calibri Light" w:cs="Calibri Light"/>
+                <w:b/>
+                <w:bCs/>
+              </w:rPr>
+              <w:t>Cost</w:t>
+            </w:r>
+            <w:proofErr w:type="spellEnd"/>
+          </w:p>
+        </w:tc>
+        <w:tc>
+          <w:tcPr>
+            <w:tcW w:w="0" w:type="auto"/>
+            <w:vAlign w:val="center"/>
+            <w:hideMark/>
+          </w:tcPr>
+          <w:p>
+            <w:pPr>
+              <w:rPr>
+                <w:rFonts w:ascii="Calibri Light" w:hAnsi="Calibri Light" w:cs="Calibri Light"/>
+              </w:rPr>
+            </w:pPr>
+            <w:r>
+              <w:rPr>
+                <w:rFonts w:ascii="Calibri Light" w:hAnsi="Calibri Light" w:cs="Calibri Light"/>
+              </w:rPr>
+              <w:t>-</w:t>
+            </w:r>
+          </w:p>
+        </w:tc>
+        <w:tc>
+          <w:tcPr>
+            <w:tcW w:w="0" w:type="auto"/>
+            <w:vAlign w:val="center"/>
+            <w:hideMark/>
+          </w:tcPr>
+          <w:p>
+            <w:pPr>
+              <w:rPr>
+                <w:rFonts w:ascii="Calibri Light" w:hAnsi="Calibri Light" w:cs="Calibri Light"/>
+              </w:rPr>
+            </w:pPr>
+            <w:r>
+              <w:rPr>
+                <w:rFonts w:ascii="Calibri Light" w:hAnsi="Calibri Light" w:cs="Calibri Light"/>
+              </w:rPr>
+              <w:t>-</w:t>
+            </w:r>
+          </w:p>
+        </w:tc>
+        <w:tc>
+          <w:tcPr>
+            <w:tcW w:w="0" w:type="auto"/>
+            <w:vAlign w:val="center"/>
+            <w:hideMark/>
+          </w:tcPr>
+          <w:p>
+            <w:pPr>
+              <w:rPr>
+                <w:rFonts w:ascii="Calibri Light" w:hAnsi="Calibri Light" w:cs="Calibri Light"/>
+              </w:rPr>
+            </w:pPr>
+            <w:r>
+              <w:rPr>
+                <w:rFonts w:ascii="Calibri Light" w:hAnsi="Calibri Light" w:cs="Calibri Light"/>
+              </w:rPr>
+              <w:t>-</w:t>
+            </w:r>
+          </w:p>
+        </w:tc>
+        <w:tc>
+          <w:tcPr>
+            <w:tcW w:w="0" w:type="auto"/>
+            <w:vAlign w:val="center"/>
+            <w:hideMark/>
+          </w:tcPr>
+          <w:p>
+            <w:pPr>
+              <w:rPr>
+                <w:rFonts w:ascii="Calibri Light" w:hAnsi="Calibri Light" w:cs="Calibri Light"/>
+              </w:rPr>
+            </w:pPr>
+            <w:r>
+              <w:rPr>
+                <w:rFonts w:ascii="Calibri Light" w:hAnsi="Calibri Light" w:cs="Calibri Light"/>
+                <w:b/>
+                <w:bCs/>
+              </w:rPr>
+              <w:t>€</w:t>
+            </w:r>
+            <w:r>
+              <w:rPr>
+                <w:rFonts w:ascii="Calibri Light" w:hAnsi="Calibri Light" w:cs="Calibri Light"/>
+                <w:b/>
+                <w:bCs/>
+              </w:rPr>
+              <w:t>520</w:t>
+            </w:r>
+          </w:p>
+        </w:tc>
+        <w:tc>
+          <w:tcPr>
+            <w:tcW w:w="0" w:type="auto"/>
+            <w:vAlign w:val="center"/>
+            <w:hideMark/>
+          </w:tcPr>
+          <w:p>
+            <w:pPr>
+              <w:rPr>
+                <w:rFonts w:ascii="Calibri Light" w:hAnsi="Calibri Light" w:cs="Calibri Light"/>
+              </w:rPr>
+            </w:pPr>
+            <w:r>
+              <w:rPr>
+                <w:rFonts w:ascii="Calibri Light" w:hAnsi="Calibri Light" w:cs="Calibri Light"/>
+                <w:b/>
+                <w:bCs/>
+              </w:rPr>
+              <w:t>€</w:t>
+            </w:r>
+            <w:r>
+              <w:rPr>
+                <w:rFonts w:ascii="Calibri Light" w:hAnsi="Calibri Light" w:cs="Calibri Light"/>
+                <w:b/>
+                <w:bCs/>
+              </w:rPr>
+              <w:t>510</w:t>
+            </w:r>
+          </w:p>
+        </w:tc>
+      </w:tr>
+    </w:tbl>
+    <w:p>
+      <w:pPr>
+        <w:rPr>
+          <w:rFonts w:ascii="Calibri Light" w:hAnsi="Calibri Light" w:cs="Calibri Light"/>
+        </w:rPr>
+      </w:pPr>
+    </w:p>
     <w:p>
       <w:pPr>
         <w:rPr>
@@ -31894,6 +35998,7 @@
               <w:rPr>
                 <w:rFonts w:ascii="Calibri Light" w:hAnsi="Calibri Light" w:cs="Calibri Light"/>
               </w:rPr>
+              <w:lastRenderedPageBreak/>
               <w:t>Manager/</w:t>
             </w:r>
             <w:proofErr w:type="spellStart"/>
@@ -32996,7 +37101,6 @@
               <w:rPr>
                 <w:rFonts w:ascii="Calibri Light" w:hAnsi="Calibri Light" w:cs="Calibri Light"/>
               </w:rPr>
-              <w:lastRenderedPageBreak/>
               <w:t>Manager/</w:t>
             </w:r>
             <w:proofErr w:type="spellStart"/>
@@ -35647,6 +39751,7 @@
                 <w:b/>
                 <w:bCs/>
               </w:rPr>
+              <w:lastRenderedPageBreak/>
               <w:t>Total</w:t>
             </w:r>
             <w:proofErr w:type="gramEnd"/>
@@ -36906,7 +41011,6 @@
         <w:rPr>
           <w:rFonts w:ascii="Calibri Light" w:hAnsi="Calibri Light" w:cs="Calibri Light"/>
         </w:rPr>
-        <w:lastRenderedPageBreak/>
         <w:sym w:font="Wingdings" w:char="F0E0"/>
       </w:r>
       <w:r>
@@ -41973,11 +46077,11 @@
     <w:name w:val="Normal"/>
     <w:qFormat/>
   </w:style>
-  <w:style w:type="paragraph" w:styleId="Ttulo1">
+  <w:style w:type="paragraph" w:styleId="Heading1">
     <w:name w:val="heading 1"/>
     <w:basedOn w:val="Normal"/>
     <w:next w:val="Normal"/>
-    <w:link w:val="Ttulo1Car"/>
+    <w:link w:val="Heading1Char"/>
     <w:uiPriority w:val="9"/>
     <w:qFormat/>
     <w:rsid w:val="00427D15"/>
@@ -41994,11 +46098,11 @@
       <w:szCs w:val="40"/>
     </w:rPr>
   </w:style>
-  <w:style w:type="paragraph" w:styleId="Ttulo2">
+  <w:style w:type="paragraph" w:styleId="Heading2">
     <w:name w:val="heading 2"/>
     <w:basedOn w:val="Normal"/>
     <w:next w:val="Normal"/>
-    <w:link w:val="Ttulo2Car"/>
+    <w:link w:val="Heading2Char"/>
     <w:uiPriority w:val="9"/>
     <w:unhideWhenUsed/>
     <w:qFormat/>
@@ -42016,11 +46120,11 @@
       <w:szCs w:val="32"/>
     </w:rPr>
   </w:style>
-  <w:style w:type="paragraph" w:styleId="Ttulo3">
+  <w:style w:type="paragraph" w:styleId="Heading3">
     <w:name w:val="heading 3"/>
     <w:basedOn w:val="Normal"/>
     <w:next w:val="Normal"/>
-    <w:link w:val="Ttulo3Car"/>
+    <w:link w:val="Heading3Char"/>
     <w:uiPriority w:val="9"/>
     <w:semiHidden/>
     <w:unhideWhenUsed/>
@@ -42039,11 +46143,11 @@
       <w:szCs w:val="28"/>
     </w:rPr>
   </w:style>
-  <w:style w:type="paragraph" w:styleId="Ttulo4">
+  <w:style w:type="paragraph" w:styleId="Heading4">
     <w:name w:val="heading 4"/>
     <w:basedOn w:val="Normal"/>
     <w:next w:val="Normal"/>
-    <w:link w:val="Ttulo4Car"/>
+    <w:link w:val="Heading4Char"/>
     <w:uiPriority w:val="9"/>
     <w:semiHidden/>
     <w:unhideWhenUsed/>
@@ -42062,11 +46166,11 @@
       <w:color w:val="0F4761" w:themeColor="accent1" w:themeShade="BF"/>
     </w:rPr>
   </w:style>
-  <w:style w:type="paragraph" w:styleId="Ttulo5">
+  <w:style w:type="paragraph" w:styleId="Heading5">
     <w:name w:val="heading 5"/>
     <w:basedOn w:val="Normal"/>
     <w:next w:val="Normal"/>
-    <w:link w:val="Ttulo5Car"/>
+    <w:link w:val="Heading5Char"/>
     <w:uiPriority w:val="9"/>
     <w:semiHidden/>
     <w:unhideWhenUsed/>
@@ -42083,11 +46187,11 @@
       <w:color w:val="0F4761" w:themeColor="accent1" w:themeShade="BF"/>
     </w:rPr>
   </w:style>
-  <w:style w:type="paragraph" w:styleId="Ttulo6">
+  <w:style w:type="paragraph" w:styleId="Heading6">
     <w:name w:val="heading 6"/>
     <w:basedOn w:val="Normal"/>
     <w:next w:val="Normal"/>
-    <w:link w:val="Ttulo6Car"/>
+    <w:link w:val="Heading6Char"/>
     <w:uiPriority w:val="9"/>
     <w:semiHidden/>
     <w:unhideWhenUsed/>
@@ -42106,11 +46210,11 @@
       <w:color w:val="595959" w:themeColor="text1" w:themeTint="A6"/>
     </w:rPr>
   </w:style>
-  <w:style w:type="paragraph" w:styleId="Ttulo7">
+  <w:style w:type="paragraph" w:styleId="Heading7">
     <w:name w:val="heading 7"/>
     <w:basedOn w:val="Normal"/>
     <w:next w:val="Normal"/>
-    <w:link w:val="Ttulo7Car"/>
+    <w:link w:val="Heading7Char"/>
     <w:uiPriority w:val="9"/>
     <w:semiHidden/>
     <w:unhideWhenUsed/>
@@ -42127,11 +46231,11 @@
       <w:color w:val="595959" w:themeColor="text1" w:themeTint="A6"/>
     </w:rPr>
   </w:style>
-  <w:style w:type="paragraph" w:styleId="Ttulo8">
+  <w:style w:type="paragraph" w:styleId="Heading8">
     <w:name w:val="heading 8"/>
     <w:basedOn w:val="Normal"/>
     <w:next w:val="Normal"/>
-    <w:link w:val="Ttulo8Car"/>
+    <w:link w:val="Heading8Char"/>
     <w:uiPriority w:val="9"/>
     <w:semiHidden/>
     <w:unhideWhenUsed/>
@@ -42150,11 +46254,11 @@
       <w:color w:val="272727" w:themeColor="text1" w:themeTint="D8"/>
     </w:rPr>
   </w:style>
-  <w:style w:type="paragraph" w:styleId="Ttulo9">
+  <w:style w:type="paragraph" w:styleId="Heading9">
     <w:name w:val="heading 9"/>
     <w:basedOn w:val="Normal"/>
     <w:next w:val="Normal"/>
-    <w:link w:val="Ttulo9Car"/>
+    <w:link w:val="Heading9Char"/>
     <w:uiPriority w:val="9"/>
     <w:semiHidden/>
     <w:unhideWhenUsed/>
@@ -42171,13 +46275,13 @@
       <w:color w:val="272727" w:themeColor="text1" w:themeTint="D8"/>
     </w:rPr>
   </w:style>
-  <w:style w:type="character" w:default="1" w:styleId="Fuentedeprrafopredeter">
+  <w:style w:type="character" w:default="1" w:styleId="DefaultParagraphFont">
     <w:name w:val="Default Paragraph Font"/>
     <w:uiPriority w:val="1"/>
     <w:semiHidden/>
     <w:unhideWhenUsed/>
   </w:style>
-  <w:style w:type="table" w:default="1" w:styleId="Tablanormal">
+  <w:style w:type="table" w:default="1" w:styleId="TableNormal">
     <w:name w:val="Normal Table"/>
     <w:uiPriority w:val="99"/>
     <w:semiHidden/>
@@ -42192,16 +46296,16 @@
       </w:tblCellMar>
     </w:tblPr>
   </w:style>
-  <w:style w:type="numbering" w:default="1" w:styleId="Sinlista">
+  <w:style w:type="numbering" w:default="1" w:styleId="NoList">
     <w:name w:val="No List"/>
     <w:uiPriority w:val="99"/>
     <w:semiHidden/>
     <w:unhideWhenUsed/>
   </w:style>
-  <w:style w:type="character" w:customStyle="1" w:styleId="Ttulo1Car">
-    <w:name w:val="Título 1 Car"/>
-    <w:basedOn w:val="Fuentedeprrafopredeter"/>
-    <w:link w:val="Ttulo1"/>
+  <w:style w:type="character" w:customStyle="1" w:styleId="Heading1Char">
+    <w:name w:val="Heading 1 Char"/>
+    <w:basedOn w:val="DefaultParagraphFont"/>
+    <w:link w:val="Heading1"/>
     <w:uiPriority w:val="9"/>
     <w:rsid w:val="00427D15"/>
     <w:rPr>
@@ -42211,10 +46315,10 @@
       <w:szCs w:val="40"/>
     </w:rPr>
   </w:style>
-  <w:style w:type="character" w:customStyle="1" w:styleId="Ttulo2Car">
-    <w:name w:val="Título 2 Car"/>
-    <w:basedOn w:val="Fuentedeprrafopredeter"/>
-    <w:link w:val="Ttulo2"/>
+  <w:style w:type="character" w:customStyle="1" w:styleId="Heading2Char">
+    <w:name w:val="Heading 2 Char"/>
+    <w:basedOn w:val="DefaultParagraphFont"/>
+    <w:link w:val="Heading2"/>
     <w:uiPriority w:val="9"/>
     <w:rsid w:val="00427D15"/>
     <w:rPr>
@@ -42224,10 +46328,10 @@
       <w:szCs w:val="32"/>
     </w:rPr>
   </w:style>
-  <w:style w:type="character" w:customStyle="1" w:styleId="Ttulo3Car">
-    <w:name w:val="Título 3 Car"/>
-    <w:basedOn w:val="Fuentedeprrafopredeter"/>
-    <w:link w:val="Ttulo3"/>
+  <w:style w:type="character" w:customStyle="1" w:styleId="Heading3Char">
+    <w:name w:val="Heading 3 Char"/>
+    <w:basedOn w:val="DefaultParagraphFont"/>
+    <w:link w:val="Heading3"/>
     <w:uiPriority w:val="9"/>
     <w:semiHidden/>
     <w:rsid w:val="00427D15"/>
@@ -42238,10 +46342,10 @@
       <w:szCs w:val="28"/>
     </w:rPr>
   </w:style>
-  <w:style w:type="character" w:customStyle="1" w:styleId="Ttulo4Car">
-    <w:name w:val="Título 4 Car"/>
-    <w:basedOn w:val="Fuentedeprrafopredeter"/>
-    <w:link w:val="Ttulo4"/>
+  <w:style w:type="character" w:customStyle="1" w:styleId="Heading4Char">
+    <w:name w:val="Heading 4 Char"/>
+    <w:basedOn w:val="DefaultParagraphFont"/>
+    <w:link w:val="Heading4"/>
     <w:uiPriority w:val="9"/>
     <w:semiHidden/>
     <w:rsid w:val="00427D15"/>
@@ -42252,10 +46356,10 @@
       <w:color w:val="0F4761" w:themeColor="accent1" w:themeShade="BF"/>
     </w:rPr>
   </w:style>
-  <w:style w:type="character" w:customStyle="1" w:styleId="Ttulo5Car">
-    <w:name w:val="Título 5 Car"/>
-    <w:basedOn w:val="Fuentedeprrafopredeter"/>
-    <w:link w:val="Ttulo5"/>
+  <w:style w:type="character" w:customStyle="1" w:styleId="Heading5Char">
+    <w:name w:val="Heading 5 Char"/>
+    <w:basedOn w:val="DefaultParagraphFont"/>
+    <w:link w:val="Heading5"/>
     <w:uiPriority w:val="9"/>
     <w:semiHidden/>
     <w:rsid w:val="00427D15"/>
@@ -42264,10 +46368,10 @@
       <w:color w:val="0F4761" w:themeColor="accent1" w:themeShade="BF"/>
     </w:rPr>
   </w:style>
-  <w:style w:type="character" w:customStyle="1" w:styleId="Ttulo6Car">
-    <w:name w:val="Título 6 Car"/>
-    <w:basedOn w:val="Fuentedeprrafopredeter"/>
-    <w:link w:val="Ttulo6"/>
+  <w:style w:type="character" w:customStyle="1" w:styleId="Heading6Char">
+    <w:name w:val="Heading 6 Char"/>
+    <w:basedOn w:val="DefaultParagraphFont"/>
+    <w:link w:val="Heading6"/>
     <w:uiPriority w:val="9"/>
     <w:semiHidden/>
     <w:rsid w:val="00427D15"/>
@@ -42278,10 +46382,10 @@
       <w:color w:val="595959" w:themeColor="text1" w:themeTint="A6"/>
     </w:rPr>
   </w:style>
-  <w:style w:type="character" w:customStyle="1" w:styleId="Ttulo7Car">
-    <w:name w:val="Título 7 Car"/>
-    <w:basedOn w:val="Fuentedeprrafopredeter"/>
-    <w:link w:val="Ttulo7"/>
+  <w:style w:type="character" w:customStyle="1" w:styleId="Heading7Char">
+    <w:name w:val="Heading 7 Char"/>
+    <w:basedOn w:val="DefaultParagraphFont"/>
+    <w:link w:val="Heading7"/>
     <w:uiPriority w:val="9"/>
     <w:semiHidden/>
     <w:rsid w:val="00427D15"/>
@@ -42290,10 +46394,10 @@
       <w:color w:val="595959" w:themeColor="text1" w:themeTint="A6"/>
     </w:rPr>
   </w:style>
-  <w:style w:type="character" w:customStyle="1" w:styleId="Ttulo8Car">
-    <w:name w:val="Título 8 Car"/>
-    <w:basedOn w:val="Fuentedeprrafopredeter"/>
-    <w:link w:val="Ttulo8"/>
+  <w:style w:type="character" w:customStyle="1" w:styleId="Heading8Char">
+    <w:name w:val="Heading 8 Char"/>
+    <w:basedOn w:val="DefaultParagraphFont"/>
+    <w:link w:val="Heading8"/>
     <w:uiPriority w:val="9"/>
     <w:semiHidden/>
     <w:rsid w:val="00427D15"/>
@@ -42304,10 +46408,10 @@
       <w:color w:val="272727" w:themeColor="text1" w:themeTint="D8"/>
     </w:rPr>
   </w:style>
-  <w:style w:type="character" w:customStyle="1" w:styleId="Ttulo9Car">
-    <w:name w:val="Título 9 Car"/>
-    <w:basedOn w:val="Fuentedeprrafopredeter"/>
-    <w:link w:val="Ttulo9"/>
+  <w:style w:type="character" w:customStyle="1" w:styleId="Heading9Char">
+    <w:name w:val="Heading 9 Char"/>
+    <w:basedOn w:val="DefaultParagraphFont"/>
+    <w:link w:val="Heading9"/>
     <w:uiPriority w:val="9"/>
     <w:semiHidden/>
     <w:rsid w:val="00427D15"/>
@@ -42316,11 +46420,11 @@
       <w:color w:val="272727" w:themeColor="text1" w:themeTint="D8"/>
     </w:rPr>
   </w:style>
-  <w:style w:type="paragraph" w:styleId="Ttulo">
+  <w:style w:type="paragraph" w:styleId="Title">
     <w:name w:val="Title"/>
     <w:basedOn w:val="Normal"/>
     <w:next w:val="Normal"/>
-    <w:link w:val="TtuloCar"/>
+    <w:link w:val="TitleChar"/>
     <w:uiPriority w:val="10"/>
     <w:qFormat/>
     <w:rsid w:val="00427D15"/>
@@ -42336,10 +46440,10 @@
       <w:szCs w:val="56"/>
     </w:rPr>
   </w:style>
-  <w:style w:type="character" w:customStyle="1" w:styleId="TtuloCar">
-    <w:name w:val="Título Car"/>
-    <w:basedOn w:val="Fuentedeprrafopredeter"/>
-    <w:link w:val="Ttulo"/>
+  <w:style w:type="character" w:customStyle="1" w:styleId="TitleChar">
+    <w:name w:val="Title Char"/>
+    <w:basedOn w:val="DefaultParagraphFont"/>
+    <w:link w:val="Title"/>
     <w:uiPriority w:val="10"/>
     <w:rsid w:val="00427D15"/>
     <w:rPr>
@@ -42350,11 +46454,11 @@
       <w:szCs w:val="56"/>
     </w:rPr>
   </w:style>
-  <w:style w:type="paragraph" w:styleId="Subttulo">
+  <w:style w:type="paragraph" w:styleId="Subtitle">
     <w:name w:val="Subtitle"/>
     <w:basedOn w:val="Normal"/>
     <w:next w:val="Normal"/>
-    <w:link w:val="SubttuloCar"/>
+    <w:link w:val="SubtitleChar"/>
     <w:uiPriority w:val="11"/>
     <w:qFormat/>
     <w:rsid w:val="00427D15"/>
@@ -42371,10 +46475,10 @@
       <w:szCs w:val="28"/>
     </w:rPr>
   </w:style>
-  <w:style w:type="character" w:customStyle="1" w:styleId="SubttuloCar">
-    <w:name w:val="Subtítulo Car"/>
-    <w:basedOn w:val="Fuentedeprrafopredeter"/>
-    <w:link w:val="Subttulo"/>
+  <w:style w:type="character" w:customStyle="1" w:styleId="SubtitleChar">
+    <w:name w:val="Subtitle Char"/>
+    <w:basedOn w:val="DefaultParagraphFont"/>
+    <w:link w:val="Subtitle"/>
     <w:uiPriority w:val="11"/>
     <w:rsid w:val="00427D15"/>
     <w:rPr>
@@ -42385,11 +46489,11 @@
       <w:szCs w:val="28"/>
     </w:rPr>
   </w:style>
-  <w:style w:type="paragraph" w:styleId="Cita">
+  <w:style w:type="paragraph" w:styleId="Quote">
     <w:name w:val="Quote"/>
     <w:basedOn w:val="Normal"/>
     <w:next w:val="Normal"/>
-    <w:link w:val="CitaCar"/>
+    <w:link w:val="QuoteChar"/>
     <w:uiPriority w:val="29"/>
     <w:qFormat/>
     <w:rsid w:val="00427D15"/>
@@ -42403,10 +46507,10 @@
       <w:color w:val="404040" w:themeColor="text1" w:themeTint="BF"/>
     </w:rPr>
   </w:style>
-  <w:style w:type="character" w:customStyle="1" w:styleId="CitaCar">
-    <w:name w:val="Cita Car"/>
-    <w:basedOn w:val="Fuentedeprrafopredeter"/>
-    <w:link w:val="Cita"/>
+  <w:style w:type="character" w:customStyle="1" w:styleId="QuoteChar">
+    <w:name w:val="Quote Char"/>
+    <w:basedOn w:val="DefaultParagraphFont"/>
+    <w:link w:val="Quote"/>
     <w:uiPriority w:val="29"/>
     <w:rsid w:val="00427D15"/>
     <w:rPr>
@@ -42415,7 +46519,7 @@
       <w:color w:val="404040" w:themeColor="text1" w:themeTint="BF"/>
     </w:rPr>
   </w:style>
-  <w:style w:type="paragraph" w:styleId="Prrafodelista">
+  <w:style w:type="paragraph" w:styleId="ListParagraph">
     <w:name w:val="List Paragraph"/>
     <w:basedOn w:val="Normal"/>
     <w:uiPriority w:val="34"/>
@@ -42426,9 +46530,9 @@
       <w:contextualSpacing/>
     </w:pPr>
   </w:style>
-  <w:style w:type="character" w:styleId="nfasisintenso">
+  <w:style w:type="character" w:styleId="IntenseEmphasis">
     <w:name w:val="Intense Emphasis"/>
-    <w:basedOn w:val="Fuentedeprrafopredeter"/>
+    <w:basedOn w:val="DefaultParagraphFont"/>
     <w:uiPriority w:val="21"/>
     <w:qFormat/>
     <w:rsid w:val="00427D15"/>
@@ -42438,11 +46542,11 @@
       <w:color w:val="0F4761" w:themeColor="accent1" w:themeShade="BF"/>
     </w:rPr>
   </w:style>
-  <w:style w:type="paragraph" w:styleId="Citadestacada">
+  <w:style w:type="paragraph" w:styleId="IntenseQuote">
     <w:name w:val="Intense Quote"/>
     <w:basedOn w:val="Normal"/>
     <w:next w:val="Normal"/>
-    <w:link w:val="CitadestacadaCar"/>
+    <w:link w:val="IntenseQuoteChar"/>
     <w:uiPriority w:val="30"/>
     <w:qFormat/>
     <w:rsid w:val="00427D15"/>
@@ -42461,10 +46565,10 @@
       <w:color w:val="0F4761" w:themeColor="accent1" w:themeShade="BF"/>
     </w:rPr>
   </w:style>
-  <w:style w:type="character" w:customStyle="1" w:styleId="CitadestacadaCar">
-    <w:name w:val="Cita destacada Car"/>
-    <w:basedOn w:val="Fuentedeprrafopredeter"/>
-    <w:link w:val="Citadestacada"/>
+  <w:style w:type="character" w:customStyle="1" w:styleId="IntenseQuoteChar">
+    <w:name w:val="Intense Quote Char"/>
+    <w:basedOn w:val="DefaultParagraphFont"/>
+    <w:link w:val="IntenseQuote"/>
     <w:uiPriority w:val="30"/>
     <w:rsid w:val="00427D15"/>
     <w:rPr>
@@ -42473,9 +46577,9 @@
       <w:color w:val="0F4761" w:themeColor="accent1" w:themeShade="BF"/>
     </w:rPr>
   </w:style>
-  <w:style w:type="character" w:styleId="Referenciaintensa">
+  <w:style w:type="character" w:styleId="IntenseReference">
     <w:name w:val="Intense Reference"/>
-    <w:basedOn w:val="Fuentedeprrafopredeter"/>
+    <w:basedOn w:val="DefaultParagraphFont"/>
     <w:uiPriority w:val="32"/>
     <w:qFormat/>
     <w:rsid w:val="00427D15"/>
@@ -42487,9 +46591,9 @@
       <w:spacing w:val="5"/>
     </w:rPr>
   </w:style>
-  <w:style w:type="character" w:styleId="Hipervnculo">
+  <w:style w:type="character" w:styleId="Hyperlink">
     <w:name w:val="Hyperlink"/>
-    <w:basedOn w:val="Fuentedeprrafopredeter"/>
+    <w:basedOn w:val="DefaultParagraphFont"/>
     <w:uiPriority w:val="99"/>
     <w:unhideWhenUsed/>
     <w:rsid w:val="00832D62"/>
@@ -42498,9 +46602,9 @@
       <w:u w:val="single"/>
     </w:rPr>
   </w:style>
-  <w:style w:type="character" w:styleId="Mencinsinresolver">
+  <w:style w:type="character" w:styleId="UnresolvedMention">
     <w:name w:val="Unresolved Mention"/>
-    <w:basedOn w:val="Fuentedeprrafopredeter"/>
+    <w:basedOn w:val="DefaultParagraphFont"/>
     <w:uiPriority w:val="99"/>
     <w:semiHidden/>
     <w:unhideWhenUsed/>
